--- a/docs/hi_res_draft_qapp_sds.docx
+++ b/docs/hi_res_draft_qapp_sds.docx
@@ -1,6 +1,6 @@
 
 <file path=word/document.xml><?xml version="1.0" encoding="utf-8"?>
-<w:document xmlns:wpc="http://schemas.microsoft.com/office/word/2010/wordprocessingCanvas" xmlns:cx="http://schemas.microsoft.com/office/drawing/2014/chartex" xmlns:cx1="http://schemas.microsoft.com/office/drawing/2015/9/8/chartex" xmlns:cx2="http://schemas.microsoft.com/office/drawing/2015/10/21/chartex" xmlns:cx3="http://schemas.microsoft.com/office/drawing/2016/5/9/chartex" xmlns:cx4="http://schemas.microsoft.com/office/drawing/2016/5/10/chartex" xmlns:cx5="http://schemas.microsoft.com/office/drawing/2016/5/11/chartex" xmlns:cx6="http://schemas.microsoft.com/office/drawing/2016/5/12/chartex" xmlns:cx7="http://schemas.microsoft.com/office/drawing/2016/5/13/chartex" xmlns:cx8="http://schemas.microsoft.com/office/drawing/2016/5/14/chartex" xmlns:mc="http://schemas.openxmlformats.org/markup-compatibility/2006" xmlns:aink="http://schemas.microsoft.com/office/drawing/2016/ink" xmlns:am3d="http://schemas.microsoft.com/office/drawing/2017/model3d" xmlns:o="urn:schemas-microsoft-com:office:office" xmlns:r="http://schemas.openxmlformats.org/officeDocument/2006/relationships" xmlns:m="http://schemas.openxmlformats.org/officeDocument/2006/math" xmlns:v="urn:schemas-microsoft-com:vml" xmlns:wp14="http://schemas.microsoft.com/office/word/2010/wordprocessingDrawing" xmlns:wp="http://schemas.openxmlformats.org/drawingml/2006/wordprocessingDrawing" xmlns:w10="urn:schemas-microsoft-com:office:word" xmlns:w="http://schemas.openxmlformats.org/wordprocessingml/2006/main" xmlns:w14="http://schemas.microsoft.com/office/word/2010/wordml" xmlns:w15="http://schemas.microsoft.com/office/word/2012/wordml" xmlns:w16cex="http://schemas.microsoft.com/office/word/2018/wordml/cex" xmlns:w16cid="http://schemas.microsoft.com/office/word/2016/wordml/cid" xmlns:w16="http://schemas.microsoft.com/office/word/2018/wordml" xmlns:w16se="http://schemas.microsoft.com/office/word/2015/wordml/symex" xmlns:wpg="http://schemas.microsoft.com/office/word/2010/wordprocessingGroup" xmlns:wpi="http://schemas.microsoft.com/office/word/2010/wordprocessingInk" xmlns:wne="http://schemas.microsoft.com/office/word/2006/wordml" xmlns:wps="http://schemas.microsoft.com/office/word/2010/wordprocessingShape" mc:Ignorable="w14 w15 w16se w16cid w16 w16cex wp14">
+<w:document xmlns:wpc="http://schemas.microsoft.com/office/word/2010/wordprocessingCanvas" xmlns:cx="http://schemas.microsoft.com/office/drawing/2014/chartex" xmlns:cx1="http://schemas.microsoft.com/office/drawing/2015/9/8/chartex" xmlns:cx2="http://schemas.microsoft.com/office/drawing/2015/10/21/chartex" xmlns:cx3="http://schemas.microsoft.com/office/drawing/2016/5/9/chartex" xmlns:cx4="http://schemas.microsoft.com/office/drawing/2016/5/10/chartex" xmlns:cx5="http://schemas.microsoft.com/office/drawing/2016/5/11/chartex" xmlns:cx6="http://schemas.microsoft.com/office/drawing/2016/5/12/chartex" xmlns:cx7="http://schemas.microsoft.com/office/drawing/2016/5/13/chartex" xmlns:cx8="http://schemas.microsoft.com/office/drawing/2016/5/14/chartex" xmlns:mc="http://schemas.openxmlformats.org/markup-compatibility/2006" xmlns:aink="http://schemas.microsoft.com/office/drawing/2016/ink" xmlns:am3d="http://schemas.microsoft.com/office/drawing/2017/model3d" xmlns:o="urn:schemas-microsoft-com:office:office" xmlns:r="http://schemas.openxmlformats.org/officeDocument/2006/relationships" xmlns:m="http://schemas.openxmlformats.org/officeDocument/2006/math" xmlns:v="urn:schemas-microsoft-com:vml" xmlns:wp14="http://schemas.microsoft.com/office/word/2010/wordprocessingDrawing" xmlns:wp="http://schemas.openxmlformats.org/drawingml/2006/wordprocessingDrawing" xmlns:w10="urn:schemas-microsoft-com:office:word" xmlns:w="http://schemas.openxmlformats.org/wordprocessingml/2006/main" xmlns:w14="http://schemas.microsoft.com/office/word/2010/wordml" xmlns:w15="http://schemas.microsoft.com/office/word/2012/wordml" xmlns:w16cex="http://schemas.microsoft.com/office/word/2018/wordml/cex" xmlns:w16cid="http://schemas.microsoft.com/office/word/2016/wordml/cid" xmlns:w16="http://schemas.microsoft.com/office/word/2018/wordml" xmlns:w16sdtdh="http://schemas.microsoft.com/office/word/2020/wordml/sdtdatahash" xmlns:w16se="http://schemas.microsoft.com/office/word/2015/wordml/symex" xmlns:wpg="http://schemas.microsoft.com/office/word/2010/wordprocessingGroup" xmlns:wpi="http://schemas.microsoft.com/office/word/2010/wordprocessingInk" xmlns:wne="http://schemas.microsoft.com/office/word/2006/wordml" xmlns:wps="http://schemas.microsoft.com/office/word/2010/wordprocessingShape" mc:Ignorable="w14 w15 w16se w16cid w16 w16cex w16sdtdh wp14">
   <w:body>
     <w:p>
       <w:pPr>
@@ -278,6 +278,7 @@
             <w:docPart w:val="2FE346D3AD024EB69AB3FC080A20C40D"/>
           </w:placeholder>
         </w:sdtPr>
+        <w:sdtEndPr/>
         <w:sdtContent>
           <w:r>
             <w:rPr>
@@ -385,6 +386,7 @@
             <w14:uncheckedState w14:val="2610" w14:font="MS Gothic"/>
           </w14:checkbox>
         </w:sdtPr>
+        <w:sdtEndPr/>
         <w:sdtContent>
           <w:r>
             <w:rPr>
@@ -444,6 +446,7 @@
             <w14:uncheckedState w14:val="2610" w14:font="MS Gothic"/>
           </w14:checkbox>
         </w:sdtPr>
+        <w:sdtEndPr/>
         <w:sdtContent>
           <w:r>
             <w:rPr>
@@ -562,6 +565,7 @@
           <w:showingPlcHdr/>
           <w:text/>
         </w:sdtPr>
+        <w:sdtEndPr/>
         <w:sdtContent>
           <w:r>
             <w:rPr>
@@ -693,6 +697,7 @@
             <w14:uncheckedState w14:val="2610" w14:font="MS Gothic"/>
           </w14:checkbox>
         </w:sdtPr>
+        <w:sdtEndPr/>
         <w:sdtContent>
           <w:r>
             <w:rPr>
@@ -734,6 +739,7 @@
             <w14:uncheckedState w14:val="2610" w14:font="MS Gothic"/>
           </w14:checkbox>
         </w:sdtPr>
+        <w:sdtEndPr/>
         <w:sdtContent>
           <w:r>
             <w:rPr>
@@ -767,6 +773,7 @@
           <w:showingPlcHdr/>
           <w:text/>
         </w:sdtPr>
+        <w:sdtEndPr/>
         <w:sdtContent>
           <w:r>
             <w:rPr>
@@ -941,6 +948,7 @@
             <w14:uncheckedState w14:val="2610" w14:font="MS Gothic"/>
           </w14:checkbox>
         </w:sdtPr>
+        <w:sdtEndPr/>
         <w:sdtContent>
           <w:r>
             <w:rPr>
@@ -1038,6 +1046,7 @@
             <w14:uncheckedState w14:val="2610" w14:font="MS Gothic"/>
           </w14:checkbox>
         </w:sdtPr>
+        <w:sdtEndPr/>
         <w:sdtContent>
           <w:r>
             <w:rPr>
@@ -1089,6 +1098,7 @@
             <w14:uncheckedState w14:val="2610" w14:font="MS Gothic"/>
           </w14:checkbox>
         </w:sdtPr>
+        <w:sdtEndPr/>
         <w:sdtContent>
           <w:r>
             <w:rPr>
@@ -1119,6 +1129,7 @@
             <w14:uncheckedState w14:val="2610" w14:font="MS Gothic"/>
           </w14:checkbox>
         </w:sdtPr>
+        <w:sdtEndPr/>
         <w:sdtContent>
           <w:r>
             <w:rPr>
@@ -1149,6 +1160,7 @@
             <w14:uncheckedState w14:val="2610" w14:font="MS Gothic"/>
           </w14:checkbox>
         </w:sdtPr>
+        <w:sdtEndPr/>
         <w:sdtContent>
           <w:r>
             <w:rPr>
@@ -1179,6 +1191,7 @@
             <w14:uncheckedState w14:val="2610" w14:font="MS Gothic"/>
           </w14:checkbox>
         </w:sdtPr>
+        <w:sdtEndPr/>
         <w:sdtContent>
           <w:r>
             <w:rPr>
@@ -1223,6 +1236,7 @@
             <w14:uncheckedState w14:val="2610" w14:font="MS Gothic"/>
           </w14:checkbox>
         </w:sdtPr>
+        <w:sdtEndPr/>
         <w:sdtContent>
           <w:r>
             <w:rPr>
@@ -1260,6 +1274,7 @@
             <w14:uncheckedState w14:val="2610" w14:font="MS Gothic"/>
           </w14:checkbox>
         </w:sdtPr>
+        <w:sdtEndPr/>
         <w:sdtContent>
           <w:r>
             <w:rPr>
@@ -1297,6 +1312,7 @@
             <w14:uncheckedState w14:val="2610" w14:font="MS Gothic"/>
           </w14:checkbox>
         </w:sdtPr>
+        <w:sdtEndPr/>
         <w:sdtContent>
           <w:r>
             <w:rPr>
@@ -1334,6 +1350,7 @@
             <w14:uncheckedState w14:val="2610" w14:font="MS Gothic"/>
           </w14:checkbox>
         </w:sdtPr>
+        <w:sdtEndPr/>
         <w:sdtContent>
           <w:r>
             <w:rPr>
@@ -1387,6 +1404,7 @@
             <w14:uncheckedState w14:val="2610" w14:font="MS Gothic"/>
           </w14:checkbox>
         </w:sdtPr>
+        <w:sdtEndPr/>
         <w:sdtContent>
           <w:r>
             <w:rPr>
@@ -1431,6 +1449,7 @@
             <w14:uncheckedState w14:val="2610" w14:font="MS Gothic"/>
           </w14:checkbox>
         </w:sdtPr>
+        <w:sdtEndPr/>
         <w:sdtContent>
           <w:r>
             <w:rPr>
@@ -1468,6 +1487,7 @@
             <w14:uncheckedState w14:val="2610" w14:font="MS Gothic"/>
           </w14:checkbox>
         </w:sdtPr>
+        <w:sdtEndPr/>
         <w:sdtContent>
           <w:r>
             <w:rPr>
@@ -1505,6 +1525,7 @@
             <w14:uncheckedState w14:val="2610" w14:font="MS Gothic"/>
           </w14:checkbox>
         </w:sdtPr>
+        <w:sdtEndPr/>
         <w:sdtContent>
           <w:r>
             <w:rPr>
@@ -1972,6 +1993,7 @@
             <w:docPart w:val="F1691CDA5B904E939C7AEFE49C41F225"/>
           </w:placeholder>
         </w:sdtPr>
+        <w:sdtEndPr/>
         <w:sdtContent>
           <w:r>
             <w:rPr>
@@ -2148,6 +2170,7 @@
             <w:docPart w:val="40A16B6534654D5EA0F068B1A6EDB76D"/>
           </w:placeholder>
         </w:sdtPr>
+        <w:sdtEndPr/>
         <w:sdtContent>
           <w:r>
             <w:rPr>
@@ -2293,6 +2316,7 @@
         </w:placeholder>
         <w:showingPlcHdr/>
       </w:sdtPr>
+      <w:sdtEndPr/>
       <w:sdtContent>
         <w:p>
           <w:pPr>
@@ -5088,8 +5112,6 @@
                 <w:szCs w:val="24"/>
               </w:rPr>
             </w:pPr>
-            <w:proofErr w:type="spellStart"/>
-            <w:proofErr w:type="gramStart"/>
             <w:r>
               <w:rPr>
                 <w:rFonts w:ascii="Times New Roman" w:eastAsia="Times New Roman" w:hAnsi="Times New Roman" w:cs="Times New Roman"/>
@@ -5100,8 +5122,6 @@
               </w:rPr>
               <w:t>City,State</w:t>
             </w:r>
-            <w:proofErr w:type="spellEnd"/>
-            <w:proofErr w:type="gramEnd"/>
           </w:p>
         </w:tc>
         <w:tc>
@@ -5172,18 +5192,8 @@
                 <w:sz w:val="24"/>
                 <w:szCs w:val="24"/>
               </w:rPr>
-              <w:t>ORD Project Co-</w:t>
-            </w:r>
-            <w:proofErr w:type="gramStart"/>
-            <w:r>
-              <w:rPr>
-                <w:rFonts w:ascii="Times New Roman" w:eastAsia="Times New Roman" w:hAnsi="Times New Roman" w:cs="Times New Roman"/>
-                <w:sz w:val="24"/>
-                <w:szCs w:val="24"/>
-              </w:rPr>
-              <w:t>lead</w:t>
-            </w:r>
-            <w:proofErr w:type="gramEnd"/>
+              <w:t>ORD Project Co-lead</w:t>
+            </w:r>
           </w:p>
         </w:tc>
         <w:tc>
@@ -5294,18 +5304,8 @@
                 <w:sz w:val="24"/>
                 <w:szCs w:val="24"/>
               </w:rPr>
-              <w:t>ORD Project Co-</w:t>
-            </w:r>
-            <w:proofErr w:type="gramStart"/>
-            <w:r>
-              <w:rPr>
-                <w:rFonts w:ascii="Times New Roman" w:eastAsia="Times New Roman" w:hAnsi="Times New Roman" w:cs="Times New Roman"/>
-                <w:sz w:val="24"/>
-                <w:szCs w:val="24"/>
-              </w:rPr>
-              <w:t>lead</w:t>
-            </w:r>
-            <w:proofErr w:type="gramEnd"/>
+              <w:t>ORD Project Co-lead</w:t>
+            </w:r>
           </w:p>
         </w:tc>
         <w:tc>
@@ -6597,19 +6597,8 @@
           <w:sz w:val="24"/>
           <w:szCs w:val="24"/>
         </w:rPr>
-        <w:t>component of the natural environment</w:t>
-      </w:r>
-      <w:del w:id="19" w:author="Shivers, Stephen" w:date="2021-07-08T15:59:00Z">
-        <w:r>
-          <w:rPr>
-            <w:rFonts w:ascii="Times New Roman" w:eastAsia="Times New Roman" w:hAnsi="Times New Roman" w:cs="Times New Roman"/>
-            <w:color w:val="000000" w:themeColor="text1"/>
-            <w:sz w:val="24"/>
-            <w:szCs w:val="24"/>
-          </w:rPr>
-          <w:delText>,</w:delText>
-        </w:r>
-      </w:del>
+        <w:t>component of the natural environment but</w:t>
+      </w:r>
       <w:r>
         <w:rPr>
           <w:rFonts w:ascii="Times New Roman" w:eastAsia="Times New Roman" w:hAnsi="Times New Roman" w:cs="Times New Roman"/>
@@ -6617,7 +6606,7 @@
           <w:sz w:val="24"/>
           <w:szCs w:val="24"/>
         </w:rPr>
-        <w:t xml:space="preserve"> but</w:t>
+        <w:t xml:space="preserve"> can proliferate </w:t>
       </w:r>
       <w:r>
         <w:rPr>
@@ -6626,7 +6615,7 @@
           <w:sz w:val="24"/>
           <w:szCs w:val="24"/>
         </w:rPr>
-        <w:t xml:space="preserve"> can proliferate </w:t>
+        <w:t>and form</w:t>
       </w:r>
       <w:r>
         <w:rPr>
@@ -6635,7 +6624,7 @@
           <w:sz w:val="24"/>
           <w:szCs w:val="24"/>
         </w:rPr>
-        <w:t>and form</w:t>
+        <w:t xml:space="preserve"> harmful algal blooms (HABs) under appropriate condition</w:t>
       </w:r>
       <w:r>
         <w:rPr>
@@ -6644,7 +6633,7 @@
           <w:sz w:val="24"/>
           <w:szCs w:val="24"/>
         </w:rPr>
-        <w:t xml:space="preserve"> harmful algal blooms (HABs) under appropriate condition</w:t>
+        <w:t xml:space="preserve">s (e.g. increasing temperature and nutrients).  </w:t>
       </w:r>
       <w:r>
         <w:rPr>
@@ -6653,7 +6642,7 @@
           <w:sz w:val="24"/>
           <w:szCs w:val="24"/>
         </w:rPr>
-        <w:t xml:space="preserve">s (e.g. increasing temperature and nutrients).  </w:t>
+        <w:t>H</w:t>
       </w:r>
       <w:r>
         <w:rPr>
@@ -6662,7 +6651,7 @@
           <w:sz w:val="24"/>
           <w:szCs w:val="24"/>
         </w:rPr>
-        <w:t>H</w:t>
+        <w:t>ABs</w:t>
       </w:r>
       <w:r>
         <w:rPr>
@@ -6671,7 +6660,7 @@
           <w:sz w:val="24"/>
           <w:szCs w:val="24"/>
         </w:rPr>
-        <w:t>ABs</w:t>
+        <w:t xml:space="preserve"> are a </w:t>
       </w:r>
       <w:r>
         <w:rPr>
@@ -6680,7 +6669,7 @@
           <w:sz w:val="24"/>
           <w:szCs w:val="24"/>
         </w:rPr>
-        <w:t xml:space="preserve"> are a </w:t>
+        <w:t xml:space="preserve">high priority research topic </w:t>
       </w:r>
       <w:r>
         <w:rPr>
@@ -6689,7 +6678,7 @@
           <w:sz w:val="24"/>
           <w:szCs w:val="24"/>
         </w:rPr>
-        <w:t xml:space="preserve">high priority research topic </w:t>
+        <w:t xml:space="preserve">for </w:t>
       </w:r>
       <w:r>
         <w:rPr>
@@ -6698,7 +6687,7 @@
           <w:sz w:val="24"/>
           <w:szCs w:val="24"/>
         </w:rPr>
-        <w:t xml:space="preserve">for </w:t>
+        <w:t xml:space="preserve">ORD’s </w:t>
       </w:r>
       <w:r>
         <w:rPr>
@@ -6707,7 +6696,7 @@
           <w:sz w:val="24"/>
           <w:szCs w:val="24"/>
         </w:rPr>
-        <w:t xml:space="preserve">ORD’s </w:t>
+        <w:t xml:space="preserve">Safe and Sustainable Water Resources </w:t>
       </w:r>
       <w:r>
         <w:rPr>
@@ -6716,7 +6705,7 @@
           <w:sz w:val="24"/>
           <w:szCs w:val="24"/>
         </w:rPr>
-        <w:t xml:space="preserve">Safe and Sustainable Water Resources </w:t>
+        <w:t>(SSWR) program</w:t>
       </w:r>
       <w:r>
         <w:rPr>
@@ -6725,7 +6714,7 @@
           <w:sz w:val="24"/>
           <w:szCs w:val="24"/>
         </w:rPr>
-        <w:t>(SSWR) program</w:t>
+        <w:t xml:space="preserve">. Understanding </w:t>
       </w:r>
       <w:r>
         <w:rPr>
@@ -6734,7 +6723,7 @@
           <w:sz w:val="24"/>
           <w:szCs w:val="24"/>
         </w:rPr>
-        <w:t xml:space="preserve">. Understanding </w:t>
+        <w:t>these blooms</w:t>
       </w:r>
       <w:r>
         <w:rPr>
@@ -6743,36 +6732,7 @@
           <w:sz w:val="24"/>
           <w:szCs w:val="24"/>
         </w:rPr>
-        <w:t>these blooms</w:t>
-      </w:r>
-      <w:r>
-        <w:rPr>
-          <w:rFonts w:ascii="Times New Roman" w:eastAsia="Times New Roman" w:hAnsi="Times New Roman" w:cs="Times New Roman"/>
-          <w:color w:val="000000" w:themeColor="text1"/>
-          <w:sz w:val="24"/>
-          <w:szCs w:val="24"/>
-        </w:rPr>
-        <w:t xml:space="preserve"> is important</w:t>
-      </w:r>
-      <w:del w:id="20" w:author="Shivers, Stephen" w:date="2021-07-08T16:01:00Z">
-        <w:r>
-          <w:rPr>
-            <w:rFonts w:ascii="Times New Roman" w:eastAsia="Times New Roman" w:hAnsi="Times New Roman" w:cs="Times New Roman"/>
-            <w:color w:val="000000" w:themeColor="text1"/>
-            <w:sz w:val="24"/>
-            <w:szCs w:val="24"/>
-          </w:rPr>
-          <w:delText>,</w:delText>
-        </w:r>
-      </w:del>
-      <w:r>
-        <w:rPr>
-          <w:rFonts w:ascii="Times New Roman" w:eastAsia="Times New Roman" w:hAnsi="Times New Roman" w:cs="Times New Roman"/>
-          <w:color w:val="000000" w:themeColor="text1"/>
-          <w:sz w:val="24"/>
-          <w:szCs w:val="24"/>
-        </w:rPr>
-        <w:t xml:space="preserve"> because HABs have the potential to produce toxins, such as microcystin, and to reduce O</w:t>
+        <w:t xml:space="preserve"> is important because HABs have the potential to produce toxins, such as microcystin, and to reduce O</w:t>
       </w:r>
       <w:r>
         <w:rPr>
@@ -7097,8 +7057,8 @@
           <w:szCs w:val="24"/>
         </w:rPr>
       </w:pPr>
-      <w:commentRangeStart w:id="21"/>
-      <w:commentRangeStart w:id="22"/>
+      <w:commentRangeStart w:id="19"/>
+      <w:commentRangeStart w:id="20"/>
       <w:r>
         <w:rPr>
           <w:rFonts w:ascii="Times New Roman" w:eastAsia="Times New Roman" w:hAnsi="Times New Roman" w:cs="Times New Roman"/>
@@ -7108,28 +7068,6 @@
         </w:rPr>
         <w:t xml:space="preserve">How does the cyanobacteria community change </w:t>
       </w:r>
-      <w:del w:id="23" w:author="Shivers, Stephen" w:date="2021-07-08T15:53:00Z">
-        <w:r>
-          <w:rPr>
-            <w:rFonts w:ascii="Times New Roman" w:eastAsia="Times New Roman" w:hAnsi="Times New Roman" w:cs="Times New Roman"/>
-            <w:color w:val="000000" w:themeColor="text1"/>
-            <w:sz w:val="24"/>
-            <w:szCs w:val="24"/>
-          </w:rPr>
-          <w:delText>over space and time</w:delText>
-        </w:r>
-      </w:del>
-      <w:ins w:id="24" w:author="Shivers, Stephen" w:date="2021-07-08T15:53:00Z">
-        <w:r>
-          <w:rPr>
-            <w:rFonts w:ascii="Times New Roman" w:eastAsia="Times New Roman" w:hAnsi="Times New Roman" w:cs="Times New Roman"/>
-            <w:color w:val="000000" w:themeColor="text1"/>
-            <w:sz w:val="24"/>
-            <w:szCs w:val="24"/>
-          </w:rPr>
-          <w:t>temporally</w:t>
-        </w:r>
-      </w:ins>
       <w:r>
         <w:rPr>
           <w:rFonts w:ascii="Times New Roman" w:eastAsia="Times New Roman" w:hAnsi="Times New Roman" w:cs="Times New Roman"/>
@@ -7137,21 +7075,30 @@
           <w:sz w:val="24"/>
           <w:szCs w:val="24"/>
         </w:rPr>
+        <w:t>temporally</w:t>
+      </w:r>
+      <w:r>
+        <w:rPr>
+          <w:rFonts w:ascii="Times New Roman" w:eastAsia="Times New Roman" w:hAnsi="Times New Roman" w:cs="Times New Roman"/>
+          <w:color w:val="000000" w:themeColor="text1"/>
+          <w:sz w:val="24"/>
+          <w:szCs w:val="24"/>
+        </w:rPr>
         <w:t>?</w:t>
       </w:r>
-      <w:commentRangeEnd w:id="21"/>
+      <w:commentRangeEnd w:id="19"/>
       <w:r>
         <w:rPr>
           <w:rStyle w:val="CommentReference"/>
         </w:rPr>
-        <w:commentReference w:id="21"/>
-      </w:r>
-      <w:commentRangeEnd w:id="22"/>
+        <w:commentReference w:id="19"/>
+      </w:r>
+      <w:commentRangeEnd w:id="20"/>
       <w:r>
         <w:rPr>
           <w:rStyle w:val="CommentReference"/>
         </w:rPr>
-        <w:commentReference w:id="22"/>
+        <w:commentReference w:id="20"/>
       </w:r>
     </w:p>
     <w:p>
@@ -7173,7 +7120,7 @@
           <w:szCs w:val="24"/>
         </w:rPr>
       </w:pPr>
-      <w:bookmarkStart w:id="25" w:name="_Toc531072409"/>
+      <w:bookmarkStart w:id="21" w:name="_Toc531072409"/>
       <w:r>
         <w:rPr>
           <w:rFonts w:ascii="Times New Roman" w:hAnsi="Times New Roman"/>
@@ -7198,7 +7145,7 @@
         </w:rPr>
         <w:t>. Project/Task Description</w:t>
       </w:r>
-      <w:bookmarkEnd w:id="25"/>
+      <w:bookmarkEnd w:id="21"/>
     </w:p>
     <w:p>
       <w:pPr>
@@ -7347,7 +7294,6 @@
         </w:rPr>
         <w:t>e.g. the Fast Limnological Automated Measurements (</w:t>
       </w:r>
-      <w:proofErr w:type="spellStart"/>
       <w:r>
         <w:rPr>
           <w:rFonts w:ascii="Times New Roman" w:eastAsia="Times New Roman" w:hAnsi="Times New Roman" w:cs="Times New Roman"/>
@@ -7356,7 +7302,6 @@
         </w:rPr>
         <w:t>FLAMe</w:t>
       </w:r>
-      <w:proofErr w:type="spellEnd"/>
       <w:r>
         <w:rPr>
           <w:rFonts w:ascii="Times New Roman" w:eastAsia="Times New Roman" w:hAnsi="Times New Roman" w:cs="Times New Roman"/>
@@ -10301,31 +10246,7 @@
                 <w:sz w:val="24"/>
                 <w:szCs w:val="24"/>
               </w:rPr>
-              <w:t xml:space="preserve">and </w:t>
-            </w:r>
-            <w:proofErr w:type="spellStart"/>
-            <w:r>
-              <w:rPr>
-                <w:rFonts w:ascii="Times New Roman" w:eastAsia="Times New Roman" w:hAnsi="Times New Roman" w:cs="Times New Roman"/>
-                <w:b/>
-                <w:bCs/>
-                <w:color w:val="000000" w:themeColor="text1"/>
-                <w:sz w:val="24"/>
-                <w:szCs w:val="24"/>
-              </w:rPr>
-              <w:t>FLAMe</w:t>
-            </w:r>
-            <w:proofErr w:type="spellEnd"/>
-            <w:r>
-              <w:rPr>
-                <w:rFonts w:ascii="Times New Roman" w:eastAsia="Times New Roman" w:hAnsi="Times New Roman" w:cs="Times New Roman"/>
-                <w:b/>
-                <w:bCs/>
-                <w:color w:val="000000" w:themeColor="text1"/>
-                <w:sz w:val="24"/>
-                <w:szCs w:val="24"/>
-              </w:rPr>
-              <w:t xml:space="preserve"> </w:t>
+              <w:t xml:space="preserve">and FLAMe </w:t>
             </w:r>
             <w:r>
               <w:rPr>
@@ -10609,7 +10530,7 @@
           <w:szCs w:val="24"/>
         </w:rPr>
       </w:pPr>
-      <w:bookmarkStart w:id="26" w:name="_Toc531072410"/>
+      <w:bookmarkStart w:id="22" w:name="_Toc531072410"/>
       <w:r>
         <w:rPr>
           <w:rFonts w:ascii="Times New Roman" w:hAnsi="Times New Roman"/>
@@ -10651,7 +10572,7 @@
         </w:rPr>
         <w:t>for Measurement Data</w:t>
       </w:r>
-      <w:bookmarkEnd w:id="26"/>
+      <w:bookmarkEnd w:id="22"/>
     </w:p>
     <w:p>
       <w:pPr>
@@ -10774,7 +10695,7 @@
           <w:szCs w:val="24"/>
         </w:rPr>
       </w:pPr>
-      <w:bookmarkStart w:id="27" w:name="_Toc531072411"/>
+      <w:bookmarkStart w:id="23" w:name="_Toc531072411"/>
       <w:r>
         <w:rPr>
           <w:rFonts w:ascii="Times New Roman" w:hAnsi="Times New Roman"/>
@@ -10815,7 +10736,7 @@
         </w:rPr>
         <w:t>s</w:t>
       </w:r>
-      <w:bookmarkEnd w:id="27"/>
+      <w:bookmarkEnd w:id="23"/>
     </w:p>
     <w:p>
       <w:pPr>
@@ -10896,7 +10817,7 @@
           <w:szCs w:val="24"/>
         </w:rPr>
       </w:pPr>
-      <w:bookmarkStart w:id="28" w:name="_Toc531072412"/>
+      <w:bookmarkStart w:id="24" w:name="_Toc531072412"/>
       <w:r>
         <w:rPr>
           <w:rFonts w:ascii="Times New Roman" w:hAnsi="Times New Roman"/>
@@ -10929,7 +10850,7 @@
         </w:rPr>
         <w:t xml:space="preserve">Documents and Records </w:t>
       </w:r>
-      <w:bookmarkEnd w:id="28"/>
+      <w:bookmarkEnd w:id="24"/>
     </w:p>
     <w:p>
       <w:pPr>
@@ -10980,432 +10901,1334 @@
           <w:sz w:val="24"/>
           <w:szCs w:val="24"/>
         </w:rPr>
-        <w:t xml:space="preserve">sonde and </w:t>
-      </w:r>
-      <w:r>
-        <w:rPr>
-          <w:rFonts w:ascii="Times New Roman" w:eastAsia="Times New Roman" w:hAnsi="Times New Roman" w:cs="Times New Roman"/>
-          <w:sz w:val="24"/>
-          <w:szCs w:val="24"/>
-        </w:rPr>
-        <w:t xml:space="preserve">field </w:t>
-      </w:r>
-      <w:r>
-        <w:rPr>
-          <w:rFonts w:ascii="Times New Roman" w:eastAsia="Times New Roman" w:hAnsi="Times New Roman" w:cs="Times New Roman"/>
-          <w:sz w:val="24"/>
-          <w:szCs w:val="24"/>
-        </w:rPr>
-        <w:t xml:space="preserve">laptop (L26JHOLLIST). </w:t>
-      </w:r>
-      <w:r>
-        <w:rPr>
-          <w:rFonts w:ascii="Times New Roman" w:eastAsia="Times New Roman" w:hAnsi="Times New Roman" w:cs="Times New Roman"/>
-          <w:sz w:val="24"/>
-          <w:szCs w:val="24"/>
-        </w:rPr>
-        <w:t xml:space="preserve"> </w:t>
-      </w:r>
-      <w:r>
-        <w:rPr>
-          <w:rFonts w:ascii="Times New Roman" w:eastAsia="Times New Roman" w:hAnsi="Times New Roman" w:cs="Times New Roman"/>
-          <w:sz w:val="24"/>
-          <w:szCs w:val="24"/>
-        </w:rPr>
-        <w:t>U</w:t>
-      </w:r>
-      <w:r>
-        <w:rPr>
-          <w:rFonts w:ascii="Times New Roman" w:eastAsia="Times New Roman" w:hAnsi="Times New Roman" w:cs="Times New Roman"/>
-          <w:sz w:val="24"/>
-          <w:szCs w:val="24"/>
-        </w:rPr>
-        <w:t>pon completion</w:t>
-      </w:r>
-      <w:r>
-        <w:rPr>
-          <w:rFonts w:ascii="Times New Roman" w:eastAsia="Times New Roman" w:hAnsi="Times New Roman" w:cs="Times New Roman"/>
-          <w:sz w:val="24"/>
-          <w:szCs w:val="24"/>
-        </w:rPr>
-        <w:t>,</w:t>
-      </w:r>
-      <w:r>
-        <w:rPr>
-          <w:rFonts w:ascii="Times New Roman" w:eastAsia="Times New Roman" w:hAnsi="Times New Roman" w:cs="Times New Roman"/>
-          <w:sz w:val="24"/>
-          <w:szCs w:val="24"/>
-        </w:rPr>
-        <w:t xml:space="preserve"> these records will be exported to a</w:t>
-      </w:r>
-      <w:r>
-        <w:rPr>
-          <w:rFonts w:ascii="Times New Roman" w:eastAsia="Times New Roman" w:hAnsi="Times New Roman" w:cs="Times New Roman"/>
-          <w:sz w:val="24"/>
-          <w:szCs w:val="24"/>
-        </w:rPr>
-        <w:t xml:space="preserve"> comma separated values </w:t>
-      </w:r>
-      <w:r>
-        <w:rPr>
-          <w:rFonts w:ascii="Times New Roman" w:eastAsia="Times New Roman" w:hAnsi="Times New Roman" w:cs="Times New Roman"/>
-          <w:sz w:val="24"/>
-          <w:szCs w:val="24"/>
-        </w:rPr>
-        <w:t>(</w:t>
-      </w:r>
-      <w:r>
-        <w:rPr>
-          <w:rFonts w:ascii="Times New Roman" w:eastAsia="Times New Roman" w:hAnsi="Times New Roman" w:cs="Times New Roman"/>
-          <w:sz w:val="24"/>
-          <w:szCs w:val="24"/>
-        </w:rPr>
-        <w:t>csv</w:t>
-      </w:r>
-      <w:r>
-        <w:rPr>
-          <w:rFonts w:ascii="Times New Roman" w:eastAsia="Times New Roman" w:hAnsi="Times New Roman" w:cs="Times New Roman"/>
-          <w:sz w:val="24"/>
-          <w:szCs w:val="24"/>
-        </w:rPr>
-        <w:t>)</w:t>
-      </w:r>
-      <w:r>
-        <w:rPr>
-          <w:rFonts w:ascii="Times New Roman" w:eastAsia="Times New Roman" w:hAnsi="Times New Roman" w:cs="Times New Roman"/>
-          <w:sz w:val="24"/>
-          <w:szCs w:val="24"/>
-        </w:rPr>
-        <w:t xml:space="preserve"> file in the project repository</w:t>
-      </w:r>
-      <w:r>
-        <w:rPr>
-          <w:rFonts w:ascii="Times New Roman" w:eastAsia="Times New Roman" w:hAnsi="Times New Roman" w:cs="Times New Roman"/>
-          <w:sz w:val="24"/>
-          <w:szCs w:val="24"/>
-        </w:rPr>
-        <w:t xml:space="preserve">. </w:t>
-      </w:r>
-      <w:r>
-        <w:rPr>
-          <w:rFonts w:ascii="Times New Roman" w:eastAsia="Times New Roman" w:hAnsi="Times New Roman" w:cs="Times New Roman"/>
-          <w:sz w:val="24"/>
-          <w:szCs w:val="24"/>
-        </w:rPr>
-        <w:t xml:space="preserve"> </w:t>
-      </w:r>
-      <w:r>
-        <w:rPr>
-          <w:rFonts w:ascii="Times New Roman" w:eastAsia="Times New Roman" w:hAnsi="Times New Roman" w:cs="Times New Roman"/>
-          <w:sz w:val="24"/>
-          <w:szCs w:val="24"/>
-        </w:rPr>
-        <w:t xml:space="preserve">Dates and times of calibration standard creation for lab procedures will be noted in the lab notebook. Results from standard curves will also be added to the </w:t>
-      </w:r>
-      <w:r>
-        <w:rPr>
-          <w:rFonts w:ascii="Times New Roman" w:eastAsia="Times New Roman" w:hAnsi="Times New Roman" w:cs="Times New Roman"/>
-          <w:sz w:val="24"/>
-          <w:szCs w:val="24"/>
-        </w:rPr>
-        <w:t>project repository as a csv file.</w:t>
-      </w:r>
-    </w:p>
-    <w:p>
-      <w:pPr>
-        <w:spacing w:after="0" w:line="240" w:lineRule="auto"/>
-        <w:rPr>
-          <w:rFonts w:ascii="Times New Roman" w:eastAsia="Times New Roman" w:hAnsi="Times New Roman" w:cs="Times New Roman"/>
-          <w:sz w:val="24"/>
-          <w:szCs w:val="24"/>
-        </w:rPr>
-      </w:pPr>
-    </w:p>
-    <w:p>
-      <w:pPr>
-        <w:spacing w:after="0" w:line="240" w:lineRule="auto"/>
-        <w:rPr>
-          <w:rFonts w:ascii="Times New Roman" w:eastAsia="Times New Roman" w:hAnsi="Times New Roman" w:cs="Times New Roman"/>
-          <w:i/>
-          <w:iCs/>
-          <w:sz w:val="24"/>
-          <w:szCs w:val="24"/>
-        </w:rPr>
-      </w:pPr>
-      <w:r>
-        <w:rPr>
-          <w:rFonts w:ascii="Times New Roman" w:eastAsia="Times New Roman" w:hAnsi="Times New Roman" w:cs="Times New Roman"/>
-          <w:i/>
-          <w:iCs/>
-          <w:sz w:val="24"/>
-          <w:szCs w:val="24"/>
-        </w:rPr>
-        <w:t>Field Tasks</w:t>
-      </w:r>
-    </w:p>
-    <w:p>
-      <w:pPr>
-        <w:spacing w:after="0" w:line="240" w:lineRule="auto"/>
-        <w:rPr>
-          <w:rFonts w:ascii="Times New Roman" w:eastAsia="Times New Roman" w:hAnsi="Times New Roman" w:cs="Times New Roman"/>
-          <w:sz w:val="24"/>
-          <w:szCs w:val="24"/>
-        </w:rPr>
-      </w:pPr>
-      <w:r>
-        <w:rPr>
-          <w:rFonts w:ascii="Times New Roman" w:eastAsia="Times New Roman" w:hAnsi="Times New Roman" w:cs="Times New Roman"/>
-          <w:sz w:val="24"/>
-          <w:szCs w:val="24"/>
-        </w:rPr>
-        <w:t xml:space="preserve">Data acquisition in the field using non-data logging sondes and site observations will be recorded in Rite in the Rain notebooks (see Section </w:t>
-      </w:r>
-      <w:del w:id="29" w:author="Shivers, Stephen" w:date="2021-07-08T16:07:00Z">
+        <w:t>sonde and</w:t>
+      </w:r>
+      <w:ins w:id="25" w:author="Shivers, Stephen" w:date="2022-02-22T13:53:00Z">
         <w:r>
           <w:rPr>
             <w:rFonts w:ascii="Times New Roman" w:eastAsia="Times New Roman" w:hAnsi="Times New Roman" w:cs="Times New Roman"/>
             <w:sz w:val="24"/>
             <w:szCs w:val="24"/>
           </w:rPr>
-          <w:delText>A.5</w:delText>
+          <w:t>/or</w:t>
         </w:r>
-      </w:del>
-      <w:ins w:id="30" w:author="Shivers, Stephen" w:date="2021-07-08T16:07:00Z">
+      </w:ins>
+      <w:r>
+        <w:rPr>
+          <w:rFonts w:ascii="Times New Roman" w:eastAsia="Times New Roman" w:hAnsi="Times New Roman" w:cs="Times New Roman"/>
+          <w:sz w:val="24"/>
+          <w:szCs w:val="24"/>
+        </w:rPr>
+        <w:t xml:space="preserve"> </w:t>
+      </w:r>
+      <w:r>
+        <w:rPr>
+          <w:rFonts w:ascii="Times New Roman" w:eastAsia="Times New Roman" w:hAnsi="Times New Roman" w:cs="Times New Roman"/>
+          <w:sz w:val="24"/>
+          <w:szCs w:val="24"/>
+        </w:rPr>
+        <w:t xml:space="preserve">field </w:t>
+      </w:r>
+      <w:r>
+        <w:rPr>
+          <w:rFonts w:ascii="Times New Roman" w:eastAsia="Times New Roman" w:hAnsi="Times New Roman" w:cs="Times New Roman"/>
+          <w:sz w:val="24"/>
+          <w:szCs w:val="24"/>
+        </w:rPr>
+        <w:t xml:space="preserve">laptop (L26JHOLLIST). </w:t>
+      </w:r>
+      <w:r>
+        <w:rPr>
+          <w:rFonts w:ascii="Times New Roman" w:eastAsia="Times New Roman" w:hAnsi="Times New Roman" w:cs="Times New Roman"/>
+          <w:sz w:val="24"/>
+          <w:szCs w:val="24"/>
+        </w:rPr>
+        <w:t xml:space="preserve"> </w:t>
+      </w:r>
+      <w:r>
+        <w:rPr>
+          <w:rFonts w:ascii="Times New Roman" w:eastAsia="Times New Roman" w:hAnsi="Times New Roman" w:cs="Times New Roman"/>
+          <w:sz w:val="24"/>
+          <w:szCs w:val="24"/>
+        </w:rPr>
+        <w:t>U</w:t>
+      </w:r>
+      <w:r>
+        <w:rPr>
+          <w:rFonts w:ascii="Times New Roman" w:eastAsia="Times New Roman" w:hAnsi="Times New Roman" w:cs="Times New Roman"/>
+          <w:sz w:val="24"/>
+          <w:szCs w:val="24"/>
+        </w:rPr>
+        <w:t>pon completion</w:t>
+      </w:r>
+      <w:r>
+        <w:rPr>
+          <w:rFonts w:ascii="Times New Roman" w:eastAsia="Times New Roman" w:hAnsi="Times New Roman" w:cs="Times New Roman"/>
+          <w:sz w:val="24"/>
+          <w:szCs w:val="24"/>
+        </w:rPr>
+        <w:t>,</w:t>
+      </w:r>
+      <w:r>
+        <w:rPr>
+          <w:rFonts w:ascii="Times New Roman" w:eastAsia="Times New Roman" w:hAnsi="Times New Roman" w:cs="Times New Roman"/>
+          <w:sz w:val="24"/>
+          <w:szCs w:val="24"/>
+        </w:rPr>
+        <w:t xml:space="preserve"> these records will be exported to a</w:t>
+      </w:r>
+      <w:r>
+        <w:rPr>
+          <w:rFonts w:ascii="Times New Roman" w:eastAsia="Times New Roman" w:hAnsi="Times New Roman" w:cs="Times New Roman"/>
+          <w:sz w:val="24"/>
+          <w:szCs w:val="24"/>
+        </w:rPr>
+        <w:t xml:space="preserve"> comma separated values </w:t>
+      </w:r>
+      <w:r>
+        <w:rPr>
+          <w:rFonts w:ascii="Times New Roman" w:eastAsia="Times New Roman" w:hAnsi="Times New Roman" w:cs="Times New Roman"/>
+          <w:sz w:val="24"/>
+          <w:szCs w:val="24"/>
+        </w:rPr>
+        <w:t>(</w:t>
+      </w:r>
+      <w:r>
+        <w:rPr>
+          <w:rFonts w:ascii="Times New Roman" w:eastAsia="Times New Roman" w:hAnsi="Times New Roman" w:cs="Times New Roman"/>
+          <w:sz w:val="24"/>
+          <w:szCs w:val="24"/>
+        </w:rPr>
+        <w:t>csv</w:t>
+      </w:r>
+      <w:r>
+        <w:rPr>
+          <w:rFonts w:ascii="Times New Roman" w:eastAsia="Times New Roman" w:hAnsi="Times New Roman" w:cs="Times New Roman"/>
+          <w:sz w:val="24"/>
+          <w:szCs w:val="24"/>
+        </w:rPr>
+        <w:t>)</w:t>
+      </w:r>
+      <w:r>
+        <w:rPr>
+          <w:rFonts w:ascii="Times New Roman" w:eastAsia="Times New Roman" w:hAnsi="Times New Roman" w:cs="Times New Roman"/>
+          <w:sz w:val="24"/>
+          <w:szCs w:val="24"/>
+        </w:rPr>
+        <w:t xml:space="preserve"> file in the project repository</w:t>
+      </w:r>
+      <w:r>
+        <w:rPr>
+          <w:rFonts w:ascii="Times New Roman" w:eastAsia="Times New Roman" w:hAnsi="Times New Roman" w:cs="Times New Roman"/>
+          <w:sz w:val="24"/>
+          <w:szCs w:val="24"/>
+        </w:rPr>
+        <w:t xml:space="preserve">. </w:t>
+      </w:r>
+      <w:r>
+        <w:rPr>
+          <w:rFonts w:ascii="Times New Roman" w:eastAsia="Times New Roman" w:hAnsi="Times New Roman" w:cs="Times New Roman"/>
+          <w:sz w:val="24"/>
+          <w:szCs w:val="24"/>
+        </w:rPr>
+        <w:t xml:space="preserve"> </w:t>
+      </w:r>
+      <w:r>
+        <w:rPr>
+          <w:rFonts w:ascii="Times New Roman" w:eastAsia="Times New Roman" w:hAnsi="Times New Roman" w:cs="Times New Roman"/>
+          <w:sz w:val="24"/>
+          <w:szCs w:val="24"/>
+        </w:rPr>
+        <w:t xml:space="preserve">Dates and times of calibration standard creation for lab procedures will be noted in the lab notebook. Results from standard curves will also be added to the </w:t>
+      </w:r>
+      <w:r>
+        <w:rPr>
+          <w:rFonts w:ascii="Times New Roman" w:eastAsia="Times New Roman" w:hAnsi="Times New Roman" w:cs="Times New Roman"/>
+          <w:sz w:val="24"/>
+          <w:szCs w:val="24"/>
+        </w:rPr>
+        <w:t>project repository as a csv file.</w:t>
+      </w:r>
+    </w:p>
+    <w:p>
+      <w:pPr>
+        <w:spacing w:after="0" w:line="240" w:lineRule="auto"/>
+        <w:rPr>
+          <w:rFonts w:ascii="Times New Roman" w:eastAsia="Times New Roman" w:hAnsi="Times New Roman" w:cs="Times New Roman"/>
+          <w:sz w:val="24"/>
+          <w:szCs w:val="24"/>
+        </w:rPr>
+      </w:pPr>
+    </w:p>
+    <w:p>
+      <w:pPr>
+        <w:spacing w:after="0" w:line="240" w:lineRule="auto"/>
+        <w:rPr>
+          <w:rFonts w:ascii="Times New Roman" w:eastAsia="Times New Roman" w:hAnsi="Times New Roman" w:cs="Times New Roman"/>
+          <w:i/>
+          <w:iCs/>
+          <w:sz w:val="24"/>
+          <w:szCs w:val="24"/>
+        </w:rPr>
+      </w:pPr>
+      <w:r>
+        <w:rPr>
+          <w:rFonts w:ascii="Times New Roman" w:eastAsia="Times New Roman" w:hAnsi="Times New Roman" w:cs="Times New Roman"/>
+          <w:i/>
+          <w:iCs/>
+          <w:sz w:val="24"/>
+          <w:szCs w:val="24"/>
+        </w:rPr>
+        <w:t>Field Tasks</w:t>
+      </w:r>
+    </w:p>
+    <w:p>
+      <w:pPr>
+        <w:spacing w:after="0" w:line="240" w:lineRule="auto"/>
+        <w:rPr>
+          <w:rFonts w:ascii="Times New Roman" w:eastAsia="Times New Roman" w:hAnsi="Times New Roman" w:cs="Times New Roman"/>
+          <w:sz w:val="24"/>
+          <w:szCs w:val="24"/>
+        </w:rPr>
+      </w:pPr>
+      <w:r>
+        <w:rPr>
+          <w:rFonts w:ascii="Times New Roman" w:eastAsia="Times New Roman" w:hAnsi="Times New Roman" w:cs="Times New Roman"/>
+          <w:sz w:val="24"/>
+          <w:szCs w:val="24"/>
+        </w:rPr>
+        <w:t xml:space="preserve">Data acquisition in the field using non-data logging sondes and site observations will be recorded in Rite in the Rain notebooks (see Section </w:t>
+      </w:r>
+      <w:r>
+        <w:rPr>
+          <w:rFonts w:ascii="Times New Roman" w:eastAsia="Times New Roman" w:hAnsi="Times New Roman" w:cs="Times New Roman"/>
+          <w:sz w:val="24"/>
+          <w:szCs w:val="24"/>
+        </w:rPr>
+        <w:t>B1</w:t>
+      </w:r>
+      <w:r>
+        <w:rPr>
+          <w:rFonts w:ascii="Times New Roman" w:eastAsia="Times New Roman" w:hAnsi="Times New Roman" w:cs="Times New Roman"/>
+          <w:sz w:val="24"/>
+          <w:szCs w:val="24"/>
+        </w:rPr>
+        <w:t xml:space="preserve"> for description of data to be collected)</w:t>
+      </w:r>
+      <w:r>
+        <w:rPr>
+          <w:rFonts w:ascii="Times New Roman" w:eastAsia="Times New Roman" w:hAnsi="Times New Roman" w:cs="Times New Roman"/>
+          <w:sz w:val="24"/>
+          <w:szCs w:val="24"/>
+        </w:rPr>
+        <w:t>, otherwise data will be logged on the device</w:t>
+      </w:r>
+      <w:r>
+        <w:rPr>
+          <w:rFonts w:ascii="Times New Roman" w:eastAsia="Times New Roman" w:hAnsi="Times New Roman" w:cs="Times New Roman"/>
+          <w:sz w:val="24"/>
+          <w:szCs w:val="24"/>
+        </w:rPr>
+        <w:t>. Data will be entered</w:t>
+      </w:r>
+      <w:r>
+        <w:rPr>
+          <w:rFonts w:ascii="Times New Roman" w:eastAsia="Times New Roman" w:hAnsi="Times New Roman" w:cs="Times New Roman"/>
+          <w:sz w:val="24"/>
+          <w:szCs w:val="24"/>
+        </w:rPr>
+        <w:t>/downloaded</w:t>
+      </w:r>
+      <w:r>
+        <w:rPr>
+          <w:rFonts w:ascii="Times New Roman" w:eastAsia="Times New Roman" w:hAnsi="Times New Roman" w:cs="Times New Roman"/>
+          <w:sz w:val="24"/>
+          <w:szCs w:val="24"/>
+        </w:rPr>
+        <w:t xml:space="preserve"> and transferred to</w:t>
+      </w:r>
+      <w:r>
+        <w:rPr>
+          <w:rFonts w:ascii="Times New Roman" w:eastAsia="Times New Roman" w:hAnsi="Times New Roman" w:cs="Times New Roman"/>
+          <w:sz w:val="24"/>
+          <w:szCs w:val="24"/>
+        </w:rPr>
+        <w:t xml:space="preserve"> the project repository</w:t>
+      </w:r>
+      <w:r>
+        <w:rPr>
+          <w:rFonts w:ascii="Times New Roman" w:eastAsia="Times New Roman" w:hAnsi="Times New Roman" w:cs="Times New Roman"/>
+          <w:sz w:val="24"/>
+          <w:szCs w:val="24"/>
+        </w:rPr>
+        <w:t>, which is backed up regularly</w:t>
+      </w:r>
+      <w:r>
+        <w:rPr>
+          <w:rFonts w:ascii="Times New Roman" w:eastAsia="Times New Roman" w:hAnsi="Times New Roman" w:cs="Times New Roman"/>
+          <w:sz w:val="24"/>
+          <w:szCs w:val="24"/>
+        </w:rPr>
+        <w:t xml:space="preserve"> (see section B10 for details on data management)</w:t>
+      </w:r>
+      <w:r>
+        <w:rPr>
+          <w:rFonts w:ascii="Times New Roman" w:eastAsia="Times New Roman" w:hAnsi="Times New Roman" w:cs="Times New Roman"/>
+          <w:sz w:val="24"/>
+          <w:szCs w:val="24"/>
+        </w:rPr>
+        <w:t>. This study falls into QA Category B for basic environmental research and will follow records schedule 1035b, records will be held for twenty years after project is comp</w:t>
+      </w:r>
+      <w:r>
+        <w:rPr>
+          <w:rFonts w:ascii="Times New Roman" w:eastAsia="Times New Roman" w:hAnsi="Times New Roman" w:cs="Times New Roman"/>
+          <w:sz w:val="24"/>
+          <w:szCs w:val="24"/>
+        </w:rPr>
+        <w:t>l</w:t>
+      </w:r>
+      <w:r>
+        <w:rPr>
+          <w:rFonts w:ascii="Times New Roman" w:eastAsia="Times New Roman" w:hAnsi="Times New Roman" w:cs="Times New Roman"/>
+          <w:sz w:val="24"/>
+          <w:szCs w:val="24"/>
+        </w:rPr>
+        <w:t>eted.</w:t>
+      </w:r>
+    </w:p>
+    <w:p>
+      <w:pPr>
+        <w:spacing w:after="0" w:line="240" w:lineRule="auto"/>
+        <w:rPr>
+          <w:rFonts w:ascii="Times New Roman" w:eastAsia="Times New Roman" w:hAnsi="Times New Roman" w:cs="Times New Roman"/>
+          <w:sz w:val="24"/>
+          <w:szCs w:val="24"/>
+        </w:rPr>
+      </w:pPr>
+    </w:p>
+    <w:p>
+      <w:pPr>
+        <w:spacing w:after="0" w:line="240" w:lineRule="auto"/>
+        <w:rPr>
+          <w:rFonts w:ascii="Times New Roman" w:eastAsia="Times New Roman" w:hAnsi="Times New Roman" w:cs="Times New Roman"/>
+          <w:i/>
+          <w:iCs/>
+          <w:sz w:val="24"/>
+          <w:szCs w:val="24"/>
+        </w:rPr>
+      </w:pPr>
+      <w:r>
+        <w:rPr>
+          <w:rFonts w:ascii="Times New Roman" w:eastAsia="Times New Roman" w:hAnsi="Times New Roman" w:cs="Times New Roman"/>
+          <w:i/>
+          <w:iCs/>
+          <w:sz w:val="24"/>
+          <w:szCs w:val="24"/>
+        </w:rPr>
+        <w:t>Laboratory Tasks</w:t>
+      </w:r>
+    </w:p>
+    <w:p>
+      <w:pPr>
+        <w:spacing w:after="0" w:line="240" w:lineRule="auto"/>
+        <w:rPr>
+          <w:rFonts w:ascii="Times New Roman" w:eastAsia="Times New Roman" w:hAnsi="Times New Roman" w:cs="Times New Roman"/>
+          <w:sz w:val="24"/>
+          <w:szCs w:val="24"/>
+        </w:rPr>
+      </w:pPr>
+      <w:r>
+        <w:rPr>
+          <w:rFonts w:ascii="Times New Roman" w:eastAsia="Times New Roman" w:hAnsi="Times New Roman" w:cs="Times New Roman"/>
+          <w:sz w:val="24"/>
+          <w:szCs w:val="24"/>
+        </w:rPr>
+        <w:t xml:space="preserve">The </w:t>
+      </w:r>
+      <w:r>
+        <w:rPr>
+          <w:rFonts w:ascii="Times New Roman" w:eastAsia="Times New Roman" w:hAnsi="Times New Roman" w:cs="Times New Roman"/>
+          <w:sz w:val="24"/>
+          <w:szCs w:val="24"/>
+        </w:rPr>
+        <w:t xml:space="preserve">flow injection </w:t>
+      </w:r>
+      <w:r>
+        <w:rPr>
+          <w:rFonts w:ascii="Times New Roman" w:eastAsia="Times New Roman" w:hAnsi="Times New Roman" w:cs="Times New Roman"/>
+          <w:sz w:val="24"/>
+          <w:szCs w:val="24"/>
+        </w:rPr>
+        <w:t>autoanalyzer (</w:t>
+      </w:r>
+      <w:r>
+        <w:rPr>
+          <w:rFonts w:ascii="Times New Roman" w:eastAsia="Times New Roman" w:hAnsi="Times New Roman" w:cs="Times New Roman"/>
+          <w:sz w:val="24"/>
+          <w:szCs w:val="24"/>
+        </w:rPr>
+        <w:t xml:space="preserve">for </w:t>
+      </w:r>
+      <w:r>
+        <w:rPr>
+          <w:rFonts w:ascii="Times New Roman" w:eastAsia="Times New Roman" w:hAnsi="Times New Roman" w:cs="Times New Roman"/>
+          <w:sz w:val="24"/>
+          <w:szCs w:val="24"/>
+        </w:rPr>
+        <w:t>analytical chemistry) and microplate reader (</w:t>
+      </w:r>
+      <w:r>
+        <w:rPr>
+          <w:rFonts w:ascii="Times New Roman" w:eastAsia="Times New Roman" w:hAnsi="Times New Roman" w:cs="Times New Roman"/>
+          <w:sz w:val="24"/>
+          <w:szCs w:val="24"/>
+        </w:rPr>
+        <w:t xml:space="preserve">for </w:t>
+      </w:r>
+      <w:r>
+        <w:rPr>
+          <w:rFonts w:ascii="Times New Roman" w:eastAsia="Times New Roman" w:hAnsi="Times New Roman" w:cs="Times New Roman"/>
+          <w:sz w:val="24"/>
+          <w:szCs w:val="24"/>
+        </w:rPr>
+        <w:t xml:space="preserve">enzyme-linked immunosorbent assays </w:t>
+      </w:r>
+      <w:r>
+        <w:rPr>
+          <w:rFonts w:ascii="Times New Roman" w:eastAsia="Times New Roman" w:hAnsi="Times New Roman" w:cs="Times New Roman"/>
+          <w:sz w:val="24"/>
+          <w:szCs w:val="24"/>
+        </w:rPr>
+        <w:t>(</w:t>
+      </w:r>
+      <w:r>
+        <w:rPr>
+          <w:rFonts w:ascii="Times New Roman" w:eastAsia="Times New Roman" w:hAnsi="Times New Roman" w:cs="Times New Roman"/>
+          <w:sz w:val="24"/>
+          <w:szCs w:val="24"/>
+        </w:rPr>
+        <w:t>ELISA)</w:t>
+      </w:r>
+      <w:r>
+        <w:rPr>
+          <w:rFonts w:ascii="Times New Roman" w:eastAsia="Times New Roman" w:hAnsi="Times New Roman" w:cs="Times New Roman"/>
+          <w:sz w:val="24"/>
+          <w:szCs w:val="24"/>
+        </w:rPr>
+        <w:t>)</w:t>
+      </w:r>
+      <w:r>
+        <w:rPr>
+          <w:rFonts w:ascii="Times New Roman" w:eastAsia="Times New Roman" w:hAnsi="Times New Roman" w:cs="Times New Roman"/>
+          <w:sz w:val="24"/>
+          <w:szCs w:val="24"/>
+        </w:rPr>
+        <w:t xml:space="preserve"> will output data in spreadsheet form. These spreadsheets will be inspected for potential problems before being stored</w:t>
+      </w:r>
+      <w:r>
+        <w:rPr>
+          <w:rFonts w:ascii="Times New Roman" w:eastAsia="Times New Roman" w:hAnsi="Times New Roman" w:cs="Times New Roman"/>
+          <w:sz w:val="24"/>
+          <w:szCs w:val="24"/>
+        </w:rPr>
+        <w:t xml:space="preserve"> in the project repository</w:t>
+      </w:r>
+      <w:r>
+        <w:rPr>
+          <w:rFonts w:ascii="Times New Roman" w:eastAsia="Times New Roman" w:hAnsi="Times New Roman" w:cs="Times New Roman"/>
+          <w:sz w:val="24"/>
+          <w:szCs w:val="24"/>
+        </w:rPr>
+        <w:t xml:space="preserve">. Data output from the Turner Designs Trilogy fluorometer will be transferred to a local laptop, converted to </w:t>
+      </w:r>
+      <w:r>
+        <w:rPr>
+          <w:rFonts w:ascii="Times New Roman" w:eastAsia="Times New Roman" w:hAnsi="Times New Roman" w:cs="Times New Roman"/>
+          <w:sz w:val="24"/>
+          <w:szCs w:val="24"/>
+        </w:rPr>
+        <w:t xml:space="preserve">csv </w:t>
+      </w:r>
+      <w:r>
+        <w:rPr>
+          <w:rFonts w:ascii="Times New Roman" w:eastAsia="Times New Roman" w:hAnsi="Times New Roman" w:cs="Times New Roman"/>
+          <w:sz w:val="24"/>
+          <w:szCs w:val="24"/>
+        </w:rPr>
+        <w:t xml:space="preserve">format using R, and stored </w:t>
+      </w:r>
+      <w:r>
+        <w:rPr>
+          <w:rFonts w:ascii="Times New Roman" w:eastAsia="Times New Roman" w:hAnsi="Times New Roman" w:cs="Times New Roman"/>
+          <w:sz w:val="24"/>
+          <w:szCs w:val="24"/>
+        </w:rPr>
+        <w:t xml:space="preserve">in the project repository </w:t>
+      </w:r>
+      <w:r>
+        <w:rPr>
+          <w:rFonts w:ascii="Times New Roman" w:eastAsia="Times New Roman" w:hAnsi="Times New Roman" w:cs="Times New Roman"/>
+          <w:sz w:val="24"/>
+          <w:szCs w:val="24"/>
+        </w:rPr>
+        <w:t>(see section B10 for details on data management)</w:t>
+      </w:r>
+      <w:r>
+        <w:rPr>
+          <w:rFonts w:ascii="Times New Roman" w:eastAsia="Times New Roman" w:hAnsi="Times New Roman" w:cs="Times New Roman"/>
+          <w:sz w:val="24"/>
+          <w:szCs w:val="24"/>
+        </w:rPr>
+        <w:t>. All laboratory notes will be handwritten in an EPA approved laboratory notebook. This study falls into QA Category B for basic environmental research and will follow records schedule 1035b, records will be held for twenty years after project is completed.</w:t>
+      </w:r>
+    </w:p>
+    <w:p>
+      <w:pPr>
+        <w:spacing w:after="0" w:line="240" w:lineRule="auto"/>
+        <w:rPr>
+          <w:rFonts w:ascii="Times New Roman" w:eastAsia="Times New Roman" w:hAnsi="Times New Roman" w:cs="Times New Roman"/>
+          <w:sz w:val="24"/>
+          <w:szCs w:val="24"/>
+        </w:rPr>
+      </w:pPr>
+    </w:p>
+    <w:p>
+      <w:pPr>
+        <w:spacing w:after="0" w:line="240" w:lineRule="auto"/>
+        <w:rPr>
+          <w:rFonts w:ascii="Times New Roman" w:eastAsia="Times New Roman" w:hAnsi="Times New Roman" w:cs="Times New Roman"/>
+          <w:sz w:val="24"/>
+          <w:szCs w:val="24"/>
+        </w:rPr>
+      </w:pPr>
+    </w:p>
+    <w:p>
+      <w:pPr>
+        <w:pStyle w:val="Heading1"/>
+        <w:spacing w:before="0" w:line="240" w:lineRule="auto"/>
+        <w:rPr>
+          <w:rFonts w:ascii="Times New Roman" w:eastAsia="Times New Roman" w:hAnsi="Times New Roman" w:cs="Times New Roman"/>
+          <w:sz w:val="24"/>
+          <w:szCs w:val="24"/>
+        </w:rPr>
+      </w:pPr>
+      <w:bookmarkStart w:id="26" w:name="_Toc531072413"/>
+      <w:r>
+        <w:rPr>
+          <w:rFonts w:ascii="Times New Roman" w:eastAsia="Times New Roman" w:hAnsi="Times New Roman" w:cs="Times New Roman"/>
+          <w:sz w:val="24"/>
+          <w:szCs w:val="24"/>
+        </w:rPr>
+        <w:t>B. DATA GENERATION</w:t>
+      </w:r>
+      <w:r>
+        <w:rPr>
+          <w:rFonts w:ascii="Times New Roman" w:eastAsia="Times New Roman" w:hAnsi="Times New Roman" w:cs="Times New Roman"/>
+          <w:sz w:val="24"/>
+          <w:szCs w:val="24"/>
+        </w:rPr>
+        <w:t xml:space="preserve"> AND </w:t>
+      </w:r>
+      <w:r>
+        <w:rPr>
+          <w:rFonts w:ascii="Times New Roman" w:eastAsia="Times New Roman" w:hAnsi="Times New Roman" w:cs="Times New Roman"/>
+          <w:sz w:val="24"/>
+          <w:szCs w:val="24"/>
+        </w:rPr>
+        <w:t>ACQUISITION</w:t>
+      </w:r>
+      <w:bookmarkEnd w:id="26"/>
+    </w:p>
+    <w:p>
+      <w:pPr>
+        <w:spacing w:after="0" w:line="240" w:lineRule="auto"/>
+        <w:rPr>
+          <w:rFonts w:ascii="Times New Roman" w:eastAsia="Times New Roman" w:hAnsi="Times New Roman" w:cs="Times New Roman"/>
+          <w:sz w:val="24"/>
+          <w:szCs w:val="24"/>
+        </w:rPr>
+      </w:pPr>
+    </w:p>
+    <w:p>
+      <w:pPr>
+        <w:pStyle w:val="Heading2"/>
+        <w:rPr>
+          <w:rFonts w:ascii="Times New Roman" w:hAnsi="Times New Roman"/>
+          <w:sz w:val="24"/>
+          <w:szCs w:val="24"/>
+        </w:rPr>
+      </w:pPr>
+      <w:bookmarkStart w:id="27" w:name="_Toc531072414"/>
+      <w:r>
+        <w:rPr>
+          <w:rFonts w:ascii="Times New Roman" w:hAnsi="Times New Roman"/>
+          <w:sz w:val="24"/>
+          <w:szCs w:val="24"/>
+        </w:rPr>
+        <w:lastRenderedPageBreak/>
+        <w:t>B1. Experimental Design</w:t>
+      </w:r>
+      <w:bookmarkEnd w:id="27"/>
+    </w:p>
+    <w:p>
+      <w:pPr>
+        <w:spacing w:after="0" w:line="240" w:lineRule="auto"/>
+        <w:rPr>
+          <w:rFonts w:ascii="Times New Roman" w:eastAsia="Times New Roman" w:hAnsi="Times New Roman" w:cs="Times New Roman"/>
+          <w:sz w:val="24"/>
+          <w:szCs w:val="24"/>
+        </w:rPr>
+      </w:pPr>
+    </w:p>
+    <w:p>
+      <w:pPr>
+        <w:spacing w:after="0" w:line="240" w:lineRule="auto"/>
+        <w:rPr>
+          <w:rFonts w:ascii="Times New Roman" w:eastAsia="Times New Roman" w:hAnsi="Times New Roman" w:cs="Times New Roman"/>
+          <w:sz w:val="24"/>
+          <w:szCs w:val="24"/>
+        </w:rPr>
+      </w:pPr>
+      <w:r>
+        <w:rPr>
+          <w:rFonts w:ascii="Times New Roman" w:eastAsia="Times New Roman" w:hAnsi="Times New Roman" w:cs="Times New Roman"/>
+          <w:sz w:val="24"/>
+          <w:szCs w:val="24"/>
+        </w:rPr>
+        <w:t xml:space="preserve">Two buoys will be placed </w:t>
+      </w:r>
+      <w:del w:id="28" w:author="Shivers, Stephen" w:date="2022-02-22T14:03:00Z">
         <w:r>
           <w:rPr>
             <w:rFonts w:ascii="Times New Roman" w:eastAsia="Times New Roman" w:hAnsi="Times New Roman" w:cs="Times New Roman"/>
             <w:sz w:val="24"/>
             <w:szCs w:val="24"/>
           </w:rPr>
-          <w:t>B1</w:t>
+          <w:delText>“nearish”</w:delText>
         </w:r>
-      </w:ins>
-      <w:r>
-        <w:rPr>
-          <w:rFonts w:ascii="Times New Roman" w:eastAsia="Times New Roman" w:hAnsi="Times New Roman" w:cs="Times New Roman"/>
-          <w:sz w:val="24"/>
-          <w:szCs w:val="24"/>
-        </w:rPr>
-        <w:t xml:space="preserve"> for description of data to be collected)</w:t>
-      </w:r>
-      <w:r>
-        <w:rPr>
-          <w:rFonts w:ascii="Times New Roman" w:eastAsia="Times New Roman" w:hAnsi="Times New Roman" w:cs="Times New Roman"/>
-          <w:sz w:val="24"/>
-          <w:szCs w:val="24"/>
-        </w:rPr>
-        <w:t>, otherwise data will be logged on the device</w:t>
-      </w:r>
-      <w:r>
-        <w:rPr>
-          <w:rFonts w:ascii="Times New Roman" w:eastAsia="Times New Roman" w:hAnsi="Times New Roman" w:cs="Times New Roman"/>
-          <w:sz w:val="24"/>
-          <w:szCs w:val="24"/>
-        </w:rPr>
-        <w:t>. Data will be entered</w:t>
-      </w:r>
-      <w:r>
-        <w:rPr>
-          <w:rFonts w:ascii="Times New Roman" w:eastAsia="Times New Roman" w:hAnsi="Times New Roman" w:cs="Times New Roman"/>
-          <w:sz w:val="24"/>
-          <w:szCs w:val="24"/>
-        </w:rPr>
-        <w:t>/downloaded</w:t>
-      </w:r>
-      <w:r>
-        <w:rPr>
-          <w:rFonts w:ascii="Times New Roman" w:eastAsia="Times New Roman" w:hAnsi="Times New Roman" w:cs="Times New Roman"/>
-          <w:sz w:val="24"/>
-          <w:szCs w:val="24"/>
-        </w:rPr>
-        <w:t xml:space="preserve"> and transferred to</w:t>
-      </w:r>
-      <w:r>
-        <w:rPr>
-          <w:rFonts w:ascii="Times New Roman" w:eastAsia="Times New Roman" w:hAnsi="Times New Roman" w:cs="Times New Roman"/>
-          <w:sz w:val="24"/>
-          <w:szCs w:val="24"/>
-        </w:rPr>
-        <w:t xml:space="preserve"> the project repository</w:t>
-      </w:r>
-      <w:r>
-        <w:rPr>
-          <w:rFonts w:ascii="Times New Roman" w:eastAsia="Times New Roman" w:hAnsi="Times New Roman" w:cs="Times New Roman"/>
-          <w:sz w:val="24"/>
-          <w:szCs w:val="24"/>
-        </w:rPr>
-        <w:t>, which is backed up regularly</w:t>
-      </w:r>
-      <w:r>
-        <w:rPr>
-          <w:rFonts w:ascii="Times New Roman" w:eastAsia="Times New Roman" w:hAnsi="Times New Roman" w:cs="Times New Roman"/>
-          <w:sz w:val="24"/>
-          <w:szCs w:val="24"/>
-        </w:rPr>
-        <w:t xml:space="preserve"> (see section B10 for details on data management)</w:t>
-      </w:r>
-      <w:r>
-        <w:rPr>
-          <w:rFonts w:ascii="Times New Roman" w:eastAsia="Times New Roman" w:hAnsi="Times New Roman" w:cs="Times New Roman"/>
-          <w:sz w:val="24"/>
-          <w:szCs w:val="24"/>
-        </w:rPr>
-        <w:t>. This study falls into QA Category B for basic environmental research and will follow records schedule 1035b, records will be held for twenty years after project is comp</w:t>
-      </w:r>
-      <w:r>
-        <w:rPr>
-          <w:rFonts w:ascii="Times New Roman" w:eastAsia="Times New Roman" w:hAnsi="Times New Roman" w:cs="Times New Roman"/>
-          <w:sz w:val="24"/>
-          <w:szCs w:val="24"/>
-        </w:rPr>
-        <w:t>l</w:t>
-      </w:r>
-      <w:r>
-        <w:rPr>
-          <w:rFonts w:ascii="Times New Roman" w:eastAsia="Times New Roman" w:hAnsi="Times New Roman" w:cs="Times New Roman"/>
-          <w:sz w:val="24"/>
-          <w:szCs w:val="24"/>
-        </w:rPr>
-        <w:t>eted.</w:t>
-      </w:r>
-    </w:p>
-    <w:p>
-      <w:pPr>
-        <w:spacing w:after="0" w:line="240" w:lineRule="auto"/>
-        <w:rPr>
-          <w:rFonts w:ascii="Times New Roman" w:eastAsia="Times New Roman" w:hAnsi="Times New Roman" w:cs="Times New Roman"/>
-          <w:sz w:val="24"/>
-          <w:szCs w:val="24"/>
-        </w:rPr>
-      </w:pPr>
-    </w:p>
-    <w:p>
-      <w:pPr>
-        <w:spacing w:after="0" w:line="240" w:lineRule="auto"/>
-        <w:rPr>
-          <w:rFonts w:ascii="Times New Roman" w:eastAsia="Times New Roman" w:hAnsi="Times New Roman" w:cs="Times New Roman"/>
-          <w:i/>
-          <w:iCs/>
-          <w:sz w:val="24"/>
-          <w:szCs w:val="24"/>
-        </w:rPr>
-      </w:pPr>
-      <w:r>
-        <w:rPr>
-          <w:rFonts w:ascii="Times New Roman" w:eastAsia="Times New Roman" w:hAnsi="Times New Roman" w:cs="Times New Roman"/>
-          <w:i/>
-          <w:iCs/>
-          <w:sz w:val="24"/>
-          <w:szCs w:val="24"/>
-        </w:rPr>
-        <w:t>Laboratory Tasks</w:t>
-      </w:r>
-    </w:p>
-    <w:p>
-      <w:pPr>
-        <w:spacing w:after="0" w:line="240" w:lineRule="auto"/>
-        <w:rPr>
-          <w:rFonts w:ascii="Times New Roman" w:eastAsia="Times New Roman" w:hAnsi="Times New Roman" w:cs="Times New Roman"/>
-          <w:sz w:val="24"/>
-          <w:szCs w:val="24"/>
-        </w:rPr>
-      </w:pPr>
-      <w:r>
-        <w:rPr>
-          <w:rFonts w:ascii="Times New Roman" w:eastAsia="Times New Roman" w:hAnsi="Times New Roman" w:cs="Times New Roman"/>
-          <w:sz w:val="24"/>
-          <w:szCs w:val="24"/>
-        </w:rPr>
-        <w:t xml:space="preserve">The </w:t>
-      </w:r>
-      <w:r>
-        <w:rPr>
-          <w:rFonts w:ascii="Times New Roman" w:eastAsia="Times New Roman" w:hAnsi="Times New Roman" w:cs="Times New Roman"/>
-          <w:sz w:val="24"/>
-          <w:szCs w:val="24"/>
-        </w:rPr>
-        <w:t xml:space="preserve">flow injection </w:t>
-      </w:r>
-      <w:r>
-        <w:rPr>
-          <w:rFonts w:ascii="Times New Roman" w:eastAsia="Times New Roman" w:hAnsi="Times New Roman" w:cs="Times New Roman"/>
-          <w:sz w:val="24"/>
-          <w:szCs w:val="24"/>
-        </w:rPr>
-        <w:t>autoanalyzer (</w:t>
-      </w:r>
-      <w:r>
-        <w:rPr>
-          <w:rFonts w:ascii="Times New Roman" w:eastAsia="Times New Roman" w:hAnsi="Times New Roman" w:cs="Times New Roman"/>
-          <w:sz w:val="24"/>
-          <w:szCs w:val="24"/>
-        </w:rPr>
-        <w:t xml:space="preserve">for </w:t>
-      </w:r>
-      <w:r>
-        <w:rPr>
-          <w:rFonts w:ascii="Times New Roman" w:eastAsia="Times New Roman" w:hAnsi="Times New Roman" w:cs="Times New Roman"/>
-          <w:sz w:val="24"/>
-          <w:szCs w:val="24"/>
-        </w:rPr>
-        <w:t>analytical chemistry) and microplate reader (</w:t>
-      </w:r>
-      <w:r>
-        <w:rPr>
-          <w:rFonts w:ascii="Times New Roman" w:eastAsia="Times New Roman" w:hAnsi="Times New Roman" w:cs="Times New Roman"/>
-          <w:sz w:val="24"/>
-          <w:szCs w:val="24"/>
-        </w:rPr>
-        <w:t xml:space="preserve">for </w:t>
-      </w:r>
-      <w:r>
-        <w:rPr>
-          <w:rFonts w:ascii="Times New Roman" w:eastAsia="Times New Roman" w:hAnsi="Times New Roman" w:cs="Times New Roman"/>
-          <w:sz w:val="24"/>
-          <w:szCs w:val="24"/>
-        </w:rPr>
-        <w:t xml:space="preserve">enzyme-linked immunosorbent assays </w:t>
-      </w:r>
-      <w:r>
-        <w:rPr>
-          <w:rFonts w:ascii="Times New Roman" w:eastAsia="Times New Roman" w:hAnsi="Times New Roman" w:cs="Times New Roman"/>
-          <w:sz w:val="24"/>
-          <w:szCs w:val="24"/>
-        </w:rPr>
-        <w:t>(</w:t>
-      </w:r>
-      <w:r>
-        <w:rPr>
-          <w:rFonts w:ascii="Times New Roman" w:eastAsia="Times New Roman" w:hAnsi="Times New Roman" w:cs="Times New Roman"/>
-          <w:sz w:val="24"/>
-          <w:szCs w:val="24"/>
-        </w:rPr>
-        <w:t>ELISA)</w:t>
-      </w:r>
-      <w:r>
-        <w:rPr>
-          <w:rFonts w:ascii="Times New Roman" w:eastAsia="Times New Roman" w:hAnsi="Times New Roman" w:cs="Times New Roman"/>
-          <w:sz w:val="24"/>
-          <w:szCs w:val="24"/>
-        </w:rPr>
-        <w:t>)</w:t>
-      </w:r>
-      <w:r>
-        <w:rPr>
-          <w:rFonts w:ascii="Times New Roman" w:eastAsia="Times New Roman" w:hAnsi="Times New Roman" w:cs="Times New Roman"/>
-          <w:sz w:val="24"/>
-          <w:szCs w:val="24"/>
-        </w:rPr>
-        <w:t xml:space="preserve"> will output data in spreadsheet form. </w:t>
-      </w:r>
-      <w:del w:id="31" w:author="Shivers, Stephen" w:date="2021-07-08T16:09:00Z">
+      </w:del>
+      <w:ins w:id="29" w:author="Shivers, Stephen" w:date="2022-02-22T14:03:00Z">
         <w:r>
           <w:rPr>
             <w:rFonts w:ascii="Times New Roman" w:eastAsia="Times New Roman" w:hAnsi="Times New Roman" w:cs="Times New Roman"/>
             <w:sz w:val="24"/>
             <w:szCs w:val="24"/>
           </w:rPr>
-          <w:delText xml:space="preserve">(See Section A.5 for description of data to be collected). </w:delText>
+          <w:t>near</w:t>
+        </w:r>
+      </w:ins>
+      <w:r>
+        <w:rPr>
+          <w:rFonts w:ascii="Times New Roman" w:eastAsia="Times New Roman" w:hAnsi="Times New Roman" w:cs="Times New Roman"/>
+          <w:sz w:val="24"/>
+          <w:szCs w:val="24"/>
+        </w:rPr>
+        <w:t xml:space="preserve"> the center of</w:t>
+      </w:r>
+      <w:r>
+        <w:rPr>
+          <w:rFonts w:ascii="Times New Roman" w:eastAsia="Times New Roman" w:hAnsi="Times New Roman" w:cs="Times New Roman"/>
+          <w:sz w:val="24"/>
+          <w:szCs w:val="24"/>
+        </w:rPr>
+        <w:t xml:space="preserve"> </w:t>
+      </w:r>
+      <w:r>
+        <w:rPr>
+          <w:rFonts w:ascii="Times New Roman" w:eastAsia="Times New Roman" w:hAnsi="Times New Roman" w:cs="Times New Roman"/>
+          <w:sz w:val="24"/>
+          <w:szCs w:val="24"/>
+        </w:rPr>
+        <w:t>Hamblin</w:t>
+      </w:r>
+      <w:r>
+        <w:rPr>
+          <w:rFonts w:ascii="Times New Roman" w:eastAsia="Times New Roman" w:hAnsi="Times New Roman" w:cs="Times New Roman"/>
+          <w:sz w:val="24"/>
+          <w:szCs w:val="24"/>
+        </w:rPr>
+        <w:t xml:space="preserve"> </w:t>
+      </w:r>
+      <w:ins w:id="30" w:author="Shivers, Stephen" w:date="2022-02-22T14:06:00Z">
+        <w:r>
+          <w:rPr>
+            <w:rFonts w:ascii="Times New Roman" w:eastAsia="Times New Roman" w:hAnsi="Times New Roman" w:cs="Times New Roman"/>
+            <w:sz w:val="24"/>
+            <w:szCs w:val="24"/>
+          </w:rPr>
+          <w:t>(</w:t>
+        </w:r>
+        <w:r>
+          <w:rPr>
+            <w:rFonts w:ascii="Times New Roman" w:hAnsi="Times New Roman" w:cs="Times New Roman"/>
+            <w:sz w:val="24"/>
+            <w:szCs w:val="24"/>
+            <w:rPrChange w:id="31" w:author="Shivers, Stephen" w:date="2022-02-22T14:07:00Z">
+              <w:rPr/>
+            </w:rPrChange>
+          </w:rPr>
+          <w:t>-70.40935, 41.66853</w:t>
+        </w:r>
+        <w:r>
+          <w:rPr>
+            <w:rFonts w:ascii="Times New Roman" w:eastAsia="Times New Roman" w:hAnsi="Times New Roman" w:cs="Times New Roman"/>
+            <w:sz w:val="24"/>
+            <w:szCs w:val="24"/>
+          </w:rPr>
+          <w:t>)</w:t>
+        </w:r>
+      </w:ins>
+      <w:ins w:id="32" w:author="Shivers, Stephen" w:date="2022-02-22T14:08:00Z">
+        <w:r>
+          <w:rPr>
+            <w:rFonts w:ascii="Times New Roman" w:eastAsia="Times New Roman" w:hAnsi="Times New Roman" w:cs="Times New Roman"/>
+            <w:sz w:val="24"/>
+            <w:szCs w:val="24"/>
+          </w:rPr>
+          <w:t xml:space="preserve"> </w:t>
+        </w:r>
+      </w:ins>
+      <w:r>
+        <w:rPr>
+          <w:rFonts w:ascii="Times New Roman" w:eastAsia="Times New Roman" w:hAnsi="Times New Roman" w:cs="Times New Roman"/>
+          <w:sz w:val="24"/>
+          <w:szCs w:val="24"/>
+        </w:rPr>
+        <w:t>and</w:t>
+      </w:r>
+      <w:r>
+        <w:rPr>
+          <w:rFonts w:ascii="Times New Roman" w:eastAsia="Times New Roman" w:hAnsi="Times New Roman" w:cs="Times New Roman"/>
+          <w:sz w:val="24"/>
+          <w:szCs w:val="24"/>
+        </w:rPr>
+        <w:t xml:space="preserve"> Shubael </w:t>
+      </w:r>
+      <w:ins w:id="33" w:author="Shivers, Stephen" w:date="2022-02-22T14:08:00Z">
+        <w:r>
+          <w:rPr>
+            <w:rFonts w:ascii="Times New Roman" w:eastAsia="Times New Roman" w:hAnsi="Times New Roman" w:cs="Times New Roman"/>
+            <w:sz w:val="24"/>
+            <w:szCs w:val="24"/>
+          </w:rPr>
+          <w:t>(</w:t>
+        </w:r>
+        <w:r>
+          <w:rPr>
+            <w:rFonts w:ascii="Times New Roman" w:hAnsi="Times New Roman" w:cs="Times New Roman"/>
+            <w:sz w:val="24"/>
+            <w:szCs w:val="24"/>
+            <w:rPrChange w:id="34" w:author="Shivers, Stephen" w:date="2022-02-22T14:08:00Z">
+              <w:rPr/>
+            </w:rPrChange>
+          </w:rPr>
+          <w:t>-70.39398, 41.6716</w:t>
+        </w:r>
+        <w:r>
+          <w:rPr>
+            <w:rFonts w:ascii="Times New Roman" w:eastAsia="Times New Roman" w:hAnsi="Times New Roman" w:cs="Times New Roman"/>
+            <w:sz w:val="24"/>
+            <w:szCs w:val="24"/>
+          </w:rPr>
+          <w:t xml:space="preserve">) </w:t>
+        </w:r>
+      </w:ins>
+      <w:r>
+        <w:rPr>
+          <w:rFonts w:ascii="Times New Roman" w:eastAsia="Times New Roman" w:hAnsi="Times New Roman" w:cs="Times New Roman"/>
+          <w:sz w:val="24"/>
+          <w:szCs w:val="24"/>
+        </w:rPr>
+        <w:t>ponds</w:t>
+      </w:r>
+      <w:r>
+        <w:rPr>
+          <w:rFonts w:ascii="Times New Roman" w:eastAsia="Times New Roman" w:hAnsi="Times New Roman" w:cs="Times New Roman"/>
+          <w:sz w:val="24"/>
+          <w:szCs w:val="24"/>
+        </w:rPr>
+        <w:t xml:space="preserve"> before the bloom season begins (installed </w:t>
+      </w:r>
+      <w:r>
+        <w:rPr>
+          <w:rFonts w:ascii="Times New Roman" w:eastAsia="Times New Roman" w:hAnsi="Times New Roman" w:cs="Times New Roman"/>
+          <w:sz w:val="24"/>
+          <w:szCs w:val="24"/>
+        </w:rPr>
+        <w:t>by June</w:t>
+      </w:r>
+      <w:r>
+        <w:rPr>
+          <w:rFonts w:ascii="Times New Roman" w:eastAsia="Times New Roman" w:hAnsi="Times New Roman" w:cs="Times New Roman"/>
+          <w:sz w:val="24"/>
+          <w:szCs w:val="24"/>
+        </w:rPr>
+        <w:t xml:space="preserve"> </w:t>
+      </w:r>
+      <w:r>
+        <w:rPr>
+          <w:rFonts w:ascii="Times New Roman" w:eastAsia="Times New Roman" w:hAnsi="Times New Roman" w:cs="Times New Roman"/>
+          <w:sz w:val="24"/>
+          <w:szCs w:val="24"/>
+        </w:rPr>
+        <w:t>15</w:t>
+      </w:r>
+      <w:r>
+        <w:rPr>
+          <w:rFonts w:ascii="Times New Roman" w:eastAsia="Times New Roman" w:hAnsi="Times New Roman" w:cs="Times New Roman"/>
+          <w:sz w:val="24"/>
+          <w:szCs w:val="24"/>
+        </w:rPr>
+        <w:t>)</w:t>
+      </w:r>
+      <w:r>
+        <w:rPr>
+          <w:rFonts w:ascii="Times New Roman" w:eastAsia="Times New Roman" w:hAnsi="Times New Roman" w:cs="Times New Roman"/>
+          <w:sz w:val="24"/>
+          <w:szCs w:val="24"/>
+        </w:rPr>
+        <w:t xml:space="preserve"> to capture baseline data before bloom occurrence.  These buoys will remain in place through the end of the bloom season </w:t>
+      </w:r>
+      <w:r>
+        <w:rPr>
+          <w:rFonts w:ascii="Times New Roman" w:eastAsia="Times New Roman" w:hAnsi="Times New Roman" w:cs="Times New Roman"/>
+          <w:sz w:val="24"/>
+          <w:szCs w:val="24"/>
+        </w:rPr>
+        <w:t>(approximately November/</w:t>
+      </w:r>
+      <w:r>
+        <w:rPr>
+          <w:rFonts w:ascii="Times New Roman" w:eastAsia="Times New Roman" w:hAnsi="Times New Roman" w:cs="Times New Roman"/>
+          <w:sz w:val="24"/>
+          <w:szCs w:val="24"/>
+        </w:rPr>
+        <w:t>December</w:t>
+      </w:r>
+      <w:r>
+        <w:rPr>
+          <w:rFonts w:ascii="Times New Roman" w:eastAsia="Times New Roman" w:hAnsi="Times New Roman" w:cs="Times New Roman"/>
+          <w:sz w:val="24"/>
+          <w:szCs w:val="24"/>
+        </w:rPr>
+        <w:t xml:space="preserve">).  </w:t>
+      </w:r>
+      <w:r>
+        <w:rPr>
+          <w:rFonts w:ascii="Times New Roman" w:eastAsia="Times New Roman" w:hAnsi="Times New Roman" w:cs="Times New Roman"/>
+          <w:sz w:val="24"/>
+          <w:szCs w:val="24"/>
+        </w:rPr>
+        <w:t xml:space="preserve">Each buoy will have a multiparameter sonde collecting </w:t>
+      </w:r>
+      <w:r>
+        <w:rPr>
+          <w:rFonts w:ascii="Times New Roman" w:eastAsia="Times New Roman" w:hAnsi="Times New Roman" w:cs="Times New Roman"/>
+          <w:sz w:val="24"/>
+          <w:szCs w:val="24"/>
+        </w:rPr>
+        <w:t xml:space="preserve">physical and biological </w:t>
+      </w:r>
+      <w:r>
+        <w:rPr>
+          <w:rFonts w:ascii="Times New Roman" w:eastAsia="Times New Roman" w:hAnsi="Times New Roman" w:cs="Times New Roman"/>
+          <w:sz w:val="24"/>
+          <w:szCs w:val="24"/>
+        </w:rPr>
+        <w:t xml:space="preserve">data (temperature, pH, dissolved </w:t>
+      </w:r>
+      <w:r>
+        <w:rPr>
+          <w:rFonts w:ascii="Times New Roman" w:eastAsia="Times New Roman" w:hAnsi="Times New Roman" w:cs="Times New Roman"/>
+          <w:sz w:val="24"/>
+          <w:szCs w:val="24"/>
+        </w:rPr>
+        <w:t xml:space="preserve">oxygen, </w:t>
+      </w:r>
+      <w:r>
+        <w:rPr>
+          <w:rFonts w:ascii="Times New Roman" w:eastAsia="Times New Roman" w:hAnsi="Times New Roman" w:cs="Times New Roman"/>
+          <w:sz w:val="24"/>
+          <w:szCs w:val="24"/>
+        </w:rPr>
+        <w:t>conductivity,</w:t>
+      </w:r>
+      <w:r>
+        <w:rPr>
+          <w:rFonts w:ascii="Times New Roman" w:eastAsia="Times New Roman" w:hAnsi="Times New Roman" w:cs="Times New Roman"/>
+          <w:sz w:val="24"/>
+          <w:szCs w:val="24"/>
+        </w:rPr>
+        <w:t xml:space="preserve"> turbidity,</w:t>
+      </w:r>
+      <w:r>
+        <w:rPr>
+          <w:rFonts w:ascii="Times New Roman" w:eastAsia="Times New Roman" w:hAnsi="Times New Roman" w:cs="Times New Roman"/>
+          <w:sz w:val="24"/>
+          <w:szCs w:val="24"/>
+        </w:rPr>
+        <w:t xml:space="preserve"> chlorophyll </w:t>
+      </w:r>
+      <w:r>
+        <w:rPr>
+          <w:rFonts w:ascii="Times New Roman" w:eastAsia="Times New Roman" w:hAnsi="Times New Roman" w:cs="Times New Roman"/>
+          <w:i/>
+          <w:iCs/>
+          <w:sz w:val="24"/>
+          <w:szCs w:val="24"/>
+        </w:rPr>
+        <w:t>a</w:t>
+      </w:r>
+      <w:r>
+        <w:rPr>
+          <w:rFonts w:ascii="Times New Roman" w:eastAsia="Times New Roman" w:hAnsi="Times New Roman" w:cs="Times New Roman"/>
+          <w:sz w:val="24"/>
+          <w:szCs w:val="24"/>
+        </w:rPr>
+        <w:t>,</w:t>
+      </w:r>
+      <w:r>
+        <w:rPr>
+          <w:rFonts w:ascii="Times New Roman" w:eastAsia="Times New Roman" w:hAnsi="Times New Roman" w:cs="Times New Roman"/>
+          <w:sz w:val="24"/>
+          <w:szCs w:val="24"/>
+        </w:rPr>
+        <w:t xml:space="preserve"> and phycocyanin)</w:t>
+      </w:r>
+      <w:r>
+        <w:rPr>
+          <w:rFonts w:ascii="Times New Roman" w:eastAsia="Times New Roman" w:hAnsi="Times New Roman" w:cs="Times New Roman"/>
+          <w:sz w:val="24"/>
+          <w:szCs w:val="24"/>
+        </w:rPr>
+        <w:t>,</w:t>
+      </w:r>
+      <w:r>
+        <w:rPr>
+          <w:rFonts w:ascii="Times New Roman" w:eastAsia="Times New Roman" w:hAnsi="Times New Roman" w:cs="Times New Roman"/>
+          <w:sz w:val="24"/>
+          <w:szCs w:val="24"/>
+        </w:rPr>
+        <w:t xml:space="preserve"> as well as a nitrate sensor</w:t>
+      </w:r>
+      <w:r>
+        <w:rPr>
+          <w:rFonts w:ascii="Times New Roman" w:eastAsia="Times New Roman" w:hAnsi="Times New Roman" w:cs="Times New Roman"/>
+          <w:sz w:val="24"/>
+          <w:szCs w:val="24"/>
+        </w:rPr>
+        <w:t>, collecting data continuously (</w:t>
+      </w:r>
+      <w:r>
+        <w:rPr>
+          <w:rFonts w:ascii="Times New Roman" w:eastAsia="Times New Roman" w:hAnsi="Times New Roman" w:cs="Times New Roman"/>
+          <w:sz w:val="24"/>
+          <w:szCs w:val="24"/>
+        </w:rPr>
+        <w:t>15 minute</w:t>
+      </w:r>
+      <w:r>
+        <w:rPr>
+          <w:rFonts w:ascii="Times New Roman" w:eastAsia="Times New Roman" w:hAnsi="Times New Roman" w:cs="Times New Roman"/>
+          <w:sz w:val="24"/>
+          <w:szCs w:val="24"/>
+        </w:rPr>
+        <w:t xml:space="preserve"> intervals).  Water s</w:t>
+      </w:r>
+      <w:r>
+        <w:rPr>
+          <w:rFonts w:ascii="Times New Roman" w:eastAsia="Times New Roman" w:hAnsi="Times New Roman" w:cs="Times New Roman"/>
+          <w:sz w:val="24"/>
+          <w:szCs w:val="24"/>
+        </w:rPr>
+        <w:t>amples will be collected</w:t>
+      </w:r>
+      <w:r>
+        <w:rPr>
+          <w:rFonts w:ascii="Times New Roman" w:eastAsia="Times New Roman" w:hAnsi="Times New Roman" w:cs="Times New Roman"/>
+          <w:sz w:val="24"/>
+          <w:szCs w:val="24"/>
+        </w:rPr>
+        <w:t xml:space="preserve"> </w:t>
+      </w:r>
+      <w:r>
+        <w:rPr>
+          <w:rFonts w:ascii="Times New Roman" w:eastAsia="Times New Roman" w:hAnsi="Times New Roman" w:cs="Times New Roman"/>
+          <w:sz w:val="24"/>
+          <w:szCs w:val="24"/>
+        </w:rPr>
+        <w:t>every other week</w:t>
+      </w:r>
+      <w:r>
+        <w:rPr>
+          <w:rFonts w:ascii="Times New Roman" w:eastAsia="Times New Roman" w:hAnsi="Times New Roman" w:cs="Times New Roman"/>
+          <w:sz w:val="24"/>
+          <w:szCs w:val="24"/>
+        </w:rPr>
+        <w:t xml:space="preserve"> (depending on local </w:t>
+      </w:r>
+      <w:r>
+        <w:rPr>
+          <w:rFonts w:ascii="Times New Roman" w:eastAsia="Times New Roman" w:hAnsi="Times New Roman" w:cs="Times New Roman"/>
+          <w:sz w:val="24"/>
+          <w:szCs w:val="24"/>
+        </w:rPr>
+        <w:t>weather</w:t>
+      </w:r>
+      <w:r>
+        <w:rPr>
+          <w:rFonts w:ascii="Times New Roman" w:eastAsia="Times New Roman" w:hAnsi="Times New Roman" w:cs="Times New Roman"/>
+          <w:sz w:val="24"/>
+          <w:szCs w:val="24"/>
+        </w:rPr>
+        <w:t xml:space="preserve"> conditions)</w:t>
+      </w:r>
+      <w:r>
+        <w:rPr>
+          <w:rFonts w:ascii="Times New Roman" w:eastAsia="Times New Roman" w:hAnsi="Times New Roman" w:cs="Times New Roman"/>
+          <w:sz w:val="24"/>
+          <w:szCs w:val="24"/>
+        </w:rPr>
+        <w:t xml:space="preserve"> in triplicate for lab analyses</w:t>
+      </w:r>
+      <w:r>
+        <w:rPr>
+          <w:rFonts w:ascii="Times New Roman" w:eastAsia="Times New Roman" w:hAnsi="Times New Roman" w:cs="Times New Roman"/>
+          <w:sz w:val="24"/>
+          <w:szCs w:val="24"/>
+        </w:rPr>
+        <w:t xml:space="preserve"> (</w:t>
+      </w:r>
+      <w:r>
+        <w:rPr>
+          <w:rFonts w:ascii="Times New Roman" w:eastAsia="Times New Roman" w:hAnsi="Times New Roman" w:cs="Times New Roman"/>
+          <w:sz w:val="24"/>
+          <w:szCs w:val="24"/>
+        </w:rPr>
+        <w:t xml:space="preserve">chlorophyll </w:t>
+      </w:r>
+      <w:r>
+        <w:rPr>
+          <w:rFonts w:ascii="Times New Roman" w:eastAsia="Times New Roman" w:hAnsi="Times New Roman" w:cs="Times New Roman"/>
+          <w:i/>
+          <w:iCs/>
+          <w:sz w:val="24"/>
+          <w:szCs w:val="24"/>
+        </w:rPr>
+        <w:t>a</w:t>
+      </w:r>
+      <w:r>
+        <w:rPr>
+          <w:rFonts w:ascii="Times New Roman" w:eastAsia="Times New Roman" w:hAnsi="Times New Roman" w:cs="Times New Roman"/>
+          <w:sz w:val="24"/>
+          <w:szCs w:val="24"/>
+        </w:rPr>
+        <w:t xml:space="preserve">, phycocyanin, </w:t>
+      </w:r>
+      <w:r>
+        <w:rPr>
+          <w:rFonts w:ascii="Times New Roman" w:eastAsia="Times New Roman" w:hAnsi="Times New Roman" w:cs="Times New Roman"/>
+          <w:sz w:val="24"/>
+          <w:szCs w:val="24"/>
+        </w:rPr>
+        <w:t>microcystin,</w:t>
+      </w:r>
+      <w:r>
+        <w:rPr>
+          <w:rFonts w:ascii="Times New Roman" w:eastAsia="Times New Roman" w:hAnsi="Times New Roman" w:cs="Times New Roman"/>
+          <w:sz w:val="24"/>
+          <w:szCs w:val="24"/>
+        </w:rPr>
+        <w:t xml:space="preserve"> total nitrogen</w:t>
+      </w:r>
+      <w:r>
+        <w:rPr>
+          <w:rFonts w:ascii="Times New Roman" w:eastAsia="Times New Roman" w:hAnsi="Times New Roman" w:cs="Times New Roman"/>
+          <w:sz w:val="24"/>
+          <w:szCs w:val="24"/>
+        </w:rPr>
+        <w:t xml:space="preserve"> </w:t>
+      </w:r>
+      <w:r>
+        <w:rPr>
+          <w:rFonts w:ascii="Times New Roman" w:eastAsia="Times New Roman" w:hAnsi="Times New Roman" w:cs="Times New Roman"/>
+          <w:sz w:val="24"/>
+          <w:szCs w:val="24"/>
+        </w:rPr>
+        <w:t>(</w:t>
+      </w:r>
+      <w:r>
+        <w:rPr>
+          <w:rFonts w:ascii="Times New Roman" w:eastAsia="Times New Roman" w:hAnsi="Times New Roman" w:cs="Times New Roman"/>
+          <w:sz w:val="24"/>
+          <w:szCs w:val="24"/>
+        </w:rPr>
+        <w:t>TN</w:t>
+      </w:r>
+      <w:r>
+        <w:rPr>
+          <w:rFonts w:ascii="Times New Roman" w:eastAsia="Times New Roman" w:hAnsi="Times New Roman" w:cs="Times New Roman"/>
+          <w:sz w:val="24"/>
+          <w:szCs w:val="24"/>
+        </w:rPr>
+        <w:t>)</w:t>
+      </w:r>
+      <w:r>
+        <w:rPr>
+          <w:rFonts w:ascii="Times New Roman" w:eastAsia="Times New Roman" w:hAnsi="Times New Roman" w:cs="Times New Roman"/>
+          <w:sz w:val="24"/>
+          <w:szCs w:val="24"/>
+        </w:rPr>
+        <w:t>,</w:t>
+      </w:r>
+      <w:r>
+        <w:rPr>
+          <w:rFonts w:ascii="Times New Roman" w:eastAsia="Times New Roman" w:hAnsi="Times New Roman" w:cs="Times New Roman"/>
+          <w:sz w:val="24"/>
+          <w:szCs w:val="24"/>
+        </w:rPr>
+        <w:t xml:space="preserve"> total phosphorus</w:t>
+      </w:r>
+      <w:r>
+        <w:rPr>
+          <w:rFonts w:ascii="Times New Roman" w:eastAsia="Times New Roman" w:hAnsi="Times New Roman" w:cs="Times New Roman"/>
+          <w:sz w:val="24"/>
+          <w:szCs w:val="24"/>
+        </w:rPr>
+        <w:t xml:space="preserve"> </w:t>
+      </w:r>
+      <w:r>
+        <w:rPr>
+          <w:rFonts w:ascii="Times New Roman" w:eastAsia="Times New Roman" w:hAnsi="Times New Roman" w:cs="Times New Roman"/>
+          <w:sz w:val="24"/>
+          <w:szCs w:val="24"/>
+        </w:rPr>
+        <w:t>(</w:t>
+      </w:r>
+      <w:r>
+        <w:rPr>
+          <w:rFonts w:ascii="Times New Roman" w:eastAsia="Times New Roman" w:hAnsi="Times New Roman" w:cs="Times New Roman"/>
+          <w:sz w:val="24"/>
+          <w:szCs w:val="24"/>
+        </w:rPr>
+        <w:t>TP</w:t>
+      </w:r>
+      <w:r>
+        <w:rPr>
+          <w:rFonts w:ascii="Times New Roman" w:eastAsia="Times New Roman" w:hAnsi="Times New Roman" w:cs="Times New Roman"/>
+          <w:sz w:val="24"/>
+          <w:szCs w:val="24"/>
+        </w:rPr>
+        <w:t>)</w:t>
+      </w:r>
+      <w:r>
+        <w:rPr>
+          <w:rFonts w:ascii="Times New Roman" w:eastAsia="Times New Roman" w:hAnsi="Times New Roman" w:cs="Times New Roman"/>
+          <w:sz w:val="24"/>
+          <w:szCs w:val="24"/>
+        </w:rPr>
+        <w:t xml:space="preserve">, </w:t>
+      </w:r>
+      <w:r>
+        <w:rPr>
+          <w:rFonts w:ascii="Times New Roman" w:eastAsia="Times New Roman" w:hAnsi="Times New Roman" w:cs="Times New Roman"/>
+          <w:sz w:val="24"/>
+          <w:szCs w:val="24"/>
+        </w:rPr>
+        <w:t>nitrate (</w:t>
+      </w:r>
+      <w:r>
+        <w:rPr>
+          <w:rFonts w:ascii="Times New Roman" w:eastAsia="Times New Roman" w:hAnsi="Times New Roman" w:cs="Times New Roman"/>
+          <w:sz w:val="24"/>
+          <w:szCs w:val="24"/>
+        </w:rPr>
+        <w:t>NO</w:t>
+      </w:r>
+      <w:r>
+        <w:rPr>
+          <w:rFonts w:ascii="Times New Roman" w:eastAsia="Times New Roman" w:hAnsi="Times New Roman" w:cs="Times New Roman"/>
+          <w:sz w:val="24"/>
+          <w:szCs w:val="24"/>
+          <w:vertAlign w:val="subscript"/>
+        </w:rPr>
+        <w:t>3</w:t>
+      </w:r>
+      <w:r>
+        <w:rPr>
+          <w:rFonts w:ascii="Times New Roman" w:eastAsia="Times New Roman" w:hAnsi="Times New Roman" w:cs="Times New Roman"/>
+          <w:sz w:val="24"/>
+          <w:szCs w:val="24"/>
+        </w:rPr>
+        <w:t>)</w:t>
+      </w:r>
+      <w:r>
+        <w:rPr>
+          <w:rFonts w:ascii="Times New Roman" w:eastAsia="Times New Roman" w:hAnsi="Times New Roman" w:cs="Times New Roman"/>
+          <w:sz w:val="24"/>
+          <w:szCs w:val="24"/>
+        </w:rPr>
+        <w:t>,</w:t>
+      </w:r>
+      <w:r>
+        <w:rPr>
+          <w:rFonts w:ascii="Times New Roman" w:eastAsia="Times New Roman" w:hAnsi="Times New Roman" w:cs="Times New Roman"/>
+          <w:sz w:val="24"/>
+          <w:szCs w:val="24"/>
+        </w:rPr>
+        <w:t xml:space="preserve"> phosphate</w:t>
+      </w:r>
+      <w:r>
+        <w:rPr>
+          <w:rFonts w:ascii="Times New Roman" w:eastAsia="Times New Roman" w:hAnsi="Times New Roman" w:cs="Times New Roman"/>
+          <w:sz w:val="24"/>
+          <w:szCs w:val="24"/>
+        </w:rPr>
+        <w:t xml:space="preserve"> </w:t>
+      </w:r>
+      <w:r>
+        <w:rPr>
+          <w:rFonts w:ascii="Times New Roman" w:eastAsia="Times New Roman" w:hAnsi="Times New Roman" w:cs="Times New Roman"/>
+          <w:sz w:val="24"/>
+          <w:szCs w:val="24"/>
+        </w:rPr>
+        <w:t>(</w:t>
+      </w:r>
+      <w:r>
+        <w:rPr>
+          <w:rFonts w:ascii="Times New Roman" w:eastAsia="Times New Roman" w:hAnsi="Times New Roman" w:cs="Times New Roman"/>
+          <w:sz w:val="24"/>
+          <w:szCs w:val="24"/>
+        </w:rPr>
+        <w:t>PO</w:t>
+      </w:r>
+      <w:r>
+        <w:rPr>
+          <w:rFonts w:ascii="Times New Roman" w:eastAsia="Times New Roman" w:hAnsi="Times New Roman" w:cs="Times New Roman"/>
+          <w:sz w:val="24"/>
+          <w:szCs w:val="24"/>
+          <w:vertAlign w:val="subscript"/>
+        </w:rPr>
+        <w:t>4</w:t>
+      </w:r>
+      <w:r>
+        <w:rPr>
+          <w:rFonts w:ascii="Times New Roman" w:eastAsia="Times New Roman" w:hAnsi="Times New Roman" w:cs="Times New Roman"/>
+          <w:sz w:val="24"/>
+          <w:szCs w:val="24"/>
+        </w:rPr>
+        <w:t>)</w:t>
+      </w:r>
+      <w:r>
+        <w:rPr>
+          <w:rFonts w:ascii="Times New Roman" w:eastAsia="Times New Roman" w:hAnsi="Times New Roman" w:cs="Times New Roman"/>
+          <w:sz w:val="24"/>
+          <w:szCs w:val="24"/>
+        </w:rPr>
+        <w:t xml:space="preserve">, and </w:t>
+      </w:r>
+      <w:r>
+        <w:rPr>
+          <w:rFonts w:ascii="Times New Roman" w:eastAsia="Times New Roman" w:hAnsi="Times New Roman" w:cs="Times New Roman"/>
+          <w:sz w:val="24"/>
+          <w:szCs w:val="24"/>
+        </w:rPr>
+        <w:t>ammonium (</w:t>
+      </w:r>
+      <w:r>
+        <w:rPr>
+          <w:rFonts w:ascii="Times New Roman" w:eastAsia="Times New Roman" w:hAnsi="Times New Roman" w:cs="Times New Roman"/>
+          <w:sz w:val="24"/>
+          <w:szCs w:val="24"/>
+        </w:rPr>
+        <w:t>NH</w:t>
+      </w:r>
+      <w:r>
+        <w:rPr>
+          <w:rFonts w:ascii="Times New Roman" w:eastAsia="Times New Roman" w:hAnsi="Times New Roman" w:cs="Times New Roman"/>
+          <w:sz w:val="24"/>
+          <w:szCs w:val="24"/>
+          <w:vertAlign w:val="subscript"/>
+        </w:rPr>
+        <w:t>4</w:t>
+      </w:r>
+      <w:r>
+        <w:rPr>
+          <w:rFonts w:ascii="Times New Roman" w:eastAsia="Times New Roman" w:hAnsi="Times New Roman" w:cs="Times New Roman"/>
+          <w:sz w:val="24"/>
+          <w:szCs w:val="24"/>
+        </w:rPr>
+        <w:t>)</w:t>
+      </w:r>
+      <w:r>
+        <w:rPr>
+          <w:rFonts w:ascii="Times New Roman" w:eastAsia="Times New Roman" w:hAnsi="Times New Roman" w:cs="Times New Roman"/>
+          <w:sz w:val="24"/>
+          <w:szCs w:val="24"/>
+        </w:rPr>
+        <w:t>)</w:t>
+      </w:r>
+      <w:r>
+        <w:rPr>
+          <w:rFonts w:ascii="Times New Roman" w:eastAsia="Times New Roman" w:hAnsi="Times New Roman" w:cs="Times New Roman"/>
+          <w:sz w:val="24"/>
+          <w:szCs w:val="24"/>
+        </w:rPr>
+        <w:t xml:space="preserve"> at the buoy location</w:t>
+      </w:r>
+      <w:r>
+        <w:rPr>
+          <w:rFonts w:ascii="Times New Roman" w:eastAsia="Times New Roman" w:hAnsi="Times New Roman" w:cs="Times New Roman"/>
+          <w:sz w:val="24"/>
+          <w:szCs w:val="24"/>
+        </w:rPr>
+        <w:t xml:space="preserve">.  </w:t>
+      </w:r>
+      <w:r>
+        <w:rPr>
+          <w:rFonts w:ascii="Times New Roman" w:eastAsia="Times New Roman" w:hAnsi="Times New Roman" w:cs="Times New Roman"/>
+          <w:sz w:val="24"/>
+          <w:szCs w:val="24"/>
+        </w:rPr>
+        <w:t>Additionally, zooplankton and phytoplankton samples will be collected at the buoy location.</w:t>
+      </w:r>
+    </w:p>
+    <w:p>
+      <w:pPr>
+        <w:spacing w:after="0" w:line="240" w:lineRule="auto"/>
+        <w:rPr>
+          <w:rFonts w:ascii="Times New Roman" w:eastAsia="Times New Roman" w:hAnsi="Times New Roman" w:cs="Times New Roman"/>
+          <w:sz w:val="24"/>
+          <w:szCs w:val="24"/>
+        </w:rPr>
+      </w:pPr>
+    </w:p>
+    <w:p>
+      <w:pPr>
+        <w:spacing w:after="0" w:line="240" w:lineRule="auto"/>
+        <w:rPr>
+          <w:ins w:id="35" w:author="Shivers, Stephen" w:date="2022-02-22T14:19:00Z"/>
+          <w:rFonts w:ascii="Times New Roman" w:eastAsia="Times New Roman" w:hAnsi="Times New Roman" w:cs="Times New Roman"/>
+          <w:sz w:val="24"/>
+          <w:szCs w:val="24"/>
+        </w:rPr>
+      </w:pPr>
+      <w:r>
+        <w:rPr>
+          <w:rFonts w:ascii="Times New Roman" w:eastAsia="Times New Roman" w:hAnsi="Times New Roman" w:cs="Times New Roman"/>
+          <w:sz w:val="24"/>
+          <w:szCs w:val="24"/>
+        </w:rPr>
+        <w:t xml:space="preserve">Water samples will also be collected at four perimeter sites </w:t>
+      </w:r>
+      <w:del w:id="36" w:author="Shivers, Stephen" w:date="2022-02-22T14:19:00Z">
+        <w:r>
+          <w:rPr>
+            <w:rFonts w:ascii="Times New Roman" w:eastAsia="Times New Roman" w:hAnsi="Times New Roman" w:cs="Times New Roman"/>
+            <w:sz w:val="24"/>
+            <w:szCs w:val="24"/>
+          </w:rPr>
+          <w:delText xml:space="preserve">(locations recorded on initial field visit and will have a minimum of 2m depth) </w:delText>
         </w:r>
       </w:del>
       <w:r>
@@ -11414,349 +12237,7 @@
           <w:sz w:val="24"/>
           <w:szCs w:val="24"/>
         </w:rPr>
-        <w:t>These spreadsheets will be inspected for potential problems before being stored</w:t>
-      </w:r>
-      <w:r>
-        <w:rPr>
-          <w:rFonts w:ascii="Times New Roman" w:eastAsia="Times New Roman" w:hAnsi="Times New Roman" w:cs="Times New Roman"/>
-          <w:sz w:val="24"/>
-          <w:szCs w:val="24"/>
-        </w:rPr>
-        <w:t xml:space="preserve"> in the project repository</w:t>
-      </w:r>
-      <w:r>
-        <w:rPr>
-          <w:rFonts w:ascii="Times New Roman" w:eastAsia="Times New Roman" w:hAnsi="Times New Roman" w:cs="Times New Roman"/>
-          <w:sz w:val="24"/>
-          <w:szCs w:val="24"/>
-        </w:rPr>
-        <w:t xml:space="preserve">. Data output from the Turner Designs Trilogy fluorometer will be transferred to a local laptop, converted to </w:t>
-      </w:r>
-      <w:r>
-        <w:rPr>
-          <w:rFonts w:ascii="Times New Roman" w:eastAsia="Times New Roman" w:hAnsi="Times New Roman" w:cs="Times New Roman"/>
-          <w:sz w:val="24"/>
-          <w:szCs w:val="24"/>
-        </w:rPr>
-        <w:t xml:space="preserve">csv </w:t>
-      </w:r>
-      <w:r>
-        <w:rPr>
-          <w:rFonts w:ascii="Times New Roman" w:eastAsia="Times New Roman" w:hAnsi="Times New Roman" w:cs="Times New Roman"/>
-          <w:sz w:val="24"/>
-          <w:szCs w:val="24"/>
-        </w:rPr>
-        <w:t xml:space="preserve">format using R, and stored </w:t>
-      </w:r>
-      <w:r>
-        <w:rPr>
-          <w:rFonts w:ascii="Times New Roman" w:eastAsia="Times New Roman" w:hAnsi="Times New Roman" w:cs="Times New Roman"/>
-          <w:sz w:val="24"/>
-          <w:szCs w:val="24"/>
-        </w:rPr>
-        <w:t xml:space="preserve">in the project repository </w:t>
-      </w:r>
-      <w:r>
-        <w:rPr>
-          <w:rFonts w:ascii="Times New Roman" w:eastAsia="Times New Roman" w:hAnsi="Times New Roman" w:cs="Times New Roman"/>
-          <w:sz w:val="24"/>
-          <w:szCs w:val="24"/>
-        </w:rPr>
-        <w:t>(see section B10 for details on data management)</w:t>
-      </w:r>
-      <w:r>
-        <w:rPr>
-          <w:rFonts w:ascii="Times New Roman" w:eastAsia="Times New Roman" w:hAnsi="Times New Roman" w:cs="Times New Roman"/>
-          <w:sz w:val="24"/>
-          <w:szCs w:val="24"/>
-        </w:rPr>
-        <w:t>. All laboratory notes will be handwritten in an EPA approved laboratory notebook. This study falls into QA Category B for basic environmental research and will follow records schedule 1035b, records will be held for twenty years after project is completed.</w:t>
-      </w:r>
-    </w:p>
-    <w:p>
-      <w:pPr>
-        <w:spacing w:after="0" w:line="240" w:lineRule="auto"/>
-        <w:rPr>
-          <w:rFonts w:ascii="Times New Roman" w:eastAsia="Times New Roman" w:hAnsi="Times New Roman" w:cs="Times New Roman"/>
-          <w:sz w:val="24"/>
-          <w:szCs w:val="24"/>
-        </w:rPr>
-      </w:pPr>
-    </w:p>
-    <w:p>
-      <w:pPr>
-        <w:spacing w:after="0" w:line="240" w:lineRule="auto"/>
-        <w:rPr>
-          <w:rFonts w:ascii="Times New Roman" w:eastAsia="Times New Roman" w:hAnsi="Times New Roman" w:cs="Times New Roman"/>
-          <w:sz w:val="24"/>
-          <w:szCs w:val="24"/>
-        </w:rPr>
-      </w:pPr>
-    </w:p>
-    <w:p>
-      <w:pPr>
-        <w:pStyle w:val="Heading1"/>
-        <w:spacing w:before="0" w:line="240" w:lineRule="auto"/>
-        <w:rPr>
-          <w:rFonts w:ascii="Times New Roman" w:eastAsia="Times New Roman" w:hAnsi="Times New Roman" w:cs="Times New Roman"/>
-          <w:sz w:val="24"/>
-          <w:szCs w:val="24"/>
-        </w:rPr>
-      </w:pPr>
-      <w:bookmarkStart w:id="32" w:name="_Toc531072413"/>
-      <w:r>
-        <w:rPr>
-          <w:rFonts w:ascii="Times New Roman" w:eastAsia="Times New Roman" w:hAnsi="Times New Roman" w:cs="Times New Roman"/>
-          <w:sz w:val="24"/>
-          <w:szCs w:val="24"/>
-        </w:rPr>
-        <w:t>B. DATA GENERATION</w:t>
-      </w:r>
-      <w:r>
-        <w:rPr>
-          <w:rFonts w:ascii="Times New Roman" w:eastAsia="Times New Roman" w:hAnsi="Times New Roman" w:cs="Times New Roman"/>
-          <w:sz w:val="24"/>
-          <w:szCs w:val="24"/>
-        </w:rPr>
-        <w:t xml:space="preserve"> AND </w:t>
-      </w:r>
-      <w:r>
-        <w:rPr>
-          <w:rFonts w:ascii="Times New Roman" w:eastAsia="Times New Roman" w:hAnsi="Times New Roman" w:cs="Times New Roman"/>
-          <w:sz w:val="24"/>
-          <w:szCs w:val="24"/>
-        </w:rPr>
-        <w:t>ACQUISITION</w:t>
-      </w:r>
-      <w:bookmarkEnd w:id="32"/>
-    </w:p>
-    <w:p>
-      <w:pPr>
-        <w:spacing w:after="0" w:line="240" w:lineRule="auto"/>
-        <w:rPr>
-          <w:rFonts w:ascii="Times New Roman" w:eastAsia="Times New Roman" w:hAnsi="Times New Roman" w:cs="Times New Roman"/>
-          <w:sz w:val="24"/>
-          <w:szCs w:val="24"/>
-        </w:rPr>
-      </w:pPr>
-    </w:p>
-    <w:p>
-      <w:pPr>
-        <w:pStyle w:val="Heading2"/>
-        <w:rPr>
-          <w:rFonts w:ascii="Times New Roman" w:hAnsi="Times New Roman"/>
-          <w:sz w:val="24"/>
-          <w:szCs w:val="24"/>
-        </w:rPr>
-      </w:pPr>
-      <w:bookmarkStart w:id="33" w:name="_Toc531072414"/>
-      <w:r>
-        <w:rPr>
-          <w:rFonts w:ascii="Times New Roman" w:hAnsi="Times New Roman"/>
-          <w:sz w:val="24"/>
-          <w:szCs w:val="24"/>
-        </w:rPr>
-        <w:lastRenderedPageBreak/>
-        <w:t>B1. Experimental Design</w:t>
-      </w:r>
-      <w:bookmarkEnd w:id="33"/>
-    </w:p>
-    <w:p>
-      <w:pPr>
-        <w:spacing w:after="0" w:line="240" w:lineRule="auto"/>
-        <w:rPr>
-          <w:rFonts w:ascii="Times New Roman" w:eastAsia="Times New Roman" w:hAnsi="Times New Roman" w:cs="Times New Roman"/>
-          <w:sz w:val="24"/>
-          <w:szCs w:val="24"/>
-        </w:rPr>
-      </w:pPr>
-    </w:p>
-    <w:p>
-      <w:pPr>
-        <w:spacing w:after="0" w:line="240" w:lineRule="auto"/>
-        <w:rPr>
-          <w:rFonts w:ascii="Times New Roman" w:eastAsia="Times New Roman" w:hAnsi="Times New Roman" w:cs="Times New Roman"/>
-          <w:sz w:val="24"/>
-          <w:szCs w:val="24"/>
-        </w:rPr>
-      </w:pPr>
-      <w:r>
-        <w:rPr>
-          <w:rFonts w:ascii="Times New Roman" w:eastAsia="Times New Roman" w:hAnsi="Times New Roman" w:cs="Times New Roman"/>
-          <w:sz w:val="24"/>
-          <w:szCs w:val="24"/>
-        </w:rPr>
-        <w:t xml:space="preserve">Two buoys will be placed </w:t>
-      </w:r>
-      <w:r>
-        <w:rPr>
-          <w:rFonts w:ascii="Times New Roman" w:eastAsia="Times New Roman" w:hAnsi="Times New Roman" w:cs="Times New Roman"/>
-          <w:sz w:val="24"/>
-          <w:szCs w:val="24"/>
-        </w:rPr>
-        <w:t>“</w:t>
-      </w:r>
-      <w:proofErr w:type="spellStart"/>
-      <w:r>
-        <w:rPr>
-          <w:rFonts w:ascii="Times New Roman" w:eastAsia="Times New Roman" w:hAnsi="Times New Roman" w:cs="Times New Roman"/>
-          <w:sz w:val="24"/>
-          <w:szCs w:val="24"/>
-        </w:rPr>
-        <w:t>nearish</w:t>
-      </w:r>
-      <w:proofErr w:type="spellEnd"/>
-      <w:r>
-        <w:rPr>
-          <w:rFonts w:ascii="Times New Roman" w:eastAsia="Times New Roman" w:hAnsi="Times New Roman" w:cs="Times New Roman"/>
-          <w:sz w:val="24"/>
-          <w:szCs w:val="24"/>
-        </w:rPr>
-        <w:t>” the center of</w:t>
-      </w:r>
-      <w:r>
-        <w:rPr>
-          <w:rFonts w:ascii="Times New Roman" w:eastAsia="Times New Roman" w:hAnsi="Times New Roman" w:cs="Times New Roman"/>
-          <w:sz w:val="24"/>
-          <w:szCs w:val="24"/>
-        </w:rPr>
-        <w:t xml:space="preserve"> </w:t>
-      </w:r>
-      <w:r>
-        <w:rPr>
-          <w:rFonts w:ascii="Times New Roman" w:eastAsia="Times New Roman" w:hAnsi="Times New Roman" w:cs="Times New Roman"/>
-          <w:sz w:val="24"/>
-          <w:szCs w:val="24"/>
-        </w:rPr>
-        <w:t>Hamblin</w:t>
-      </w:r>
-      <w:r>
-        <w:rPr>
-          <w:rFonts w:ascii="Times New Roman" w:eastAsia="Times New Roman" w:hAnsi="Times New Roman" w:cs="Times New Roman"/>
-          <w:sz w:val="24"/>
-          <w:szCs w:val="24"/>
-        </w:rPr>
-        <w:t xml:space="preserve"> and Shubael ponds before the bloom season begins (installed </w:t>
-      </w:r>
-      <w:r>
-        <w:rPr>
-          <w:rFonts w:ascii="Times New Roman" w:eastAsia="Times New Roman" w:hAnsi="Times New Roman" w:cs="Times New Roman"/>
-          <w:sz w:val="24"/>
-          <w:szCs w:val="24"/>
-        </w:rPr>
-        <w:t>by June</w:t>
-      </w:r>
-      <w:r>
-        <w:rPr>
-          <w:rFonts w:ascii="Times New Roman" w:eastAsia="Times New Roman" w:hAnsi="Times New Roman" w:cs="Times New Roman"/>
-          <w:sz w:val="24"/>
-          <w:szCs w:val="24"/>
-        </w:rPr>
-        <w:t xml:space="preserve"> </w:t>
-      </w:r>
-      <w:r>
-        <w:rPr>
-          <w:rFonts w:ascii="Times New Roman" w:eastAsia="Times New Roman" w:hAnsi="Times New Roman" w:cs="Times New Roman"/>
-          <w:sz w:val="24"/>
-          <w:szCs w:val="24"/>
-        </w:rPr>
-        <w:t>15</w:t>
-      </w:r>
-      <w:r>
-        <w:rPr>
-          <w:rFonts w:ascii="Times New Roman" w:eastAsia="Times New Roman" w:hAnsi="Times New Roman" w:cs="Times New Roman"/>
-          <w:sz w:val="24"/>
-          <w:szCs w:val="24"/>
-        </w:rPr>
-        <w:t>)</w:t>
-      </w:r>
-      <w:r>
-        <w:rPr>
-          <w:rFonts w:ascii="Times New Roman" w:eastAsia="Times New Roman" w:hAnsi="Times New Roman" w:cs="Times New Roman"/>
-          <w:sz w:val="24"/>
-          <w:szCs w:val="24"/>
-        </w:rPr>
-        <w:t xml:space="preserve"> to capture baseline data before bloom occurrence.  These buoys will remain in place through the end of the bloom season </w:t>
-      </w:r>
-      <w:r>
-        <w:rPr>
-          <w:rFonts w:ascii="Times New Roman" w:eastAsia="Times New Roman" w:hAnsi="Times New Roman" w:cs="Times New Roman"/>
-          <w:sz w:val="24"/>
-          <w:szCs w:val="24"/>
-        </w:rPr>
-        <w:t>(approximately November/</w:t>
-      </w:r>
-      <w:r>
-        <w:rPr>
-          <w:rFonts w:ascii="Times New Roman" w:eastAsia="Times New Roman" w:hAnsi="Times New Roman" w:cs="Times New Roman"/>
-          <w:sz w:val="24"/>
-          <w:szCs w:val="24"/>
-        </w:rPr>
-        <w:t>December</w:t>
-      </w:r>
-      <w:r>
-        <w:rPr>
-          <w:rFonts w:ascii="Times New Roman" w:eastAsia="Times New Roman" w:hAnsi="Times New Roman" w:cs="Times New Roman"/>
-          <w:sz w:val="24"/>
-          <w:szCs w:val="24"/>
-        </w:rPr>
-        <w:t xml:space="preserve">).  </w:t>
-      </w:r>
-      <w:r>
-        <w:rPr>
-          <w:rFonts w:ascii="Times New Roman" w:eastAsia="Times New Roman" w:hAnsi="Times New Roman" w:cs="Times New Roman"/>
-          <w:sz w:val="24"/>
-          <w:szCs w:val="24"/>
-        </w:rPr>
-        <w:t xml:space="preserve">Each buoy will have a multiparameter sonde collecting </w:t>
-      </w:r>
-      <w:r>
-        <w:rPr>
-          <w:rFonts w:ascii="Times New Roman" w:eastAsia="Times New Roman" w:hAnsi="Times New Roman" w:cs="Times New Roman"/>
-          <w:sz w:val="24"/>
-          <w:szCs w:val="24"/>
-        </w:rPr>
-        <w:t xml:space="preserve">physical and biological </w:t>
-      </w:r>
-      <w:r>
-        <w:rPr>
-          <w:rFonts w:ascii="Times New Roman" w:eastAsia="Times New Roman" w:hAnsi="Times New Roman" w:cs="Times New Roman"/>
-          <w:sz w:val="24"/>
-          <w:szCs w:val="24"/>
-        </w:rPr>
-        <w:t xml:space="preserve">data (temperature, pH, dissolved </w:t>
-      </w:r>
-      <w:r>
-        <w:rPr>
-          <w:rFonts w:ascii="Times New Roman" w:eastAsia="Times New Roman" w:hAnsi="Times New Roman" w:cs="Times New Roman"/>
-          <w:sz w:val="24"/>
-          <w:szCs w:val="24"/>
-        </w:rPr>
-        <w:t xml:space="preserve">oxygen, </w:t>
-      </w:r>
-      <w:r>
-        <w:rPr>
-          <w:rFonts w:ascii="Times New Roman" w:eastAsia="Times New Roman" w:hAnsi="Times New Roman" w:cs="Times New Roman"/>
-          <w:sz w:val="24"/>
-          <w:szCs w:val="24"/>
-        </w:rPr>
-        <w:t>conductivity,</w:t>
-      </w:r>
-      <w:r>
-        <w:rPr>
-          <w:rFonts w:ascii="Times New Roman" w:eastAsia="Times New Roman" w:hAnsi="Times New Roman" w:cs="Times New Roman"/>
-          <w:sz w:val="24"/>
-          <w:szCs w:val="24"/>
-        </w:rPr>
-        <w:t xml:space="preserve"> turbidity,</w:t>
-      </w:r>
-      <w:r>
-        <w:rPr>
-          <w:rFonts w:ascii="Times New Roman" w:eastAsia="Times New Roman" w:hAnsi="Times New Roman" w:cs="Times New Roman"/>
-          <w:sz w:val="24"/>
-          <w:szCs w:val="24"/>
-        </w:rPr>
-        <w:t xml:space="preserve"> chlorophyll </w:t>
+        <w:t xml:space="preserve">in duplicate for chlorophyll </w:t>
       </w:r>
       <w:r>
         <w:rPr>
@@ -11774,64 +12255,401 @@
           <w:sz w:val="24"/>
           <w:szCs w:val="24"/>
         </w:rPr>
-        <w:t>,</w:t>
-      </w:r>
-      <w:r>
-        <w:rPr>
-          <w:rFonts w:ascii="Times New Roman" w:eastAsia="Times New Roman" w:hAnsi="Times New Roman" w:cs="Times New Roman"/>
-          <w:sz w:val="24"/>
-          <w:szCs w:val="24"/>
-        </w:rPr>
-        <w:t xml:space="preserve"> and phycocyanin)</w:t>
-      </w:r>
-      <w:r>
-        <w:rPr>
-          <w:rFonts w:ascii="Times New Roman" w:eastAsia="Times New Roman" w:hAnsi="Times New Roman" w:cs="Times New Roman"/>
-          <w:sz w:val="24"/>
-          <w:szCs w:val="24"/>
-        </w:rPr>
-        <w:t>,</w:t>
-      </w:r>
-      <w:r>
-        <w:rPr>
-          <w:rFonts w:ascii="Times New Roman" w:eastAsia="Times New Roman" w:hAnsi="Times New Roman" w:cs="Times New Roman"/>
-          <w:sz w:val="24"/>
-          <w:szCs w:val="24"/>
-        </w:rPr>
-        <w:t xml:space="preserve"> as well as a nitrate sensor</w:t>
-      </w:r>
-      <w:r>
-        <w:rPr>
-          <w:rFonts w:ascii="Times New Roman" w:eastAsia="Times New Roman" w:hAnsi="Times New Roman" w:cs="Times New Roman"/>
-          <w:sz w:val="24"/>
-          <w:szCs w:val="24"/>
-        </w:rPr>
-        <w:t>, collecting data continuously (</w:t>
-      </w:r>
-      <w:r>
-        <w:rPr>
-          <w:rFonts w:ascii="Times New Roman" w:eastAsia="Times New Roman" w:hAnsi="Times New Roman" w:cs="Times New Roman"/>
-          <w:sz w:val="24"/>
-          <w:szCs w:val="24"/>
-        </w:rPr>
-        <w:t>15 minute</w:t>
-      </w:r>
-      <w:r>
-        <w:rPr>
-          <w:rFonts w:ascii="Times New Roman" w:eastAsia="Times New Roman" w:hAnsi="Times New Roman" w:cs="Times New Roman"/>
-          <w:sz w:val="24"/>
-          <w:szCs w:val="24"/>
-        </w:rPr>
-        <w:t xml:space="preserve"> intervals).  Water s</w:t>
-      </w:r>
-      <w:r>
-        <w:rPr>
-          <w:rFonts w:ascii="Times New Roman" w:eastAsia="Times New Roman" w:hAnsi="Times New Roman" w:cs="Times New Roman"/>
-          <w:sz w:val="24"/>
-          <w:szCs w:val="24"/>
-        </w:rPr>
-        <w:t>amples will be collected</w:t>
-      </w:r>
+        <w:t xml:space="preserve"> and phycocyanin.</w:t>
+      </w:r>
+      <w:ins w:id="37" w:author="Shivers, Stephen" w:date="2022-02-22T14:19:00Z">
+        <w:r>
+          <w:rPr>
+            <w:rFonts w:ascii="Times New Roman" w:eastAsia="Times New Roman" w:hAnsi="Times New Roman" w:cs="Times New Roman"/>
+            <w:sz w:val="24"/>
+            <w:szCs w:val="24"/>
+          </w:rPr>
+          <w:t xml:space="preserve">  The sites are located at:</w:t>
+        </w:r>
+      </w:ins>
+    </w:p>
+    <w:p>
+      <w:pPr>
+        <w:spacing w:after="0" w:line="240" w:lineRule="auto"/>
+        <w:rPr>
+          <w:ins w:id="38" w:author="Shivers, Stephen" w:date="2022-02-22T14:19:00Z"/>
+          <w:rFonts w:ascii="Times New Roman" w:eastAsia="Times New Roman" w:hAnsi="Times New Roman" w:cs="Times New Roman"/>
+          <w:sz w:val="24"/>
+          <w:szCs w:val="24"/>
+        </w:rPr>
+      </w:pPr>
+    </w:p>
+    <w:p>
+      <w:pPr>
+        <w:spacing w:after="0" w:line="240" w:lineRule="auto"/>
+        <w:rPr>
+          <w:ins w:id="39" w:author="Shivers, Stephen" w:date="2022-02-22T14:19:00Z"/>
+          <w:rFonts w:ascii="Times New Roman" w:hAnsi="Times New Roman" w:cs="Times New Roman"/>
+          <w:sz w:val="24"/>
+          <w:szCs w:val="24"/>
+          <w:rPrChange w:id="40" w:author="Shivers, Stephen" w:date="2022-02-22T14:19:00Z">
+            <w:rPr>
+              <w:ins w:id="41" w:author="Shivers, Stephen" w:date="2022-02-22T14:19:00Z"/>
+              <w:rFonts w:ascii="Calibri" w:hAnsi="Calibri"/>
+            </w:rPr>
+          </w:rPrChange>
+        </w:rPr>
+        <w:pPrChange w:id="42" w:author="Shivers, Stephen" w:date="2022-02-22T14:20:00Z">
+          <w:pPr/>
+        </w:pPrChange>
+      </w:pPr>
+      <w:ins w:id="43" w:author="Shivers, Stephen" w:date="2022-02-22T14:19:00Z">
+        <w:r>
+          <w:rPr>
+            <w:rFonts w:ascii="Times New Roman" w:hAnsi="Times New Roman" w:cs="Times New Roman"/>
+            <w:sz w:val="24"/>
+            <w:szCs w:val="24"/>
+            <w:rPrChange w:id="44" w:author="Shivers, Stephen" w:date="2022-02-22T14:19:00Z">
+              <w:rPr/>
+            </w:rPrChange>
+          </w:rPr>
+          <w:t>Shubael:</w:t>
+        </w:r>
+      </w:ins>
+    </w:p>
+    <w:p>
+      <w:pPr>
+        <w:spacing w:after="0" w:line="240" w:lineRule="auto"/>
+        <w:rPr>
+          <w:ins w:id="45" w:author="Shivers, Stephen" w:date="2022-02-22T14:19:00Z"/>
+          <w:rFonts w:ascii="Times New Roman" w:hAnsi="Times New Roman" w:cs="Times New Roman"/>
+          <w:sz w:val="24"/>
+          <w:szCs w:val="24"/>
+          <w:rPrChange w:id="46" w:author="Shivers, Stephen" w:date="2022-02-22T14:19:00Z">
+            <w:rPr>
+              <w:ins w:id="47" w:author="Shivers, Stephen" w:date="2022-02-22T14:19:00Z"/>
+            </w:rPr>
+          </w:rPrChange>
+        </w:rPr>
+        <w:pPrChange w:id="48" w:author="Shivers, Stephen" w:date="2022-02-22T14:20:00Z">
+          <w:pPr/>
+        </w:pPrChange>
+      </w:pPr>
+      <w:ins w:id="49" w:author="Shivers, Stephen" w:date="2022-02-22T14:19:00Z">
+        <w:r>
+          <w:rPr>
+            <w:rFonts w:ascii="Times New Roman" w:hAnsi="Times New Roman" w:cs="Times New Roman"/>
+            <w:sz w:val="24"/>
+            <w:szCs w:val="24"/>
+            <w:rPrChange w:id="50" w:author="Shivers, Stephen" w:date="2022-02-22T14:19:00Z">
+              <w:rPr/>
+            </w:rPrChange>
+          </w:rPr>
+          <w:t>41.673818197040106, -70.39378288059278</w:t>
+        </w:r>
+      </w:ins>
+    </w:p>
+    <w:p>
+      <w:pPr>
+        <w:spacing w:after="0" w:line="240" w:lineRule="auto"/>
+        <w:rPr>
+          <w:ins w:id="51" w:author="Shivers, Stephen" w:date="2022-02-22T14:19:00Z"/>
+          <w:rFonts w:ascii="Times New Roman" w:hAnsi="Times New Roman" w:cs="Times New Roman"/>
+          <w:sz w:val="24"/>
+          <w:szCs w:val="24"/>
+          <w:rPrChange w:id="52" w:author="Shivers, Stephen" w:date="2022-02-22T14:19:00Z">
+            <w:rPr>
+              <w:ins w:id="53" w:author="Shivers, Stephen" w:date="2022-02-22T14:19:00Z"/>
+            </w:rPr>
+          </w:rPrChange>
+        </w:rPr>
+        <w:pPrChange w:id="54" w:author="Shivers, Stephen" w:date="2022-02-22T14:20:00Z">
+          <w:pPr/>
+        </w:pPrChange>
+      </w:pPr>
+      <w:ins w:id="55" w:author="Shivers, Stephen" w:date="2022-02-22T14:19:00Z">
+        <w:r>
+          <w:rPr>
+            <w:rFonts w:ascii="Times New Roman" w:hAnsi="Times New Roman" w:cs="Times New Roman"/>
+            <w:sz w:val="24"/>
+            <w:szCs w:val="24"/>
+            <w:rPrChange w:id="56" w:author="Shivers, Stephen" w:date="2022-02-22T14:19:00Z">
+              <w:rPr/>
+            </w:rPrChange>
+          </w:rPr>
+          <w:t>41.67226349737033, -70.39547803655252</w:t>
+        </w:r>
+      </w:ins>
+    </w:p>
+    <w:p>
+      <w:pPr>
+        <w:spacing w:after="0" w:line="240" w:lineRule="auto"/>
+        <w:rPr>
+          <w:ins w:id="57" w:author="Shivers, Stephen" w:date="2022-02-22T14:19:00Z"/>
+          <w:rFonts w:ascii="Times New Roman" w:hAnsi="Times New Roman" w:cs="Times New Roman"/>
+          <w:sz w:val="24"/>
+          <w:szCs w:val="24"/>
+          <w:rPrChange w:id="58" w:author="Shivers, Stephen" w:date="2022-02-22T14:19:00Z">
+            <w:rPr>
+              <w:ins w:id="59" w:author="Shivers, Stephen" w:date="2022-02-22T14:19:00Z"/>
+            </w:rPr>
+          </w:rPrChange>
+        </w:rPr>
+        <w:pPrChange w:id="60" w:author="Shivers, Stephen" w:date="2022-02-22T14:20:00Z">
+          <w:pPr/>
+        </w:pPrChange>
+      </w:pPr>
+      <w:ins w:id="61" w:author="Shivers, Stephen" w:date="2022-02-22T14:19:00Z">
+        <w:r>
+          <w:rPr>
+            <w:rFonts w:ascii="Times New Roman" w:hAnsi="Times New Roman" w:cs="Times New Roman"/>
+            <w:sz w:val="24"/>
+            <w:szCs w:val="24"/>
+            <w:rPrChange w:id="62" w:author="Shivers, Stephen" w:date="2022-02-22T14:19:00Z">
+              <w:rPr/>
+            </w:rPrChange>
+          </w:rPr>
+          <w:t>41.67040421959514, -70.39311769281113</w:t>
+        </w:r>
+      </w:ins>
+    </w:p>
+    <w:p>
+      <w:pPr>
+        <w:spacing w:after="0" w:line="240" w:lineRule="auto"/>
+        <w:rPr>
+          <w:ins w:id="63" w:author="Shivers, Stephen" w:date="2022-02-22T14:19:00Z"/>
+          <w:rFonts w:ascii="Times New Roman" w:hAnsi="Times New Roman" w:cs="Times New Roman"/>
+          <w:sz w:val="24"/>
+          <w:szCs w:val="24"/>
+          <w:rPrChange w:id="64" w:author="Shivers, Stephen" w:date="2022-02-22T14:19:00Z">
+            <w:rPr>
+              <w:ins w:id="65" w:author="Shivers, Stephen" w:date="2022-02-22T14:19:00Z"/>
+            </w:rPr>
+          </w:rPrChange>
+        </w:rPr>
+        <w:pPrChange w:id="66" w:author="Shivers, Stephen" w:date="2022-02-22T14:20:00Z">
+          <w:pPr/>
+        </w:pPrChange>
+      </w:pPr>
+      <w:ins w:id="67" w:author="Shivers, Stephen" w:date="2022-02-22T14:19:00Z">
+        <w:r>
+          <w:rPr>
+            <w:rFonts w:ascii="Times New Roman" w:hAnsi="Times New Roman" w:cs="Times New Roman"/>
+            <w:sz w:val="24"/>
+            <w:szCs w:val="24"/>
+            <w:rPrChange w:id="68" w:author="Shivers, Stephen" w:date="2022-02-22T14:19:00Z">
+              <w:rPr/>
+            </w:rPrChange>
+          </w:rPr>
+          <w:t>41.672728308423174, -70.39103629878461</w:t>
+        </w:r>
+      </w:ins>
+    </w:p>
+    <w:p>
+      <w:pPr>
+        <w:spacing w:after="0" w:line="240" w:lineRule="auto"/>
+        <w:rPr>
+          <w:ins w:id="69" w:author="Shivers, Stephen" w:date="2022-02-22T14:19:00Z"/>
+          <w:rFonts w:ascii="Times New Roman" w:hAnsi="Times New Roman" w:cs="Times New Roman"/>
+          <w:sz w:val="24"/>
+          <w:szCs w:val="24"/>
+          <w:rPrChange w:id="70" w:author="Shivers, Stephen" w:date="2022-02-22T14:19:00Z">
+            <w:rPr>
+              <w:ins w:id="71" w:author="Shivers, Stephen" w:date="2022-02-22T14:19:00Z"/>
+            </w:rPr>
+          </w:rPrChange>
+        </w:rPr>
+        <w:pPrChange w:id="72" w:author="Shivers, Stephen" w:date="2022-02-22T14:20:00Z">
+          <w:pPr/>
+        </w:pPrChange>
+      </w:pPr>
+    </w:p>
+    <w:p>
+      <w:pPr>
+        <w:spacing w:after="0" w:line="240" w:lineRule="auto"/>
+        <w:rPr>
+          <w:ins w:id="73" w:author="Shivers, Stephen" w:date="2022-02-22T14:19:00Z"/>
+          <w:rFonts w:ascii="Times New Roman" w:hAnsi="Times New Roman" w:cs="Times New Roman"/>
+          <w:sz w:val="24"/>
+          <w:szCs w:val="24"/>
+          <w:rPrChange w:id="74" w:author="Shivers, Stephen" w:date="2022-02-22T14:19:00Z">
+            <w:rPr>
+              <w:ins w:id="75" w:author="Shivers, Stephen" w:date="2022-02-22T14:19:00Z"/>
+            </w:rPr>
+          </w:rPrChange>
+        </w:rPr>
+        <w:pPrChange w:id="76" w:author="Shivers, Stephen" w:date="2022-02-22T14:20:00Z">
+          <w:pPr/>
+        </w:pPrChange>
+      </w:pPr>
+      <w:ins w:id="77" w:author="Shivers, Stephen" w:date="2022-02-22T14:19:00Z">
+        <w:r>
+          <w:rPr>
+            <w:rFonts w:ascii="Times New Roman" w:hAnsi="Times New Roman" w:cs="Times New Roman"/>
+            <w:sz w:val="24"/>
+            <w:szCs w:val="24"/>
+            <w:rPrChange w:id="78" w:author="Shivers, Stephen" w:date="2022-02-22T14:19:00Z">
+              <w:rPr/>
+            </w:rPrChange>
+          </w:rPr>
+          <w:t>Hamblin:</w:t>
+        </w:r>
+      </w:ins>
+    </w:p>
+    <w:p>
+      <w:pPr>
+        <w:spacing w:after="0" w:line="240" w:lineRule="auto"/>
+        <w:rPr>
+          <w:ins w:id="79" w:author="Shivers, Stephen" w:date="2022-02-22T14:19:00Z"/>
+          <w:rFonts w:ascii="Times New Roman" w:hAnsi="Times New Roman" w:cs="Times New Roman"/>
+          <w:sz w:val="24"/>
+          <w:szCs w:val="24"/>
+          <w:rPrChange w:id="80" w:author="Shivers, Stephen" w:date="2022-02-22T14:19:00Z">
+            <w:rPr>
+              <w:ins w:id="81" w:author="Shivers, Stephen" w:date="2022-02-22T14:19:00Z"/>
+            </w:rPr>
+          </w:rPrChange>
+        </w:rPr>
+        <w:pPrChange w:id="82" w:author="Shivers, Stephen" w:date="2022-02-22T14:20:00Z">
+          <w:pPr/>
+        </w:pPrChange>
+      </w:pPr>
+      <w:ins w:id="83" w:author="Shivers, Stephen" w:date="2022-02-22T14:19:00Z">
+        <w:r>
+          <w:rPr>
+            <w:rFonts w:ascii="Times New Roman" w:hAnsi="Times New Roman" w:cs="Times New Roman"/>
+            <w:sz w:val="24"/>
+            <w:szCs w:val="24"/>
+            <w:rPrChange w:id="84" w:author="Shivers, Stephen" w:date="2022-02-22T14:19:00Z">
+              <w:rPr/>
+            </w:rPrChange>
+          </w:rPr>
+          <w:t>41.66905781251006, -70.4120004427423</w:t>
+        </w:r>
+      </w:ins>
+    </w:p>
+    <w:p>
+      <w:pPr>
+        <w:spacing w:after="0" w:line="240" w:lineRule="auto"/>
+        <w:rPr>
+          <w:ins w:id="85" w:author="Shivers, Stephen" w:date="2022-02-22T14:19:00Z"/>
+          <w:rFonts w:ascii="Times New Roman" w:hAnsi="Times New Roman" w:cs="Times New Roman"/>
+          <w:sz w:val="24"/>
+          <w:szCs w:val="24"/>
+          <w:rPrChange w:id="86" w:author="Shivers, Stephen" w:date="2022-02-22T14:19:00Z">
+            <w:rPr>
+              <w:ins w:id="87" w:author="Shivers, Stephen" w:date="2022-02-22T14:19:00Z"/>
+            </w:rPr>
+          </w:rPrChange>
+        </w:rPr>
+        <w:pPrChange w:id="88" w:author="Shivers, Stephen" w:date="2022-02-22T14:20:00Z">
+          <w:pPr/>
+        </w:pPrChange>
+      </w:pPr>
+      <w:ins w:id="89" w:author="Shivers, Stephen" w:date="2022-02-22T14:19:00Z">
+        <w:r>
+          <w:rPr>
+            <w:rFonts w:ascii="Times New Roman" w:hAnsi="Times New Roman" w:cs="Times New Roman"/>
+            <w:sz w:val="24"/>
+            <w:szCs w:val="24"/>
+            <w:rPrChange w:id="90" w:author="Shivers, Stephen" w:date="2022-02-22T14:19:00Z">
+              <w:rPr/>
+            </w:rPrChange>
+          </w:rPr>
+          <w:t>41.66469782491696, -70.4120004427423</w:t>
+        </w:r>
+      </w:ins>
+    </w:p>
+    <w:p>
+      <w:pPr>
+        <w:spacing w:after="0" w:line="240" w:lineRule="auto"/>
+        <w:rPr>
+          <w:ins w:id="91" w:author="Shivers, Stephen" w:date="2022-02-22T14:19:00Z"/>
+          <w:rFonts w:ascii="Times New Roman" w:hAnsi="Times New Roman" w:cs="Times New Roman"/>
+          <w:sz w:val="24"/>
+          <w:szCs w:val="24"/>
+          <w:rPrChange w:id="92" w:author="Shivers, Stephen" w:date="2022-02-22T14:19:00Z">
+            <w:rPr>
+              <w:ins w:id="93" w:author="Shivers, Stephen" w:date="2022-02-22T14:19:00Z"/>
+            </w:rPr>
+          </w:rPrChange>
+        </w:rPr>
+        <w:pPrChange w:id="94" w:author="Shivers, Stephen" w:date="2022-02-22T14:20:00Z">
+          <w:pPr/>
+        </w:pPrChange>
+      </w:pPr>
+      <w:ins w:id="95" w:author="Shivers, Stephen" w:date="2022-02-22T14:19:00Z">
+        <w:r>
+          <w:rPr>
+            <w:rFonts w:ascii="Times New Roman" w:hAnsi="Times New Roman" w:cs="Times New Roman"/>
+            <w:sz w:val="24"/>
+            <w:szCs w:val="24"/>
+            <w:rPrChange w:id="96" w:author="Shivers, Stephen" w:date="2022-02-22T14:19:00Z">
+              <w:rPr/>
+            </w:rPrChange>
+          </w:rPr>
+          <w:t>41.67224746934314, -70.40751578963365</w:t>
+        </w:r>
+      </w:ins>
+    </w:p>
+    <w:p>
+      <w:pPr>
+        <w:spacing w:after="0" w:line="240" w:lineRule="auto"/>
+        <w:rPr>
+          <w:ins w:id="97" w:author="Shivers, Stephen" w:date="2022-02-22T14:19:00Z"/>
+          <w:rFonts w:ascii="Times New Roman" w:hAnsi="Times New Roman" w:cs="Times New Roman"/>
+          <w:sz w:val="24"/>
+          <w:szCs w:val="24"/>
+          <w:rPrChange w:id="98" w:author="Shivers, Stephen" w:date="2022-02-22T14:19:00Z">
+            <w:rPr>
+              <w:ins w:id="99" w:author="Shivers, Stephen" w:date="2022-02-22T14:19:00Z"/>
+            </w:rPr>
+          </w:rPrChange>
+        </w:rPr>
+        <w:pPrChange w:id="100" w:author="Shivers, Stephen" w:date="2022-02-22T14:20:00Z">
+          <w:pPr/>
+        </w:pPrChange>
+      </w:pPr>
+      <w:ins w:id="101" w:author="Shivers, Stephen" w:date="2022-02-22T14:19:00Z">
+        <w:r>
+          <w:rPr>
+            <w:rFonts w:ascii="Times New Roman" w:hAnsi="Times New Roman" w:cs="Times New Roman"/>
+            <w:sz w:val="24"/>
+            <w:szCs w:val="24"/>
+            <w:rPrChange w:id="102" w:author="Shivers, Stephen" w:date="2022-02-22T14:19:00Z">
+              <w:rPr/>
+            </w:rPrChange>
+          </w:rPr>
+          <w:t>41.66843268536268, -70.40652873679633</w:t>
+        </w:r>
+      </w:ins>
+    </w:p>
+    <w:p>
+      <w:pPr>
+        <w:spacing w:after="0" w:line="240" w:lineRule="auto"/>
+        <w:rPr>
+          <w:ins w:id="103" w:author="Shivers, Stephen" w:date="2022-02-22T14:19:00Z"/>
+          <w:rFonts w:ascii="Times New Roman" w:eastAsia="Times New Roman" w:hAnsi="Times New Roman" w:cs="Times New Roman"/>
+          <w:sz w:val="24"/>
+          <w:szCs w:val="24"/>
+        </w:rPr>
+      </w:pPr>
+    </w:p>
+    <w:p>
+      <w:pPr>
+        <w:spacing w:after="0" w:line="240" w:lineRule="auto"/>
+        <w:rPr>
+          <w:ins w:id="104" w:author="Shivers, Stephen" w:date="2022-02-22T14:19:00Z"/>
+          <w:rFonts w:ascii="Times New Roman" w:eastAsia="Times New Roman" w:hAnsi="Times New Roman" w:cs="Times New Roman"/>
+          <w:sz w:val="24"/>
+          <w:szCs w:val="24"/>
+        </w:rPr>
+      </w:pPr>
+    </w:p>
+    <w:p>
+      <w:pPr>
+        <w:spacing w:after="0" w:line="240" w:lineRule="auto"/>
+        <w:rPr>
+          <w:rFonts w:ascii="Times New Roman" w:eastAsia="Times New Roman" w:hAnsi="Times New Roman" w:cs="Times New Roman"/>
+          <w:sz w:val="24"/>
+          <w:szCs w:val="24"/>
+        </w:rPr>
+      </w:pPr>
       <w:r>
         <w:rPr>
           <w:rFonts w:ascii="Times New Roman" w:eastAsia="Times New Roman" w:hAnsi="Times New Roman" w:cs="Times New Roman"/>
@@ -11840,61 +12658,215 @@
         </w:rPr>
         <w:t xml:space="preserve"> </w:t>
       </w:r>
-      <w:r>
-        <w:rPr>
-          <w:rFonts w:ascii="Times New Roman" w:eastAsia="Times New Roman" w:hAnsi="Times New Roman" w:cs="Times New Roman"/>
-          <w:sz w:val="24"/>
-          <w:szCs w:val="24"/>
-        </w:rPr>
-        <w:t>every other week</w:t>
-      </w:r>
-      <w:r>
-        <w:rPr>
-          <w:rFonts w:ascii="Times New Roman" w:eastAsia="Times New Roman" w:hAnsi="Times New Roman" w:cs="Times New Roman"/>
-          <w:sz w:val="24"/>
-          <w:szCs w:val="24"/>
-        </w:rPr>
-        <w:t xml:space="preserve"> (depending on local </w:t>
-      </w:r>
-      <w:r>
-        <w:rPr>
-          <w:rFonts w:ascii="Times New Roman" w:eastAsia="Times New Roman" w:hAnsi="Times New Roman" w:cs="Times New Roman"/>
-          <w:sz w:val="24"/>
-          <w:szCs w:val="24"/>
-        </w:rPr>
-        <w:t>weather</w:t>
-      </w:r>
-      <w:r>
-        <w:rPr>
-          <w:rFonts w:ascii="Times New Roman" w:eastAsia="Times New Roman" w:hAnsi="Times New Roman" w:cs="Times New Roman"/>
-          <w:sz w:val="24"/>
-          <w:szCs w:val="24"/>
-        </w:rPr>
-        <w:t xml:space="preserve"> conditions)</w:t>
-      </w:r>
-      <w:r>
-        <w:rPr>
-          <w:rFonts w:ascii="Times New Roman" w:eastAsia="Times New Roman" w:hAnsi="Times New Roman" w:cs="Times New Roman"/>
-          <w:sz w:val="24"/>
-          <w:szCs w:val="24"/>
-        </w:rPr>
-        <w:t xml:space="preserve"> in triplicate for lab analyses</w:t>
-      </w:r>
-      <w:r>
-        <w:rPr>
-          <w:rFonts w:ascii="Times New Roman" w:eastAsia="Times New Roman" w:hAnsi="Times New Roman" w:cs="Times New Roman"/>
-          <w:sz w:val="24"/>
-          <w:szCs w:val="24"/>
-        </w:rPr>
-        <w:t xml:space="preserve"> (</w:t>
-      </w:r>
-      <w:r>
-        <w:rPr>
-          <w:rFonts w:ascii="Times New Roman" w:eastAsia="Times New Roman" w:hAnsi="Times New Roman" w:cs="Times New Roman"/>
-          <w:sz w:val="24"/>
-          <w:szCs w:val="24"/>
-        </w:rPr>
-        <w:t xml:space="preserve">chlorophyll </w:t>
+      <w:del w:id="105" w:author="Shivers, Stephen" w:date="2022-02-22T14:19:00Z">
+        <w:r>
+          <w:rPr>
+            <w:rFonts w:ascii="Times New Roman" w:eastAsia="Times New Roman" w:hAnsi="Times New Roman" w:cs="Times New Roman"/>
+            <w:sz w:val="24"/>
+            <w:szCs w:val="24"/>
+          </w:rPr>
+          <w:delText xml:space="preserve"> </w:delText>
+        </w:r>
+      </w:del>
+      <w:r>
+        <w:rPr>
+          <w:rFonts w:ascii="Times New Roman" w:eastAsia="Times New Roman" w:hAnsi="Times New Roman" w:cs="Times New Roman"/>
+          <w:sz w:val="24"/>
+          <w:szCs w:val="24"/>
+        </w:rPr>
+        <w:t xml:space="preserve">Opportunistic samples (e.g. corralled blooms not at a predetermined site) will be collected if necessary. </w:t>
+      </w:r>
+      <w:r>
+        <w:rPr>
+          <w:rFonts w:ascii="Times New Roman" w:eastAsia="Times New Roman" w:hAnsi="Times New Roman" w:cs="Times New Roman"/>
+          <w:sz w:val="24"/>
+          <w:szCs w:val="24"/>
+        </w:rPr>
+        <w:t>Concurrent with water sample collection, the FLAMe system</w:t>
+      </w:r>
+      <w:r>
+        <w:rPr>
+          <w:rFonts w:ascii="Times New Roman" w:eastAsia="Times New Roman" w:hAnsi="Times New Roman" w:cs="Times New Roman"/>
+          <w:sz w:val="24"/>
+          <w:szCs w:val="24"/>
+        </w:rPr>
+        <w:t xml:space="preserve"> will follow a predetermined path and collect spatial data </w:t>
+      </w:r>
+      <w:r>
+        <w:rPr>
+          <w:rFonts w:ascii="Times New Roman" w:eastAsia="Times New Roman" w:hAnsi="Times New Roman" w:cs="Times New Roman"/>
+          <w:sz w:val="24"/>
+          <w:szCs w:val="24"/>
+        </w:rPr>
+        <w:t xml:space="preserve">approximately every 20 meters </w:t>
+      </w:r>
+      <w:r>
+        <w:rPr>
+          <w:rFonts w:ascii="Times New Roman" w:eastAsia="Times New Roman" w:hAnsi="Times New Roman" w:cs="Times New Roman"/>
+          <w:sz w:val="24"/>
+          <w:szCs w:val="24"/>
+        </w:rPr>
+        <w:t xml:space="preserve">covering the entire pond </w:t>
+      </w:r>
+      <w:r>
+        <w:rPr>
+          <w:rFonts w:ascii="Times New Roman" w:eastAsia="Times New Roman" w:hAnsi="Times New Roman" w:cs="Times New Roman"/>
+          <w:sz w:val="24"/>
+          <w:szCs w:val="24"/>
+        </w:rPr>
+        <w:t xml:space="preserve">using the same </w:t>
+      </w:r>
+      <w:r>
+        <w:rPr>
+          <w:rFonts w:ascii="Times New Roman" w:eastAsia="Times New Roman" w:hAnsi="Times New Roman" w:cs="Times New Roman"/>
+          <w:sz w:val="24"/>
+          <w:szCs w:val="24"/>
+        </w:rPr>
+        <w:t>s</w:t>
+      </w:r>
+      <w:r>
+        <w:rPr>
+          <w:rFonts w:ascii="Times New Roman" w:eastAsia="Times New Roman" w:hAnsi="Times New Roman" w:cs="Times New Roman"/>
+          <w:sz w:val="24"/>
+          <w:szCs w:val="24"/>
+        </w:rPr>
+        <w:t>ensors that are on the buoy</w:t>
+      </w:r>
+      <w:r>
+        <w:rPr>
+          <w:rFonts w:ascii="Times New Roman" w:eastAsia="Times New Roman" w:hAnsi="Times New Roman" w:cs="Times New Roman"/>
+          <w:sz w:val="24"/>
+          <w:szCs w:val="24"/>
+        </w:rPr>
+        <w:t>s</w:t>
+      </w:r>
+      <w:r>
+        <w:rPr>
+          <w:rFonts w:ascii="Times New Roman" w:eastAsia="Times New Roman" w:hAnsi="Times New Roman" w:cs="Times New Roman"/>
+          <w:sz w:val="24"/>
+          <w:szCs w:val="24"/>
+        </w:rPr>
+        <w:t>.</w:t>
+      </w:r>
+    </w:p>
+    <w:p>
+      <w:pPr>
+        <w:spacing w:after="0" w:line="240" w:lineRule="auto"/>
+        <w:rPr>
+          <w:rFonts w:ascii="Times New Roman" w:eastAsia="Times New Roman" w:hAnsi="Times New Roman" w:cs="Times New Roman"/>
+          <w:sz w:val="24"/>
+          <w:szCs w:val="24"/>
+        </w:rPr>
+      </w:pPr>
+    </w:p>
+    <w:p>
+      <w:pPr>
+        <w:pStyle w:val="Heading2"/>
+        <w:rPr>
+          <w:rFonts w:ascii="Times New Roman" w:hAnsi="Times New Roman"/>
+          <w:sz w:val="24"/>
+          <w:szCs w:val="24"/>
+        </w:rPr>
+      </w:pPr>
+      <w:bookmarkStart w:id="106" w:name="_Toc531072415"/>
+      <w:r>
+        <w:rPr>
+          <w:rFonts w:ascii="Times New Roman" w:hAnsi="Times New Roman"/>
+          <w:sz w:val="24"/>
+          <w:szCs w:val="24"/>
+        </w:rPr>
+        <w:t>B2. Sampling Methods</w:t>
+      </w:r>
+      <w:bookmarkEnd w:id="106"/>
+    </w:p>
+    <w:p>
+      <w:pPr>
+        <w:rPr>
+          <w:rFonts w:ascii="Times New Roman" w:eastAsia="Times New Roman" w:hAnsi="Times New Roman" w:cs="Times New Roman"/>
+          <w:sz w:val="24"/>
+          <w:szCs w:val="24"/>
+        </w:rPr>
+      </w:pPr>
+    </w:p>
+    <w:p>
+      <w:pPr>
+        <w:rPr>
+          <w:rFonts w:ascii="Times New Roman" w:eastAsia="Times New Roman" w:hAnsi="Times New Roman" w:cs="Times New Roman"/>
+          <w:sz w:val="24"/>
+          <w:szCs w:val="24"/>
+        </w:rPr>
+      </w:pPr>
+      <w:r>
+        <w:rPr>
+          <w:rFonts w:ascii="Times New Roman" w:eastAsia="Times New Roman" w:hAnsi="Times New Roman" w:cs="Times New Roman"/>
+          <w:sz w:val="24"/>
+          <w:szCs w:val="24"/>
+        </w:rPr>
+        <w:t xml:space="preserve">Physical and biological parameters will be measured </w:t>
+      </w:r>
+      <w:r>
+        <w:rPr>
+          <w:rFonts w:ascii="Times New Roman" w:eastAsia="Times New Roman" w:hAnsi="Times New Roman" w:cs="Times New Roman"/>
+          <w:sz w:val="24"/>
+          <w:szCs w:val="24"/>
+        </w:rPr>
+        <w:t xml:space="preserve">on the buoy </w:t>
+      </w:r>
+      <w:r>
+        <w:rPr>
+          <w:rFonts w:ascii="Times New Roman" w:eastAsia="Times New Roman" w:hAnsi="Times New Roman" w:cs="Times New Roman"/>
+          <w:sz w:val="24"/>
+          <w:szCs w:val="24"/>
+        </w:rPr>
+        <w:t xml:space="preserve">using a YSI </w:t>
+      </w:r>
+      <w:r>
+        <w:rPr>
+          <w:rFonts w:ascii="Times New Roman" w:eastAsia="Times New Roman" w:hAnsi="Times New Roman" w:cs="Times New Roman"/>
+          <w:sz w:val="24"/>
+          <w:szCs w:val="24"/>
+        </w:rPr>
+        <w:t xml:space="preserve">EXO2 </w:t>
+      </w:r>
+      <w:r>
+        <w:rPr>
+          <w:rFonts w:ascii="Times New Roman" w:eastAsia="Times New Roman" w:hAnsi="Times New Roman" w:cs="Times New Roman"/>
+          <w:sz w:val="24"/>
+          <w:szCs w:val="24"/>
+        </w:rPr>
+        <w:t xml:space="preserve">multiparameter sonde.  This sonde will be suspended approximately </w:t>
+      </w:r>
+      <w:r>
+        <w:rPr>
+          <w:rFonts w:ascii="Times New Roman" w:eastAsia="Times New Roman" w:hAnsi="Times New Roman" w:cs="Times New Roman"/>
+          <w:sz w:val="24"/>
+          <w:szCs w:val="24"/>
+        </w:rPr>
+        <w:t>1</w:t>
+      </w:r>
+      <w:r>
+        <w:rPr>
+          <w:rFonts w:ascii="Times New Roman" w:eastAsia="Times New Roman" w:hAnsi="Times New Roman" w:cs="Times New Roman"/>
+          <w:sz w:val="24"/>
+          <w:szCs w:val="24"/>
+        </w:rPr>
+        <w:t>m</w:t>
+      </w:r>
+      <w:r>
+        <w:rPr>
+          <w:rFonts w:ascii="Times New Roman" w:eastAsia="Times New Roman" w:hAnsi="Times New Roman" w:cs="Times New Roman"/>
+          <w:sz w:val="24"/>
+          <w:szCs w:val="24"/>
+        </w:rPr>
+        <w:t xml:space="preserve"> below the water surface.  </w:t>
+      </w:r>
+      <w:r>
+        <w:rPr>
+          <w:rFonts w:ascii="Times New Roman" w:eastAsia="Times New Roman" w:hAnsi="Times New Roman" w:cs="Times New Roman"/>
+          <w:sz w:val="24"/>
+          <w:szCs w:val="24"/>
+        </w:rPr>
+        <w:t xml:space="preserve">Temperature, conductivity, dissolved oxygen, pH, turbidity, chlorophyll </w:t>
       </w:r>
       <w:r>
         <w:rPr>
@@ -11912,23 +12884,15 @@
           <w:sz w:val="24"/>
           <w:szCs w:val="24"/>
         </w:rPr>
-        <w:t xml:space="preserve">, phycocyanin, </w:t>
-      </w:r>
-      <w:r>
-        <w:rPr>
-          <w:rFonts w:ascii="Times New Roman" w:eastAsia="Times New Roman" w:hAnsi="Times New Roman" w:cs="Times New Roman"/>
-          <w:sz w:val="24"/>
-          <w:szCs w:val="24"/>
-        </w:rPr>
-        <w:t>microcystin,</w:t>
-      </w:r>
-      <w:r>
-        <w:rPr>
-          <w:rFonts w:ascii="Times New Roman" w:eastAsia="Times New Roman" w:hAnsi="Times New Roman" w:cs="Times New Roman"/>
-          <w:sz w:val="24"/>
-          <w:szCs w:val="24"/>
-        </w:rPr>
-        <w:t xml:space="preserve"> total nitrogen</w:t>
+        <w:t xml:space="preserve">, and phycocyanin will be </w:t>
+      </w:r>
+      <w:r>
+        <w:rPr>
+          <w:rFonts w:ascii="Times New Roman" w:eastAsia="Times New Roman" w:hAnsi="Times New Roman" w:cs="Times New Roman"/>
+          <w:sz w:val="24"/>
+          <w:szCs w:val="24"/>
+        </w:rPr>
+        <w:t>measured continuously with the YSI EXO 2 multiparameter sonde.</w:t>
       </w:r>
       <w:r>
         <w:rPr>
@@ -11944,579 +12908,7 @@
           <w:sz w:val="24"/>
           <w:szCs w:val="24"/>
         </w:rPr>
-        <w:t>(</w:t>
-      </w:r>
-      <w:r>
-        <w:rPr>
-          <w:rFonts w:ascii="Times New Roman" w:eastAsia="Times New Roman" w:hAnsi="Times New Roman" w:cs="Times New Roman"/>
-          <w:sz w:val="24"/>
-          <w:szCs w:val="24"/>
-        </w:rPr>
-        <w:t>TN</w:t>
-      </w:r>
-      <w:r>
-        <w:rPr>
-          <w:rFonts w:ascii="Times New Roman" w:eastAsia="Times New Roman" w:hAnsi="Times New Roman" w:cs="Times New Roman"/>
-          <w:sz w:val="24"/>
-          <w:szCs w:val="24"/>
-        </w:rPr>
-        <w:t>)</w:t>
-      </w:r>
-      <w:r>
-        <w:rPr>
-          <w:rFonts w:ascii="Times New Roman" w:eastAsia="Times New Roman" w:hAnsi="Times New Roman" w:cs="Times New Roman"/>
-          <w:sz w:val="24"/>
-          <w:szCs w:val="24"/>
-        </w:rPr>
-        <w:t>,</w:t>
-      </w:r>
-      <w:r>
-        <w:rPr>
-          <w:rFonts w:ascii="Times New Roman" w:eastAsia="Times New Roman" w:hAnsi="Times New Roman" w:cs="Times New Roman"/>
-          <w:sz w:val="24"/>
-          <w:szCs w:val="24"/>
-        </w:rPr>
-        <w:t xml:space="preserve"> total phosphorus</w:t>
-      </w:r>
-      <w:r>
-        <w:rPr>
-          <w:rFonts w:ascii="Times New Roman" w:eastAsia="Times New Roman" w:hAnsi="Times New Roman" w:cs="Times New Roman"/>
-          <w:sz w:val="24"/>
-          <w:szCs w:val="24"/>
-        </w:rPr>
-        <w:t xml:space="preserve"> </w:t>
-      </w:r>
-      <w:r>
-        <w:rPr>
-          <w:rFonts w:ascii="Times New Roman" w:eastAsia="Times New Roman" w:hAnsi="Times New Roman" w:cs="Times New Roman"/>
-          <w:sz w:val="24"/>
-          <w:szCs w:val="24"/>
-        </w:rPr>
-        <w:t>(</w:t>
-      </w:r>
-      <w:r>
-        <w:rPr>
-          <w:rFonts w:ascii="Times New Roman" w:eastAsia="Times New Roman" w:hAnsi="Times New Roman" w:cs="Times New Roman"/>
-          <w:sz w:val="24"/>
-          <w:szCs w:val="24"/>
-        </w:rPr>
-        <w:t>TP</w:t>
-      </w:r>
-      <w:r>
-        <w:rPr>
-          <w:rFonts w:ascii="Times New Roman" w:eastAsia="Times New Roman" w:hAnsi="Times New Roman" w:cs="Times New Roman"/>
-          <w:sz w:val="24"/>
-          <w:szCs w:val="24"/>
-        </w:rPr>
-        <w:t>)</w:t>
-      </w:r>
-      <w:r>
-        <w:rPr>
-          <w:rFonts w:ascii="Times New Roman" w:eastAsia="Times New Roman" w:hAnsi="Times New Roman" w:cs="Times New Roman"/>
-          <w:sz w:val="24"/>
-          <w:szCs w:val="24"/>
-        </w:rPr>
-        <w:t xml:space="preserve">, </w:t>
-      </w:r>
-      <w:r>
-        <w:rPr>
-          <w:rFonts w:ascii="Times New Roman" w:eastAsia="Times New Roman" w:hAnsi="Times New Roman" w:cs="Times New Roman"/>
-          <w:sz w:val="24"/>
-          <w:szCs w:val="24"/>
-        </w:rPr>
-        <w:t>nitrate (</w:t>
-      </w:r>
-      <w:r>
-        <w:rPr>
-          <w:rFonts w:ascii="Times New Roman" w:eastAsia="Times New Roman" w:hAnsi="Times New Roman" w:cs="Times New Roman"/>
-          <w:sz w:val="24"/>
-          <w:szCs w:val="24"/>
-        </w:rPr>
-        <w:t>NO</w:t>
-      </w:r>
-      <w:r>
-        <w:rPr>
-          <w:rFonts w:ascii="Times New Roman" w:eastAsia="Times New Roman" w:hAnsi="Times New Roman" w:cs="Times New Roman"/>
-          <w:sz w:val="24"/>
-          <w:szCs w:val="24"/>
-          <w:vertAlign w:val="subscript"/>
-          <w:rPrChange w:id="34" w:author="Shivers, Stephen" w:date="2021-07-08T18:21:00Z">
-            <w:rPr>
-              <w:rFonts w:ascii="Times New Roman" w:eastAsia="Times New Roman" w:hAnsi="Times New Roman" w:cs="Times New Roman"/>
-              <w:sz w:val="24"/>
-              <w:szCs w:val="24"/>
-            </w:rPr>
-          </w:rPrChange>
-        </w:rPr>
-        <w:t>3</w:t>
-      </w:r>
-      <w:r>
-        <w:rPr>
-          <w:rFonts w:ascii="Times New Roman" w:eastAsia="Times New Roman" w:hAnsi="Times New Roman" w:cs="Times New Roman"/>
-          <w:sz w:val="24"/>
-          <w:szCs w:val="24"/>
-        </w:rPr>
-        <w:t>)</w:t>
-      </w:r>
-      <w:r>
-        <w:rPr>
-          <w:rFonts w:ascii="Times New Roman" w:eastAsia="Times New Roman" w:hAnsi="Times New Roman" w:cs="Times New Roman"/>
-          <w:sz w:val="24"/>
-          <w:szCs w:val="24"/>
-        </w:rPr>
-        <w:t>,</w:t>
-      </w:r>
-      <w:r>
-        <w:rPr>
-          <w:rFonts w:ascii="Times New Roman" w:eastAsia="Times New Roman" w:hAnsi="Times New Roman" w:cs="Times New Roman"/>
-          <w:sz w:val="24"/>
-          <w:szCs w:val="24"/>
-        </w:rPr>
-        <w:t xml:space="preserve"> phosphate</w:t>
-      </w:r>
-      <w:r>
-        <w:rPr>
-          <w:rFonts w:ascii="Times New Roman" w:eastAsia="Times New Roman" w:hAnsi="Times New Roman" w:cs="Times New Roman"/>
-          <w:sz w:val="24"/>
-          <w:szCs w:val="24"/>
-        </w:rPr>
-        <w:t xml:space="preserve"> </w:t>
-      </w:r>
-      <w:r>
-        <w:rPr>
-          <w:rFonts w:ascii="Times New Roman" w:eastAsia="Times New Roman" w:hAnsi="Times New Roman" w:cs="Times New Roman"/>
-          <w:sz w:val="24"/>
-          <w:szCs w:val="24"/>
-        </w:rPr>
-        <w:t>(</w:t>
-      </w:r>
-      <w:r>
-        <w:rPr>
-          <w:rFonts w:ascii="Times New Roman" w:eastAsia="Times New Roman" w:hAnsi="Times New Roman" w:cs="Times New Roman"/>
-          <w:sz w:val="24"/>
-          <w:szCs w:val="24"/>
-        </w:rPr>
-        <w:t>PO</w:t>
-      </w:r>
-      <w:r>
-        <w:rPr>
-          <w:rFonts w:ascii="Times New Roman" w:eastAsia="Times New Roman" w:hAnsi="Times New Roman" w:cs="Times New Roman"/>
-          <w:sz w:val="24"/>
-          <w:szCs w:val="24"/>
-          <w:vertAlign w:val="subscript"/>
-          <w:rPrChange w:id="35" w:author="Shivers, Stephen" w:date="2021-07-08T18:21:00Z">
-            <w:rPr>
-              <w:rFonts w:ascii="Times New Roman" w:eastAsia="Times New Roman" w:hAnsi="Times New Roman" w:cs="Times New Roman"/>
-              <w:sz w:val="24"/>
-              <w:szCs w:val="24"/>
-            </w:rPr>
-          </w:rPrChange>
-        </w:rPr>
-        <w:t>4</w:t>
-      </w:r>
-      <w:r>
-        <w:rPr>
-          <w:rFonts w:ascii="Times New Roman" w:eastAsia="Times New Roman" w:hAnsi="Times New Roman" w:cs="Times New Roman"/>
-          <w:sz w:val="24"/>
-          <w:szCs w:val="24"/>
-        </w:rPr>
-        <w:t>)</w:t>
-      </w:r>
-      <w:r>
-        <w:rPr>
-          <w:rFonts w:ascii="Times New Roman" w:eastAsia="Times New Roman" w:hAnsi="Times New Roman" w:cs="Times New Roman"/>
-          <w:sz w:val="24"/>
-          <w:szCs w:val="24"/>
-        </w:rPr>
-        <w:t xml:space="preserve">, and </w:t>
-      </w:r>
-      <w:r>
-        <w:rPr>
-          <w:rFonts w:ascii="Times New Roman" w:eastAsia="Times New Roman" w:hAnsi="Times New Roman" w:cs="Times New Roman"/>
-          <w:sz w:val="24"/>
-          <w:szCs w:val="24"/>
-        </w:rPr>
-        <w:t>ammonium (</w:t>
-      </w:r>
-      <w:r>
-        <w:rPr>
-          <w:rFonts w:ascii="Times New Roman" w:eastAsia="Times New Roman" w:hAnsi="Times New Roman" w:cs="Times New Roman"/>
-          <w:sz w:val="24"/>
-          <w:szCs w:val="24"/>
-        </w:rPr>
-        <w:t>NH</w:t>
-      </w:r>
-      <w:r>
-        <w:rPr>
-          <w:rFonts w:ascii="Times New Roman" w:eastAsia="Times New Roman" w:hAnsi="Times New Roman" w:cs="Times New Roman"/>
-          <w:sz w:val="24"/>
-          <w:szCs w:val="24"/>
-          <w:vertAlign w:val="subscript"/>
-          <w:rPrChange w:id="36" w:author="Shivers, Stephen" w:date="2021-07-08T18:21:00Z">
-            <w:rPr>
-              <w:rFonts w:ascii="Times New Roman" w:eastAsia="Times New Roman" w:hAnsi="Times New Roman" w:cs="Times New Roman"/>
-              <w:sz w:val="24"/>
-              <w:szCs w:val="24"/>
-            </w:rPr>
-          </w:rPrChange>
-        </w:rPr>
-        <w:t>4</w:t>
-      </w:r>
-      <w:r>
-        <w:rPr>
-          <w:rFonts w:ascii="Times New Roman" w:eastAsia="Times New Roman" w:hAnsi="Times New Roman" w:cs="Times New Roman"/>
-          <w:sz w:val="24"/>
-          <w:szCs w:val="24"/>
-        </w:rPr>
-        <w:t>)</w:t>
-      </w:r>
-      <w:r>
-        <w:rPr>
-          <w:rFonts w:ascii="Times New Roman" w:eastAsia="Times New Roman" w:hAnsi="Times New Roman" w:cs="Times New Roman"/>
-          <w:sz w:val="24"/>
-          <w:szCs w:val="24"/>
-        </w:rPr>
-        <w:t>)</w:t>
-      </w:r>
-      <w:r>
-        <w:rPr>
-          <w:rFonts w:ascii="Times New Roman" w:eastAsia="Times New Roman" w:hAnsi="Times New Roman" w:cs="Times New Roman"/>
-          <w:sz w:val="24"/>
-          <w:szCs w:val="24"/>
-        </w:rPr>
-        <w:t xml:space="preserve"> at the buoy location</w:t>
-      </w:r>
-      <w:r>
-        <w:rPr>
-          <w:rFonts w:ascii="Times New Roman" w:eastAsia="Times New Roman" w:hAnsi="Times New Roman" w:cs="Times New Roman"/>
-          <w:sz w:val="24"/>
-          <w:szCs w:val="24"/>
-        </w:rPr>
-        <w:t xml:space="preserve">.  </w:t>
-      </w:r>
-      <w:r>
-        <w:rPr>
-          <w:rFonts w:ascii="Times New Roman" w:eastAsia="Times New Roman" w:hAnsi="Times New Roman" w:cs="Times New Roman"/>
-          <w:sz w:val="24"/>
-          <w:szCs w:val="24"/>
-        </w:rPr>
-        <w:t>Additionally, zooplankton and phytoplankton samples will be collected at the buoy location.</w:t>
-      </w:r>
-    </w:p>
-    <w:p>
-      <w:pPr>
-        <w:spacing w:after="0" w:line="240" w:lineRule="auto"/>
-        <w:rPr>
-          <w:rFonts w:ascii="Times New Roman" w:eastAsia="Times New Roman" w:hAnsi="Times New Roman" w:cs="Times New Roman"/>
-          <w:sz w:val="24"/>
-          <w:szCs w:val="24"/>
-        </w:rPr>
-      </w:pPr>
-    </w:p>
-    <w:p>
-      <w:pPr>
-        <w:spacing w:after="0" w:line="240" w:lineRule="auto"/>
-        <w:rPr>
-          <w:rFonts w:ascii="Times New Roman" w:eastAsia="Times New Roman" w:hAnsi="Times New Roman" w:cs="Times New Roman"/>
-          <w:sz w:val="24"/>
-          <w:szCs w:val="24"/>
-        </w:rPr>
-      </w:pPr>
-      <w:r>
-        <w:rPr>
-          <w:rFonts w:ascii="Times New Roman" w:eastAsia="Times New Roman" w:hAnsi="Times New Roman" w:cs="Times New Roman"/>
-          <w:sz w:val="24"/>
-          <w:szCs w:val="24"/>
-        </w:rPr>
-        <w:t xml:space="preserve">Water samples will also be collected at four perimeter sites (locations recorded on initial field visit and will have a minimum of 2m depth) in duplicate for chlorophyll </w:t>
-      </w:r>
-      <w:r>
-        <w:rPr>
-          <w:rFonts w:ascii="Times New Roman" w:eastAsia="Times New Roman" w:hAnsi="Times New Roman" w:cs="Times New Roman"/>
-          <w:i/>
-          <w:iCs/>
-          <w:sz w:val="24"/>
-          <w:szCs w:val="24"/>
-        </w:rPr>
-        <w:t>a</w:t>
-      </w:r>
-      <w:r>
-        <w:rPr>
-          <w:rFonts w:ascii="Times New Roman" w:eastAsia="Times New Roman" w:hAnsi="Times New Roman" w:cs="Times New Roman"/>
-          <w:sz w:val="24"/>
-          <w:szCs w:val="24"/>
-        </w:rPr>
-        <w:t xml:space="preserve"> and phycocyanin.  Opportunistic samples (e.g. corralled blooms not at a predetermined site) will be collected if necessary. </w:t>
-      </w:r>
-      <w:r>
-        <w:rPr>
-          <w:rFonts w:ascii="Times New Roman" w:eastAsia="Times New Roman" w:hAnsi="Times New Roman" w:cs="Times New Roman"/>
-          <w:sz w:val="24"/>
-          <w:szCs w:val="24"/>
-        </w:rPr>
-        <w:t xml:space="preserve">Concurrent with water sample collection, the </w:t>
-      </w:r>
-      <w:proofErr w:type="spellStart"/>
-      <w:r>
-        <w:rPr>
-          <w:rFonts w:ascii="Times New Roman" w:eastAsia="Times New Roman" w:hAnsi="Times New Roman" w:cs="Times New Roman"/>
-          <w:sz w:val="24"/>
-          <w:szCs w:val="24"/>
-        </w:rPr>
-        <w:t>FLAMe</w:t>
-      </w:r>
-      <w:proofErr w:type="spellEnd"/>
-      <w:r>
-        <w:rPr>
-          <w:rFonts w:ascii="Times New Roman" w:eastAsia="Times New Roman" w:hAnsi="Times New Roman" w:cs="Times New Roman"/>
-          <w:sz w:val="24"/>
-          <w:szCs w:val="24"/>
-        </w:rPr>
-        <w:t xml:space="preserve"> system</w:t>
-      </w:r>
-      <w:r>
-        <w:rPr>
-          <w:rFonts w:ascii="Times New Roman" w:eastAsia="Times New Roman" w:hAnsi="Times New Roman" w:cs="Times New Roman"/>
-          <w:sz w:val="24"/>
-          <w:szCs w:val="24"/>
-        </w:rPr>
-        <w:t xml:space="preserve"> will follow a predetermined path and collect spatial data </w:t>
-      </w:r>
-      <w:r>
-        <w:rPr>
-          <w:rFonts w:ascii="Times New Roman" w:eastAsia="Times New Roman" w:hAnsi="Times New Roman" w:cs="Times New Roman"/>
-          <w:sz w:val="24"/>
-          <w:szCs w:val="24"/>
-        </w:rPr>
-        <w:t xml:space="preserve">approximately every 20 meters </w:t>
-      </w:r>
-      <w:r>
-        <w:rPr>
-          <w:rFonts w:ascii="Times New Roman" w:eastAsia="Times New Roman" w:hAnsi="Times New Roman" w:cs="Times New Roman"/>
-          <w:sz w:val="24"/>
-          <w:szCs w:val="24"/>
-        </w:rPr>
-        <w:t xml:space="preserve">covering the entire pond </w:t>
-      </w:r>
-      <w:r>
-        <w:rPr>
-          <w:rFonts w:ascii="Times New Roman" w:eastAsia="Times New Roman" w:hAnsi="Times New Roman" w:cs="Times New Roman"/>
-          <w:sz w:val="24"/>
-          <w:szCs w:val="24"/>
-        </w:rPr>
-        <w:t xml:space="preserve">using the same </w:t>
-      </w:r>
-      <w:r>
-        <w:rPr>
-          <w:rFonts w:ascii="Times New Roman" w:eastAsia="Times New Roman" w:hAnsi="Times New Roman" w:cs="Times New Roman"/>
-          <w:sz w:val="24"/>
-          <w:szCs w:val="24"/>
-        </w:rPr>
-        <w:t>s</w:t>
-      </w:r>
-      <w:r>
-        <w:rPr>
-          <w:rFonts w:ascii="Times New Roman" w:eastAsia="Times New Roman" w:hAnsi="Times New Roman" w:cs="Times New Roman"/>
-          <w:sz w:val="24"/>
-          <w:szCs w:val="24"/>
-        </w:rPr>
-        <w:t>ensors that are on the buoy</w:t>
-      </w:r>
-      <w:r>
-        <w:rPr>
-          <w:rFonts w:ascii="Times New Roman" w:eastAsia="Times New Roman" w:hAnsi="Times New Roman" w:cs="Times New Roman"/>
-          <w:sz w:val="24"/>
-          <w:szCs w:val="24"/>
-        </w:rPr>
-        <w:t>s</w:t>
-      </w:r>
-      <w:r>
-        <w:rPr>
-          <w:rFonts w:ascii="Times New Roman" w:eastAsia="Times New Roman" w:hAnsi="Times New Roman" w:cs="Times New Roman"/>
-          <w:sz w:val="24"/>
-          <w:szCs w:val="24"/>
-        </w:rPr>
-        <w:t>.</w:t>
-      </w:r>
-    </w:p>
-    <w:p>
-      <w:pPr>
-        <w:spacing w:after="0" w:line="240" w:lineRule="auto"/>
-        <w:rPr>
-          <w:rFonts w:ascii="Times New Roman" w:eastAsia="Times New Roman" w:hAnsi="Times New Roman" w:cs="Times New Roman"/>
-          <w:sz w:val="24"/>
-          <w:szCs w:val="24"/>
-        </w:rPr>
-      </w:pPr>
-    </w:p>
-    <w:p>
-      <w:pPr>
-        <w:pStyle w:val="Heading2"/>
-        <w:rPr>
-          <w:rFonts w:ascii="Times New Roman" w:hAnsi="Times New Roman"/>
-          <w:sz w:val="24"/>
-          <w:szCs w:val="24"/>
-        </w:rPr>
-      </w:pPr>
-      <w:bookmarkStart w:id="37" w:name="_Toc531072415"/>
-      <w:r>
-        <w:rPr>
-          <w:rFonts w:ascii="Times New Roman" w:hAnsi="Times New Roman"/>
-          <w:sz w:val="24"/>
-          <w:szCs w:val="24"/>
-        </w:rPr>
-        <w:t>B2. Sampling Methods</w:t>
-      </w:r>
-      <w:bookmarkEnd w:id="37"/>
-    </w:p>
-    <w:p>
-      <w:pPr>
-        <w:rPr>
-          <w:rFonts w:ascii="Times New Roman" w:eastAsia="Times New Roman" w:hAnsi="Times New Roman" w:cs="Times New Roman"/>
-          <w:sz w:val="24"/>
-          <w:szCs w:val="24"/>
-        </w:rPr>
-      </w:pPr>
-    </w:p>
-    <w:p>
-      <w:pPr>
-        <w:rPr>
-          <w:rFonts w:ascii="Times New Roman" w:eastAsia="Times New Roman" w:hAnsi="Times New Roman" w:cs="Times New Roman"/>
-          <w:sz w:val="24"/>
-          <w:szCs w:val="24"/>
-        </w:rPr>
-      </w:pPr>
-      <w:r>
-        <w:rPr>
-          <w:rFonts w:ascii="Times New Roman" w:eastAsia="Times New Roman" w:hAnsi="Times New Roman" w:cs="Times New Roman"/>
-          <w:sz w:val="24"/>
-          <w:szCs w:val="24"/>
-        </w:rPr>
-        <w:t xml:space="preserve">Physical and biological parameters will be measured </w:t>
-      </w:r>
-      <w:r>
-        <w:rPr>
-          <w:rFonts w:ascii="Times New Roman" w:eastAsia="Times New Roman" w:hAnsi="Times New Roman" w:cs="Times New Roman"/>
-          <w:sz w:val="24"/>
-          <w:szCs w:val="24"/>
-        </w:rPr>
-        <w:t xml:space="preserve">on the buoy </w:t>
-      </w:r>
-      <w:r>
-        <w:rPr>
-          <w:rFonts w:ascii="Times New Roman" w:eastAsia="Times New Roman" w:hAnsi="Times New Roman" w:cs="Times New Roman"/>
-          <w:sz w:val="24"/>
-          <w:szCs w:val="24"/>
-        </w:rPr>
-        <w:t xml:space="preserve">using a YSI </w:t>
-      </w:r>
-      <w:r>
-        <w:rPr>
-          <w:rFonts w:ascii="Times New Roman" w:eastAsia="Times New Roman" w:hAnsi="Times New Roman" w:cs="Times New Roman"/>
-          <w:sz w:val="24"/>
-          <w:szCs w:val="24"/>
-        </w:rPr>
-        <w:t xml:space="preserve">EXO2 </w:t>
-      </w:r>
-      <w:r>
-        <w:rPr>
-          <w:rFonts w:ascii="Times New Roman" w:eastAsia="Times New Roman" w:hAnsi="Times New Roman" w:cs="Times New Roman"/>
-          <w:sz w:val="24"/>
-          <w:szCs w:val="24"/>
-        </w:rPr>
-        <w:t xml:space="preserve">multiparameter sonde.  This sonde will be suspended approximately </w:t>
-      </w:r>
-      <w:r>
-        <w:rPr>
-          <w:rFonts w:ascii="Times New Roman" w:eastAsia="Times New Roman" w:hAnsi="Times New Roman" w:cs="Times New Roman"/>
-          <w:sz w:val="24"/>
-          <w:szCs w:val="24"/>
-        </w:rPr>
-        <w:t>1</w:t>
-      </w:r>
-      <w:r>
-        <w:rPr>
-          <w:rFonts w:ascii="Times New Roman" w:eastAsia="Times New Roman" w:hAnsi="Times New Roman" w:cs="Times New Roman"/>
-          <w:sz w:val="24"/>
-          <w:szCs w:val="24"/>
-        </w:rPr>
-        <w:t>m</w:t>
-      </w:r>
-      <w:r>
-        <w:rPr>
-          <w:rFonts w:ascii="Times New Roman" w:eastAsia="Times New Roman" w:hAnsi="Times New Roman" w:cs="Times New Roman"/>
-          <w:sz w:val="24"/>
-          <w:szCs w:val="24"/>
-        </w:rPr>
-        <w:t xml:space="preserve"> below the water surface.  </w:t>
-      </w:r>
-      <w:r>
-        <w:rPr>
-          <w:rFonts w:ascii="Times New Roman" w:eastAsia="Times New Roman" w:hAnsi="Times New Roman" w:cs="Times New Roman"/>
-          <w:sz w:val="24"/>
-          <w:szCs w:val="24"/>
-        </w:rPr>
-        <w:t xml:space="preserve">Temperature, conductivity, dissolved oxygen, pH, turbidity, chlorophyll </w:t>
-      </w:r>
-      <w:r>
-        <w:rPr>
-          <w:rFonts w:ascii="Times New Roman" w:eastAsia="Times New Roman" w:hAnsi="Times New Roman" w:cs="Times New Roman"/>
-          <w:i/>
-          <w:iCs/>
-          <w:sz w:val="24"/>
-          <w:szCs w:val="24"/>
-        </w:rPr>
-        <w:t>a</w:t>
-      </w:r>
-      <w:r>
-        <w:rPr>
-          <w:rFonts w:ascii="Times New Roman" w:eastAsia="Times New Roman" w:hAnsi="Times New Roman" w:cs="Times New Roman"/>
-          <w:sz w:val="24"/>
-          <w:szCs w:val="24"/>
-        </w:rPr>
-        <w:t xml:space="preserve">, and phycocyanin will be </w:t>
-      </w:r>
-      <w:r>
-        <w:rPr>
-          <w:rFonts w:ascii="Times New Roman" w:eastAsia="Times New Roman" w:hAnsi="Times New Roman" w:cs="Times New Roman"/>
-          <w:sz w:val="24"/>
-          <w:szCs w:val="24"/>
-        </w:rPr>
-        <w:t>measured continuously with the YSI EXO 2 multiparameter sonde.</w:t>
-      </w:r>
-      <w:r>
-        <w:rPr>
-          <w:rFonts w:ascii="Times New Roman" w:eastAsia="Times New Roman" w:hAnsi="Times New Roman" w:cs="Times New Roman"/>
-          <w:sz w:val="24"/>
-          <w:szCs w:val="24"/>
-        </w:rPr>
-        <w:t xml:space="preserve"> </w:t>
-      </w:r>
-      <w:r>
-        <w:rPr>
-          <w:rFonts w:ascii="Times New Roman" w:eastAsia="Times New Roman" w:hAnsi="Times New Roman" w:cs="Times New Roman"/>
-          <w:sz w:val="24"/>
-          <w:szCs w:val="24"/>
-        </w:rPr>
-        <w:t xml:space="preserve"> Nitrate data will be collected using a </w:t>
-      </w:r>
-      <w:proofErr w:type="spellStart"/>
-      <w:r>
-        <w:rPr>
-          <w:rFonts w:ascii="Times New Roman" w:eastAsia="Times New Roman" w:hAnsi="Times New Roman" w:cs="Times New Roman"/>
-          <w:sz w:val="24"/>
-          <w:szCs w:val="24"/>
-        </w:rPr>
-        <w:t>TriOS</w:t>
-      </w:r>
-      <w:proofErr w:type="spellEnd"/>
-      <w:r>
-        <w:rPr>
-          <w:rFonts w:ascii="Times New Roman" w:eastAsia="Times New Roman" w:hAnsi="Times New Roman" w:cs="Times New Roman"/>
-          <w:sz w:val="24"/>
-          <w:szCs w:val="24"/>
-        </w:rPr>
-        <w:t xml:space="preserve"> NICO optical Nitrate Sensor.</w:t>
+        <w:t xml:space="preserve"> Nitrate data will be collected using a TriOS NICO optical Nitrate Sensor.</w:t>
       </w:r>
       <w:r>
         <w:rPr>
@@ -12553,23 +12945,14 @@
         </w:rPr>
         <w:t xml:space="preserve">) every 15 minutes,  then sent to USEPA </w:t>
       </w:r>
-      <w:proofErr w:type="spellStart"/>
-      <w:r>
-        <w:rPr>
-          <w:rFonts w:ascii="Times New Roman" w:eastAsia="Times New Roman" w:hAnsi="Times New Roman" w:cs="Times New Roman"/>
-          <w:sz w:val="24"/>
-          <w:szCs w:val="24"/>
-        </w:rPr>
-        <w:t>GoAnywhere</w:t>
-      </w:r>
-      <w:proofErr w:type="spellEnd"/>
-      <w:r>
-        <w:rPr>
-          <w:rFonts w:ascii="Times New Roman" w:eastAsia="Times New Roman" w:hAnsi="Times New Roman" w:cs="Times New Roman"/>
-          <w:sz w:val="24"/>
-          <w:szCs w:val="24"/>
-        </w:rPr>
-        <w:t xml:space="preserve"> SFTP twice daily.  Finally, the data are downloaded to the project repository daily via scheduled R script.  In addition, the data are </w:t>
+      <w:r>
+        <w:rPr>
+          <w:rFonts w:ascii="Times New Roman" w:eastAsia="Times New Roman" w:hAnsi="Times New Roman" w:cs="Times New Roman"/>
+          <w:sz w:val="24"/>
+          <w:szCs w:val="24"/>
+        </w:rPr>
+        <w:lastRenderedPageBreak/>
+        <w:t xml:space="preserve">GoAnywhere SFTP twice daily.  Finally, the data are downloaded to the project repository daily via scheduled R script.  In addition, the data are </w:t>
       </w:r>
       <w:r>
         <w:rPr>
@@ -12666,25 +13049,7 @@
           <w:sz w:val="24"/>
           <w:szCs w:val="24"/>
         </w:rPr>
-        <w:t xml:space="preserve">using a Secchi disk.  The Secchi disk will be lowered on the shaded side of the boat until it </w:t>
-      </w:r>
-      <w:proofErr w:type="gramStart"/>
-      <w:r>
-        <w:rPr>
-          <w:rFonts w:ascii="Times New Roman" w:eastAsia="Times New Roman" w:hAnsi="Times New Roman" w:cs="Times New Roman"/>
-          <w:sz w:val="24"/>
-          <w:szCs w:val="24"/>
-        </w:rPr>
-        <w:t>disappears</w:t>
-      </w:r>
-      <w:proofErr w:type="gramEnd"/>
-      <w:r>
-        <w:rPr>
-          <w:rFonts w:ascii="Times New Roman" w:eastAsia="Times New Roman" w:hAnsi="Times New Roman" w:cs="Times New Roman"/>
-          <w:sz w:val="24"/>
-          <w:szCs w:val="24"/>
-        </w:rPr>
-        <w:t xml:space="preserve"> and the depth will be recorded in the field notebook (EPA 841-B-11-003).  The disk will be lowered 0.5 m</w:t>
+        <w:t>using a Secchi disk.  The Secchi disk will be lowered on the shaded side of the boat until it disappears and the depth will be recorded in the field notebook (EPA 841-B-11-003).  The disk will be lowered 0.5 m</w:t>
       </w:r>
       <w:r>
         <w:rPr>
@@ -12814,7 +13179,6 @@
           <w:sz w:val="24"/>
           <w:szCs w:val="24"/>
         </w:rPr>
-        <w:lastRenderedPageBreak/>
         <w:t>Zooplankton</w:t>
       </w:r>
       <w:r>
@@ -12915,44 +13279,16 @@
           <w:sz w:val="24"/>
           <w:szCs w:val="24"/>
         </w:rPr>
-        <w:t xml:space="preserve"> a procedure developed by Ann St. Amand at </w:t>
-      </w:r>
-      <w:proofErr w:type="spellStart"/>
-      <w:r>
-        <w:rPr>
-          <w:rFonts w:ascii="Times New Roman" w:eastAsia="Times New Roman" w:hAnsi="Times New Roman" w:cs="Times New Roman"/>
-          <w:sz w:val="24"/>
-          <w:szCs w:val="24"/>
-        </w:rPr>
-        <w:t>Phycotech</w:t>
-      </w:r>
-      <w:proofErr w:type="spellEnd"/>
-      <w:r>
-        <w:rPr>
-          <w:rFonts w:ascii="Times New Roman" w:eastAsia="Times New Roman" w:hAnsi="Times New Roman" w:cs="Times New Roman"/>
-          <w:sz w:val="24"/>
-          <w:szCs w:val="24"/>
-        </w:rPr>
-        <w:t>.  Whole water samples will be decanted from the 1L Nalgene bottles into 125 mL amber glass bottles and preserved with glutaraldehyde (0.25-0.5%)</w:t>
-      </w:r>
-      <w:r>
-        <w:rPr>
-          <w:rFonts w:ascii="Times New Roman" w:eastAsia="Times New Roman" w:hAnsi="Times New Roman" w:cs="Times New Roman"/>
-          <w:sz w:val="24"/>
-          <w:szCs w:val="24"/>
-        </w:rPr>
-        <w:t xml:space="preserve"> for permanent mounting </w:t>
-      </w:r>
-      <w:proofErr w:type="gramStart"/>
-      <w:r>
-        <w:rPr>
-          <w:rFonts w:ascii="Times New Roman" w:eastAsia="Times New Roman" w:hAnsi="Times New Roman" w:cs="Times New Roman"/>
-          <w:sz w:val="24"/>
-          <w:szCs w:val="24"/>
-        </w:rPr>
-        <w:t>at a later date</w:t>
-      </w:r>
-      <w:proofErr w:type="gramEnd"/>
+        <w:t xml:space="preserve"> a procedure developed by Ann St. Amand at Phycotech.  Whole water samples will be decanted from the 1L Nalgene bottles into 125 mL amber glass bottles and preserved with glutaraldehyde (0.25-0.5%)</w:t>
+      </w:r>
+      <w:r>
+        <w:rPr>
+          <w:rFonts w:ascii="Times New Roman" w:eastAsia="Times New Roman" w:hAnsi="Times New Roman" w:cs="Times New Roman"/>
+          <w:sz w:val="24"/>
+          <w:szCs w:val="24"/>
+        </w:rPr>
+        <w:t xml:space="preserve"> for permanent mounting at a later date</w:t>
+      </w:r>
       <w:r>
         <w:rPr>
           <w:rFonts w:ascii="Times New Roman" w:eastAsia="Times New Roman" w:hAnsi="Times New Roman" w:cs="Times New Roman"/>
@@ -12991,7 +13327,7 @@
           <w:szCs w:val="24"/>
         </w:rPr>
       </w:pPr>
-      <w:bookmarkStart w:id="38" w:name="_Toc531072416"/>
+      <w:bookmarkStart w:id="107" w:name="_Toc531072416"/>
       <w:r>
         <w:rPr>
           <w:rFonts w:ascii="Times New Roman" w:hAnsi="Times New Roman"/>
@@ -13000,7 +13336,7 @@
         </w:rPr>
         <w:t>B3. Sample Handling and Chain of Custody</w:t>
       </w:r>
-      <w:bookmarkEnd w:id="38"/>
+      <w:bookmarkEnd w:id="107"/>
     </w:p>
     <w:p>
       <w:pPr>
@@ -13141,27 +13477,7 @@
           <w:sz w:val="24"/>
           <w:szCs w:val="24"/>
         </w:rPr>
-        <w:t xml:space="preserve"> samples will be filtered using pre-</w:t>
-      </w:r>
-      <w:proofErr w:type="spellStart"/>
-      <w:r>
-        <w:rPr>
-          <w:rFonts w:ascii="Times New Roman" w:eastAsia="Times New Roman" w:hAnsi="Times New Roman" w:cs="Times New Roman"/>
-          <w:color w:val="000000" w:themeColor="text1"/>
-          <w:sz w:val="24"/>
-          <w:szCs w:val="24"/>
-        </w:rPr>
-        <w:t>ashed</w:t>
-      </w:r>
-      <w:proofErr w:type="spellEnd"/>
-      <w:r>
-        <w:rPr>
-          <w:rFonts w:ascii="Times New Roman" w:eastAsia="Times New Roman" w:hAnsi="Times New Roman" w:cs="Times New Roman"/>
-          <w:color w:val="000000" w:themeColor="text1"/>
-          <w:sz w:val="24"/>
-          <w:szCs w:val="24"/>
-        </w:rPr>
-        <w:t xml:space="preserve"> GF/F (0.7 µm) filters.</w:t>
+        <w:t xml:space="preserve"> samples will be filtered using pre-ashed GF/F (0.7 µm) filters.</w:t>
       </w:r>
       <w:r>
         <w:rPr>
@@ -13270,8 +13586,6 @@
         </w:rPr>
         <w:t xml:space="preserve">.  400 mL of water will be filtered onto filters for chlorophyll </w:t>
       </w:r>
-      <w:proofErr w:type="spellStart"/>
-      <w:proofErr w:type="gramStart"/>
       <w:r>
         <w:rPr>
           <w:rFonts w:ascii="Times New Roman" w:eastAsia="Times New Roman" w:hAnsi="Times New Roman" w:cs="Times New Roman"/>
@@ -13283,8 +13597,6 @@
         </w:rPr>
         <w:t>a</w:t>
       </w:r>
-      <w:proofErr w:type="spellEnd"/>
-      <w:proofErr w:type="gramEnd"/>
       <w:r>
         <w:rPr>
           <w:rFonts w:ascii="Times New Roman" w:eastAsia="Times New Roman" w:hAnsi="Times New Roman" w:cs="Times New Roman"/>
@@ -13312,28 +13624,206 @@
           <w:sz w:val="24"/>
           <w:szCs w:val="24"/>
         </w:rPr>
+        <w:t xml:space="preserve"> concentrations are high causing reduced filtration rates, smaller volumes of water may be filtered.  The volume of water that was filtered will be written </w:t>
+      </w:r>
+      <w:r>
+        <w:rPr>
+          <w:rFonts w:ascii="Times New Roman" w:eastAsia="Times New Roman" w:hAnsi="Times New Roman" w:cs="Times New Roman"/>
+          <w:color w:val="000000" w:themeColor="text1"/>
+          <w:sz w:val="24"/>
+          <w:szCs w:val="24"/>
+        </w:rPr>
+        <w:t>on the foil packet</w:t>
+      </w:r>
+      <w:r>
+        <w:rPr>
+          <w:rFonts w:ascii="Times New Roman" w:eastAsia="Times New Roman" w:hAnsi="Times New Roman" w:cs="Times New Roman"/>
+          <w:color w:val="000000" w:themeColor="text1"/>
+          <w:sz w:val="24"/>
+          <w:szCs w:val="24"/>
+        </w:rPr>
+        <w:t xml:space="preserve"> along with the site name and collection date</w:t>
+      </w:r>
+      <w:r>
+        <w:rPr>
+          <w:rFonts w:ascii="Times New Roman" w:eastAsia="Times New Roman" w:hAnsi="Times New Roman" w:cs="Times New Roman"/>
+          <w:color w:val="000000" w:themeColor="text1"/>
+          <w:sz w:val="24"/>
+          <w:szCs w:val="24"/>
+        </w:rPr>
+        <w:t xml:space="preserve">.  Filters will be wrapped in foil and stored </w:t>
+      </w:r>
+      <w:r>
+        <w:rPr>
+          <w:rFonts w:ascii="Times New Roman" w:eastAsia="Times New Roman" w:hAnsi="Times New Roman" w:cs="Times New Roman"/>
+          <w:color w:val="000000" w:themeColor="text1"/>
+          <w:sz w:val="24"/>
+          <w:szCs w:val="24"/>
+        </w:rPr>
+        <w:t>frozen (</w:t>
+      </w:r>
+      <w:r>
+        <w:rPr>
+          <w:rFonts w:ascii="Times New Roman" w:eastAsia="Times New Roman" w:hAnsi="Times New Roman" w:cs="Times New Roman"/>
+          <w:color w:val="000000" w:themeColor="text1"/>
+          <w:sz w:val="24"/>
+          <w:szCs w:val="24"/>
+        </w:rPr>
+        <w:t>below 0 °C</w:t>
+      </w:r>
+      <w:r>
+        <w:rPr>
+          <w:rFonts w:ascii="Times New Roman" w:eastAsia="Times New Roman" w:hAnsi="Times New Roman" w:cs="Times New Roman"/>
+          <w:color w:val="000000" w:themeColor="text1"/>
+          <w:sz w:val="24"/>
+          <w:szCs w:val="24"/>
+        </w:rPr>
+        <w:t>)</w:t>
+      </w:r>
+      <w:r>
+        <w:rPr>
+          <w:rFonts w:ascii="Times New Roman" w:eastAsia="Times New Roman" w:hAnsi="Times New Roman" w:cs="Times New Roman"/>
+          <w:color w:val="000000" w:themeColor="text1"/>
+          <w:sz w:val="24"/>
+          <w:szCs w:val="24"/>
+        </w:rPr>
+        <w:t xml:space="preserve"> until </w:t>
+      </w:r>
+      <w:r>
+        <w:rPr>
+          <w:rFonts w:ascii="Times New Roman" w:eastAsia="Times New Roman" w:hAnsi="Times New Roman" w:cs="Times New Roman"/>
+          <w:color w:val="000000" w:themeColor="text1"/>
+          <w:sz w:val="24"/>
+          <w:szCs w:val="24"/>
+        </w:rPr>
+        <w:lastRenderedPageBreak/>
+        <w:t xml:space="preserve">extraction.  To start extraction, filters will be placed in 15 mL polystyrene tubes (prefilled with 90% acetone).  The tubes will be stored in the freezer for a minimum of 12 hours before analysis.   </w:t>
+      </w:r>
+    </w:p>
+    <w:p>
+      <w:pPr>
+        <w:spacing w:after="0" w:line="240" w:lineRule="auto"/>
+        <w:rPr>
+          <w:rFonts w:ascii="Times New Roman" w:eastAsia="Times New Roman" w:hAnsi="Times New Roman" w:cs="Times New Roman"/>
+          <w:color w:val="000000" w:themeColor="text1"/>
+          <w:sz w:val="24"/>
+          <w:szCs w:val="24"/>
+        </w:rPr>
+      </w:pPr>
+    </w:p>
+    <w:p>
+      <w:pPr>
+        <w:spacing w:after="0" w:line="240" w:lineRule="auto"/>
+        <w:rPr>
+          <w:rFonts w:ascii="Times New Roman" w:eastAsia="Times New Roman" w:hAnsi="Times New Roman" w:cs="Times New Roman"/>
+          <w:color w:val="000000" w:themeColor="text1"/>
+          <w:sz w:val="24"/>
+          <w:szCs w:val="24"/>
+        </w:rPr>
+      </w:pPr>
+      <w:r>
+        <w:rPr>
+          <w:rFonts w:ascii="Times New Roman" w:eastAsia="Times New Roman" w:hAnsi="Times New Roman" w:cs="Times New Roman"/>
+          <w:color w:val="000000" w:themeColor="text1"/>
+          <w:sz w:val="24"/>
+          <w:szCs w:val="24"/>
+        </w:rPr>
+        <w:t>Phycocyanin</w:t>
+      </w:r>
+      <w:r>
+        <w:rPr>
+          <w:rFonts w:ascii="Times New Roman" w:eastAsia="Times New Roman" w:hAnsi="Times New Roman" w:cs="Times New Roman"/>
+          <w:color w:val="000000" w:themeColor="text1"/>
+          <w:sz w:val="24"/>
+          <w:szCs w:val="24"/>
+        </w:rPr>
+        <w:t>:</w:t>
+      </w:r>
+      <w:r>
+        <w:rPr>
+          <w:rFonts w:ascii="Times New Roman" w:eastAsia="Times New Roman" w:hAnsi="Times New Roman" w:cs="Times New Roman"/>
+          <w:color w:val="000000" w:themeColor="text1"/>
+          <w:sz w:val="24"/>
+          <w:szCs w:val="24"/>
+        </w:rPr>
+        <w:t xml:space="preserve">  An additional 400 mL of water will be filtered onto filters for phycocyanin analysis</w:t>
+      </w:r>
+      <w:r>
+        <w:rPr>
+          <w:rFonts w:ascii="Times New Roman" w:eastAsia="Times New Roman" w:hAnsi="Times New Roman" w:cs="Times New Roman"/>
+          <w:color w:val="000000" w:themeColor="text1"/>
+          <w:sz w:val="24"/>
+          <w:szCs w:val="24"/>
+        </w:rPr>
+        <w:t xml:space="preserve"> using the same method as was described for chlorophyll a</w:t>
+      </w:r>
+      <w:r>
+        <w:rPr>
+          <w:rFonts w:ascii="Times New Roman" w:eastAsia="Times New Roman" w:hAnsi="Times New Roman" w:cs="Times New Roman"/>
+          <w:color w:val="000000" w:themeColor="text1"/>
+          <w:sz w:val="24"/>
+          <w:szCs w:val="24"/>
+        </w:rPr>
+        <w:t xml:space="preserve">.  Filters will be wrapped in foil and stored in the freezer until extraction. </w:t>
+      </w:r>
+      <w:r>
+        <w:rPr>
+          <w:rFonts w:ascii="Times New Roman" w:eastAsia="Times New Roman" w:hAnsi="Times New Roman" w:cs="Times New Roman"/>
+          <w:color w:val="000000" w:themeColor="text1"/>
+          <w:sz w:val="24"/>
+          <w:szCs w:val="24"/>
+        </w:rPr>
+        <w:t xml:space="preserve"> The volume of water that was filtered will be written on the foil packet along with the site name and collection date.  Filters will be wrapped in foil and stored frozen (</w:t>
+      </w:r>
+      <w:r>
+        <w:rPr>
+          <w:rFonts w:ascii="Times New Roman" w:eastAsia="Times New Roman" w:hAnsi="Times New Roman" w:cs="Times New Roman"/>
+          <w:color w:val="000000" w:themeColor="text1"/>
+          <w:sz w:val="24"/>
+          <w:szCs w:val="24"/>
+        </w:rPr>
+        <w:t>below 0 °C</w:t>
+      </w:r>
+      <w:r>
+        <w:rPr>
+          <w:rFonts w:ascii="Times New Roman" w:eastAsia="Times New Roman" w:hAnsi="Times New Roman" w:cs="Times New Roman"/>
+          <w:color w:val="000000" w:themeColor="text1"/>
+          <w:sz w:val="24"/>
+          <w:szCs w:val="24"/>
+        </w:rPr>
+        <w:t xml:space="preserve">) until extraction.  </w:t>
+      </w:r>
+      <w:r>
+        <w:rPr>
+          <w:rFonts w:ascii="Times New Roman" w:eastAsia="Times New Roman" w:hAnsi="Times New Roman" w:cs="Times New Roman"/>
+          <w:color w:val="000000" w:themeColor="text1"/>
+          <w:sz w:val="24"/>
+          <w:szCs w:val="24"/>
+        </w:rPr>
         <w:t xml:space="preserve"> </w:t>
       </w:r>
-      <w:proofErr w:type="gramStart"/>
-      <w:r>
+    </w:p>
+    <w:p>
+      <w:pPr>
+        <w:spacing w:after="0" w:line="240" w:lineRule="auto"/>
         <w:rPr>
           <w:rFonts w:ascii="Times New Roman" w:eastAsia="Times New Roman" w:hAnsi="Times New Roman" w:cs="Times New Roman"/>
           <w:color w:val="000000" w:themeColor="text1"/>
           <w:sz w:val="24"/>
           <w:szCs w:val="24"/>
         </w:rPr>
-        <w:t>concentrations</w:t>
-      </w:r>
-      <w:proofErr w:type="gramEnd"/>
-      <w:r>
+      </w:pPr>
+    </w:p>
+    <w:p>
+      <w:pPr>
+        <w:spacing w:after="0" w:line="240" w:lineRule="auto"/>
         <w:rPr>
           <w:rFonts w:ascii="Times New Roman" w:eastAsia="Times New Roman" w:hAnsi="Times New Roman" w:cs="Times New Roman"/>
           <w:color w:val="000000" w:themeColor="text1"/>
           <w:sz w:val="24"/>
           <w:szCs w:val="24"/>
         </w:rPr>
-        <w:t xml:space="preserve"> are high causing reduced filtration rates, smaller volumes of water may be filtered.  The volume of water that was filtered will be written </w:t>
-      </w:r>
+      </w:pPr>
       <w:r>
         <w:rPr>
           <w:rFonts w:ascii="Times New Roman" w:eastAsia="Times New Roman" w:hAnsi="Times New Roman" w:cs="Times New Roman"/>
@@ -13341,7 +13831,7 @@
           <w:sz w:val="24"/>
           <w:szCs w:val="24"/>
         </w:rPr>
-        <w:t>on the foil packet</w:t>
+        <w:t>Nutrient analysis</w:t>
       </w:r>
       <w:r>
         <w:rPr>
@@ -13350,7 +13840,7 @@
           <w:sz w:val="24"/>
           <w:szCs w:val="24"/>
         </w:rPr>
-        <w:t xml:space="preserve"> along with the site name and collection date</w:t>
+        <w:t>:</w:t>
       </w:r>
       <w:r>
         <w:rPr>
@@ -13359,7 +13849,7 @@
           <w:sz w:val="24"/>
           <w:szCs w:val="24"/>
         </w:rPr>
-        <w:t xml:space="preserve">.  Filters will be wrapped in foil and stored </w:t>
+        <w:t xml:space="preserve"> </w:t>
       </w:r>
       <w:r>
         <w:rPr>
@@ -13368,7 +13858,7 @@
           <w:sz w:val="24"/>
           <w:szCs w:val="24"/>
         </w:rPr>
-        <w:t>frozen (</w:t>
+        <w:t xml:space="preserve"> </w:t>
       </w:r>
       <w:r>
         <w:rPr>
@@ -13377,7 +13867,7 @@
           <w:sz w:val="24"/>
           <w:szCs w:val="24"/>
         </w:rPr>
-        <w:t>below 0 °C</w:t>
+        <w:t>The water that was filtered will be used for nutrient analysis (NO</w:t>
       </w:r>
       <w:r>
         <w:rPr>
@@ -13385,8 +13875,9 @@
           <w:color w:val="000000" w:themeColor="text1"/>
           <w:sz w:val="24"/>
           <w:szCs w:val="24"/>
-        </w:rPr>
-        <w:t>)</w:t>
+          <w:vertAlign w:val="subscript"/>
+        </w:rPr>
+        <w:t>3</w:t>
       </w:r>
       <w:r>
         <w:rPr>
@@ -13395,7 +13886,45 @@
           <w:sz w:val="24"/>
           <w:szCs w:val="24"/>
         </w:rPr>
-        <w:t xml:space="preserve"> until extraction.  To start extraction, filters will be placed in 15 mL polystyrene tubes (prefilled with 90% acetone).  The tubes will be stored in the freezer for a minimum of 12 hours before analysis.   </w:t>
+        <w:t>, PO</w:t>
+      </w:r>
+      <w:r>
+        <w:rPr>
+          <w:rFonts w:ascii="Times New Roman" w:eastAsia="Times New Roman" w:hAnsi="Times New Roman" w:cs="Times New Roman"/>
+          <w:color w:val="000000" w:themeColor="text1"/>
+          <w:sz w:val="24"/>
+          <w:szCs w:val="24"/>
+          <w:vertAlign w:val="subscript"/>
+        </w:rPr>
+        <w:t>4</w:t>
+      </w:r>
+      <w:r>
+        <w:rPr>
+          <w:rFonts w:ascii="Times New Roman" w:eastAsia="Times New Roman" w:hAnsi="Times New Roman" w:cs="Times New Roman"/>
+          <w:color w:val="000000" w:themeColor="text1"/>
+          <w:sz w:val="24"/>
+          <w:szCs w:val="24"/>
+        </w:rPr>
+        <w:t>, and NH</w:t>
+      </w:r>
+      <w:r>
+        <w:rPr>
+          <w:rFonts w:ascii="Times New Roman" w:eastAsia="Times New Roman" w:hAnsi="Times New Roman" w:cs="Times New Roman"/>
+          <w:color w:val="000000" w:themeColor="text1"/>
+          <w:sz w:val="24"/>
+          <w:szCs w:val="24"/>
+          <w:vertAlign w:val="subscript"/>
+        </w:rPr>
+        <w:t>4</w:t>
+      </w:r>
+      <w:r>
+        <w:rPr>
+          <w:rFonts w:ascii="Times New Roman" w:eastAsia="Times New Roman" w:hAnsi="Times New Roman" w:cs="Times New Roman"/>
+          <w:color w:val="000000" w:themeColor="text1"/>
+          <w:sz w:val="24"/>
+          <w:szCs w:val="24"/>
+        </w:rPr>
+        <w:t xml:space="preserve">) and will be distributed to 20 mL scintillation vials for storage (below 0 °C) until analysis.  Unfiltered water for nutrient analysis (TN and TP) will also be distributed to 20 mL scintillation vials for storage (below 0 °C) until analysis, which will occur within 48 hours of digestion.   </w:t>
       </w:r>
     </w:p>
     <w:p>
@@ -13403,17 +13932,82 @@
         <w:spacing w:after="0" w:line="240" w:lineRule="auto"/>
         <w:rPr>
           <w:rFonts w:ascii="Times New Roman" w:eastAsia="Times New Roman" w:hAnsi="Times New Roman" w:cs="Times New Roman"/>
+          <w:sz w:val="24"/>
+          <w:szCs w:val="24"/>
+        </w:rPr>
+      </w:pPr>
+    </w:p>
+    <w:p>
+      <w:pPr>
+        <w:spacing w:after="0" w:line="240" w:lineRule="auto"/>
+        <w:rPr>
+          <w:rFonts w:ascii="Times New Roman" w:eastAsia="Times New Roman" w:hAnsi="Times New Roman" w:cs="Times New Roman"/>
           <w:color w:val="000000" w:themeColor="text1"/>
           <w:sz w:val="24"/>
           <w:szCs w:val="24"/>
         </w:rPr>
       </w:pPr>
+      <w:r>
+        <w:rPr>
+          <w:rFonts w:ascii="Times New Roman" w:eastAsia="Times New Roman" w:hAnsi="Times New Roman" w:cs="Times New Roman"/>
+          <w:color w:val="000000" w:themeColor="text1"/>
+          <w:sz w:val="24"/>
+          <w:szCs w:val="24"/>
+        </w:rPr>
+        <w:t>Cyanotoxin</w:t>
+      </w:r>
+      <w:r>
+        <w:rPr>
+          <w:rFonts w:ascii="Times New Roman" w:eastAsia="Times New Roman" w:hAnsi="Times New Roman" w:cs="Times New Roman"/>
+          <w:color w:val="000000" w:themeColor="text1"/>
+          <w:sz w:val="24"/>
+          <w:szCs w:val="24"/>
+        </w:rPr>
+        <w:t>:</w:t>
+      </w:r>
+      <w:r>
+        <w:rPr>
+          <w:rFonts w:ascii="Times New Roman" w:eastAsia="Times New Roman" w:hAnsi="Times New Roman" w:cs="Times New Roman"/>
+          <w:color w:val="000000" w:themeColor="text1"/>
+          <w:sz w:val="24"/>
+          <w:szCs w:val="24"/>
+        </w:rPr>
+        <w:t xml:space="preserve">  Unfiltered water for cyanotoxin analysis will be distributed into 20 mL glass scintillation vials, frozen</w:t>
+      </w:r>
+      <w:r>
+        <w:rPr>
+          <w:rFonts w:ascii="Times New Roman" w:eastAsia="Times New Roman" w:hAnsi="Times New Roman" w:cs="Times New Roman"/>
+          <w:color w:val="000000" w:themeColor="text1"/>
+          <w:sz w:val="24"/>
+          <w:szCs w:val="24"/>
+        </w:rPr>
+        <w:t xml:space="preserve"> (below 0 °C)</w:t>
+      </w:r>
+      <w:r>
+        <w:rPr>
+          <w:rFonts w:ascii="Times New Roman" w:eastAsia="Times New Roman" w:hAnsi="Times New Roman" w:cs="Times New Roman"/>
+          <w:color w:val="000000" w:themeColor="text1"/>
+          <w:sz w:val="24"/>
+          <w:szCs w:val="24"/>
+        </w:rPr>
+        <w:t>, and held until processing.</w:t>
+      </w:r>
     </w:p>
     <w:p>
       <w:pPr>
         <w:spacing w:after="0" w:line="240" w:lineRule="auto"/>
         <w:rPr>
           <w:rFonts w:ascii="Times New Roman" w:eastAsia="Times New Roman" w:hAnsi="Times New Roman" w:cs="Times New Roman"/>
+          <w:sz w:val="24"/>
+          <w:szCs w:val="24"/>
+        </w:rPr>
+      </w:pPr>
+    </w:p>
+    <w:p>
+      <w:pPr>
+        <w:spacing w:after="0" w:line="240" w:lineRule="auto"/>
+        <w:rPr>
+          <w:rFonts w:ascii="Times New Roman" w:eastAsia="Times New Roman" w:hAnsi="Times New Roman" w:cs="Times New Roman"/>
           <w:color w:val="000000" w:themeColor="text1"/>
           <w:sz w:val="24"/>
           <w:szCs w:val="24"/>
@@ -13426,299 +14020,6 @@
           <w:sz w:val="24"/>
           <w:szCs w:val="24"/>
         </w:rPr>
-        <w:t>Phycocyanin</w:t>
-      </w:r>
-      <w:r>
-        <w:rPr>
-          <w:rFonts w:ascii="Times New Roman" w:eastAsia="Times New Roman" w:hAnsi="Times New Roman" w:cs="Times New Roman"/>
-          <w:color w:val="000000" w:themeColor="text1"/>
-          <w:sz w:val="24"/>
-          <w:szCs w:val="24"/>
-        </w:rPr>
-        <w:t>:</w:t>
-      </w:r>
-      <w:r>
-        <w:rPr>
-          <w:rFonts w:ascii="Times New Roman" w:eastAsia="Times New Roman" w:hAnsi="Times New Roman" w:cs="Times New Roman"/>
-          <w:color w:val="000000" w:themeColor="text1"/>
-          <w:sz w:val="24"/>
-          <w:szCs w:val="24"/>
-        </w:rPr>
-        <w:t xml:space="preserve">  An additional 400 mL of water will be filtered onto filters for phycocyanin analysis</w:t>
-      </w:r>
-      <w:r>
-        <w:rPr>
-          <w:rFonts w:ascii="Times New Roman" w:eastAsia="Times New Roman" w:hAnsi="Times New Roman" w:cs="Times New Roman"/>
-          <w:color w:val="000000" w:themeColor="text1"/>
-          <w:sz w:val="24"/>
-          <w:szCs w:val="24"/>
-        </w:rPr>
-        <w:t xml:space="preserve"> using the same method as was described for chlorophyll a</w:t>
-      </w:r>
-      <w:r>
-        <w:rPr>
-          <w:rFonts w:ascii="Times New Roman" w:eastAsia="Times New Roman" w:hAnsi="Times New Roman" w:cs="Times New Roman"/>
-          <w:color w:val="000000" w:themeColor="text1"/>
-          <w:sz w:val="24"/>
-          <w:szCs w:val="24"/>
-        </w:rPr>
-        <w:t xml:space="preserve">.  Filters will be wrapped in foil and stored in the freezer until extraction. </w:t>
-      </w:r>
-      <w:r>
-        <w:rPr>
-          <w:rFonts w:ascii="Times New Roman" w:eastAsia="Times New Roman" w:hAnsi="Times New Roman" w:cs="Times New Roman"/>
-          <w:color w:val="000000" w:themeColor="text1"/>
-          <w:sz w:val="24"/>
-          <w:szCs w:val="24"/>
-        </w:rPr>
-        <w:t xml:space="preserve"> The volume of water that was filtered will be written on the foil packet along with the site name and collection date.  Filters will be wrapped in foil and stored frozen (</w:t>
-      </w:r>
-      <w:r>
-        <w:rPr>
-          <w:rFonts w:ascii="Times New Roman" w:eastAsia="Times New Roman" w:hAnsi="Times New Roman" w:cs="Times New Roman"/>
-          <w:color w:val="000000" w:themeColor="text1"/>
-          <w:sz w:val="24"/>
-          <w:szCs w:val="24"/>
-        </w:rPr>
-        <w:t>below 0 °C</w:t>
-      </w:r>
-      <w:r>
-        <w:rPr>
-          <w:rFonts w:ascii="Times New Roman" w:eastAsia="Times New Roman" w:hAnsi="Times New Roman" w:cs="Times New Roman"/>
-          <w:color w:val="000000" w:themeColor="text1"/>
-          <w:sz w:val="24"/>
-          <w:szCs w:val="24"/>
-        </w:rPr>
-        <w:t xml:space="preserve">) until extraction.  </w:t>
-      </w:r>
-      <w:r>
-        <w:rPr>
-          <w:rFonts w:ascii="Times New Roman" w:eastAsia="Times New Roman" w:hAnsi="Times New Roman" w:cs="Times New Roman"/>
-          <w:color w:val="000000" w:themeColor="text1"/>
-          <w:sz w:val="24"/>
-          <w:szCs w:val="24"/>
-        </w:rPr>
-        <w:t xml:space="preserve"> </w:t>
-      </w:r>
-    </w:p>
-    <w:p>
-      <w:pPr>
-        <w:spacing w:after="0" w:line="240" w:lineRule="auto"/>
-        <w:rPr>
-          <w:rFonts w:ascii="Times New Roman" w:eastAsia="Times New Roman" w:hAnsi="Times New Roman" w:cs="Times New Roman"/>
-          <w:color w:val="000000" w:themeColor="text1"/>
-          <w:sz w:val="24"/>
-          <w:szCs w:val="24"/>
-        </w:rPr>
-      </w:pPr>
-    </w:p>
-    <w:p>
-      <w:pPr>
-        <w:spacing w:after="0" w:line="240" w:lineRule="auto"/>
-        <w:rPr>
-          <w:rFonts w:ascii="Times New Roman" w:eastAsia="Times New Roman" w:hAnsi="Times New Roman" w:cs="Times New Roman"/>
-          <w:color w:val="000000" w:themeColor="text1"/>
-          <w:sz w:val="24"/>
-          <w:szCs w:val="24"/>
-        </w:rPr>
-      </w:pPr>
-      <w:r>
-        <w:rPr>
-          <w:rFonts w:ascii="Times New Roman" w:eastAsia="Times New Roman" w:hAnsi="Times New Roman" w:cs="Times New Roman"/>
-          <w:color w:val="000000" w:themeColor="text1"/>
-          <w:sz w:val="24"/>
-          <w:szCs w:val="24"/>
-        </w:rPr>
-        <w:t>Nutrient analysis</w:t>
-      </w:r>
-      <w:r>
-        <w:rPr>
-          <w:rFonts w:ascii="Times New Roman" w:eastAsia="Times New Roman" w:hAnsi="Times New Roman" w:cs="Times New Roman"/>
-          <w:color w:val="000000" w:themeColor="text1"/>
-          <w:sz w:val="24"/>
-          <w:szCs w:val="24"/>
-        </w:rPr>
-        <w:t>:</w:t>
-      </w:r>
-      <w:r>
-        <w:rPr>
-          <w:rFonts w:ascii="Times New Roman" w:eastAsia="Times New Roman" w:hAnsi="Times New Roman" w:cs="Times New Roman"/>
-          <w:color w:val="000000" w:themeColor="text1"/>
-          <w:sz w:val="24"/>
-          <w:szCs w:val="24"/>
-        </w:rPr>
-        <w:t xml:space="preserve"> </w:t>
-      </w:r>
-      <w:r>
-        <w:rPr>
-          <w:rFonts w:ascii="Times New Roman" w:eastAsia="Times New Roman" w:hAnsi="Times New Roman" w:cs="Times New Roman"/>
-          <w:color w:val="000000" w:themeColor="text1"/>
-          <w:sz w:val="24"/>
-          <w:szCs w:val="24"/>
-        </w:rPr>
-        <w:t xml:space="preserve"> </w:t>
-      </w:r>
-      <w:r>
-        <w:rPr>
-          <w:rFonts w:ascii="Times New Roman" w:eastAsia="Times New Roman" w:hAnsi="Times New Roman" w:cs="Times New Roman"/>
-          <w:color w:val="000000" w:themeColor="text1"/>
-          <w:sz w:val="24"/>
-          <w:szCs w:val="24"/>
-        </w:rPr>
-        <w:t>The water that was filtered will be used for nutrient analysis (NO</w:t>
-      </w:r>
-      <w:r>
-        <w:rPr>
-          <w:rFonts w:ascii="Times New Roman" w:eastAsia="Times New Roman" w:hAnsi="Times New Roman" w:cs="Times New Roman"/>
-          <w:color w:val="000000" w:themeColor="text1"/>
-          <w:sz w:val="24"/>
-          <w:szCs w:val="24"/>
-          <w:vertAlign w:val="subscript"/>
-        </w:rPr>
-        <w:t>3</w:t>
-      </w:r>
-      <w:r>
-        <w:rPr>
-          <w:rFonts w:ascii="Times New Roman" w:eastAsia="Times New Roman" w:hAnsi="Times New Roman" w:cs="Times New Roman"/>
-          <w:color w:val="000000" w:themeColor="text1"/>
-          <w:sz w:val="24"/>
-          <w:szCs w:val="24"/>
-        </w:rPr>
-        <w:t>, PO</w:t>
-      </w:r>
-      <w:r>
-        <w:rPr>
-          <w:rFonts w:ascii="Times New Roman" w:eastAsia="Times New Roman" w:hAnsi="Times New Roman" w:cs="Times New Roman"/>
-          <w:color w:val="000000" w:themeColor="text1"/>
-          <w:sz w:val="24"/>
-          <w:szCs w:val="24"/>
-          <w:vertAlign w:val="subscript"/>
-        </w:rPr>
-        <w:t>4</w:t>
-      </w:r>
-      <w:r>
-        <w:rPr>
-          <w:rFonts w:ascii="Times New Roman" w:eastAsia="Times New Roman" w:hAnsi="Times New Roman" w:cs="Times New Roman"/>
-          <w:color w:val="000000" w:themeColor="text1"/>
-          <w:sz w:val="24"/>
-          <w:szCs w:val="24"/>
-        </w:rPr>
-        <w:t>, and NH</w:t>
-      </w:r>
-      <w:r>
-        <w:rPr>
-          <w:rFonts w:ascii="Times New Roman" w:eastAsia="Times New Roman" w:hAnsi="Times New Roman" w:cs="Times New Roman"/>
-          <w:color w:val="000000" w:themeColor="text1"/>
-          <w:sz w:val="24"/>
-          <w:szCs w:val="24"/>
-          <w:vertAlign w:val="subscript"/>
-        </w:rPr>
-        <w:t>4</w:t>
-      </w:r>
-      <w:r>
-        <w:rPr>
-          <w:rFonts w:ascii="Times New Roman" w:eastAsia="Times New Roman" w:hAnsi="Times New Roman" w:cs="Times New Roman"/>
-          <w:color w:val="000000" w:themeColor="text1"/>
-          <w:sz w:val="24"/>
-          <w:szCs w:val="24"/>
-        </w:rPr>
-        <w:t xml:space="preserve">) and will be distributed to 20 mL scintillation vials for storage (below 0 °C) until analysis.  Unfiltered water for nutrient analysis (TN and TP) will also be distributed to 20 mL scintillation vials for storage (below 0 °C) until analysis, which will occur within 48 hours of digestion.   </w:t>
-      </w:r>
-    </w:p>
-    <w:p>
-      <w:pPr>
-        <w:spacing w:after="0" w:line="240" w:lineRule="auto"/>
-        <w:rPr>
-          <w:rFonts w:ascii="Times New Roman" w:eastAsia="Times New Roman" w:hAnsi="Times New Roman" w:cs="Times New Roman"/>
-          <w:sz w:val="24"/>
-          <w:szCs w:val="24"/>
-        </w:rPr>
-      </w:pPr>
-    </w:p>
-    <w:p>
-      <w:pPr>
-        <w:spacing w:after="0" w:line="240" w:lineRule="auto"/>
-        <w:rPr>
-          <w:rFonts w:ascii="Times New Roman" w:eastAsia="Times New Roman" w:hAnsi="Times New Roman" w:cs="Times New Roman"/>
-          <w:color w:val="000000" w:themeColor="text1"/>
-          <w:sz w:val="24"/>
-          <w:szCs w:val="24"/>
-        </w:rPr>
-      </w:pPr>
-      <w:r>
-        <w:rPr>
-          <w:rFonts w:ascii="Times New Roman" w:eastAsia="Times New Roman" w:hAnsi="Times New Roman" w:cs="Times New Roman"/>
-          <w:color w:val="000000" w:themeColor="text1"/>
-          <w:sz w:val="24"/>
-          <w:szCs w:val="24"/>
-        </w:rPr>
-        <w:t>Cyanotoxin</w:t>
-      </w:r>
-      <w:r>
-        <w:rPr>
-          <w:rFonts w:ascii="Times New Roman" w:eastAsia="Times New Roman" w:hAnsi="Times New Roman" w:cs="Times New Roman"/>
-          <w:color w:val="000000" w:themeColor="text1"/>
-          <w:sz w:val="24"/>
-          <w:szCs w:val="24"/>
-        </w:rPr>
-        <w:t>:</w:t>
-      </w:r>
-      <w:r>
-        <w:rPr>
-          <w:rFonts w:ascii="Times New Roman" w:eastAsia="Times New Roman" w:hAnsi="Times New Roman" w:cs="Times New Roman"/>
-          <w:color w:val="000000" w:themeColor="text1"/>
-          <w:sz w:val="24"/>
-          <w:szCs w:val="24"/>
-        </w:rPr>
-        <w:t xml:space="preserve">  Unfiltered water for cyanotoxin analysis will be distributed into 20 mL glass scintillation vials, frozen</w:t>
-      </w:r>
-      <w:r>
-        <w:rPr>
-          <w:rFonts w:ascii="Times New Roman" w:eastAsia="Times New Roman" w:hAnsi="Times New Roman" w:cs="Times New Roman"/>
-          <w:color w:val="000000" w:themeColor="text1"/>
-          <w:sz w:val="24"/>
-          <w:szCs w:val="24"/>
-        </w:rPr>
-        <w:t xml:space="preserve"> (below 0 °C)</w:t>
-      </w:r>
-      <w:r>
-        <w:rPr>
-          <w:rFonts w:ascii="Times New Roman" w:eastAsia="Times New Roman" w:hAnsi="Times New Roman" w:cs="Times New Roman"/>
-          <w:color w:val="000000" w:themeColor="text1"/>
-          <w:sz w:val="24"/>
-          <w:szCs w:val="24"/>
-        </w:rPr>
-        <w:t>, and held until processing.</w:t>
-      </w:r>
-    </w:p>
-    <w:p>
-      <w:pPr>
-        <w:spacing w:after="0" w:line="240" w:lineRule="auto"/>
-        <w:rPr>
-          <w:rFonts w:ascii="Times New Roman" w:eastAsia="Times New Roman" w:hAnsi="Times New Roman" w:cs="Times New Roman"/>
-          <w:sz w:val="24"/>
-          <w:szCs w:val="24"/>
-        </w:rPr>
-      </w:pPr>
-    </w:p>
-    <w:p>
-      <w:pPr>
-        <w:spacing w:after="0" w:line="240" w:lineRule="auto"/>
-        <w:rPr>
-          <w:rFonts w:ascii="Times New Roman" w:eastAsia="Times New Roman" w:hAnsi="Times New Roman" w:cs="Times New Roman"/>
-          <w:color w:val="000000" w:themeColor="text1"/>
-          <w:sz w:val="24"/>
-          <w:szCs w:val="24"/>
-        </w:rPr>
-      </w:pPr>
-      <w:r>
-        <w:rPr>
-          <w:rFonts w:ascii="Times New Roman" w:eastAsia="Times New Roman" w:hAnsi="Times New Roman" w:cs="Times New Roman"/>
-          <w:color w:val="000000" w:themeColor="text1"/>
-          <w:sz w:val="24"/>
-          <w:szCs w:val="24"/>
-        </w:rPr>
-        <w:lastRenderedPageBreak/>
         <w:t>Chlorophyll a and phycocyanin will be extracted and analyzed within 60 days of collection.</w:t>
       </w:r>
     </w:p>
@@ -13813,30 +14114,579 @@
           <w:sz w:val="24"/>
           <w:szCs w:val="24"/>
         </w:rPr>
-        <w:t xml:space="preserve">Samples </w:t>
-      </w:r>
-      <w:proofErr w:type="gramStart"/>
-      <w:r>
+        <w:t>Samples will remain in USEPA ACESD custody at all times.</w:t>
+      </w:r>
+    </w:p>
+    <w:p>
+      <w:pPr>
+        <w:pStyle w:val="Heading2"/>
         <w:rPr>
           <w:rFonts w:ascii="Times New Roman" w:hAnsi="Times New Roman"/>
+          <w:sz w:val="24"/>
+          <w:szCs w:val="24"/>
+        </w:rPr>
+      </w:pPr>
+      <w:bookmarkStart w:id="108" w:name="_Toc531072417"/>
+      <w:r>
+        <w:rPr>
+          <w:rFonts w:ascii="Times New Roman" w:hAnsi="Times New Roman"/>
+          <w:sz w:val="24"/>
+          <w:szCs w:val="24"/>
+        </w:rPr>
+        <w:t>B4. Analytical Methods</w:t>
+      </w:r>
+      <w:bookmarkEnd w:id="108"/>
+      <w:r>
+        <w:rPr>
+          <w:rFonts w:ascii="Times New Roman" w:hAnsi="Times New Roman"/>
+          <w:sz w:val="24"/>
+          <w:szCs w:val="24"/>
+        </w:rPr>
+        <w:br/>
+      </w:r>
+    </w:p>
+    <w:p>
+      <w:pPr>
+        <w:spacing w:after="0" w:line="240" w:lineRule="auto"/>
+        <w:rPr>
+          <w:rFonts w:ascii="Times New Roman" w:eastAsia="Times New Roman" w:hAnsi="Times New Roman" w:cs="Times New Roman"/>
+          <w:sz w:val="24"/>
+          <w:szCs w:val="24"/>
+        </w:rPr>
+      </w:pPr>
+      <w:r>
+        <w:rPr>
+          <w:rFonts w:ascii="Times New Roman" w:eastAsia="Times New Roman" w:hAnsi="Times New Roman" w:cs="Times New Roman"/>
+          <w:sz w:val="24"/>
+          <w:szCs w:val="24"/>
+        </w:rPr>
+        <w:t xml:space="preserve">Chlorophyll a determination </w:t>
+      </w:r>
+      <w:r>
+        <w:rPr>
+          <w:rFonts w:ascii="Times New Roman" w:eastAsia="Times New Roman" w:hAnsi="Times New Roman" w:cs="Times New Roman"/>
+          <w:sz w:val="24"/>
+          <w:szCs w:val="24"/>
+        </w:rPr>
+        <w:t xml:space="preserve">for the water samples </w:t>
+      </w:r>
+      <w:r>
+        <w:rPr>
+          <w:rFonts w:ascii="Times New Roman" w:eastAsia="Times New Roman" w:hAnsi="Times New Roman" w:cs="Times New Roman"/>
+          <w:sz w:val="24"/>
+          <w:szCs w:val="24"/>
+        </w:rPr>
+        <w:t>will use fluorometric analysis. A known quantity of water will be filtered through 47 mm GF/F filters</w:t>
+      </w:r>
+      <w:r>
+        <w:rPr>
+          <w:rFonts w:ascii="Times New Roman" w:eastAsia="Times New Roman" w:hAnsi="Times New Roman" w:cs="Times New Roman"/>
+          <w:sz w:val="24"/>
+          <w:szCs w:val="24"/>
+        </w:rPr>
+        <w:t xml:space="preserve">.  </w:t>
+      </w:r>
+      <w:r>
+        <w:rPr>
+          <w:rFonts w:ascii="Times New Roman" w:eastAsia="Times New Roman" w:hAnsi="Times New Roman" w:cs="Times New Roman"/>
+          <w:sz w:val="24"/>
+          <w:szCs w:val="24"/>
+        </w:rPr>
+        <w:t>Frozen filters will be placed in 15 mL polystyrene tubes (containing 10 mL of 90% acetone) and sonicated in a sonicating water bath for 20 minutes</w:t>
+      </w:r>
+      <w:r>
+        <w:rPr>
+          <w:rFonts w:ascii="Times New Roman" w:eastAsia="Times New Roman" w:hAnsi="Times New Roman" w:cs="Times New Roman"/>
+          <w:sz w:val="24"/>
+          <w:szCs w:val="24"/>
+        </w:rPr>
+        <w:t xml:space="preserve"> under reduced light</w:t>
+      </w:r>
+      <w:r>
+        <w:rPr>
+          <w:rFonts w:ascii="Times New Roman" w:eastAsia="Times New Roman" w:hAnsi="Times New Roman" w:cs="Times New Roman"/>
+          <w:sz w:val="24"/>
+          <w:szCs w:val="24"/>
+        </w:rPr>
+        <w:t xml:space="preserve">. Determination will proceed following the ACESD </w:t>
+      </w:r>
+      <w:r>
+        <w:rPr>
+          <w:rFonts w:ascii="Times New Roman" w:eastAsia="Times New Roman" w:hAnsi="Times New Roman" w:cs="Times New Roman"/>
+          <w:sz w:val="24"/>
+          <w:szCs w:val="24"/>
+        </w:rPr>
+        <w:t>S</w:t>
+      </w:r>
+      <w:r>
+        <w:rPr>
+          <w:rFonts w:ascii="Times New Roman" w:eastAsia="Times New Roman" w:hAnsi="Times New Roman" w:cs="Times New Roman"/>
+          <w:sz w:val="24"/>
+          <w:szCs w:val="24"/>
+        </w:rPr>
+        <w:t>OP for non-acid determination of chlorophyll a using a Turner Designs Trilogy fluorometer (J-ACESD-MAB-SOP-1425-0, Non-Acid Determination of Chlorophyll a Using a Turner Designs Trilogy Fluorometer).</w:t>
+      </w:r>
+    </w:p>
+    <w:p>
+      <w:pPr>
+        <w:spacing w:after="0" w:line="240" w:lineRule="auto"/>
+        <w:rPr>
+          <w:rFonts w:ascii="Times New Roman" w:eastAsia="Times New Roman" w:hAnsi="Times New Roman" w:cs="Times New Roman"/>
+          <w:sz w:val="24"/>
+          <w:szCs w:val="24"/>
+        </w:rPr>
+      </w:pPr>
+    </w:p>
+    <w:p>
+      <w:pPr>
+        <w:spacing w:after="0" w:line="240" w:lineRule="auto"/>
+        <w:rPr>
+          <w:rFonts w:ascii="Times New Roman" w:eastAsia="Times New Roman" w:hAnsi="Times New Roman" w:cs="Times New Roman"/>
+          <w:sz w:val="24"/>
+          <w:szCs w:val="24"/>
+        </w:rPr>
+      </w:pPr>
+      <w:r>
+        <w:rPr>
+          <w:rFonts w:ascii="Times New Roman" w:eastAsia="Times New Roman" w:hAnsi="Times New Roman" w:cs="Times New Roman"/>
+          <w:sz w:val="24"/>
+          <w:szCs w:val="24"/>
+        </w:rPr>
+        <w:t>Phycocyanin determination</w:t>
+      </w:r>
+      <w:r>
+        <w:rPr>
+          <w:rFonts w:ascii="Times New Roman" w:eastAsia="Times New Roman" w:hAnsi="Times New Roman" w:cs="Times New Roman"/>
+          <w:sz w:val="24"/>
+          <w:szCs w:val="24"/>
+        </w:rPr>
+        <w:t xml:space="preserve"> </w:t>
+      </w:r>
+      <w:r>
+        <w:rPr>
+          <w:rFonts w:ascii="Times New Roman" w:eastAsia="Times New Roman" w:hAnsi="Times New Roman" w:cs="Times New Roman"/>
+          <w:sz w:val="24"/>
+          <w:szCs w:val="24"/>
+        </w:rPr>
+        <w:t>for the water samples</w:t>
+      </w:r>
+      <w:r>
+        <w:rPr>
+          <w:rFonts w:ascii="Times New Roman" w:eastAsia="Times New Roman" w:hAnsi="Times New Roman" w:cs="Times New Roman"/>
+          <w:sz w:val="24"/>
+          <w:szCs w:val="24"/>
+        </w:rPr>
+        <w:t xml:space="preserve"> will use fluorometric analysis. A known quantity of water will be filtered through 47 mm GF/F filters. Frozen filters will be placed in 30 mL centrifuge tubes containing 20 mL of 50 mM phosphate buffer and sonicated in a sonicating water bath for 15 minutes under reduced light. The samples will be refrigerated for 2 hours then placed in a dark storage cabinet to warm to room temperature (total extract time of 3 hours). The samples will be analyzed for phycocyanin using a fluorometer fitted with a phycocyanin module (Orange) based on Kasinak et al 2015 and will follow J-ACESD-MAB-SOP-3949-0, Determination of Phycocyanin Using a Turner Designs Trilogy Fluorometer.</w:t>
+      </w:r>
+    </w:p>
+    <w:p>
+      <w:pPr>
+        <w:spacing w:after="0" w:line="240" w:lineRule="auto"/>
+        <w:rPr>
+          <w:rFonts w:ascii="Times New Roman" w:eastAsia="Times New Roman" w:hAnsi="Times New Roman" w:cs="Times New Roman"/>
+          <w:sz w:val="24"/>
+          <w:szCs w:val="24"/>
+        </w:rPr>
+      </w:pPr>
+    </w:p>
+    <w:p>
+      <w:pPr>
+        <w:spacing w:after="0" w:line="240" w:lineRule="auto"/>
+        <w:rPr>
+          <w:rFonts w:ascii="Times New Roman" w:eastAsia="Times New Roman" w:hAnsi="Times New Roman" w:cs="Times New Roman"/>
+          <w:sz w:val="24"/>
+          <w:szCs w:val="24"/>
+        </w:rPr>
+      </w:pPr>
+      <w:r>
+        <w:rPr>
+          <w:rFonts w:ascii="Times New Roman" w:eastAsia="Times New Roman" w:hAnsi="Times New Roman" w:cs="Times New Roman"/>
+          <w:sz w:val="24"/>
+          <w:szCs w:val="24"/>
+        </w:rPr>
+        <w:lastRenderedPageBreak/>
+        <w:t xml:space="preserve">Samples will be digested before TN/TP analysis. This digestion will follow ACESD </w:t>
+      </w:r>
+      <w:r>
+        <w:rPr>
+          <w:rFonts w:ascii="Times New Roman" w:eastAsia="Times New Roman" w:hAnsi="Times New Roman" w:cs="Times New Roman"/>
+          <w:sz w:val="24"/>
+          <w:szCs w:val="24"/>
+        </w:rPr>
+        <w:t>S</w:t>
+      </w:r>
+      <w:r>
+        <w:rPr>
+          <w:rFonts w:ascii="Times New Roman" w:eastAsia="Times New Roman" w:hAnsi="Times New Roman" w:cs="Times New Roman"/>
+          <w:sz w:val="24"/>
+          <w:szCs w:val="24"/>
+        </w:rPr>
+        <w:t>OP, which is currently in development.</w:t>
+      </w:r>
+    </w:p>
+    <w:p>
+      <w:pPr>
+        <w:spacing w:after="0" w:line="240" w:lineRule="auto"/>
+        <w:rPr>
+          <w:rFonts w:ascii="Times New Roman" w:eastAsia="Times New Roman" w:hAnsi="Times New Roman" w:cs="Times New Roman"/>
+          <w:sz w:val="24"/>
+          <w:szCs w:val="24"/>
+        </w:rPr>
+      </w:pPr>
+    </w:p>
+    <w:p>
+      <w:pPr>
+        <w:spacing w:after="0" w:line="240" w:lineRule="auto"/>
+        <w:rPr>
+          <w:rFonts w:ascii="Times New Roman" w:eastAsia="Times New Roman" w:hAnsi="Times New Roman" w:cs="Times New Roman"/>
+          <w:sz w:val="24"/>
+          <w:szCs w:val="24"/>
+        </w:rPr>
+      </w:pPr>
+      <w:r>
+        <w:rPr>
+          <w:rFonts w:ascii="Times New Roman" w:eastAsia="Times New Roman" w:hAnsi="Times New Roman" w:cs="Times New Roman"/>
+          <w:sz w:val="24"/>
+          <w:szCs w:val="24"/>
+        </w:rPr>
+        <w:t>Nutrient (TN, TP, NO</w:t>
+      </w:r>
+      <w:r>
+        <w:rPr>
+          <w:rFonts w:ascii="Times New Roman" w:eastAsia="Times New Roman" w:hAnsi="Times New Roman" w:cs="Times New Roman"/>
+          <w:sz w:val="24"/>
+          <w:szCs w:val="24"/>
+          <w:vertAlign w:val="subscript"/>
+        </w:rPr>
+        <w:t>3</w:t>
+      </w:r>
+      <w:r>
+        <w:rPr>
+          <w:rFonts w:ascii="Times New Roman" w:eastAsia="Times New Roman" w:hAnsi="Times New Roman" w:cs="Times New Roman"/>
+          <w:sz w:val="24"/>
+          <w:szCs w:val="24"/>
+        </w:rPr>
+        <w:t>, PO</w:t>
+      </w:r>
+      <w:r>
+        <w:rPr>
+          <w:rFonts w:ascii="Times New Roman" w:eastAsia="Times New Roman" w:hAnsi="Times New Roman" w:cs="Times New Roman"/>
+          <w:sz w:val="24"/>
+          <w:szCs w:val="24"/>
+          <w:vertAlign w:val="subscript"/>
+        </w:rPr>
+        <w:t>4</w:t>
+      </w:r>
+      <w:r>
+        <w:rPr>
+          <w:rFonts w:ascii="Times New Roman" w:eastAsia="Times New Roman" w:hAnsi="Times New Roman" w:cs="Times New Roman"/>
+          <w:sz w:val="24"/>
+          <w:szCs w:val="24"/>
+        </w:rPr>
+        <w:t>, and NH</w:t>
+      </w:r>
+      <w:r>
+        <w:rPr>
+          <w:rFonts w:ascii="Times New Roman" w:eastAsia="Times New Roman" w:hAnsi="Times New Roman" w:cs="Times New Roman"/>
+          <w:sz w:val="24"/>
+          <w:szCs w:val="24"/>
+          <w:vertAlign w:val="subscript"/>
+        </w:rPr>
+        <w:t>4</w:t>
+      </w:r>
+      <w:r>
+        <w:rPr>
+          <w:rFonts w:ascii="Times New Roman" w:eastAsia="Times New Roman" w:hAnsi="Times New Roman" w:cs="Times New Roman"/>
+          <w:sz w:val="24"/>
+          <w:szCs w:val="24"/>
+        </w:rPr>
+        <w:t>) determination will use segmented flow analysis performed on an Astoria-Pacific Micro-Segmented Flow Autoanalyzer. The following EPA standard methods will be used as guidance:</w:t>
+      </w:r>
+    </w:p>
+    <w:p>
+      <w:pPr>
+        <w:spacing w:after="0" w:line="240" w:lineRule="auto"/>
+        <w:rPr>
+          <w:rFonts w:ascii="Times New Roman" w:eastAsia="Times New Roman" w:hAnsi="Times New Roman" w:cs="Times New Roman"/>
+          <w:sz w:val="24"/>
+          <w:szCs w:val="24"/>
+        </w:rPr>
+      </w:pPr>
+    </w:p>
+    <w:p>
+      <w:pPr>
+        <w:spacing w:after="0" w:line="240" w:lineRule="auto"/>
+        <w:rPr>
+          <w:rFonts w:ascii="Times New Roman" w:eastAsia="Times New Roman" w:hAnsi="Times New Roman" w:cs="Times New Roman"/>
+          <w:sz w:val="24"/>
+          <w:szCs w:val="24"/>
+        </w:rPr>
+      </w:pPr>
+      <w:r>
+        <w:rPr>
+          <w:rFonts w:ascii="Times New Roman" w:eastAsia="Times New Roman" w:hAnsi="Times New Roman" w:cs="Times New Roman"/>
+          <w:sz w:val="24"/>
+          <w:szCs w:val="24"/>
+        </w:rPr>
+        <w:t>• Method 350.1 Determination of Ammonia Nitrogen</w:t>
+      </w:r>
+    </w:p>
+    <w:p>
+      <w:pPr>
+        <w:spacing w:after="0" w:line="240" w:lineRule="auto"/>
+        <w:rPr>
+          <w:rFonts w:ascii="Times New Roman" w:eastAsia="Times New Roman" w:hAnsi="Times New Roman" w:cs="Times New Roman"/>
+          <w:sz w:val="24"/>
+          <w:szCs w:val="24"/>
+        </w:rPr>
+      </w:pPr>
+      <w:r>
+        <w:rPr>
+          <w:rFonts w:ascii="Times New Roman" w:eastAsia="Times New Roman" w:hAnsi="Times New Roman" w:cs="Times New Roman"/>
+          <w:sz w:val="24"/>
+          <w:szCs w:val="24"/>
+        </w:rPr>
+        <w:t>• Method 353.2 Determination of Nitrate-Nitrite</w:t>
+      </w:r>
+    </w:p>
+    <w:p>
+      <w:pPr>
+        <w:spacing w:after="0" w:line="240" w:lineRule="auto"/>
+        <w:rPr>
+          <w:rFonts w:ascii="Times New Roman" w:eastAsia="Times New Roman" w:hAnsi="Times New Roman" w:cs="Times New Roman"/>
+          <w:sz w:val="24"/>
+          <w:szCs w:val="24"/>
+        </w:rPr>
+      </w:pPr>
+      <w:r>
+        <w:rPr>
+          <w:rFonts w:ascii="Times New Roman" w:eastAsia="Times New Roman" w:hAnsi="Times New Roman" w:cs="Times New Roman"/>
+          <w:sz w:val="24"/>
+          <w:szCs w:val="24"/>
+        </w:rPr>
+        <w:t>• Method 365.1 Determination of Phosphorus</w:t>
+      </w:r>
+    </w:p>
+    <w:p>
+      <w:pPr>
+        <w:spacing w:after="0" w:line="240" w:lineRule="auto"/>
+        <w:rPr>
+          <w:rFonts w:ascii="Times New Roman" w:eastAsia="Times New Roman" w:hAnsi="Times New Roman" w:cs="Times New Roman"/>
+          <w:sz w:val="24"/>
+          <w:szCs w:val="24"/>
+        </w:rPr>
+      </w:pPr>
+    </w:p>
+    <w:p>
+      <w:pPr>
+        <w:spacing w:after="0" w:line="240" w:lineRule="auto"/>
+        <w:rPr>
+          <w:rFonts w:ascii="Times New Roman" w:eastAsia="Times New Roman" w:hAnsi="Times New Roman" w:cs="Times New Roman"/>
+          <w:sz w:val="24"/>
+          <w:szCs w:val="24"/>
+        </w:rPr>
+      </w:pPr>
+      <w:r>
+        <w:rPr>
+          <w:rFonts w:ascii="Times New Roman" w:eastAsia="Times New Roman" w:hAnsi="Times New Roman" w:cs="Times New Roman"/>
+          <w:sz w:val="24"/>
+          <w:szCs w:val="24"/>
+        </w:rPr>
+        <w:t xml:space="preserve">These methods have been modified for use by the ACESD laboratory and the ACESD </w:t>
+      </w:r>
+      <w:r>
+        <w:rPr>
+          <w:rFonts w:ascii="Times New Roman" w:eastAsia="Times New Roman" w:hAnsi="Times New Roman" w:cs="Times New Roman"/>
+          <w:sz w:val="24"/>
+          <w:szCs w:val="24"/>
+        </w:rPr>
+        <w:t>S</w:t>
+      </w:r>
+      <w:r>
+        <w:rPr>
+          <w:rFonts w:ascii="Times New Roman" w:eastAsia="Times New Roman" w:hAnsi="Times New Roman" w:cs="Times New Roman"/>
+          <w:sz w:val="24"/>
+          <w:szCs w:val="24"/>
+        </w:rPr>
+        <w:t>OP describes a modified procedure (J-ACESD-EMRB-SOP-3076-1, Nutrient Analysis by the Astoria-Pacific Astoria2 Micro-Segmented Flow Autoanalyzer).</w:t>
+      </w:r>
+    </w:p>
+    <w:p>
+      <w:pPr>
+        <w:spacing w:after="0" w:line="240" w:lineRule="auto"/>
+        <w:rPr>
+          <w:rFonts w:ascii="Times New Roman" w:eastAsia="Times New Roman" w:hAnsi="Times New Roman" w:cs="Times New Roman"/>
+          <w:sz w:val="24"/>
+          <w:szCs w:val="24"/>
+        </w:rPr>
+      </w:pPr>
+    </w:p>
+    <w:p>
+      <w:pPr>
+        <w:spacing w:after="0" w:line="240" w:lineRule="auto"/>
+        <w:rPr>
+          <w:rFonts w:ascii="Times New Roman" w:eastAsia="Times New Roman" w:hAnsi="Times New Roman" w:cs="Times New Roman"/>
+          <w:sz w:val="24"/>
+          <w:szCs w:val="24"/>
+        </w:rPr>
+      </w:pPr>
+      <w:r>
+        <w:rPr>
+          <w:rFonts w:ascii="Times New Roman" w:eastAsia="Times New Roman" w:hAnsi="Times New Roman" w:cs="Times New Roman"/>
+          <w:sz w:val="24"/>
+          <w:szCs w:val="24"/>
+        </w:rPr>
+        <w:t>Cyanotoxin determination will use ELISA. Unfiltered water samples in 20 mL glass scintillation vials will undergo a freeze thaw cycle three times. After the third cycle, water will be filtered using a 25mm glass fiber syringe filter (1.2 μm) and transferred to a new glass scintillation vial. The assays will proceed according to kit manufacturer instructions and EPA guidelines (EPA Method 546 and EPA 841-B-11-004).</w:t>
+      </w:r>
+    </w:p>
+    <w:p>
+      <w:pPr>
+        <w:spacing w:after="0" w:line="240" w:lineRule="auto"/>
+        <w:rPr>
+          <w:rFonts w:ascii="Times New Roman" w:eastAsia="Times New Roman" w:hAnsi="Times New Roman" w:cs="Times New Roman"/>
+          <w:sz w:val="24"/>
+          <w:szCs w:val="24"/>
+        </w:rPr>
+      </w:pPr>
+    </w:p>
+    <w:p>
+      <w:pPr>
+        <w:spacing w:after="0" w:line="240" w:lineRule="auto"/>
+        <w:rPr>
+          <w:rFonts w:ascii="Times New Roman" w:eastAsia="Times New Roman" w:hAnsi="Times New Roman" w:cs="Times New Roman"/>
+          <w:sz w:val="24"/>
+          <w:szCs w:val="24"/>
+        </w:rPr>
+      </w:pPr>
+      <w:r>
+        <w:rPr>
+          <w:rFonts w:ascii="Times New Roman" w:eastAsia="Times New Roman" w:hAnsi="Times New Roman" w:cs="Times New Roman"/>
           <w:bCs/>
-          <w:color w:val="000000"/>
-          <w:sz w:val="24"/>
-          <w:szCs w:val="24"/>
-        </w:rPr>
-        <w:t>will remain in USEPA ACESD custody at all times</w:t>
-      </w:r>
-      <w:proofErr w:type="gramEnd"/>
-      <w:r>
+          <w:sz w:val="24"/>
+          <w:szCs w:val="24"/>
+        </w:rPr>
+        <w:t xml:space="preserve">Zooplankton identification and analysis will follow the EPA National Lake Assessment methodology </w:t>
+      </w:r>
+      <w:r>
+        <w:rPr>
+          <w:rFonts w:ascii="Times New Roman" w:eastAsia="Times New Roman" w:hAnsi="Times New Roman" w:cs="Times New Roman"/>
+          <w:sz w:val="24"/>
+          <w:szCs w:val="24"/>
+        </w:rPr>
+        <w:t xml:space="preserve">(EPA 841-B-11-003) as well as methods described in Mack et al. 2012.  Zooplankton samples will be rinsed with DI water in an appropriately sized sieve for the sample and then rinsed into a graduated cylinder.  The cylinder will be rinsed and the total volume of water for the rinses will be recorded as the dilution volume.  Aliquots will be counted until 200 individuals of a taxa are counted or until 5 aliquots are counted.  Cladocerans will be identified to genus and copepods to order.  </w:t>
+      </w:r>
+    </w:p>
+    <w:p>
+      <w:pPr>
+        <w:spacing w:after="0" w:line="240" w:lineRule="auto"/>
+        <w:rPr>
+          <w:rFonts w:ascii="Times New Roman" w:eastAsia="Times New Roman" w:hAnsi="Times New Roman" w:cs="Times New Roman"/>
+          <w:sz w:val="24"/>
+          <w:szCs w:val="24"/>
+        </w:rPr>
+      </w:pPr>
+    </w:p>
+    <w:p>
+      <w:pPr>
+        <w:spacing w:after="0" w:line="240" w:lineRule="auto"/>
+        <w:rPr>
+          <w:rFonts w:ascii="Times New Roman" w:eastAsia="Times New Roman" w:hAnsi="Times New Roman" w:cs="Times New Roman"/>
+          <w:sz w:val="24"/>
+          <w:szCs w:val="24"/>
+        </w:rPr>
+      </w:pPr>
+      <w:r>
+        <w:rPr>
+          <w:rFonts w:ascii="Times New Roman" w:eastAsia="Times New Roman" w:hAnsi="Times New Roman" w:cs="Times New Roman"/>
+          <w:sz w:val="24"/>
+          <w:szCs w:val="24"/>
+        </w:rPr>
+        <w:t>The phytoplankton counting method is in development and will be added when completed.</w:t>
+      </w:r>
+    </w:p>
+    <w:p>
+      <w:pPr>
+        <w:spacing w:after="0" w:line="240" w:lineRule="auto"/>
+        <w:rPr>
+          <w:rFonts w:ascii="Times New Roman" w:eastAsia="Times New Roman" w:hAnsi="Times New Roman" w:cs="Times New Roman"/>
+          <w:sz w:val="24"/>
+          <w:szCs w:val="24"/>
+        </w:rPr>
+      </w:pPr>
+    </w:p>
+    <w:p>
+      <w:pPr>
+        <w:pStyle w:val="Heading2"/>
         <w:rPr>
           <w:rFonts w:ascii="Times New Roman" w:hAnsi="Times New Roman"/>
-          <w:bCs/>
-          <w:color w:val="000000"/>
-          <w:sz w:val="24"/>
-          <w:szCs w:val="24"/>
-        </w:rPr>
-        <w:t>.</w:t>
-      </w:r>
+          <w:sz w:val="24"/>
+          <w:szCs w:val="24"/>
+        </w:rPr>
+      </w:pPr>
+      <w:bookmarkStart w:id="109" w:name="_Toc531072418"/>
+      <w:r>
+        <w:rPr>
+          <w:rFonts w:ascii="Times New Roman" w:hAnsi="Times New Roman"/>
+          <w:sz w:val="24"/>
+          <w:szCs w:val="24"/>
+        </w:rPr>
+        <w:t>B5. Quality Control</w:t>
+      </w:r>
+      <w:bookmarkEnd w:id="109"/>
+    </w:p>
+    <w:p>
+      <w:pPr>
+        <w:spacing w:after="0" w:line="240" w:lineRule="auto"/>
+        <w:rPr>
+          <w:rFonts w:ascii="Times New Roman" w:eastAsia="Times New Roman" w:hAnsi="Times New Roman" w:cs="Times New Roman"/>
+          <w:sz w:val="24"/>
+          <w:szCs w:val="24"/>
+        </w:rPr>
+      </w:pPr>
+    </w:p>
+    <w:p>
+      <w:pPr>
+        <w:spacing w:after="0" w:line="240" w:lineRule="auto"/>
+        <w:rPr>
+          <w:rFonts w:ascii="Times New Roman" w:eastAsia="Times New Roman" w:hAnsi="Times New Roman" w:cs="Times New Roman"/>
+          <w:sz w:val="24"/>
+          <w:szCs w:val="24"/>
+        </w:rPr>
+      </w:pPr>
+      <w:r>
+        <w:rPr>
+          <w:rFonts w:ascii="Times New Roman" w:eastAsia="Times New Roman" w:hAnsi="Times New Roman" w:cs="Times New Roman"/>
+          <w:sz w:val="24"/>
+          <w:szCs w:val="24"/>
+        </w:rPr>
+        <w:t xml:space="preserve">Field blanks will be </w:t>
+      </w:r>
+      <w:r>
+        <w:rPr>
+          <w:rFonts w:ascii="Times New Roman" w:eastAsia="Times New Roman" w:hAnsi="Times New Roman" w:cs="Times New Roman"/>
+          <w:sz w:val="24"/>
+          <w:szCs w:val="24"/>
+        </w:rPr>
+        <w:t>filtered</w:t>
+      </w:r>
+      <w:r>
+        <w:rPr>
+          <w:rFonts w:ascii="Times New Roman" w:eastAsia="Times New Roman" w:hAnsi="Times New Roman" w:cs="Times New Roman"/>
+          <w:sz w:val="24"/>
+          <w:szCs w:val="24"/>
+        </w:rPr>
+        <w:t xml:space="preserve"> for all fluorometric analyses.  QC checks, such as spikes and duplicates, are integral to ensuring data integrity and will be used whenever possible. QC checks are method dependent and are discussed in detail in the methods listed in the appendix.</w:t>
+      </w:r>
+    </w:p>
+    <w:p>
+      <w:pPr>
+        <w:spacing w:after="0" w:line="240" w:lineRule="auto"/>
+        <w:rPr>
+          <w:rFonts w:ascii="Times New Roman" w:eastAsia="Times New Roman" w:hAnsi="Times New Roman" w:cs="Times New Roman"/>
+          <w:sz w:val="24"/>
+          <w:szCs w:val="24"/>
+        </w:rPr>
+      </w:pPr>
     </w:p>
     <w:p>
       <w:pPr>
@@ -13847,24 +14697,32 @@
           <w:szCs w:val="24"/>
         </w:rPr>
       </w:pPr>
-      <w:bookmarkStart w:id="39" w:name="_Toc531072417"/>
+      <w:bookmarkStart w:id="110" w:name="_Toc531072419"/>
       <w:r>
         <w:rPr>
           <w:rFonts w:ascii="Times New Roman" w:hAnsi="Times New Roman"/>
           <w:sz w:val="24"/>
           <w:szCs w:val="24"/>
         </w:rPr>
-        <w:t>B4. Analytical Methods</w:t>
-      </w:r>
-      <w:bookmarkEnd w:id="39"/>
+        <w:t>B6</w:t>
+      </w:r>
       <w:r>
         <w:rPr>
           <w:rFonts w:ascii="Times New Roman" w:hAnsi="Times New Roman"/>
           <w:sz w:val="24"/>
           <w:szCs w:val="24"/>
         </w:rPr>
-        <w:br/>
-      </w:r>
+        <w:t>/B7</w:t>
+      </w:r>
+      <w:r>
+        <w:rPr>
+          <w:rFonts w:ascii="Times New Roman" w:hAnsi="Times New Roman"/>
+          <w:sz w:val="24"/>
+          <w:szCs w:val="24"/>
+        </w:rPr>
+        <w:t>. Instrument/Equipment Calibration, Testing, Inspection, Maintenance</w:t>
+      </w:r>
+      <w:bookmarkEnd w:id="110"/>
     </w:p>
     <w:p>
       <w:pPr>
@@ -13875,456 +14733,193 @@
           <w:szCs w:val="24"/>
         </w:rPr>
       </w:pPr>
-      <w:r>
-        <w:rPr>
-          <w:rFonts w:ascii="Times New Roman" w:eastAsia="Times New Roman" w:hAnsi="Times New Roman" w:cs="Times New Roman"/>
-          <w:sz w:val="24"/>
-          <w:szCs w:val="24"/>
-        </w:rPr>
-        <w:t xml:space="preserve">Chlorophyll a determination </w:t>
-      </w:r>
-      <w:r>
-        <w:rPr>
-          <w:rFonts w:ascii="Times New Roman" w:eastAsia="Times New Roman" w:hAnsi="Times New Roman" w:cs="Times New Roman"/>
-          <w:sz w:val="24"/>
-          <w:szCs w:val="24"/>
-        </w:rPr>
-        <w:t xml:space="preserve">for the water samples </w:t>
-      </w:r>
-      <w:r>
-        <w:rPr>
-          <w:rFonts w:ascii="Times New Roman" w:eastAsia="Times New Roman" w:hAnsi="Times New Roman" w:cs="Times New Roman"/>
-          <w:sz w:val="24"/>
-          <w:szCs w:val="24"/>
-        </w:rPr>
-        <w:t>will use fluorometric analysis. A known quantity of water will be filtered through 47 mm GF/F filters</w:t>
-      </w:r>
-      <w:r>
-        <w:rPr>
-          <w:rFonts w:ascii="Times New Roman" w:eastAsia="Times New Roman" w:hAnsi="Times New Roman" w:cs="Times New Roman"/>
-          <w:sz w:val="24"/>
-          <w:szCs w:val="24"/>
-        </w:rPr>
-        <w:t xml:space="preserve">.  </w:t>
-      </w:r>
-      <w:r>
-        <w:rPr>
-          <w:rFonts w:ascii="Times New Roman" w:eastAsia="Times New Roman" w:hAnsi="Times New Roman" w:cs="Times New Roman"/>
-          <w:sz w:val="24"/>
-          <w:szCs w:val="24"/>
-        </w:rPr>
-        <w:t>Frozen filters will be placed in 15 mL polystyrene tubes (containing 10 mL of 90% acetone) and sonicated in a sonicating water bath for 20 minutes</w:t>
-      </w:r>
-      <w:ins w:id="40" w:author="Shivers, Stephen" w:date="2021-07-08T18:23:00Z">
+    </w:p>
+    <w:p>
+      <w:pPr>
+        <w:spacing w:after="0" w:line="240" w:lineRule="auto"/>
+        <w:rPr>
+          <w:rFonts w:ascii="Times New Roman" w:eastAsia="Times New Roman" w:hAnsi="Times New Roman" w:cs="Times New Roman"/>
+          <w:sz w:val="24"/>
+          <w:szCs w:val="24"/>
+        </w:rPr>
+      </w:pPr>
+      <w:r>
+        <w:rPr>
+          <w:rFonts w:ascii="Times New Roman" w:eastAsia="Times New Roman" w:hAnsi="Times New Roman" w:cs="Times New Roman"/>
+          <w:sz w:val="24"/>
+          <w:szCs w:val="24"/>
+        </w:rPr>
+        <w:t xml:space="preserve">All analytical equipment </w:t>
+      </w:r>
+      <w:r>
+        <w:rPr>
+          <w:rFonts w:ascii="Times New Roman" w:eastAsia="Times New Roman" w:hAnsi="Times New Roman" w:cs="Times New Roman"/>
+          <w:sz w:val="24"/>
+          <w:szCs w:val="24"/>
+        </w:rPr>
+        <w:t>(</w:t>
+      </w:r>
+      <w:r>
+        <w:rPr>
+          <w:rFonts w:ascii="Times New Roman" w:eastAsia="Times New Roman" w:hAnsi="Times New Roman" w:cs="Times New Roman"/>
+          <w:sz w:val="24"/>
+          <w:szCs w:val="24"/>
+        </w:rPr>
+        <w:t>flow</w:t>
+      </w:r>
+      <w:r>
+        <w:rPr>
+          <w:rFonts w:ascii="Times New Roman" w:eastAsia="Times New Roman" w:hAnsi="Times New Roman" w:cs="Times New Roman"/>
+          <w:sz w:val="24"/>
+          <w:szCs w:val="24"/>
+        </w:rPr>
+        <w:t xml:space="preserve"> injection</w:t>
+      </w:r>
+      <w:r>
+        <w:rPr>
+          <w:rFonts w:ascii="Times New Roman" w:eastAsia="Times New Roman" w:hAnsi="Times New Roman" w:cs="Times New Roman"/>
+          <w:sz w:val="24"/>
+          <w:szCs w:val="24"/>
+        </w:rPr>
+        <w:t xml:space="preserve"> autoanalyzer, fluorometer, and microplate reader), sondes, pipettes, and balances are maintained in accordance with manufacturer standards by ACESD. The Secchi disk will be inspected for proper rope attachment before each use.</w:t>
+      </w:r>
+      <w:r>
+        <w:rPr>
+          <w:rFonts w:ascii="Times New Roman" w:eastAsia="Times New Roman" w:hAnsi="Times New Roman" w:cs="Times New Roman"/>
+          <w:sz w:val="24"/>
+          <w:szCs w:val="24"/>
+        </w:rPr>
+        <w:t xml:space="preserve"> </w:t>
+      </w:r>
+      <w:r>
+        <w:rPr>
+          <w:rFonts w:ascii="Times New Roman" w:eastAsia="Times New Roman" w:hAnsi="Times New Roman" w:cs="Times New Roman"/>
+          <w:sz w:val="24"/>
+          <w:szCs w:val="24"/>
+        </w:rPr>
+        <w:t>Fluorometer accuracy will be assessed before each sample run using a secondary solid calibration standard. Other analytical equipment will be calibrated before each sample run by the designated operator at ACESD.</w:t>
+      </w:r>
+    </w:p>
+    <w:p>
+      <w:pPr>
+        <w:spacing w:after="0" w:line="240" w:lineRule="auto"/>
+        <w:rPr>
+          <w:rFonts w:ascii="Times New Roman" w:eastAsia="Times New Roman" w:hAnsi="Times New Roman" w:cs="Times New Roman"/>
+          <w:sz w:val="24"/>
+          <w:szCs w:val="24"/>
+        </w:rPr>
+      </w:pPr>
+    </w:p>
+    <w:p>
+      <w:pPr>
+        <w:spacing w:after="0" w:line="240" w:lineRule="auto"/>
+        <w:rPr>
+          <w:rFonts w:ascii="Times New Roman" w:eastAsia="Times New Roman" w:hAnsi="Times New Roman" w:cs="Times New Roman"/>
+          <w:sz w:val="24"/>
+          <w:szCs w:val="24"/>
+        </w:rPr>
+      </w:pPr>
+      <w:r>
+        <w:rPr>
+          <w:rFonts w:ascii="Times New Roman" w:eastAsia="Times New Roman" w:hAnsi="Times New Roman" w:cs="Times New Roman"/>
+          <w:sz w:val="24"/>
+          <w:szCs w:val="24"/>
+        </w:rPr>
+        <w:lastRenderedPageBreak/>
+        <w:t xml:space="preserve">The </w:t>
+      </w:r>
+      <w:r>
+        <w:rPr>
+          <w:rFonts w:ascii="Times New Roman" w:eastAsia="Times New Roman" w:hAnsi="Times New Roman" w:cs="Times New Roman"/>
+          <w:sz w:val="24"/>
+          <w:szCs w:val="24"/>
+        </w:rPr>
+        <w:t>YSI mul</w:t>
+      </w:r>
+      <w:r>
+        <w:rPr>
+          <w:rFonts w:ascii="Times New Roman" w:eastAsia="Times New Roman" w:hAnsi="Times New Roman" w:cs="Times New Roman"/>
+          <w:sz w:val="24"/>
+          <w:szCs w:val="24"/>
+        </w:rPr>
+        <w:t>tiparameter sondes</w:t>
+      </w:r>
+      <w:r>
+        <w:rPr>
+          <w:rFonts w:ascii="Times New Roman" w:eastAsia="Times New Roman" w:hAnsi="Times New Roman" w:cs="Times New Roman"/>
+          <w:sz w:val="24"/>
+          <w:szCs w:val="24"/>
+        </w:rPr>
+        <w:t xml:space="preserve"> will be calibrated</w:t>
+      </w:r>
+      <w:r>
+        <w:rPr>
+          <w:rFonts w:ascii="Times New Roman" w:eastAsia="Times New Roman" w:hAnsi="Times New Roman" w:cs="Times New Roman"/>
+          <w:sz w:val="24"/>
+          <w:szCs w:val="24"/>
+        </w:rPr>
+        <w:t xml:space="preserve"> </w:t>
+      </w:r>
+      <w:r>
+        <w:rPr>
+          <w:rFonts w:ascii="Times New Roman" w:eastAsia="Times New Roman" w:hAnsi="Times New Roman" w:cs="Times New Roman"/>
+          <w:sz w:val="24"/>
+          <w:szCs w:val="24"/>
+        </w:rPr>
+        <w:t xml:space="preserve">with known standards and checked before each </w:t>
+      </w:r>
+      <w:r>
+        <w:rPr>
+          <w:rFonts w:ascii="Times New Roman" w:eastAsia="Times New Roman" w:hAnsi="Times New Roman" w:cs="Times New Roman"/>
+          <w:sz w:val="24"/>
+          <w:szCs w:val="24"/>
+        </w:rPr>
+        <w:t xml:space="preserve">use.  The handheld and FLAMe mounted sonde will be calibrated prior to each sampling trip. </w:t>
+      </w:r>
+      <w:r>
+        <w:rPr>
+          <w:rFonts w:ascii="Times New Roman" w:eastAsia="Times New Roman" w:hAnsi="Times New Roman" w:cs="Times New Roman"/>
+          <w:sz w:val="24"/>
+          <w:szCs w:val="24"/>
+        </w:rPr>
+        <w:t xml:space="preserve">The buoys will be deployed from May/June through November/December and </w:t>
+      </w:r>
+      <w:del w:id="111" w:author="Shivers, Stephen" w:date="2022-02-22T14:37:00Z">
         <w:r>
           <w:rPr>
             <w:rFonts w:ascii="Times New Roman" w:eastAsia="Times New Roman" w:hAnsi="Times New Roman" w:cs="Times New Roman"/>
             <w:sz w:val="24"/>
             <w:szCs w:val="24"/>
           </w:rPr>
-          <w:t xml:space="preserve"> under reduced light</w:t>
+          <w:delText>thus can</w:delText>
         </w:r>
-      </w:ins>
-      <w:r>
-        <w:rPr>
-          <w:rFonts w:ascii="Times New Roman" w:eastAsia="Times New Roman" w:hAnsi="Times New Roman" w:cs="Times New Roman"/>
-          <w:sz w:val="24"/>
-          <w:szCs w:val="24"/>
-        </w:rPr>
-        <w:t xml:space="preserve">. Determination will proceed following the ACESD </w:t>
-      </w:r>
-      <w:r>
-        <w:rPr>
-          <w:rFonts w:ascii="Times New Roman" w:eastAsia="Times New Roman" w:hAnsi="Times New Roman" w:cs="Times New Roman"/>
-          <w:sz w:val="24"/>
-          <w:szCs w:val="24"/>
-        </w:rPr>
-        <w:t>S</w:t>
-      </w:r>
-      <w:r>
-        <w:rPr>
-          <w:rFonts w:ascii="Times New Roman" w:eastAsia="Times New Roman" w:hAnsi="Times New Roman" w:cs="Times New Roman"/>
-          <w:sz w:val="24"/>
-          <w:szCs w:val="24"/>
-        </w:rPr>
-        <w:t>OP for non-acid determination of chlorophyll a using a Turner Designs Trilogy fluorometer (J-ACESD-MAB-SOP-1425-0, Non-Acid Determination of Chlorophyll a Using a Turner Designs Trilogy Fluorometer).</w:t>
-      </w:r>
-    </w:p>
-    <w:p>
-      <w:pPr>
-        <w:spacing w:after="0" w:line="240" w:lineRule="auto"/>
-        <w:rPr>
-          <w:rFonts w:ascii="Times New Roman" w:eastAsia="Times New Roman" w:hAnsi="Times New Roman" w:cs="Times New Roman"/>
-          <w:sz w:val="24"/>
-          <w:szCs w:val="24"/>
-        </w:rPr>
-      </w:pPr>
-    </w:p>
-    <w:p>
-      <w:pPr>
-        <w:spacing w:after="0" w:line="240" w:lineRule="auto"/>
-        <w:rPr>
-          <w:rFonts w:ascii="Times New Roman" w:eastAsia="Times New Roman" w:hAnsi="Times New Roman" w:cs="Times New Roman"/>
-          <w:sz w:val="24"/>
-          <w:szCs w:val="24"/>
-        </w:rPr>
-      </w:pPr>
-      <w:r>
-        <w:rPr>
-          <w:rFonts w:ascii="Times New Roman" w:eastAsia="Times New Roman" w:hAnsi="Times New Roman" w:cs="Times New Roman"/>
-          <w:sz w:val="24"/>
-          <w:szCs w:val="24"/>
-        </w:rPr>
-        <w:t>Phycocyanin determination</w:t>
-      </w:r>
-      <w:r>
-        <w:rPr>
-          <w:rFonts w:ascii="Times New Roman" w:eastAsia="Times New Roman" w:hAnsi="Times New Roman" w:cs="Times New Roman"/>
-          <w:sz w:val="24"/>
-          <w:szCs w:val="24"/>
-        </w:rPr>
-        <w:t xml:space="preserve"> </w:t>
-      </w:r>
-      <w:r>
-        <w:rPr>
-          <w:rFonts w:ascii="Times New Roman" w:eastAsia="Times New Roman" w:hAnsi="Times New Roman" w:cs="Times New Roman"/>
-          <w:sz w:val="24"/>
-          <w:szCs w:val="24"/>
-        </w:rPr>
-        <w:t>for the water samples</w:t>
-      </w:r>
-      <w:r>
-        <w:rPr>
-          <w:rFonts w:ascii="Times New Roman" w:eastAsia="Times New Roman" w:hAnsi="Times New Roman" w:cs="Times New Roman"/>
-          <w:sz w:val="24"/>
-          <w:szCs w:val="24"/>
-        </w:rPr>
-        <w:t xml:space="preserve"> will use fluorometric analysis. A known quantity of water will be filtered through 47 mm GF/F filters. Frozen filters will be placed in 30 mL centrifuge tubes containing 20 mL of 50 mM phosphate buffer and sonicated in a sonicating water bath for 15 minutes under reduced light. The samples will be refrigerated for 2 hours then placed in a dark storage cabinet to warm to room temperature (total extract time of 3 hours). The samples will be analyzed for phycocyanin using a fluorometer fitted with a phycocyanin module (Orange) based on </w:t>
-      </w:r>
-      <w:proofErr w:type="spellStart"/>
-      <w:r>
-        <w:rPr>
-          <w:rFonts w:ascii="Times New Roman" w:eastAsia="Times New Roman" w:hAnsi="Times New Roman" w:cs="Times New Roman"/>
-          <w:sz w:val="24"/>
-          <w:szCs w:val="24"/>
-        </w:rPr>
-        <w:t>Kasinak</w:t>
-      </w:r>
-      <w:proofErr w:type="spellEnd"/>
-      <w:r>
-        <w:rPr>
-          <w:rFonts w:ascii="Times New Roman" w:eastAsia="Times New Roman" w:hAnsi="Times New Roman" w:cs="Times New Roman"/>
-          <w:sz w:val="24"/>
-          <w:szCs w:val="24"/>
-        </w:rPr>
-        <w:t xml:space="preserve"> et al 2015 and will follow J-ACESD-MAB-SOP-3949-0, Determination of Phycocyanin Using a Turner Designs Trilogy Fluorometer.</w:t>
-      </w:r>
-    </w:p>
-    <w:p>
-      <w:pPr>
-        <w:spacing w:after="0" w:line="240" w:lineRule="auto"/>
-        <w:rPr>
-          <w:rFonts w:ascii="Times New Roman" w:eastAsia="Times New Roman" w:hAnsi="Times New Roman" w:cs="Times New Roman"/>
-          <w:sz w:val="24"/>
-          <w:szCs w:val="24"/>
-        </w:rPr>
-      </w:pPr>
-    </w:p>
-    <w:p>
-      <w:pPr>
-        <w:spacing w:after="0" w:line="240" w:lineRule="auto"/>
-        <w:rPr>
-          <w:rFonts w:ascii="Times New Roman" w:eastAsia="Times New Roman" w:hAnsi="Times New Roman" w:cs="Times New Roman"/>
-          <w:sz w:val="24"/>
-          <w:szCs w:val="24"/>
-        </w:rPr>
-      </w:pPr>
-      <w:r>
-        <w:rPr>
-          <w:rFonts w:ascii="Times New Roman" w:eastAsia="Times New Roman" w:hAnsi="Times New Roman" w:cs="Times New Roman"/>
-          <w:sz w:val="24"/>
-          <w:szCs w:val="24"/>
-        </w:rPr>
-        <w:t xml:space="preserve">Samples will be digested before TN/TP analysis. This digestion will follow ACESD </w:t>
-      </w:r>
-      <w:r>
-        <w:rPr>
-          <w:rFonts w:ascii="Times New Roman" w:eastAsia="Times New Roman" w:hAnsi="Times New Roman" w:cs="Times New Roman"/>
-          <w:sz w:val="24"/>
-          <w:szCs w:val="24"/>
-        </w:rPr>
-        <w:t>S</w:t>
-      </w:r>
-      <w:r>
-        <w:rPr>
-          <w:rFonts w:ascii="Times New Roman" w:eastAsia="Times New Roman" w:hAnsi="Times New Roman" w:cs="Times New Roman"/>
-          <w:sz w:val="24"/>
-          <w:szCs w:val="24"/>
-        </w:rPr>
-        <w:t>OP, which is currently in development.</w:t>
-      </w:r>
-    </w:p>
-    <w:p>
-      <w:pPr>
-        <w:spacing w:after="0" w:line="240" w:lineRule="auto"/>
-        <w:rPr>
-          <w:rFonts w:ascii="Times New Roman" w:eastAsia="Times New Roman" w:hAnsi="Times New Roman" w:cs="Times New Roman"/>
-          <w:sz w:val="24"/>
-          <w:szCs w:val="24"/>
-        </w:rPr>
-      </w:pPr>
-    </w:p>
-    <w:p>
-      <w:pPr>
-        <w:spacing w:after="0" w:line="240" w:lineRule="auto"/>
-        <w:rPr>
-          <w:rFonts w:ascii="Times New Roman" w:eastAsia="Times New Roman" w:hAnsi="Times New Roman" w:cs="Times New Roman"/>
-          <w:sz w:val="24"/>
-          <w:szCs w:val="24"/>
-        </w:rPr>
-      </w:pPr>
-      <w:r>
-        <w:rPr>
-          <w:rFonts w:ascii="Times New Roman" w:eastAsia="Times New Roman" w:hAnsi="Times New Roman" w:cs="Times New Roman"/>
-          <w:sz w:val="24"/>
-          <w:szCs w:val="24"/>
-        </w:rPr>
-        <w:t>Nutrient (TN, TP, NO</w:t>
-      </w:r>
-      <w:r>
-        <w:rPr>
-          <w:rFonts w:ascii="Times New Roman" w:eastAsia="Times New Roman" w:hAnsi="Times New Roman" w:cs="Times New Roman"/>
-          <w:sz w:val="24"/>
-          <w:szCs w:val="24"/>
-          <w:vertAlign w:val="subscript"/>
-          <w:rPrChange w:id="41" w:author="Shivers, Stephen" w:date="2021-07-08T18:24:00Z">
-            <w:rPr>
-              <w:rFonts w:ascii="Times New Roman" w:eastAsia="Times New Roman" w:hAnsi="Times New Roman" w:cs="Times New Roman"/>
-              <w:sz w:val="24"/>
-              <w:szCs w:val="24"/>
-            </w:rPr>
-          </w:rPrChange>
-        </w:rPr>
-        <w:t>3</w:t>
-      </w:r>
-      <w:r>
-        <w:rPr>
-          <w:rFonts w:ascii="Times New Roman" w:eastAsia="Times New Roman" w:hAnsi="Times New Roman" w:cs="Times New Roman"/>
-          <w:sz w:val="24"/>
-          <w:szCs w:val="24"/>
-        </w:rPr>
-        <w:t>, PO</w:t>
-      </w:r>
-      <w:r>
-        <w:rPr>
-          <w:rFonts w:ascii="Times New Roman" w:eastAsia="Times New Roman" w:hAnsi="Times New Roman" w:cs="Times New Roman"/>
-          <w:sz w:val="24"/>
-          <w:szCs w:val="24"/>
-          <w:vertAlign w:val="subscript"/>
-          <w:rPrChange w:id="42" w:author="Shivers, Stephen" w:date="2021-07-08T18:24:00Z">
-            <w:rPr>
-              <w:rFonts w:ascii="Times New Roman" w:eastAsia="Times New Roman" w:hAnsi="Times New Roman" w:cs="Times New Roman"/>
-              <w:sz w:val="24"/>
-              <w:szCs w:val="24"/>
-            </w:rPr>
-          </w:rPrChange>
-        </w:rPr>
-        <w:t>4</w:t>
-      </w:r>
-      <w:r>
-        <w:rPr>
-          <w:rFonts w:ascii="Times New Roman" w:eastAsia="Times New Roman" w:hAnsi="Times New Roman" w:cs="Times New Roman"/>
-          <w:sz w:val="24"/>
-          <w:szCs w:val="24"/>
-        </w:rPr>
-        <w:t>, and NH</w:t>
-      </w:r>
-      <w:r>
-        <w:rPr>
-          <w:rFonts w:ascii="Times New Roman" w:eastAsia="Times New Roman" w:hAnsi="Times New Roman" w:cs="Times New Roman"/>
-          <w:sz w:val="24"/>
-          <w:szCs w:val="24"/>
-          <w:vertAlign w:val="subscript"/>
-          <w:rPrChange w:id="43" w:author="Shivers, Stephen" w:date="2021-07-08T18:24:00Z">
-            <w:rPr>
-              <w:rFonts w:ascii="Times New Roman" w:eastAsia="Times New Roman" w:hAnsi="Times New Roman" w:cs="Times New Roman"/>
-              <w:sz w:val="24"/>
-              <w:szCs w:val="24"/>
-            </w:rPr>
-          </w:rPrChange>
-        </w:rPr>
-        <w:t>4</w:t>
-      </w:r>
-      <w:r>
-        <w:rPr>
-          <w:rFonts w:ascii="Times New Roman" w:eastAsia="Times New Roman" w:hAnsi="Times New Roman" w:cs="Times New Roman"/>
-          <w:sz w:val="24"/>
-          <w:szCs w:val="24"/>
-        </w:rPr>
-        <w:t>) determination will use segmented flow analysis performed on an Astoria-Pacific Micro-Segmented Flow Autoanalyzer. The following EPA standard methods will be used as guidance:</w:t>
-      </w:r>
-    </w:p>
-    <w:p>
-      <w:pPr>
-        <w:spacing w:after="0" w:line="240" w:lineRule="auto"/>
-        <w:rPr>
-          <w:rFonts w:ascii="Times New Roman" w:eastAsia="Times New Roman" w:hAnsi="Times New Roman" w:cs="Times New Roman"/>
-          <w:sz w:val="24"/>
-          <w:szCs w:val="24"/>
-        </w:rPr>
-      </w:pPr>
-    </w:p>
-    <w:p>
-      <w:pPr>
-        <w:spacing w:after="0" w:line="240" w:lineRule="auto"/>
-        <w:rPr>
-          <w:rFonts w:ascii="Times New Roman" w:eastAsia="Times New Roman" w:hAnsi="Times New Roman" w:cs="Times New Roman"/>
-          <w:sz w:val="24"/>
-          <w:szCs w:val="24"/>
-        </w:rPr>
-      </w:pPr>
-      <w:r>
-        <w:rPr>
-          <w:rFonts w:ascii="Times New Roman" w:eastAsia="Times New Roman" w:hAnsi="Times New Roman" w:cs="Times New Roman"/>
-          <w:sz w:val="24"/>
-          <w:szCs w:val="24"/>
-        </w:rPr>
-        <w:t>• Method 350.1 Determination of Ammonia Nitrogen</w:t>
-      </w:r>
-    </w:p>
-    <w:p>
-      <w:pPr>
-        <w:spacing w:after="0" w:line="240" w:lineRule="auto"/>
-        <w:rPr>
-          <w:rFonts w:ascii="Times New Roman" w:eastAsia="Times New Roman" w:hAnsi="Times New Roman" w:cs="Times New Roman"/>
-          <w:sz w:val="24"/>
-          <w:szCs w:val="24"/>
-        </w:rPr>
-      </w:pPr>
-      <w:r>
-        <w:rPr>
-          <w:rFonts w:ascii="Times New Roman" w:eastAsia="Times New Roman" w:hAnsi="Times New Roman" w:cs="Times New Roman"/>
-          <w:sz w:val="24"/>
-          <w:szCs w:val="24"/>
-        </w:rPr>
-        <w:t>• Method 353.2 Determination of Nitrate-Nitrite</w:t>
-      </w:r>
-    </w:p>
-    <w:p>
-      <w:pPr>
-        <w:spacing w:after="0" w:line="240" w:lineRule="auto"/>
-        <w:rPr>
-          <w:rFonts w:ascii="Times New Roman" w:eastAsia="Times New Roman" w:hAnsi="Times New Roman" w:cs="Times New Roman"/>
-          <w:sz w:val="24"/>
-          <w:szCs w:val="24"/>
-        </w:rPr>
-      </w:pPr>
-      <w:r>
-        <w:rPr>
-          <w:rFonts w:ascii="Times New Roman" w:eastAsia="Times New Roman" w:hAnsi="Times New Roman" w:cs="Times New Roman"/>
-          <w:sz w:val="24"/>
-          <w:szCs w:val="24"/>
-        </w:rPr>
-        <w:t>• Method 365.1 Determination of Phosphorus</w:t>
-      </w:r>
-    </w:p>
-    <w:p>
-      <w:pPr>
-        <w:spacing w:after="0" w:line="240" w:lineRule="auto"/>
-        <w:rPr>
-          <w:rFonts w:ascii="Times New Roman" w:eastAsia="Times New Roman" w:hAnsi="Times New Roman" w:cs="Times New Roman"/>
-          <w:sz w:val="24"/>
-          <w:szCs w:val="24"/>
-        </w:rPr>
-      </w:pPr>
-    </w:p>
-    <w:p>
-      <w:pPr>
-        <w:spacing w:after="0" w:line="240" w:lineRule="auto"/>
-        <w:rPr>
-          <w:rFonts w:ascii="Times New Roman" w:eastAsia="Times New Roman" w:hAnsi="Times New Roman" w:cs="Times New Roman"/>
-          <w:sz w:val="24"/>
-          <w:szCs w:val="24"/>
-        </w:rPr>
-      </w:pPr>
-      <w:r>
-        <w:rPr>
-          <w:rFonts w:ascii="Times New Roman" w:eastAsia="Times New Roman" w:hAnsi="Times New Roman" w:cs="Times New Roman"/>
-          <w:sz w:val="24"/>
-          <w:szCs w:val="24"/>
-        </w:rPr>
-        <w:t xml:space="preserve">These methods have been modified for use by the ACESD laboratory and the ACESD </w:t>
-      </w:r>
-      <w:r>
-        <w:rPr>
-          <w:rFonts w:ascii="Times New Roman" w:eastAsia="Times New Roman" w:hAnsi="Times New Roman" w:cs="Times New Roman"/>
-          <w:sz w:val="24"/>
-          <w:szCs w:val="24"/>
-        </w:rPr>
-        <w:t>S</w:t>
-      </w:r>
-      <w:r>
-        <w:rPr>
-          <w:rFonts w:ascii="Times New Roman" w:eastAsia="Times New Roman" w:hAnsi="Times New Roman" w:cs="Times New Roman"/>
-          <w:sz w:val="24"/>
-          <w:szCs w:val="24"/>
-        </w:rPr>
-        <w:t>OP describes a modified procedure (J-ACESD-EMRB-SOP-3076-1, Nutrient Analysis by the Astoria-Pacific Astoria2 Micro-Segmented Flow Autoanalyzer).</w:t>
-      </w:r>
-    </w:p>
-    <w:p>
-      <w:pPr>
-        <w:spacing w:after="0" w:line="240" w:lineRule="auto"/>
-        <w:rPr>
-          <w:rFonts w:ascii="Times New Roman" w:eastAsia="Times New Roman" w:hAnsi="Times New Roman" w:cs="Times New Roman"/>
-          <w:sz w:val="24"/>
-          <w:szCs w:val="24"/>
-        </w:rPr>
-      </w:pPr>
-    </w:p>
-    <w:p>
-      <w:pPr>
-        <w:spacing w:after="0" w:line="240" w:lineRule="auto"/>
-        <w:rPr>
-          <w:rFonts w:ascii="Times New Roman" w:eastAsia="Times New Roman" w:hAnsi="Times New Roman" w:cs="Times New Roman"/>
-          <w:sz w:val="24"/>
-          <w:szCs w:val="24"/>
-        </w:rPr>
-      </w:pPr>
-      <w:r>
-        <w:rPr>
-          <w:rFonts w:ascii="Times New Roman" w:eastAsia="Times New Roman" w:hAnsi="Times New Roman" w:cs="Times New Roman"/>
-          <w:sz w:val="24"/>
-          <w:szCs w:val="24"/>
-        </w:rPr>
-        <w:t xml:space="preserve">Cyanotoxin determination will use </w:t>
-      </w:r>
-      <w:del w:id="44" w:author="Shivers, Stephen" w:date="2021-07-08T18:24:00Z">
+      </w:del>
+      <w:ins w:id="112" w:author="Shivers, Stephen" w:date="2022-02-22T14:37:00Z">
         <w:r>
           <w:rPr>
             <w:rFonts w:ascii="Times New Roman" w:eastAsia="Times New Roman" w:hAnsi="Times New Roman" w:cs="Times New Roman"/>
             <w:sz w:val="24"/>
             <w:szCs w:val="24"/>
           </w:rPr>
-          <w:delText>(</w:delText>
+          <w:t>will</w:t>
         </w:r>
-      </w:del>
-      <w:r>
-        <w:rPr>
-          <w:rFonts w:ascii="Times New Roman" w:eastAsia="Times New Roman" w:hAnsi="Times New Roman" w:cs="Times New Roman"/>
-          <w:sz w:val="24"/>
-          <w:szCs w:val="24"/>
-        </w:rPr>
-        <w:t>ELISA</w:t>
-      </w:r>
-      <w:del w:id="45" w:author="Shivers, Stephen" w:date="2021-07-08T18:24:00Z">
+      </w:ins>
+      <w:r>
+        <w:rPr>
+          <w:rFonts w:ascii="Times New Roman" w:eastAsia="Times New Roman" w:hAnsi="Times New Roman" w:cs="Times New Roman"/>
+          <w:sz w:val="24"/>
+          <w:szCs w:val="24"/>
+        </w:rPr>
+        <w:t xml:space="preserve"> be calibrated </w:t>
+      </w:r>
+      <w:del w:id="113" w:author="Shivers, Stephen" w:date="2022-02-22T14:37:00Z">
         <w:r>
           <w:rPr>
             <w:rFonts w:ascii="Times New Roman" w:eastAsia="Times New Roman" w:hAnsi="Times New Roman" w:cs="Times New Roman"/>
             <w:sz w:val="24"/>
             <w:szCs w:val="24"/>
           </w:rPr>
-          <w:delText>)</w:delText>
+          <w:delText xml:space="preserve">only </w:delText>
         </w:r>
       </w:del>
       <w:r>
@@ -14333,1206 +14928,17 @@
           <w:sz w:val="24"/>
           <w:szCs w:val="24"/>
         </w:rPr>
-        <w:t xml:space="preserve">. Unfiltered water samples in 20 mL glass scintillation vials will undergo a freeze thaw cycle three times. After the third cycle, water will </w:t>
-      </w:r>
-      <w:r>
-        <w:rPr>
-          <w:rFonts w:ascii="Times New Roman" w:eastAsia="Times New Roman" w:hAnsi="Times New Roman" w:cs="Times New Roman"/>
-          <w:sz w:val="24"/>
-          <w:szCs w:val="24"/>
-        </w:rPr>
-        <w:lastRenderedPageBreak/>
-        <w:t xml:space="preserve">be filtered using a 25mm glass fiber syringe filter (1.2 </w:t>
-      </w:r>
-      <w:proofErr w:type="spellStart"/>
-      <w:r>
-        <w:rPr>
-          <w:rFonts w:ascii="Times New Roman" w:eastAsia="Times New Roman" w:hAnsi="Times New Roman" w:cs="Times New Roman"/>
-          <w:sz w:val="24"/>
-          <w:szCs w:val="24"/>
-        </w:rPr>
-        <w:t>μm</w:t>
-      </w:r>
-      <w:proofErr w:type="spellEnd"/>
-      <w:r>
-        <w:rPr>
-          <w:rFonts w:ascii="Times New Roman" w:eastAsia="Times New Roman" w:hAnsi="Times New Roman" w:cs="Times New Roman"/>
-          <w:sz w:val="24"/>
-          <w:szCs w:val="24"/>
-        </w:rPr>
-        <w:t>) and transferred to a new glass scintillation vial. The assays will proceed according to kit manufacturer instructions and EPA guidelines (EPA Method 546 and EPA 841-B-11-004).</w:t>
-      </w:r>
-    </w:p>
-    <w:p>
-      <w:pPr>
-        <w:spacing w:after="0" w:line="240" w:lineRule="auto"/>
-        <w:rPr>
-          <w:rFonts w:ascii="Times New Roman" w:eastAsia="Times New Roman" w:hAnsi="Times New Roman" w:cs="Times New Roman"/>
-          <w:sz w:val="24"/>
-          <w:szCs w:val="24"/>
-        </w:rPr>
-      </w:pPr>
-    </w:p>
-    <w:p>
-      <w:pPr>
-        <w:spacing w:after="0" w:line="240" w:lineRule="auto"/>
-        <w:rPr>
-          <w:rFonts w:ascii="Times New Roman" w:eastAsia="Times New Roman" w:hAnsi="Times New Roman" w:cs="Times New Roman"/>
-          <w:sz w:val="24"/>
-          <w:szCs w:val="24"/>
-        </w:rPr>
-      </w:pPr>
-      <w:r>
-        <w:rPr>
-          <w:rFonts w:ascii="Times New Roman" w:eastAsia="Times New Roman" w:hAnsi="Times New Roman" w:cs="Times New Roman"/>
-          <w:bCs/>
-          <w:sz w:val="24"/>
-          <w:szCs w:val="24"/>
-        </w:rPr>
-        <w:t xml:space="preserve">Zooplankton identification and analysis will follow the EPA National Lake Assessment methodology </w:t>
-      </w:r>
-      <w:r>
-        <w:rPr>
-          <w:rFonts w:ascii="Times New Roman" w:eastAsia="Times New Roman" w:hAnsi="Times New Roman" w:cs="Times New Roman"/>
-          <w:sz w:val="24"/>
-          <w:szCs w:val="24"/>
-        </w:rPr>
-        <w:t xml:space="preserve">(EPA 841-B-11-003) as well as methods described in Mack et al. 2012.  Zooplankton samples will be rinsed with DI water in an appropriately sized sieve for the sample and then rinsed into a graduated cylinder.  The cylinder will be rinsed and the total volume of water for the rinses will be recorded as the dilution volume.  Aliquots will be counted until 200 individuals of a taxa are counted or until 5 aliquots are counted.  Cladocerans will be identified to genus and copepods to order.  </w:t>
-      </w:r>
-    </w:p>
-    <w:p>
-      <w:pPr>
-        <w:spacing w:after="0" w:line="240" w:lineRule="auto"/>
-        <w:rPr>
-          <w:rFonts w:ascii="Times New Roman" w:eastAsia="Times New Roman" w:hAnsi="Times New Roman" w:cs="Times New Roman"/>
-          <w:sz w:val="24"/>
-          <w:szCs w:val="24"/>
-        </w:rPr>
-      </w:pPr>
-    </w:p>
-    <w:p>
-      <w:pPr>
-        <w:spacing w:after="0" w:line="240" w:lineRule="auto"/>
-        <w:rPr>
-          <w:rFonts w:ascii="Times New Roman" w:eastAsia="Times New Roman" w:hAnsi="Times New Roman" w:cs="Times New Roman"/>
-          <w:sz w:val="24"/>
-          <w:szCs w:val="24"/>
-        </w:rPr>
-      </w:pPr>
-      <w:r>
-        <w:rPr>
-          <w:rFonts w:ascii="Times New Roman" w:eastAsia="Times New Roman" w:hAnsi="Times New Roman" w:cs="Times New Roman"/>
-          <w:sz w:val="24"/>
-          <w:szCs w:val="24"/>
-        </w:rPr>
-        <w:t>The phytoplankton counting method is in development and will be added when completed.</w:t>
-      </w:r>
-    </w:p>
-    <w:p>
-      <w:pPr>
-        <w:spacing w:after="0" w:line="240" w:lineRule="auto"/>
-        <w:rPr>
-          <w:rFonts w:ascii="Times New Roman" w:eastAsia="Times New Roman" w:hAnsi="Times New Roman" w:cs="Times New Roman"/>
-          <w:sz w:val="24"/>
-          <w:szCs w:val="24"/>
-        </w:rPr>
-      </w:pPr>
-    </w:p>
-    <w:p>
-      <w:pPr>
-        <w:pStyle w:val="Heading2"/>
-        <w:rPr>
-          <w:rFonts w:ascii="Times New Roman" w:hAnsi="Times New Roman"/>
-          <w:sz w:val="24"/>
-          <w:szCs w:val="24"/>
-        </w:rPr>
-      </w:pPr>
-      <w:bookmarkStart w:id="46" w:name="_Toc531072418"/>
-      <w:r>
-        <w:rPr>
-          <w:rFonts w:ascii="Times New Roman" w:hAnsi="Times New Roman"/>
-          <w:sz w:val="24"/>
-          <w:szCs w:val="24"/>
-        </w:rPr>
-        <w:t>B5. Quality Control</w:t>
-      </w:r>
-      <w:bookmarkEnd w:id="46"/>
-    </w:p>
-    <w:p>
-      <w:pPr>
-        <w:spacing w:after="0" w:line="240" w:lineRule="auto"/>
-        <w:rPr>
-          <w:rFonts w:ascii="Times New Roman" w:eastAsia="Times New Roman" w:hAnsi="Times New Roman" w:cs="Times New Roman"/>
-          <w:sz w:val="24"/>
-          <w:szCs w:val="24"/>
-        </w:rPr>
-      </w:pPr>
-    </w:p>
-    <w:p>
-      <w:pPr>
-        <w:spacing w:after="0" w:line="240" w:lineRule="auto"/>
-        <w:rPr>
-          <w:rFonts w:ascii="Times New Roman" w:eastAsia="Times New Roman" w:hAnsi="Times New Roman" w:cs="Times New Roman"/>
-          <w:sz w:val="24"/>
-          <w:szCs w:val="24"/>
-        </w:rPr>
-      </w:pPr>
-      <w:r>
-        <w:rPr>
-          <w:rFonts w:ascii="Times New Roman" w:eastAsia="Times New Roman" w:hAnsi="Times New Roman" w:cs="Times New Roman"/>
-          <w:sz w:val="24"/>
-          <w:szCs w:val="24"/>
-        </w:rPr>
-        <w:t xml:space="preserve">Field blanks will be </w:t>
-      </w:r>
-      <w:r>
-        <w:rPr>
-          <w:rFonts w:ascii="Times New Roman" w:eastAsia="Times New Roman" w:hAnsi="Times New Roman" w:cs="Times New Roman"/>
-          <w:sz w:val="24"/>
-          <w:szCs w:val="24"/>
-        </w:rPr>
-        <w:t>filtered</w:t>
-      </w:r>
-      <w:r>
-        <w:rPr>
-          <w:rFonts w:ascii="Times New Roman" w:eastAsia="Times New Roman" w:hAnsi="Times New Roman" w:cs="Times New Roman"/>
-          <w:sz w:val="24"/>
-          <w:szCs w:val="24"/>
-        </w:rPr>
-        <w:t xml:space="preserve"> for all fluorometric analyses.  QC checks, such as spikes and duplicates, are integral to ensuring data integrity and will be used whenever possible. QC checks are method dependent and are discussed in detail in the methods listed in the appendix.</w:t>
-      </w:r>
-    </w:p>
-    <w:p>
-      <w:pPr>
-        <w:spacing w:after="0" w:line="240" w:lineRule="auto"/>
-        <w:rPr>
-          <w:rFonts w:ascii="Times New Roman" w:eastAsia="Times New Roman" w:hAnsi="Times New Roman" w:cs="Times New Roman"/>
-          <w:sz w:val="24"/>
-          <w:szCs w:val="24"/>
-        </w:rPr>
-      </w:pPr>
-    </w:p>
-    <w:p>
-      <w:pPr>
-        <w:pStyle w:val="Heading2"/>
-        <w:rPr>
-          <w:rFonts w:ascii="Times New Roman" w:hAnsi="Times New Roman"/>
-          <w:sz w:val="24"/>
-          <w:szCs w:val="24"/>
-        </w:rPr>
-      </w:pPr>
-      <w:bookmarkStart w:id="47" w:name="_Toc531072419"/>
-      <w:r>
-        <w:rPr>
-          <w:rFonts w:ascii="Times New Roman" w:hAnsi="Times New Roman"/>
-          <w:sz w:val="24"/>
-          <w:szCs w:val="24"/>
-        </w:rPr>
-        <w:t>B6</w:t>
-      </w:r>
-      <w:r>
-        <w:rPr>
-          <w:rFonts w:ascii="Times New Roman" w:hAnsi="Times New Roman"/>
-          <w:sz w:val="24"/>
-          <w:szCs w:val="24"/>
-        </w:rPr>
-        <w:t>/B7</w:t>
-      </w:r>
-      <w:r>
-        <w:rPr>
-          <w:rFonts w:ascii="Times New Roman" w:hAnsi="Times New Roman"/>
-          <w:sz w:val="24"/>
-          <w:szCs w:val="24"/>
-        </w:rPr>
-        <w:t>. Instrument/Equipment Calibration, Testing, Inspection, Maintenance</w:t>
-      </w:r>
-      <w:bookmarkEnd w:id="47"/>
-    </w:p>
-    <w:p>
-      <w:pPr>
-        <w:spacing w:after="0" w:line="240" w:lineRule="auto"/>
-        <w:rPr>
-          <w:rFonts w:ascii="Times New Roman" w:eastAsia="Times New Roman" w:hAnsi="Times New Roman" w:cs="Times New Roman"/>
-          <w:sz w:val="24"/>
-          <w:szCs w:val="24"/>
-        </w:rPr>
-      </w:pPr>
-    </w:p>
-    <w:p>
-      <w:pPr>
-        <w:spacing w:after="0" w:line="240" w:lineRule="auto"/>
-        <w:rPr>
-          <w:rFonts w:ascii="Times New Roman" w:eastAsia="Times New Roman" w:hAnsi="Times New Roman" w:cs="Times New Roman"/>
-          <w:sz w:val="24"/>
-          <w:szCs w:val="24"/>
-        </w:rPr>
-      </w:pPr>
-      <w:r>
-        <w:rPr>
-          <w:rFonts w:ascii="Times New Roman" w:eastAsia="Times New Roman" w:hAnsi="Times New Roman" w:cs="Times New Roman"/>
-          <w:sz w:val="24"/>
-          <w:szCs w:val="24"/>
-        </w:rPr>
-        <w:t xml:space="preserve">All analytical equipment </w:t>
-      </w:r>
-      <w:r>
-        <w:rPr>
-          <w:rFonts w:ascii="Times New Roman" w:eastAsia="Times New Roman" w:hAnsi="Times New Roman" w:cs="Times New Roman"/>
-          <w:sz w:val="24"/>
-          <w:szCs w:val="24"/>
-        </w:rPr>
-        <w:t>(</w:t>
-      </w:r>
-      <w:r>
-        <w:rPr>
-          <w:rFonts w:ascii="Times New Roman" w:eastAsia="Times New Roman" w:hAnsi="Times New Roman" w:cs="Times New Roman"/>
-          <w:sz w:val="24"/>
-          <w:szCs w:val="24"/>
-        </w:rPr>
-        <w:t>flow</w:t>
-      </w:r>
-      <w:r>
-        <w:rPr>
-          <w:rFonts w:ascii="Times New Roman" w:eastAsia="Times New Roman" w:hAnsi="Times New Roman" w:cs="Times New Roman"/>
-          <w:sz w:val="24"/>
-          <w:szCs w:val="24"/>
-        </w:rPr>
-        <w:t xml:space="preserve"> injection</w:t>
-      </w:r>
-      <w:r>
-        <w:rPr>
-          <w:rFonts w:ascii="Times New Roman" w:eastAsia="Times New Roman" w:hAnsi="Times New Roman" w:cs="Times New Roman"/>
-          <w:sz w:val="24"/>
-          <w:szCs w:val="24"/>
-        </w:rPr>
-        <w:t xml:space="preserve"> autoanalyzer, fluorometer, and microplate reader), sondes, pipettes, and balances are maintained in accordance with manufacturer standards by ACESD. The Secchi disk will be inspected for proper rope attachment before each use.</w:t>
-      </w:r>
-      <w:r>
-        <w:rPr>
-          <w:rFonts w:ascii="Times New Roman" w:eastAsia="Times New Roman" w:hAnsi="Times New Roman" w:cs="Times New Roman"/>
-          <w:sz w:val="24"/>
-          <w:szCs w:val="24"/>
-        </w:rPr>
-        <w:t xml:space="preserve"> </w:t>
-      </w:r>
-      <w:r>
-        <w:rPr>
-          <w:rFonts w:ascii="Times New Roman" w:eastAsia="Times New Roman" w:hAnsi="Times New Roman" w:cs="Times New Roman"/>
-          <w:sz w:val="24"/>
-          <w:szCs w:val="24"/>
-        </w:rPr>
-        <w:t>Fluorometer accuracy will be assessed before each sample run using a secondary solid calibration standard. Other analytical equipment will be calibrated before each sample run by the designated operator at ACESD.</w:t>
-      </w:r>
-    </w:p>
-    <w:p>
-      <w:pPr>
-        <w:spacing w:after="0" w:line="240" w:lineRule="auto"/>
-        <w:rPr>
-          <w:rFonts w:ascii="Times New Roman" w:eastAsia="Times New Roman" w:hAnsi="Times New Roman" w:cs="Times New Roman"/>
-          <w:sz w:val="24"/>
-          <w:szCs w:val="24"/>
-        </w:rPr>
-      </w:pPr>
-    </w:p>
-    <w:p>
-      <w:pPr>
-        <w:spacing w:after="0" w:line="240" w:lineRule="auto"/>
-        <w:rPr>
-          <w:rFonts w:ascii="Times New Roman" w:eastAsia="Times New Roman" w:hAnsi="Times New Roman" w:cs="Times New Roman"/>
-          <w:sz w:val="24"/>
-          <w:szCs w:val="24"/>
-        </w:rPr>
-      </w:pPr>
-      <w:r>
-        <w:rPr>
-          <w:rFonts w:ascii="Times New Roman" w:eastAsia="Times New Roman" w:hAnsi="Times New Roman" w:cs="Times New Roman"/>
-          <w:sz w:val="24"/>
-          <w:szCs w:val="24"/>
-        </w:rPr>
-        <w:t xml:space="preserve">The </w:t>
-      </w:r>
-      <w:r>
-        <w:rPr>
-          <w:rFonts w:ascii="Times New Roman" w:eastAsia="Times New Roman" w:hAnsi="Times New Roman" w:cs="Times New Roman"/>
-          <w:sz w:val="24"/>
-          <w:szCs w:val="24"/>
-        </w:rPr>
-        <w:t>YSI mul</w:t>
-      </w:r>
-      <w:r>
-        <w:rPr>
-          <w:rFonts w:ascii="Times New Roman" w:eastAsia="Times New Roman" w:hAnsi="Times New Roman" w:cs="Times New Roman"/>
-          <w:sz w:val="24"/>
-          <w:szCs w:val="24"/>
-        </w:rPr>
-        <w:t>tiparameter sondes</w:t>
-      </w:r>
-      <w:r>
-        <w:rPr>
-          <w:rFonts w:ascii="Times New Roman" w:eastAsia="Times New Roman" w:hAnsi="Times New Roman" w:cs="Times New Roman"/>
-          <w:sz w:val="24"/>
-          <w:szCs w:val="24"/>
-        </w:rPr>
-        <w:t xml:space="preserve"> will be calibrated</w:t>
-      </w:r>
-      <w:r>
-        <w:rPr>
-          <w:rFonts w:ascii="Times New Roman" w:eastAsia="Times New Roman" w:hAnsi="Times New Roman" w:cs="Times New Roman"/>
-          <w:sz w:val="24"/>
-          <w:szCs w:val="24"/>
-        </w:rPr>
-        <w:t xml:space="preserve"> </w:t>
-      </w:r>
-      <w:r>
-        <w:rPr>
-          <w:rFonts w:ascii="Times New Roman" w:eastAsia="Times New Roman" w:hAnsi="Times New Roman" w:cs="Times New Roman"/>
-          <w:sz w:val="24"/>
-          <w:szCs w:val="24"/>
-        </w:rPr>
-        <w:t xml:space="preserve">with known standards and checked before each </w:t>
-      </w:r>
-      <w:r>
-        <w:rPr>
-          <w:rFonts w:ascii="Times New Roman" w:eastAsia="Times New Roman" w:hAnsi="Times New Roman" w:cs="Times New Roman"/>
-          <w:sz w:val="24"/>
-          <w:szCs w:val="24"/>
-        </w:rPr>
-        <w:t xml:space="preserve">use.  The handheld and </w:t>
-      </w:r>
-      <w:proofErr w:type="spellStart"/>
-      <w:r>
-        <w:rPr>
-          <w:rFonts w:ascii="Times New Roman" w:eastAsia="Times New Roman" w:hAnsi="Times New Roman" w:cs="Times New Roman"/>
-          <w:sz w:val="24"/>
-          <w:szCs w:val="24"/>
-        </w:rPr>
-        <w:t>FLAMe</w:t>
-      </w:r>
-      <w:proofErr w:type="spellEnd"/>
-      <w:r>
-        <w:rPr>
-          <w:rFonts w:ascii="Times New Roman" w:eastAsia="Times New Roman" w:hAnsi="Times New Roman" w:cs="Times New Roman"/>
-          <w:sz w:val="24"/>
-          <w:szCs w:val="24"/>
-        </w:rPr>
-        <w:t xml:space="preserve"> mounted sonde will be calibrated prior to each sampling trip. </w:t>
-      </w:r>
-      <w:r>
-        <w:rPr>
-          <w:rFonts w:ascii="Times New Roman" w:eastAsia="Times New Roman" w:hAnsi="Times New Roman" w:cs="Times New Roman"/>
-          <w:sz w:val="24"/>
-          <w:szCs w:val="24"/>
-        </w:rPr>
-        <w:t xml:space="preserve">The buoys will be deployed from May/June through November/December and thus can be calibrated only prior to initial deployment.  </w:t>
-      </w:r>
-      <w:r>
-        <w:rPr>
-          <w:rFonts w:ascii="Times New Roman" w:eastAsia="Times New Roman" w:hAnsi="Times New Roman" w:cs="Times New Roman"/>
-          <w:sz w:val="24"/>
-          <w:szCs w:val="24"/>
-        </w:rPr>
-        <w:t>Since the buoy mounted sondes will be calibrated only once, they will be checked for drift with a calibrated handheld sonde.</w:t>
-      </w:r>
-      <w:r>
-        <w:rPr>
-          <w:rFonts w:ascii="Times New Roman" w:eastAsia="Times New Roman" w:hAnsi="Times New Roman" w:cs="Times New Roman"/>
-          <w:sz w:val="24"/>
-          <w:szCs w:val="24"/>
-        </w:rPr>
-        <w:t xml:space="preserve"> </w:t>
-      </w:r>
-      <w:r>
-        <w:rPr>
-          <w:rFonts w:ascii="Times New Roman" w:eastAsia="Times New Roman" w:hAnsi="Times New Roman" w:cs="Times New Roman"/>
-          <w:sz w:val="24"/>
-          <w:szCs w:val="24"/>
-        </w:rPr>
-        <w:t>Additionally</w:t>
-      </w:r>
-      <w:r>
-        <w:rPr>
-          <w:rFonts w:ascii="Times New Roman" w:eastAsia="Times New Roman" w:hAnsi="Times New Roman" w:cs="Times New Roman"/>
-          <w:sz w:val="24"/>
-          <w:szCs w:val="24"/>
-        </w:rPr>
-        <w:t>,</w:t>
-      </w:r>
-      <w:r>
-        <w:rPr>
-          <w:rFonts w:ascii="Times New Roman" w:eastAsia="Times New Roman" w:hAnsi="Times New Roman" w:cs="Times New Roman"/>
-          <w:sz w:val="24"/>
-          <w:szCs w:val="24"/>
-        </w:rPr>
-        <w:t xml:space="preserve"> we will re</w:t>
-      </w:r>
-      <w:r>
-        <w:rPr>
-          <w:rFonts w:ascii="Times New Roman" w:eastAsia="Times New Roman" w:hAnsi="Times New Roman" w:cs="Times New Roman"/>
-          <w:sz w:val="24"/>
-          <w:szCs w:val="24"/>
-        </w:rPr>
-        <w:t xml:space="preserve">place EXO2 sondes </w:t>
-      </w:r>
-      <w:r>
-        <w:rPr>
-          <w:rFonts w:ascii="Times New Roman" w:eastAsia="Times New Roman" w:hAnsi="Times New Roman" w:cs="Times New Roman"/>
-          <w:sz w:val="24"/>
-          <w:szCs w:val="24"/>
-        </w:rPr>
-        <w:t xml:space="preserve">on the buoys </w:t>
-      </w:r>
-      <w:r>
-        <w:rPr>
-          <w:rFonts w:ascii="Times New Roman" w:eastAsia="Times New Roman" w:hAnsi="Times New Roman" w:cs="Times New Roman"/>
-          <w:sz w:val="24"/>
-          <w:szCs w:val="24"/>
-        </w:rPr>
-        <w:t xml:space="preserve">with freshly </w:t>
-      </w:r>
-      <w:r>
-        <w:rPr>
-          <w:rFonts w:ascii="Times New Roman" w:eastAsia="Times New Roman" w:hAnsi="Times New Roman" w:cs="Times New Roman"/>
-          <w:sz w:val="24"/>
-          <w:szCs w:val="24"/>
-        </w:rPr>
-        <w:t>calibrate</w:t>
-      </w:r>
-      <w:r>
-        <w:rPr>
-          <w:rFonts w:ascii="Times New Roman" w:eastAsia="Times New Roman" w:hAnsi="Times New Roman" w:cs="Times New Roman"/>
-          <w:sz w:val="24"/>
-          <w:szCs w:val="24"/>
-        </w:rPr>
-        <w:t>d sondes</w:t>
-      </w:r>
-      <w:r>
-        <w:rPr>
-          <w:rFonts w:ascii="Times New Roman" w:eastAsia="Times New Roman" w:hAnsi="Times New Roman" w:cs="Times New Roman"/>
-          <w:sz w:val="24"/>
-          <w:szCs w:val="24"/>
-        </w:rPr>
-        <w:t xml:space="preserve"> </w:t>
-      </w:r>
-      <w:r>
-        <w:rPr>
-          <w:rFonts w:ascii="Times New Roman" w:eastAsia="Times New Roman" w:hAnsi="Times New Roman" w:cs="Times New Roman"/>
-          <w:sz w:val="24"/>
-          <w:szCs w:val="24"/>
-        </w:rPr>
-        <w:t>if the handheld sonde is showing greater tha</w:t>
-      </w:r>
-      <w:r>
-        <w:rPr>
-          <w:rFonts w:ascii="Times New Roman" w:eastAsia="Times New Roman" w:hAnsi="Times New Roman" w:cs="Times New Roman"/>
-          <w:sz w:val="24"/>
-          <w:szCs w:val="24"/>
-        </w:rPr>
-        <w:t>n</w:t>
-      </w:r>
-      <w:r>
-        <w:rPr>
-          <w:rFonts w:ascii="Times New Roman" w:eastAsia="Times New Roman" w:hAnsi="Times New Roman" w:cs="Times New Roman"/>
-          <w:sz w:val="24"/>
-          <w:szCs w:val="24"/>
-        </w:rPr>
-        <w:t xml:space="preserve"> 20% deviation</w:t>
-      </w:r>
-      <w:r>
-        <w:rPr>
-          <w:rFonts w:ascii="Times New Roman" w:eastAsia="Times New Roman" w:hAnsi="Times New Roman" w:cs="Times New Roman"/>
-          <w:sz w:val="24"/>
-          <w:szCs w:val="24"/>
-        </w:rPr>
-        <w:t xml:space="preserve"> from the buoy sonde. </w:t>
-      </w:r>
-      <w:commentRangeStart w:id="48"/>
-      <w:commentRangeStart w:id="49"/>
-      <w:del w:id="50" w:author="Shivers, Stephen" w:date="2021-07-08T15:58:00Z">
+        <w:t xml:space="preserve">prior to initial deployment.  </w:t>
+      </w:r>
+      <w:del w:id="114" w:author="Shivers, Stephen" w:date="2022-02-22T14:37:00Z">
         <w:r>
           <w:rPr>
             <w:rFonts w:ascii="Times New Roman" w:eastAsia="Times New Roman" w:hAnsi="Times New Roman" w:cs="Times New Roman"/>
             <w:sz w:val="24"/>
             <w:szCs w:val="24"/>
           </w:rPr>
-          <w:delText>Table with sensor specific deviation?</w:delText>
+          <w:delText>Since the buoy mounted sondes will be calibrated only once, they will be checked for drift with a calibrated handheld sonde.</w:delText>
         </w:r>
-        <w:commentRangeEnd w:id="48"/>
-        <w:r>
-          <w:rPr>
-            <w:rStyle w:val="CommentReference"/>
-          </w:rPr>
-          <w:commentReference w:id="48"/>
-        </w:r>
-        <w:commentRangeEnd w:id="49"/>
-        <w:r>
-          <w:rPr>
-            <w:rStyle w:val="CommentReference"/>
-          </w:rPr>
-          <w:commentReference w:id="49"/>
-        </w:r>
-      </w:del>
-    </w:p>
-    <w:p>
-      <w:pPr>
-        <w:pStyle w:val="Heading2"/>
-        <w:rPr>
-          <w:rFonts w:ascii="Times New Roman" w:hAnsi="Times New Roman"/>
-          <w:sz w:val="24"/>
-          <w:szCs w:val="24"/>
-        </w:rPr>
-      </w:pPr>
-      <w:bookmarkStart w:id="51" w:name="_Toc531072420"/>
-    </w:p>
-    <w:p>
-      <w:pPr>
-        <w:pStyle w:val="Heading2"/>
-        <w:rPr>
-          <w:rFonts w:ascii="Times New Roman" w:hAnsi="Times New Roman"/>
-          <w:sz w:val="24"/>
-          <w:szCs w:val="24"/>
-        </w:rPr>
-      </w:pPr>
-      <w:r>
-        <w:rPr>
-          <w:rFonts w:ascii="Times New Roman" w:hAnsi="Times New Roman"/>
-          <w:sz w:val="24"/>
-          <w:szCs w:val="24"/>
-        </w:rPr>
-        <w:t>B</w:t>
-      </w:r>
-      <w:r>
-        <w:rPr>
-          <w:rFonts w:ascii="Times New Roman" w:hAnsi="Times New Roman"/>
-          <w:sz w:val="24"/>
-          <w:szCs w:val="24"/>
-        </w:rPr>
-        <w:t>8</w:t>
-      </w:r>
-      <w:r>
-        <w:rPr>
-          <w:rFonts w:ascii="Times New Roman" w:hAnsi="Times New Roman"/>
-          <w:sz w:val="24"/>
-          <w:szCs w:val="24"/>
-        </w:rPr>
-        <w:t>. Inspection/Acceptance of Supplies and Consumables</w:t>
-      </w:r>
-      <w:bookmarkEnd w:id="51"/>
-    </w:p>
-    <w:p>
-      <w:pPr>
-        <w:spacing w:after="0" w:line="240" w:lineRule="auto"/>
-        <w:rPr>
-          <w:rFonts w:ascii="Times New Roman" w:eastAsia="Times New Roman" w:hAnsi="Times New Roman" w:cs="Times New Roman"/>
-          <w:sz w:val="24"/>
-          <w:szCs w:val="24"/>
-        </w:rPr>
-      </w:pPr>
-    </w:p>
-    <w:p>
-      <w:pPr>
-        <w:spacing w:after="0" w:line="240" w:lineRule="auto"/>
-        <w:rPr>
-          <w:rFonts w:ascii="Times New Roman" w:eastAsia="Times New Roman" w:hAnsi="Times New Roman" w:cs="Times New Roman"/>
-          <w:sz w:val="24"/>
-          <w:szCs w:val="24"/>
-        </w:rPr>
-      </w:pPr>
-      <w:r>
-        <w:rPr>
-          <w:rFonts w:ascii="Times New Roman" w:eastAsia="Times New Roman" w:hAnsi="Times New Roman" w:cs="Times New Roman"/>
-          <w:sz w:val="24"/>
-          <w:szCs w:val="24"/>
-        </w:rPr>
-        <w:t>All research team members are responsible for ensuring all necessary supplies and consumables (i.e. pH buffers and conductivity standards) are available when needed</w:t>
-      </w:r>
-      <w:r>
-        <w:rPr>
-          <w:rFonts w:ascii="Times New Roman" w:eastAsia="Times New Roman" w:hAnsi="Times New Roman" w:cs="Times New Roman"/>
-          <w:sz w:val="24"/>
-          <w:szCs w:val="24"/>
-        </w:rPr>
-        <w:t xml:space="preserve"> and in an acceptable condition</w:t>
-      </w:r>
-      <w:r>
-        <w:rPr>
-          <w:rFonts w:ascii="Times New Roman" w:eastAsia="Times New Roman" w:hAnsi="Times New Roman" w:cs="Times New Roman"/>
-          <w:sz w:val="24"/>
-          <w:szCs w:val="24"/>
-        </w:rPr>
-        <w:t>.</w:t>
-      </w:r>
-    </w:p>
-    <w:p>
-      <w:pPr>
-        <w:spacing w:after="0" w:line="240" w:lineRule="auto"/>
-        <w:rPr>
-          <w:rFonts w:ascii="Times New Roman" w:eastAsia="Times New Roman" w:hAnsi="Times New Roman" w:cs="Times New Roman"/>
-          <w:sz w:val="24"/>
-          <w:szCs w:val="24"/>
-        </w:rPr>
-      </w:pPr>
-    </w:p>
-    <w:p>
-      <w:pPr>
-        <w:pStyle w:val="Heading2"/>
-        <w:rPr>
-          <w:rFonts w:ascii="Times New Roman" w:hAnsi="Times New Roman"/>
-          <w:sz w:val="24"/>
-          <w:szCs w:val="24"/>
-        </w:rPr>
-      </w:pPr>
-      <w:bookmarkStart w:id="52" w:name="_Toc531072421"/>
-      <w:r>
-        <w:rPr>
-          <w:rFonts w:ascii="Times New Roman" w:hAnsi="Times New Roman"/>
-          <w:sz w:val="24"/>
-          <w:szCs w:val="24"/>
-        </w:rPr>
-        <w:t>B</w:t>
-      </w:r>
-      <w:r>
-        <w:rPr>
-          <w:rFonts w:ascii="Times New Roman" w:hAnsi="Times New Roman"/>
-          <w:sz w:val="24"/>
-          <w:szCs w:val="24"/>
-        </w:rPr>
-        <w:t>9</w:t>
-      </w:r>
-      <w:r>
-        <w:rPr>
-          <w:rFonts w:ascii="Times New Roman" w:hAnsi="Times New Roman"/>
-          <w:sz w:val="24"/>
-          <w:szCs w:val="24"/>
-        </w:rPr>
-        <w:t>. Non-direct Measurements</w:t>
-      </w:r>
-      <w:bookmarkEnd w:id="52"/>
-    </w:p>
-    <w:p>
-      <w:pPr>
-        <w:spacing w:after="0" w:line="240" w:lineRule="auto"/>
-        <w:rPr>
-          <w:rFonts w:ascii="Times New Roman" w:eastAsia="Times New Roman" w:hAnsi="Times New Roman" w:cs="Times New Roman"/>
-          <w:sz w:val="24"/>
-          <w:szCs w:val="24"/>
-        </w:rPr>
-      </w:pPr>
-    </w:p>
-    <w:p>
-      <w:pPr>
-        <w:spacing w:after="0" w:line="240" w:lineRule="auto"/>
-        <w:rPr>
-          <w:rFonts w:ascii="Times New Roman" w:eastAsia="Times New Roman" w:hAnsi="Times New Roman" w:cs="Times New Roman"/>
-          <w:sz w:val="24"/>
-          <w:szCs w:val="24"/>
-        </w:rPr>
-      </w:pPr>
-      <w:r>
-        <w:rPr>
-          <w:rFonts w:ascii="Times New Roman" w:eastAsia="Times New Roman" w:hAnsi="Times New Roman" w:cs="Times New Roman"/>
-          <w:sz w:val="24"/>
-          <w:szCs w:val="24"/>
-        </w:rPr>
-        <w:lastRenderedPageBreak/>
-        <w:t>Hamblin</w:t>
-      </w:r>
-      <w:r>
-        <w:rPr>
-          <w:rFonts w:ascii="Times New Roman" w:eastAsia="Times New Roman" w:hAnsi="Times New Roman" w:cs="Times New Roman"/>
-          <w:sz w:val="24"/>
-          <w:szCs w:val="24"/>
-        </w:rPr>
-        <w:t xml:space="preserve"> and Shubael Pond</w:t>
-      </w:r>
-      <w:r>
-        <w:rPr>
-          <w:rFonts w:ascii="Times New Roman" w:eastAsia="Times New Roman" w:hAnsi="Times New Roman" w:cs="Times New Roman"/>
-          <w:sz w:val="24"/>
-          <w:szCs w:val="24"/>
-        </w:rPr>
-        <w:t>s</w:t>
-      </w:r>
-      <w:r>
-        <w:rPr>
-          <w:rFonts w:ascii="Times New Roman" w:eastAsia="Times New Roman" w:hAnsi="Times New Roman" w:cs="Times New Roman"/>
-          <w:sz w:val="24"/>
-          <w:szCs w:val="24"/>
-        </w:rPr>
-        <w:t xml:space="preserve"> ha</w:t>
-      </w:r>
-      <w:r>
-        <w:rPr>
-          <w:rFonts w:ascii="Times New Roman" w:eastAsia="Times New Roman" w:hAnsi="Times New Roman" w:cs="Times New Roman"/>
-          <w:sz w:val="24"/>
-          <w:szCs w:val="24"/>
-        </w:rPr>
-        <w:t>ve</w:t>
-      </w:r>
-      <w:r>
-        <w:rPr>
-          <w:rFonts w:ascii="Times New Roman" w:eastAsia="Times New Roman" w:hAnsi="Times New Roman" w:cs="Times New Roman"/>
-          <w:sz w:val="24"/>
-          <w:szCs w:val="24"/>
-        </w:rPr>
-        <w:t xml:space="preserve"> been monitored</w:t>
-      </w:r>
-      <w:r>
-        <w:rPr>
-          <w:rFonts w:ascii="Times New Roman" w:eastAsia="Times New Roman" w:hAnsi="Times New Roman" w:cs="Times New Roman"/>
-          <w:sz w:val="24"/>
-          <w:szCs w:val="24"/>
-        </w:rPr>
-        <w:t xml:space="preserve"> in the past by various organizations (e.g. </w:t>
-      </w:r>
-      <w:r>
-        <w:rPr>
-          <w:rFonts w:ascii="Times New Roman" w:eastAsia="Times New Roman" w:hAnsi="Times New Roman" w:cs="Times New Roman"/>
-          <w:sz w:val="24"/>
-          <w:szCs w:val="24"/>
-        </w:rPr>
-        <w:t>Town of Barnstable</w:t>
-      </w:r>
-      <w:r>
-        <w:rPr>
-          <w:rFonts w:ascii="Times New Roman" w:eastAsia="Times New Roman" w:hAnsi="Times New Roman" w:cs="Times New Roman"/>
-          <w:sz w:val="24"/>
-          <w:szCs w:val="24"/>
-        </w:rPr>
-        <w:t>, Barnstable Clean Water Coalition, Association to Protect Cape Cod, and UMASS-Dartmouth)</w:t>
-      </w:r>
-      <w:r>
-        <w:rPr>
-          <w:rFonts w:ascii="Times New Roman" w:eastAsia="Times New Roman" w:hAnsi="Times New Roman" w:cs="Times New Roman"/>
-          <w:sz w:val="24"/>
-          <w:szCs w:val="24"/>
-        </w:rPr>
-        <w:t xml:space="preserve">.  </w:t>
-      </w:r>
-      <w:r>
-        <w:rPr>
-          <w:rFonts w:ascii="Times New Roman" w:eastAsia="Times New Roman" w:hAnsi="Times New Roman" w:cs="Times New Roman"/>
-          <w:sz w:val="24"/>
-          <w:szCs w:val="24"/>
-        </w:rPr>
-        <w:t>Best available d</w:t>
-      </w:r>
-      <w:r>
-        <w:rPr>
-          <w:rFonts w:ascii="Times New Roman" w:eastAsia="Times New Roman" w:hAnsi="Times New Roman" w:cs="Times New Roman"/>
-          <w:sz w:val="24"/>
-          <w:szCs w:val="24"/>
-        </w:rPr>
-        <w:t>ata will be used as historical context and to aid in data interpretation.</w:t>
-      </w:r>
-    </w:p>
-    <w:p>
-      <w:pPr>
-        <w:spacing w:after="0" w:line="240" w:lineRule="auto"/>
-        <w:rPr>
-          <w:rFonts w:ascii="Times New Roman" w:eastAsia="Times New Roman" w:hAnsi="Times New Roman" w:cs="Times New Roman"/>
-          <w:sz w:val="24"/>
-          <w:szCs w:val="24"/>
-        </w:rPr>
-      </w:pPr>
-    </w:p>
-    <w:p>
-      <w:pPr>
-        <w:pStyle w:val="Heading2"/>
-        <w:rPr>
-          <w:rFonts w:ascii="Times New Roman" w:hAnsi="Times New Roman"/>
-          <w:sz w:val="24"/>
-          <w:szCs w:val="24"/>
-        </w:rPr>
-      </w:pPr>
-      <w:bookmarkStart w:id="53" w:name="_Toc531072422"/>
-      <w:r>
-        <w:rPr>
-          <w:rFonts w:ascii="Times New Roman" w:hAnsi="Times New Roman"/>
-          <w:sz w:val="24"/>
-          <w:szCs w:val="24"/>
-        </w:rPr>
-        <w:t>B</w:t>
-      </w:r>
-      <w:r>
-        <w:rPr>
-          <w:rFonts w:ascii="Times New Roman" w:hAnsi="Times New Roman"/>
-          <w:sz w:val="24"/>
-          <w:szCs w:val="24"/>
-        </w:rPr>
-        <w:t>10</w:t>
-      </w:r>
-      <w:r>
-        <w:rPr>
-          <w:rFonts w:ascii="Times New Roman" w:hAnsi="Times New Roman"/>
-          <w:sz w:val="24"/>
-          <w:szCs w:val="24"/>
-        </w:rPr>
-        <w:t>. Data Management</w:t>
-      </w:r>
-      <w:bookmarkEnd w:id="53"/>
-    </w:p>
-    <w:p>
-      <w:pPr>
-        <w:spacing w:after="0" w:line="240" w:lineRule="auto"/>
-        <w:rPr>
-          <w:rFonts w:ascii="Times New Roman" w:eastAsia="Times New Roman" w:hAnsi="Times New Roman" w:cs="Times New Roman"/>
-          <w:sz w:val="24"/>
-          <w:szCs w:val="24"/>
-        </w:rPr>
-      </w:pPr>
-    </w:p>
-    <w:p>
-      <w:pPr>
-        <w:spacing w:after="0" w:line="240" w:lineRule="auto"/>
-        <w:rPr>
-          <w:rFonts w:ascii="Times New Roman" w:eastAsia="Times New Roman" w:hAnsi="Times New Roman" w:cs="Times New Roman"/>
-          <w:sz w:val="24"/>
-          <w:szCs w:val="24"/>
-        </w:rPr>
-      </w:pPr>
-      <w:r>
-        <w:rPr>
-          <w:rFonts w:ascii="Times New Roman" w:eastAsia="Times New Roman" w:hAnsi="Times New Roman" w:cs="Times New Roman"/>
-          <w:sz w:val="24"/>
-          <w:szCs w:val="24"/>
-        </w:rPr>
-        <w:t xml:space="preserve">All </w:t>
-      </w:r>
-      <w:r>
-        <w:rPr>
-          <w:rFonts w:ascii="Times New Roman" w:eastAsia="Times New Roman" w:hAnsi="Times New Roman" w:cs="Times New Roman"/>
-          <w:sz w:val="24"/>
-          <w:szCs w:val="24"/>
-        </w:rPr>
-        <w:t xml:space="preserve">manual </w:t>
-      </w:r>
-      <w:r>
-        <w:rPr>
-          <w:rFonts w:ascii="Times New Roman" w:eastAsia="Times New Roman" w:hAnsi="Times New Roman" w:cs="Times New Roman"/>
-          <w:sz w:val="24"/>
-          <w:szCs w:val="24"/>
-        </w:rPr>
-        <w:t>field data will be recorded on Rite-In-The-Rain paper to prevent reduced legibility from contact with water</w:t>
-      </w:r>
-      <w:r>
-        <w:rPr>
-          <w:rFonts w:ascii="Times New Roman" w:eastAsia="Times New Roman" w:hAnsi="Times New Roman" w:cs="Times New Roman"/>
-          <w:sz w:val="24"/>
-          <w:szCs w:val="24"/>
-        </w:rPr>
-        <w:t xml:space="preserve"> and</w:t>
-      </w:r>
-      <w:r>
-        <w:rPr>
-          <w:rFonts w:ascii="Times New Roman" w:eastAsia="Times New Roman" w:hAnsi="Times New Roman" w:cs="Times New Roman"/>
-          <w:sz w:val="24"/>
-          <w:szCs w:val="24"/>
-        </w:rPr>
-        <w:t xml:space="preserve"> will be transferred approximately weekly to the </w:t>
-      </w:r>
-      <w:r>
-        <w:rPr>
-          <w:rFonts w:ascii="Times New Roman" w:eastAsia="Times New Roman" w:hAnsi="Times New Roman" w:cs="Times New Roman"/>
-          <w:sz w:val="24"/>
-          <w:szCs w:val="24"/>
-        </w:rPr>
-        <w:t>project repository</w:t>
-      </w:r>
-      <w:r>
-        <w:rPr>
-          <w:rFonts w:ascii="Times New Roman" w:eastAsia="Times New Roman" w:hAnsi="Times New Roman" w:cs="Times New Roman"/>
-          <w:sz w:val="24"/>
-          <w:szCs w:val="24"/>
-        </w:rPr>
-        <w:t xml:space="preserve">.  Data from analytical equipment will be transferred </w:t>
-      </w:r>
-      <w:r>
-        <w:rPr>
-          <w:rFonts w:ascii="Times New Roman" w:eastAsia="Times New Roman" w:hAnsi="Times New Roman" w:cs="Times New Roman"/>
-          <w:sz w:val="24"/>
-          <w:szCs w:val="24"/>
-        </w:rPr>
-        <w:t xml:space="preserve">to the project repository </w:t>
-      </w:r>
-      <w:r>
-        <w:rPr>
-          <w:rFonts w:ascii="Times New Roman" w:eastAsia="Times New Roman" w:hAnsi="Times New Roman" w:cs="Times New Roman"/>
-          <w:sz w:val="24"/>
-          <w:szCs w:val="24"/>
-        </w:rPr>
-        <w:t xml:space="preserve">shortly after procedure completion.  Data for this task </w:t>
-      </w:r>
-      <w:r>
-        <w:rPr>
-          <w:rFonts w:ascii="Times New Roman" w:eastAsia="Times New Roman" w:hAnsi="Times New Roman" w:cs="Times New Roman"/>
-          <w:sz w:val="24"/>
-          <w:szCs w:val="24"/>
-        </w:rPr>
-        <w:t xml:space="preserve">are </w:t>
-      </w:r>
-      <w:r>
-        <w:rPr>
-          <w:rFonts w:ascii="Times New Roman" w:eastAsia="Times New Roman" w:hAnsi="Times New Roman" w:cs="Times New Roman"/>
-          <w:sz w:val="24"/>
-          <w:szCs w:val="24"/>
-        </w:rPr>
-        <w:t>to be under version control (e.g. via git) and will be stored both locally on</w:t>
-      </w:r>
-      <w:r>
-        <w:rPr>
-          <w:rFonts w:ascii="Times New Roman" w:eastAsia="Times New Roman" w:hAnsi="Times New Roman" w:cs="Times New Roman"/>
-          <w:sz w:val="24"/>
-          <w:szCs w:val="24"/>
-        </w:rPr>
-        <w:t xml:space="preserve"> team members </w:t>
-      </w:r>
-      <w:r>
-        <w:rPr>
-          <w:rFonts w:ascii="Times New Roman" w:eastAsia="Times New Roman" w:hAnsi="Times New Roman" w:cs="Times New Roman"/>
-          <w:sz w:val="24"/>
-          <w:szCs w:val="24"/>
-        </w:rPr>
-        <w:t xml:space="preserve">local drives, backed up to the L:/ drive, and </w:t>
-      </w:r>
-      <w:r>
-        <w:rPr>
-          <w:rFonts w:ascii="Times New Roman" w:eastAsia="Times New Roman" w:hAnsi="Times New Roman" w:cs="Times New Roman"/>
-          <w:sz w:val="24"/>
-          <w:szCs w:val="24"/>
-        </w:rPr>
-        <w:t xml:space="preserve">remotely on GitHub. Access to the </w:t>
-      </w:r>
-      <w:r>
-        <w:rPr>
-          <w:rFonts w:ascii="Times New Roman" w:eastAsia="Times New Roman" w:hAnsi="Times New Roman" w:cs="Times New Roman"/>
-          <w:sz w:val="24"/>
-          <w:szCs w:val="24"/>
-        </w:rPr>
-        <w:t>project</w:t>
-      </w:r>
-      <w:r>
-        <w:rPr>
-          <w:rFonts w:ascii="Times New Roman" w:eastAsia="Times New Roman" w:hAnsi="Times New Roman" w:cs="Times New Roman"/>
-          <w:sz w:val="24"/>
-          <w:szCs w:val="24"/>
-        </w:rPr>
-        <w:t xml:space="preserve"> </w:t>
-      </w:r>
-      <w:r>
-        <w:rPr>
-          <w:rFonts w:ascii="Times New Roman" w:eastAsia="Times New Roman" w:hAnsi="Times New Roman" w:cs="Times New Roman"/>
-          <w:sz w:val="24"/>
-          <w:szCs w:val="24"/>
-        </w:rPr>
-        <w:t xml:space="preserve">repository </w:t>
-      </w:r>
-      <w:r>
-        <w:rPr>
-          <w:rFonts w:ascii="Times New Roman" w:eastAsia="Times New Roman" w:hAnsi="Times New Roman" w:cs="Times New Roman"/>
-          <w:sz w:val="24"/>
-          <w:szCs w:val="24"/>
-        </w:rPr>
-        <w:t xml:space="preserve">will be available for all project collaborators via GitHub. </w:t>
-      </w:r>
-    </w:p>
-    <w:p>
-      <w:pPr>
-        <w:spacing w:after="0" w:line="240" w:lineRule="auto"/>
-        <w:rPr>
-          <w:rFonts w:ascii="Times New Roman" w:eastAsia="Times New Roman" w:hAnsi="Times New Roman" w:cs="Times New Roman"/>
-          <w:sz w:val="24"/>
-          <w:szCs w:val="24"/>
-        </w:rPr>
-      </w:pPr>
-    </w:p>
-    <w:p>
-      <w:pPr>
-        <w:spacing w:after="0" w:line="240" w:lineRule="auto"/>
-        <w:rPr>
-          <w:rFonts w:ascii="Times New Roman" w:eastAsia="Times New Roman" w:hAnsi="Times New Roman" w:cs="Times New Roman"/>
-          <w:sz w:val="24"/>
-          <w:szCs w:val="24"/>
-        </w:rPr>
-      </w:pPr>
-      <w:r>
-        <w:rPr>
-          <w:rFonts w:ascii="Times New Roman" w:eastAsia="Times New Roman" w:hAnsi="Times New Roman" w:cs="Times New Roman"/>
-          <w:sz w:val="24"/>
-          <w:szCs w:val="24"/>
-        </w:rPr>
-        <w:t xml:space="preserve">As this project will combine data from multiple field sensors, lab instruments, and </w:t>
-      </w:r>
-      <w:proofErr w:type="gramStart"/>
-      <w:r>
-        <w:rPr>
-          <w:rFonts w:ascii="Times New Roman" w:eastAsia="Times New Roman" w:hAnsi="Times New Roman" w:cs="Times New Roman"/>
-          <w:sz w:val="24"/>
-          <w:szCs w:val="24"/>
-        </w:rPr>
-        <w:t>hand written</w:t>
-      </w:r>
-      <w:proofErr w:type="gramEnd"/>
-      <w:r>
-        <w:rPr>
-          <w:rFonts w:ascii="Times New Roman" w:eastAsia="Times New Roman" w:hAnsi="Times New Roman" w:cs="Times New Roman"/>
-          <w:sz w:val="24"/>
-          <w:szCs w:val="24"/>
-        </w:rPr>
-        <w:t xml:space="preserve"> notes, great care will need to be taken in merging the data into an analytical dataset.  The dataset itself can be simply constructed as a flat csv file.  Raw data from laboratory instruments (immediately following procedure completion) and files from field sensors with data loggers will be downloaded as raw files into the version controlled repository.  Manual data entry will be conducted via </w:t>
-      </w:r>
-      <w:del w:id="54" w:author="Shivers, Stephen" w:date="2021-07-08T18:26:00Z">
-        <w:r>
-          <w:rPr>
-            <w:rFonts w:ascii="Times New Roman" w:eastAsia="Times New Roman" w:hAnsi="Times New Roman" w:cs="Times New Roman"/>
-            <w:sz w:val="24"/>
-            <w:szCs w:val="24"/>
-          </w:rPr>
-          <w:delText xml:space="preserve">an </w:delText>
-        </w:r>
-      </w:del>
-      <w:r>
-        <w:rPr>
-          <w:rFonts w:ascii="Times New Roman" w:eastAsia="Times New Roman" w:hAnsi="Times New Roman" w:cs="Times New Roman"/>
-          <w:sz w:val="24"/>
-          <w:szCs w:val="24"/>
-        </w:rPr>
-        <w:t>Excel</w:t>
-      </w:r>
-      <w:r>
-        <w:rPr>
-          <w:rFonts w:ascii="Times New Roman" w:eastAsia="Times New Roman" w:hAnsi="Times New Roman" w:cs="Times New Roman"/>
-          <w:sz w:val="24"/>
-          <w:szCs w:val="24"/>
-        </w:rPr>
-        <w:t xml:space="preserve">.  </w:t>
-      </w:r>
-      <w:r>
-        <w:rPr>
-          <w:rFonts w:ascii="Times New Roman" w:eastAsia="Times New Roman" w:hAnsi="Times New Roman" w:cs="Times New Roman"/>
-          <w:sz w:val="24"/>
-          <w:szCs w:val="24"/>
-        </w:rPr>
-        <w:t>Data aggregation for all sources will be scripted and automated as much as is feasible.</w:t>
-      </w:r>
-      <w:r>
-        <w:rPr>
-          <w:rFonts w:ascii="Times New Roman" w:eastAsia="Times New Roman" w:hAnsi="Times New Roman" w:cs="Times New Roman"/>
-          <w:sz w:val="24"/>
-          <w:szCs w:val="24"/>
-        </w:rPr>
-        <w:t xml:space="preserve">  QA/QC checks will be</w:t>
-      </w:r>
-      <w:r>
-        <w:rPr>
-          <w:rFonts w:ascii="Times New Roman" w:eastAsia="Times New Roman" w:hAnsi="Times New Roman" w:cs="Times New Roman"/>
-          <w:sz w:val="24"/>
-          <w:szCs w:val="24"/>
-        </w:rPr>
-        <w:t xml:space="preserve"> performed via R scripts.</w:t>
-      </w:r>
-    </w:p>
-    <w:p>
-      <w:pPr>
-        <w:spacing w:after="0" w:line="240" w:lineRule="auto"/>
-        <w:rPr>
-          <w:rFonts w:ascii="Times New Roman" w:eastAsia="Times New Roman" w:hAnsi="Times New Roman" w:cs="Times New Roman"/>
-          <w:sz w:val="24"/>
-          <w:szCs w:val="24"/>
-        </w:rPr>
-      </w:pPr>
-    </w:p>
-    <w:p>
-      <w:pPr>
-        <w:spacing w:after="0" w:line="240" w:lineRule="auto"/>
-        <w:rPr>
-          <w:rFonts w:ascii="Times New Roman" w:eastAsia="Times New Roman" w:hAnsi="Times New Roman" w:cs="Times New Roman"/>
-          <w:sz w:val="24"/>
-          <w:szCs w:val="24"/>
-        </w:rPr>
-      </w:pPr>
-      <w:r>
-        <w:rPr>
-          <w:rFonts w:ascii="Times New Roman" w:eastAsia="Times New Roman" w:hAnsi="Times New Roman" w:cs="Times New Roman"/>
-          <w:sz w:val="24"/>
-          <w:szCs w:val="24"/>
-        </w:rPr>
-        <w:t>Code for this project will be developed following standard best practices</w:t>
-      </w:r>
-      <w:r>
-        <w:rPr>
-          <w:rFonts w:ascii="Times New Roman" w:eastAsia="Times New Roman" w:hAnsi="Times New Roman" w:cs="Times New Roman"/>
-          <w:sz w:val="24"/>
-          <w:szCs w:val="24"/>
-        </w:rPr>
-        <w:t>,</w:t>
-      </w:r>
-      <w:r>
-        <w:rPr>
-          <w:rFonts w:ascii="Times New Roman" w:eastAsia="Times New Roman" w:hAnsi="Times New Roman" w:cs="Times New Roman"/>
-          <w:sz w:val="24"/>
-          <w:szCs w:val="24"/>
-        </w:rPr>
-        <w:t xml:space="preserve"> which include full documentation, code review, and use of a version control system (i.e. git). Collaboration on code development will be facilitated via GitHub.</w:t>
-      </w:r>
-      <w:r>
-        <w:tab/>
-      </w:r>
-    </w:p>
-    <w:p>
-      <w:pPr>
-        <w:spacing w:after="0" w:line="240" w:lineRule="auto"/>
-        <w:rPr>
-          <w:rFonts w:ascii="Times New Roman" w:eastAsia="Times New Roman" w:hAnsi="Times New Roman" w:cs="Times New Roman"/>
-          <w:sz w:val="24"/>
-          <w:szCs w:val="24"/>
-        </w:rPr>
-      </w:pPr>
-    </w:p>
-    <w:p>
-      <w:pPr>
-        <w:spacing w:after="0" w:line="240" w:lineRule="auto"/>
-        <w:rPr>
-          <w:ins w:id="55" w:author="Shivers, Stephen" w:date="2021-07-08T19:25:00Z"/>
-          <w:rFonts w:ascii="Times New Roman" w:eastAsia="Times New Roman" w:hAnsi="Times New Roman" w:cs="Times New Roman"/>
-          <w:sz w:val="24"/>
-          <w:szCs w:val="24"/>
-        </w:rPr>
-      </w:pPr>
-      <w:r>
-        <w:rPr>
-          <w:rFonts w:ascii="Times New Roman" w:eastAsia="Times New Roman" w:hAnsi="Times New Roman" w:cs="Times New Roman"/>
-          <w:sz w:val="24"/>
-          <w:szCs w:val="24"/>
-        </w:rPr>
-        <w:t>R will be the primary analytical language; however</w:t>
-      </w:r>
-      <w:r>
-        <w:rPr>
-          <w:rFonts w:ascii="Times New Roman" w:eastAsia="Times New Roman" w:hAnsi="Times New Roman" w:cs="Times New Roman"/>
-          <w:sz w:val="24"/>
-          <w:szCs w:val="24"/>
-        </w:rPr>
-        <w:t>,</w:t>
-      </w:r>
-      <w:r>
-        <w:rPr>
-          <w:rFonts w:ascii="Times New Roman" w:eastAsia="Times New Roman" w:hAnsi="Times New Roman" w:cs="Times New Roman"/>
-          <w:sz w:val="24"/>
-          <w:szCs w:val="24"/>
-        </w:rPr>
-        <w:t xml:space="preserve"> we will explore others (e.g. python</w:t>
-      </w:r>
-    </w:p>
-    <w:p>
-      <w:pPr>
-        <w:spacing w:after="0" w:line="240" w:lineRule="auto"/>
-        <w:rPr>
-          <w:rFonts w:ascii="Times New Roman" w:eastAsia="Times New Roman" w:hAnsi="Times New Roman" w:cs="Times New Roman"/>
-          <w:sz w:val="24"/>
-          <w:szCs w:val="24"/>
-        </w:rPr>
-      </w:pPr>
-      <w:del w:id="56" w:author="Shivers, Stephen" w:date="2021-07-08T18:27:00Z">
         <w:r>
           <w:rPr>
             <w:rFonts w:ascii="Times New Roman" w:eastAsia="Times New Roman" w:hAnsi="Times New Roman" w:cs="Times New Roman"/>
@@ -15542,49 +14948,801 @@
           <w:delText xml:space="preserve"> </w:delText>
         </w:r>
       </w:del>
-      <w:r>
-        <w:rPr>
-          <w:rFonts w:ascii="Times New Roman" w:eastAsia="Times New Roman" w:hAnsi="Times New Roman" w:cs="Times New Roman"/>
-          <w:sz w:val="24"/>
-          <w:szCs w:val="24"/>
-        </w:rPr>
-        <w:t xml:space="preserve">, </w:t>
-      </w:r>
-      <w:proofErr w:type="spellStart"/>
-      <w:r>
-        <w:rPr>
-          <w:rFonts w:ascii="Times New Roman" w:eastAsia="Times New Roman" w:hAnsi="Times New Roman" w:cs="Times New Roman"/>
-          <w:sz w:val="24"/>
-          <w:szCs w:val="24"/>
-        </w:rPr>
-        <w:t>javascript</w:t>
-      </w:r>
-      <w:proofErr w:type="spellEnd"/>
-      <w:r>
-        <w:rPr>
-          <w:rFonts w:ascii="Times New Roman" w:eastAsia="Times New Roman" w:hAnsi="Times New Roman" w:cs="Times New Roman"/>
-          <w:sz w:val="24"/>
-          <w:szCs w:val="24"/>
-        </w:rPr>
-        <w:t xml:space="preserve">, </w:t>
-      </w:r>
-      <w:proofErr w:type="spellStart"/>
-      <w:r>
-        <w:rPr>
-          <w:rFonts w:ascii="Times New Roman" w:eastAsia="Times New Roman" w:hAnsi="Times New Roman" w:cs="Times New Roman"/>
-          <w:sz w:val="24"/>
-          <w:szCs w:val="24"/>
-        </w:rPr>
-        <w:t>c++</w:t>
-      </w:r>
-      <w:proofErr w:type="spellEnd"/>
-      <w:r>
-        <w:rPr>
-          <w:rFonts w:ascii="Times New Roman" w:eastAsia="Times New Roman" w:hAnsi="Times New Roman" w:cs="Times New Roman"/>
-          <w:sz w:val="24"/>
-          <w:szCs w:val="24"/>
-        </w:rPr>
-        <w:t xml:space="preserve">, etc.) as required.  The computational work for this project relies on open source software, and versions of most open source software packages change often.  Thus, specifying these </w:t>
+      <w:ins w:id="115" w:author="Shivers, Stephen" w:date="2022-02-22T14:37:00Z">
+        <w:r>
+          <w:rPr>
+            <w:rFonts w:ascii="Times New Roman" w:eastAsia="Times New Roman" w:hAnsi="Times New Roman" w:cs="Times New Roman"/>
+            <w:sz w:val="24"/>
+            <w:szCs w:val="24"/>
+          </w:rPr>
+          <w:t xml:space="preserve">The sondes on the buoys will be </w:t>
+        </w:r>
+      </w:ins>
+      <w:ins w:id="116" w:author="Shivers, Stephen" w:date="2022-02-22T14:38:00Z">
+        <w:r>
+          <w:rPr>
+            <w:rFonts w:ascii="Times New Roman" w:eastAsia="Times New Roman" w:hAnsi="Times New Roman" w:cs="Times New Roman"/>
+            <w:sz w:val="24"/>
+            <w:szCs w:val="24"/>
+          </w:rPr>
+          <w:t xml:space="preserve">swapped every 4-8 weeks with freshly calibrated sondes.  </w:t>
+        </w:r>
+      </w:ins>
+      <w:del w:id="117" w:author="Shivers, Stephen" w:date="2022-02-22T14:39:00Z">
+        <w:r>
+          <w:rPr>
+            <w:rFonts w:ascii="Times New Roman" w:eastAsia="Times New Roman" w:hAnsi="Times New Roman" w:cs="Times New Roman"/>
+            <w:sz w:val="24"/>
+            <w:szCs w:val="24"/>
+          </w:rPr>
+          <w:delText>Additionally</w:delText>
+        </w:r>
+        <w:r>
+          <w:rPr>
+            <w:rFonts w:ascii="Times New Roman" w:eastAsia="Times New Roman" w:hAnsi="Times New Roman" w:cs="Times New Roman"/>
+            <w:sz w:val="24"/>
+            <w:szCs w:val="24"/>
+          </w:rPr>
+          <w:delText>,</w:delText>
+        </w:r>
+        <w:r>
+          <w:rPr>
+            <w:rFonts w:ascii="Times New Roman" w:eastAsia="Times New Roman" w:hAnsi="Times New Roman" w:cs="Times New Roman"/>
+            <w:sz w:val="24"/>
+            <w:szCs w:val="24"/>
+          </w:rPr>
+          <w:delText xml:space="preserve"> we will re</w:delText>
+        </w:r>
+        <w:r>
+          <w:rPr>
+            <w:rFonts w:ascii="Times New Roman" w:eastAsia="Times New Roman" w:hAnsi="Times New Roman" w:cs="Times New Roman"/>
+            <w:sz w:val="24"/>
+            <w:szCs w:val="24"/>
+          </w:rPr>
+          <w:delText xml:space="preserve">place </w:delText>
+        </w:r>
+      </w:del>
+      <w:del w:id="118" w:author="Shivers, Stephen" w:date="2022-02-22T14:38:00Z">
+        <w:r>
+          <w:rPr>
+            <w:rFonts w:ascii="Times New Roman" w:eastAsia="Times New Roman" w:hAnsi="Times New Roman" w:cs="Times New Roman"/>
+            <w:sz w:val="24"/>
+            <w:szCs w:val="24"/>
+          </w:rPr>
+          <w:delText xml:space="preserve">EXO2 sondes </w:delText>
+        </w:r>
+        <w:r>
+          <w:rPr>
+            <w:rFonts w:ascii="Times New Roman" w:eastAsia="Times New Roman" w:hAnsi="Times New Roman" w:cs="Times New Roman"/>
+            <w:sz w:val="24"/>
+            <w:szCs w:val="24"/>
+          </w:rPr>
+          <w:delText>on the buoys</w:delText>
+        </w:r>
+      </w:del>
+      <w:del w:id="119" w:author="Shivers, Stephen" w:date="2022-02-22T14:39:00Z">
+        <w:r>
+          <w:rPr>
+            <w:rFonts w:ascii="Times New Roman" w:eastAsia="Times New Roman" w:hAnsi="Times New Roman" w:cs="Times New Roman"/>
+            <w:sz w:val="24"/>
+            <w:szCs w:val="24"/>
+          </w:rPr>
+          <w:delText xml:space="preserve"> </w:delText>
+        </w:r>
+        <w:r>
+          <w:rPr>
+            <w:rFonts w:ascii="Times New Roman" w:eastAsia="Times New Roman" w:hAnsi="Times New Roman" w:cs="Times New Roman"/>
+            <w:sz w:val="24"/>
+            <w:szCs w:val="24"/>
+          </w:rPr>
+          <w:delText xml:space="preserve">with freshly </w:delText>
+        </w:r>
+        <w:r>
+          <w:rPr>
+            <w:rFonts w:ascii="Times New Roman" w:eastAsia="Times New Roman" w:hAnsi="Times New Roman" w:cs="Times New Roman"/>
+            <w:sz w:val="24"/>
+            <w:szCs w:val="24"/>
+          </w:rPr>
+          <w:delText>calibrate</w:delText>
+        </w:r>
+        <w:r>
+          <w:rPr>
+            <w:rFonts w:ascii="Times New Roman" w:eastAsia="Times New Roman" w:hAnsi="Times New Roman" w:cs="Times New Roman"/>
+            <w:sz w:val="24"/>
+            <w:szCs w:val="24"/>
+          </w:rPr>
+          <w:delText>d sondes</w:delText>
+        </w:r>
+      </w:del>
+      <w:ins w:id="120" w:author="Shivers, Stephen" w:date="2022-02-22T14:39:00Z">
+        <w:r>
+          <w:rPr>
+            <w:rFonts w:ascii="Times New Roman" w:eastAsia="Times New Roman" w:hAnsi="Times New Roman" w:cs="Times New Roman"/>
+            <w:sz w:val="24"/>
+            <w:szCs w:val="24"/>
+          </w:rPr>
+          <w:t>This schedule may be altered</w:t>
+        </w:r>
+      </w:ins>
+      <w:r>
+        <w:rPr>
+          <w:rFonts w:ascii="Times New Roman" w:eastAsia="Times New Roman" w:hAnsi="Times New Roman" w:cs="Times New Roman"/>
+          <w:sz w:val="24"/>
+          <w:szCs w:val="24"/>
+        </w:rPr>
+        <w:t xml:space="preserve"> </w:t>
+      </w:r>
+      <w:r>
+        <w:rPr>
+          <w:rFonts w:ascii="Times New Roman" w:eastAsia="Times New Roman" w:hAnsi="Times New Roman" w:cs="Times New Roman"/>
+          <w:sz w:val="24"/>
+          <w:szCs w:val="24"/>
+        </w:rPr>
+        <w:t>if the handheld sonde is showing greater tha</w:t>
+      </w:r>
+      <w:r>
+        <w:rPr>
+          <w:rFonts w:ascii="Times New Roman" w:eastAsia="Times New Roman" w:hAnsi="Times New Roman" w:cs="Times New Roman"/>
+          <w:sz w:val="24"/>
+          <w:szCs w:val="24"/>
+        </w:rPr>
+        <w:t>n</w:t>
+      </w:r>
+      <w:r>
+        <w:rPr>
+          <w:rFonts w:ascii="Times New Roman" w:eastAsia="Times New Roman" w:hAnsi="Times New Roman" w:cs="Times New Roman"/>
+          <w:sz w:val="24"/>
+          <w:szCs w:val="24"/>
+        </w:rPr>
+        <w:t xml:space="preserve"> 20% deviation</w:t>
+      </w:r>
+      <w:r>
+        <w:rPr>
+          <w:rFonts w:ascii="Times New Roman" w:eastAsia="Times New Roman" w:hAnsi="Times New Roman" w:cs="Times New Roman"/>
+          <w:sz w:val="24"/>
+          <w:szCs w:val="24"/>
+        </w:rPr>
+        <w:t xml:space="preserve"> from the buoy sonde. </w:t>
+      </w:r>
+    </w:p>
+    <w:p>
+      <w:pPr>
+        <w:pStyle w:val="Heading2"/>
+        <w:rPr>
+          <w:rFonts w:ascii="Times New Roman" w:hAnsi="Times New Roman"/>
+          <w:sz w:val="24"/>
+          <w:szCs w:val="24"/>
+        </w:rPr>
+      </w:pPr>
+      <w:bookmarkStart w:id="121" w:name="_Toc531072420"/>
+    </w:p>
+    <w:p>
+      <w:pPr>
+        <w:pStyle w:val="Heading2"/>
+        <w:rPr>
+          <w:rFonts w:ascii="Times New Roman" w:hAnsi="Times New Roman"/>
+          <w:sz w:val="24"/>
+          <w:szCs w:val="24"/>
+        </w:rPr>
+      </w:pPr>
+      <w:r>
+        <w:rPr>
+          <w:rFonts w:ascii="Times New Roman" w:hAnsi="Times New Roman"/>
+          <w:sz w:val="24"/>
+          <w:szCs w:val="24"/>
+        </w:rPr>
+        <w:t>B</w:t>
+      </w:r>
+      <w:r>
+        <w:rPr>
+          <w:rFonts w:ascii="Times New Roman" w:hAnsi="Times New Roman"/>
+          <w:sz w:val="24"/>
+          <w:szCs w:val="24"/>
+        </w:rPr>
+        <w:t>8</w:t>
+      </w:r>
+      <w:r>
+        <w:rPr>
+          <w:rFonts w:ascii="Times New Roman" w:hAnsi="Times New Roman"/>
+          <w:sz w:val="24"/>
+          <w:szCs w:val="24"/>
+        </w:rPr>
+        <w:t>. Inspection/Acceptance of Supplies and Consumables</w:t>
+      </w:r>
+      <w:bookmarkEnd w:id="121"/>
+    </w:p>
+    <w:p>
+      <w:pPr>
+        <w:spacing w:after="0" w:line="240" w:lineRule="auto"/>
+        <w:rPr>
+          <w:rFonts w:ascii="Times New Roman" w:eastAsia="Times New Roman" w:hAnsi="Times New Roman" w:cs="Times New Roman"/>
+          <w:sz w:val="24"/>
+          <w:szCs w:val="24"/>
+        </w:rPr>
+      </w:pPr>
+    </w:p>
+    <w:p>
+      <w:pPr>
+        <w:spacing w:after="0" w:line="240" w:lineRule="auto"/>
+        <w:rPr>
+          <w:rFonts w:ascii="Times New Roman" w:eastAsia="Times New Roman" w:hAnsi="Times New Roman" w:cs="Times New Roman"/>
+          <w:sz w:val="24"/>
+          <w:szCs w:val="24"/>
+        </w:rPr>
+      </w:pPr>
+      <w:r>
+        <w:rPr>
+          <w:rFonts w:ascii="Times New Roman" w:eastAsia="Times New Roman" w:hAnsi="Times New Roman" w:cs="Times New Roman"/>
+          <w:sz w:val="24"/>
+          <w:szCs w:val="24"/>
+        </w:rPr>
+        <w:t>All research team members are responsible for ensuring all necessary supplies and consumables (i.e. pH buffers and conductivity standards) are available when needed</w:t>
+      </w:r>
+      <w:r>
+        <w:rPr>
+          <w:rFonts w:ascii="Times New Roman" w:eastAsia="Times New Roman" w:hAnsi="Times New Roman" w:cs="Times New Roman"/>
+          <w:sz w:val="24"/>
+          <w:szCs w:val="24"/>
+        </w:rPr>
+        <w:t xml:space="preserve"> and in an acceptable condition</w:t>
+      </w:r>
+      <w:r>
+        <w:rPr>
+          <w:rFonts w:ascii="Times New Roman" w:eastAsia="Times New Roman" w:hAnsi="Times New Roman" w:cs="Times New Roman"/>
+          <w:sz w:val="24"/>
+          <w:szCs w:val="24"/>
+        </w:rPr>
+        <w:t>.</w:t>
+      </w:r>
+    </w:p>
+    <w:p>
+      <w:pPr>
+        <w:spacing w:after="0" w:line="240" w:lineRule="auto"/>
+        <w:rPr>
+          <w:rFonts w:ascii="Times New Roman" w:eastAsia="Times New Roman" w:hAnsi="Times New Roman" w:cs="Times New Roman"/>
+          <w:sz w:val="24"/>
+          <w:szCs w:val="24"/>
+        </w:rPr>
+      </w:pPr>
+    </w:p>
+    <w:p>
+      <w:pPr>
+        <w:pStyle w:val="Heading2"/>
+        <w:rPr>
+          <w:rFonts w:ascii="Times New Roman" w:hAnsi="Times New Roman"/>
+          <w:sz w:val="24"/>
+          <w:szCs w:val="24"/>
+        </w:rPr>
+      </w:pPr>
+      <w:bookmarkStart w:id="122" w:name="_Toc531072421"/>
+      <w:r>
+        <w:rPr>
+          <w:rFonts w:ascii="Times New Roman" w:hAnsi="Times New Roman"/>
+          <w:sz w:val="24"/>
+          <w:szCs w:val="24"/>
+        </w:rPr>
+        <w:t>B</w:t>
+      </w:r>
+      <w:r>
+        <w:rPr>
+          <w:rFonts w:ascii="Times New Roman" w:hAnsi="Times New Roman"/>
+          <w:sz w:val="24"/>
+          <w:szCs w:val="24"/>
+        </w:rPr>
+        <w:t>9</w:t>
+      </w:r>
+      <w:r>
+        <w:rPr>
+          <w:rFonts w:ascii="Times New Roman" w:hAnsi="Times New Roman"/>
+          <w:sz w:val="24"/>
+          <w:szCs w:val="24"/>
+        </w:rPr>
+        <w:t>. Non-direct Measurements</w:t>
+      </w:r>
+      <w:bookmarkEnd w:id="122"/>
+    </w:p>
+    <w:p>
+      <w:pPr>
+        <w:spacing w:after="0" w:line="240" w:lineRule="auto"/>
+        <w:rPr>
+          <w:rFonts w:ascii="Times New Roman" w:eastAsia="Times New Roman" w:hAnsi="Times New Roman" w:cs="Times New Roman"/>
+          <w:sz w:val="24"/>
+          <w:szCs w:val="24"/>
+        </w:rPr>
+      </w:pPr>
+    </w:p>
+    <w:p>
+      <w:pPr>
+        <w:spacing w:after="0" w:line="240" w:lineRule="auto"/>
+        <w:rPr>
+          <w:rFonts w:ascii="Times New Roman" w:eastAsia="Times New Roman" w:hAnsi="Times New Roman" w:cs="Times New Roman"/>
+          <w:sz w:val="24"/>
+          <w:szCs w:val="24"/>
+        </w:rPr>
+      </w:pPr>
+      <w:r>
+        <w:rPr>
+          <w:rFonts w:ascii="Times New Roman" w:eastAsia="Times New Roman" w:hAnsi="Times New Roman" w:cs="Times New Roman"/>
+          <w:sz w:val="24"/>
+          <w:szCs w:val="24"/>
+        </w:rPr>
+        <w:t>Hamblin</w:t>
+      </w:r>
+      <w:r>
+        <w:rPr>
+          <w:rFonts w:ascii="Times New Roman" w:eastAsia="Times New Roman" w:hAnsi="Times New Roman" w:cs="Times New Roman"/>
+          <w:sz w:val="24"/>
+          <w:szCs w:val="24"/>
+        </w:rPr>
+        <w:t xml:space="preserve"> and Shubael Pond</w:t>
+      </w:r>
+      <w:r>
+        <w:rPr>
+          <w:rFonts w:ascii="Times New Roman" w:eastAsia="Times New Roman" w:hAnsi="Times New Roman" w:cs="Times New Roman"/>
+          <w:sz w:val="24"/>
+          <w:szCs w:val="24"/>
+        </w:rPr>
+        <w:t>s</w:t>
+      </w:r>
+      <w:r>
+        <w:rPr>
+          <w:rFonts w:ascii="Times New Roman" w:eastAsia="Times New Roman" w:hAnsi="Times New Roman" w:cs="Times New Roman"/>
+          <w:sz w:val="24"/>
+          <w:szCs w:val="24"/>
+        </w:rPr>
+        <w:t xml:space="preserve"> ha</w:t>
+      </w:r>
+      <w:r>
+        <w:rPr>
+          <w:rFonts w:ascii="Times New Roman" w:eastAsia="Times New Roman" w:hAnsi="Times New Roman" w:cs="Times New Roman"/>
+          <w:sz w:val="24"/>
+          <w:szCs w:val="24"/>
+        </w:rPr>
+        <w:t>ve</w:t>
+      </w:r>
+      <w:r>
+        <w:rPr>
+          <w:rFonts w:ascii="Times New Roman" w:eastAsia="Times New Roman" w:hAnsi="Times New Roman" w:cs="Times New Roman"/>
+          <w:sz w:val="24"/>
+          <w:szCs w:val="24"/>
+        </w:rPr>
+        <w:t xml:space="preserve"> been monitored</w:t>
+      </w:r>
+      <w:r>
+        <w:rPr>
+          <w:rFonts w:ascii="Times New Roman" w:eastAsia="Times New Roman" w:hAnsi="Times New Roman" w:cs="Times New Roman"/>
+          <w:sz w:val="24"/>
+          <w:szCs w:val="24"/>
+        </w:rPr>
+        <w:t xml:space="preserve"> in the past by various organizations (e.g. </w:t>
+      </w:r>
+      <w:r>
+        <w:rPr>
+          <w:rFonts w:ascii="Times New Roman" w:eastAsia="Times New Roman" w:hAnsi="Times New Roman" w:cs="Times New Roman"/>
+          <w:sz w:val="24"/>
+          <w:szCs w:val="24"/>
+        </w:rPr>
+        <w:t>Town of Barnstable</w:t>
+      </w:r>
+      <w:r>
+        <w:rPr>
+          <w:rFonts w:ascii="Times New Roman" w:eastAsia="Times New Roman" w:hAnsi="Times New Roman" w:cs="Times New Roman"/>
+          <w:sz w:val="24"/>
+          <w:szCs w:val="24"/>
+        </w:rPr>
+        <w:t>, Barnstable Clean Water Coalition, Association to Protect Cape Cod, and UMASS-Dartmouth)</w:t>
+      </w:r>
+      <w:r>
+        <w:rPr>
+          <w:rFonts w:ascii="Times New Roman" w:eastAsia="Times New Roman" w:hAnsi="Times New Roman" w:cs="Times New Roman"/>
+          <w:sz w:val="24"/>
+          <w:szCs w:val="24"/>
+        </w:rPr>
+        <w:t xml:space="preserve">.  </w:t>
+      </w:r>
+      <w:r>
+        <w:rPr>
+          <w:rFonts w:ascii="Times New Roman" w:eastAsia="Times New Roman" w:hAnsi="Times New Roman" w:cs="Times New Roman"/>
+          <w:sz w:val="24"/>
+          <w:szCs w:val="24"/>
+        </w:rPr>
+        <w:t>Best available d</w:t>
+      </w:r>
+      <w:r>
+        <w:rPr>
+          <w:rFonts w:ascii="Times New Roman" w:eastAsia="Times New Roman" w:hAnsi="Times New Roman" w:cs="Times New Roman"/>
+          <w:sz w:val="24"/>
+          <w:szCs w:val="24"/>
+        </w:rPr>
+        <w:t>ata will be used as historical context and to aid in data interpretation.</w:t>
+      </w:r>
+    </w:p>
+    <w:p>
+      <w:pPr>
+        <w:spacing w:after="0" w:line="240" w:lineRule="auto"/>
+        <w:rPr>
+          <w:rFonts w:ascii="Times New Roman" w:eastAsia="Times New Roman" w:hAnsi="Times New Roman" w:cs="Times New Roman"/>
+          <w:sz w:val="24"/>
+          <w:szCs w:val="24"/>
+        </w:rPr>
+      </w:pPr>
+    </w:p>
+    <w:p>
+      <w:pPr>
+        <w:pStyle w:val="Heading2"/>
+        <w:rPr>
+          <w:rFonts w:ascii="Times New Roman" w:hAnsi="Times New Roman"/>
+          <w:sz w:val="24"/>
+          <w:szCs w:val="24"/>
+        </w:rPr>
+      </w:pPr>
+      <w:bookmarkStart w:id="123" w:name="_Toc531072422"/>
+      <w:r>
+        <w:rPr>
+          <w:rFonts w:ascii="Times New Roman" w:hAnsi="Times New Roman"/>
+          <w:sz w:val="24"/>
+          <w:szCs w:val="24"/>
+        </w:rPr>
+        <w:t>B</w:t>
+      </w:r>
+      <w:r>
+        <w:rPr>
+          <w:rFonts w:ascii="Times New Roman" w:hAnsi="Times New Roman"/>
+          <w:sz w:val="24"/>
+          <w:szCs w:val="24"/>
+        </w:rPr>
+        <w:t>10</w:t>
+      </w:r>
+      <w:r>
+        <w:rPr>
+          <w:rFonts w:ascii="Times New Roman" w:hAnsi="Times New Roman"/>
+          <w:sz w:val="24"/>
+          <w:szCs w:val="24"/>
+        </w:rPr>
+        <w:t>. Data Management</w:t>
+      </w:r>
+      <w:bookmarkEnd w:id="123"/>
+    </w:p>
+    <w:p>
+      <w:pPr>
+        <w:spacing w:after="0" w:line="240" w:lineRule="auto"/>
+        <w:rPr>
+          <w:rFonts w:ascii="Times New Roman" w:eastAsia="Times New Roman" w:hAnsi="Times New Roman" w:cs="Times New Roman"/>
+          <w:sz w:val="24"/>
+          <w:szCs w:val="24"/>
+        </w:rPr>
+      </w:pPr>
+    </w:p>
+    <w:p>
+      <w:pPr>
+        <w:spacing w:after="0" w:line="240" w:lineRule="auto"/>
+        <w:rPr>
+          <w:rFonts w:ascii="Times New Roman" w:eastAsia="Times New Roman" w:hAnsi="Times New Roman" w:cs="Times New Roman"/>
+          <w:sz w:val="24"/>
+          <w:szCs w:val="24"/>
+        </w:rPr>
+      </w:pPr>
+      <w:r>
+        <w:rPr>
+          <w:rFonts w:ascii="Times New Roman" w:eastAsia="Times New Roman" w:hAnsi="Times New Roman" w:cs="Times New Roman"/>
+          <w:sz w:val="24"/>
+          <w:szCs w:val="24"/>
+        </w:rPr>
+        <w:t xml:space="preserve">All </w:t>
+      </w:r>
+      <w:r>
+        <w:rPr>
+          <w:rFonts w:ascii="Times New Roman" w:eastAsia="Times New Roman" w:hAnsi="Times New Roman" w:cs="Times New Roman"/>
+          <w:sz w:val="24"/>
+          <w:szCs w:val="24"/>
+        </w:rPr>
+        <w:t xml:space="preserve">manual </w:t>
+      </w:r>
+      <w:r>
+        <w:rPr>
+          <w:rFonts w:ascii="Times New Roman" w:eastAsia="Times New Roman" w:hAnsi="Times New Roman" w:cs="Times New Roman"/>
+          <w:sz w:val="24"/>
+          <w:szCs w:val="24"/>
+        </w:rPr>
+        <w:t>field data will be recorded on Rite-In-The-Rain paper to prevent reduced legibility from contact with water</w:t>
+      </w:r>
+      <w:r>
+        <w:rPr>
+          <w:rFonts w:ascii="Times New Roman" w:eastAsia="Times New Roman" w:hAnsi="Times New Roman" w:cs="Times New Roman"/>
+          <w:sz w:val="24"/>
+          <w:szCs w:val="24"/>
+        </w:rPr>
+        <w:t xml:space="preserve"> and</w:t>
+      </w:r>
+      <w:r>
+        <w:rPr>
+          <w:rFonts w:ascii="Times New Roman" w:eastAsia="Times New Roman" w:hAnsi="Times New Roman" w:cs="Times New Roman"/>
+          <w:sz w:val="24"/>
+          <w:szCs w:val="24"/>
+        </w:rPr>
+        <w:t xml:space="preserve"> will be transferred approximately weekly to the </w:t>
+      </w:r>
+      <w:r>
+        <w:rPr>
+          <w:rFonts w:ascii="Times New Roman" w:eastAsia="Times New Roman" w:hAnsi="Times New Roman" w:cs="Times New Roman"/>
+          <w:sz w:val="24"/>
+          <w:szCs w:val="24"/>
+        </w:rPr>
+        <w:t>project repository</w:t>
+      </w:r>
+      <w:r>
+        <w:rPr>
+          <w:rFonts w:ascii="Times New Roman" w:eastAsia="Times New Roman" w:hAnsi="Times New Roman" w:cs="Times New Roman"/>
+          <w:sz w:val="24"/>
+          <w:szCs w:val="24"/>
+        </w:rPr>
+        <w:t xml:space="preserve">.  Data from analytical equipment will be transferred </w:t>
+      </w:r>
+      <w:r>
+        <w:rPr>
+          <w:rFonts w:ascii="Times New Roman" w:eastAsia="Times New Roman" w:hAnsi="Times New Roman" w:cs="Times New Roman"/>
+          <w:sz w:val="24"/>
+          <w:szCs w:val="24"/>
+        </w:rPr>
+        <w:t xml:space="preserve">to the project repository </w:t>
+      </w:r>
+      <w:r>
+        <w:rPr>
+          <w:rFonts w:ascii="Times New Roman" w:eastAsia="Times New Roman" w:hAnsi="Times New Roman" w:cs="Times New Roman"/>
+          <w:sz w:val="24"/>
+          <w:szCs w:val="24"/>
+        </w:rPr>
+        <w:t xml:space="preserve">shortly after procedure completion.  Data for this task </w:t>
+      </w:r>
+      <w:r>
+        <w:rPr>
+          <w:rFonts w:ascii="Times New Roman" w:eastAsia="Times New Roman" w:hAnsi="Times New Roman" w:cs="Times New Roman"/>
+          <w:sz w:val="24"/>
+          <w:szCs w:val="24"/>
+        </w:rPr>
+        <w:t xml:space="preserve">are </w:t>
+      </w:r>
+      <w:r>
+        <w:rPr>
+          <w:rFonts w:ascii="Times New Roman" w:eastAsia="Times New Roman" w:hAnsi="Times New Roman" w:cs="Times New Roman"/>
+          <w:sz w:val="24"/>
+          <w:szCs w:val="24"/>
+        </w:rPr>
+        <w:t>to be under version control (e.g. via git) and will be stored both locally on</w:t>
+      </w:r>
+      <w:r>
+        <w:rPr>
+          <w:rFonts w:ascii="Times New Roman" w:eastAsia="Times New Roman" w:hAnsi="Times New Roman" w:cs="Times New Roman"/>
+          <w:sz w:val="24"/>
+          <w:szCs w:val="24"/>
+        </w:rPr>
+        <w:t xml:space="preserve"> team members </w:t>
+      </w:r>
+      <w:r>
+        <w:rPr>
+          <w:rFonts w:ascii="Times New Roman" w:eastAsia="Times New Roman" w:hAnsi="Times New Roman" w:cs="Times New Roman"/>
+          <w:sz w:val="24"/>
+          <w:szCs w:val="24"/>
+        </w:rPr>
+        <w:t xml:space="preserve">local drives, backed up to the L:/ drive, and </w:t>
+      </w:r>
+      <w:r>
+        <w:rPr>
+          <w:rFonts w:ascii="Times New Roman" w:eastAsia="Times New Roman" w:hAnsi="Times New Roman" w:cs="Times New Roman"/>
+          <w:sz w:val="24"/>
+          <w:szCs w:val="24"/>
+        </w:rPr>
+        <w:t xml:space="preserve">remotely on GitHub. Access to the </w:t>
+      </w:r>
+      <w:r>
+        <w:rPr>
+          <w:rFonts w:ascii="Times New Roman" w:eastAsia="Times New Roman" w:hAnsi="Times New Roman" w:cs="Times New Roman"/>
+          <w:sz w:val="24"/>
+          <w:szCs w:val="24"/>
+        </w:rPr>
+        <w:t>project</w:t>
+      </w:r>
+      <w:r>
+        <w:rPr>
+          <w:rFonts w:ascii="Times New Roman" w:eastAsia="Times New Roman" w:hAnsi="Times New Roman" w:cs="Times New Roman"/>
+          <w:sz w:val="24"/>
+          <w:szCs w:val="24"/>
+        </w:rPr>
+        <w:t xml:space="preserve"> </w:t>
+      </w:r>
+      <w:r>
+        <w:rPr>
+          <w:rFonts w:ascii="Times New Roman" w:eastAsia="Times New Roman" w:hAnsi="Times New Roman" w:cs="Times New Roman"/>
+          <w:sz w:val="24"/>
+          <w:szCs w:val="24"/>
+        </w:rPr>
+        <w:t xml:space="preserve">repository </w:t>
+      </w:r>
+      <w:r>
+        <w:rPr>
+          <w:rFonts w:ascii="Times New Roman" w:eastAsia="Times New Roman" w:hAnsi="Times New Roman" w:cs="Times New Roman"/>
+          <w:sz w:val="24"/>
+          <w:szCs w:val="24"/>
+        </w:rPr>
+        <w:t xml:space="preserve">will be available for all project collaborators via GitHub. </w:t>
+      </w:r>
+    </w:p>
+    <w:p>
+      <w:pPr>
+        <w:spacing w:after="0" w:line="240" w:lineRule="auto"/>
+        <w:rPr>
+          <w:rFonts w:ascii="Times New Roman" w:eastAsia="Times New Roman" w:hAnsi="Times New Roman" w:cs="Times New Roman"/>
+          <w:sz w:val="24"/>
+          <w:szCs w:val="24"/>
+        </w:rPr>
+      </w:pPr>
+    </w:p>
+    <w:p>
+      <w:pPr>
+        <w:spacing w:after="0" w:line="240" w:lineRule="auto"/>
+        <w:rPr>
+          <w:rFonts w:ascii="Times New Roman" w:eastAsia="Times New Roman" w:hAnsi="Times New Roman" w:cs="Times New Roman"/>
+          <w:sz w:val="24"/>
+          <w:szCs w:val="24"/>
+        </w:rPr>
+      </w:pPr>
+      <w:r>
+        <w:rPr>
+          <w:rFonts w:ascii="Times New Roman" w:eastAsia="Times New Roman" w:hAnsi="Times New Roman" w:cs="Times New Roman"/>
+          <w:sz w:val="24"/>
+          <w:szCs w:val="24"/>
+        </w:rPr>
+        <w:t xml:space="preserve">As this project will combine data from multiple field sensors, lab instruments, and hand written notes, great care will need to be taken in merging the data into an analytical dataset.  The dataset itself can be simply constructed as a flat csv file.  Raw data from laboratory instruments (immediately following procedure completion) and files from field sensors with data loggers will be downloaded as raw files into the version controlled repository.  Manual data entry will be conducted via </w:t>
+      </w:r>
+      <w:r>
+        <w:rPr>
+          <w:rFonts w:ascii="Times New Roman" w:eastAsia="Times New Roman" w:hAnsi="Times New Roman" w:cs="Times New Roman"/>
+          <w:sz w:val="24"/>
+          <w:szCs w:val="24"/>
+        </w:rPr>
+        <w:t>Excel</w:t>
+      </w:r>
+      <w:r>
+        <w:rPr>
+          <w:rFonts w:ascii="Times New Roman" w:eastAsia="Times New Roman" w:hAnsi="Times New Roman" w:cs="Times New Roman"/>
+          <w:sz w:val="24"/>
+          <w:szCs w:val="24"/>
+        </w:rPr>
+        <w:t xml:space="preserve">.  </w:t>
+      </w:r>
+      <w:r>
+        <w:rPr>
+          <w:rFonts w:ascii="Times New Roman" w:eastAsia="Times New Roman" w:hAnsi="Times New Roman" w:cs="Times New Roman"/>
+          <w:sz w:val="24"/>
+          <w:szCs w:val="24"/>
+        </w:rPr>
+        <w:t>Data aggregation for all sources will be scripted and automated as much as is feasible.</w:t>
+      </w:r>
+      <w:r>
+        <w:rPr>
+          <w:rFonts w:ascii="Times New Roman" w:eastAsia="Times New Roman" w:hAnsi="Times New Roman" w:cs="Times New Roman"/>
+          <w:sz w:val="24"/>
+          <w:szCs w:val="24"/>
+        </w:rPr>
+        <w:t xml:space="preserve">  QA/QC checks will be</w:t>
+      </w:r>
+      <w:r>
+        <w:rPr>
+          <w:rFonts w:ascii="Times New Roman" w:eastAsia="Times New Roman" w:hAnsi="Times New Roman" w:cs="Times New Roman"/>
+          <w:sz w:val="24"/>
+          <w:szCs w:val="24"/>
+        </w:rPr>
+        <w:t xml:space="preserve"> performed via R scripts.</w:t>
+      </w:r>
+    </w:p>
+    <w:p>
+      <w:pPr>
+        <w:spacing w:after="0" w:line="240" w:lineRule="auto"/>
+        <w:rPr>
+          <w:rFonts w:ascii="Times New Roman" w:eastAsia="Times New Roman" w:hAnsi="Times New Roman" w:cs="Times New Roman"/>
+          <w:sz w:val="24"/>
+          <w:szCs w:val="24"/>
+        </w:rPr>
+      </w:pPr>
+    </w:p>
+    <w:p>
+      <w:pPr>
+        <w:spacing w:after="0" w:line="240" w:lineRule="auto"/>
+        <w:rPr>
+          <w:rFonts w:ascii="Times New Roman" w:eastAsia="Times New Roman" w:hAnsi="Times New Roman" w:cs="Times New Roman"/>
+          <w:sz w:val="24"/>
+          <w:szCs w:val="24"/>
+        </w:rPr>
+      </w:pPr>
+      <w:r>
+        <w:rPr>
+          <w:rFonts w:ascii="Times New Roman" w:eastAsia="Times New Roman" w:hAnsi="Times New Roman" w:cs="Times New Roman"/>
+          <w:sz w:val="24"/>
+          <w:szCs w:val="24"/>
+        </w:rPr>
+        <w:t>Code for this project will be developed following standard best practices</w:t>
+      </w:r>
+      <w:r>
+        <w:rPr>
+          <w:rFonts w:ascii="Times New Roman" w:eastAsia="Times New Roman" w:hAnsi="Times New Roman" w:cs="Times New Roman"/>
+          <w:sz w:val="24"/>
+          <w:szCs w:val="24"/>
+        </w:rPr>
+        <w:t>,</w:t>
+      </w:r>
+      <w:r>
+        <w:rPr>
+          <w:rFonts w:ascii="Times New Roman" w:eastAsia="Times New Roman" w:hAnsi="Times New Roman" w:cs="Times New Roman"/>
+          <w:sz w:val="24"/>
+          <w:szCs w:val="24"/>
+        </w:rPr>
+        <w:t xml:space="preserve"> which include full documentation, code review, and use of a version control system (i.e. git). Collaboration on code development will be facilitated via GitHub.</w:t>
+      </w:r>
+      <w:r>
+        <w:tab/>
+      </w:r>
+    </w:p>
+    <w:p>
+      <w:pPr>
+        <w:spacing w:after="0" w:line="240" w:lineRule="auto"/>
+        <w:rPr>
+          <w:rFonts w:ascii="Times New Roman" w:eastAsia="Times New Roman" w:hAnsi="Times New Roman" w:cs="Times New Roman"/>
+          <w:sz w:val="24"/>
+          <w:szCs w:val="24"/>
+        </w:rPr>
+      </w:pPr>
+    </w:p>
+    <w:p>
+      <w:pPr>
+        <w:spacing w:after="0" w:line="240" w:lineRule="auto"/>
+        <w:rPr>
+          <w:rFonts w:ascii="Times New Roman" w:eastAsia="Times New Roman" w:hAnsi="Times New Roman" w:cs="Times New Roman"/>
+          <w:sz w:val="24"/>
+          <w:szCs w:val="24"/>
+        </w:rPr>
+      </w:pPr>
+      <w:r>
+        <w:rPr>
+          <w:rFonts w:ascii="Times New Roman" w:eastAsia="Times New Roman" w:hAnsi="Times New Roman" w:cs="Times New Roman"/>
+          <w:sz w:val="24"/>
+          <w:szCs w:val="24"/>
+        </w:rPr>
+        <w:t>R will be the primary analytical language; however</w:t>
+      </w:r>
+      <w:r>
+        <w:rPr>
+          <w:rFonts w:ascii="Times New Roman" w:eastAsia="Times New Roman" w:hAnsi="Times New Roman" w:cs="Times New Roman"/>
+          <w:sz w:val="24"/>
+          <w:szCs w:val="24"/>
+        </w:rPr>
+        <w:t>,</w:t>
+      </w:r>
+      <w:r>
+        <w:rPr>
+          <w:rFonts w:ascii="Times New Roman" w:eastAsia="Times New Roman" w:hAnsi="Times New Roman" w:cs="Times New Roman"/>
+          <w:sz w:val="24"/>
+          <w:szCs w:val="24"/>
+        </w:rPr>
+        <w:t xml:space="preserve"> we will explore others (e.g. python</w:t>
+      </w:r>
+    </w:p>
+    <w:p>
+      <w:pPr>
+        <w:spacing w:after="0" w:line="240" w:lineRule="auto"/>
+        <w:rPr>
+          <w:rFonts w:ascii="Times New Roman" w:eastAsia="Times New Roman" w:hAnsi="Times New Roman" w:cs="Times New Roman"/>
+          <w:sz w:val="24"/>
+          <w:szCs w:val="24"/>
+        </w:rPr>
+      </w:pPr>
+      <w:r>
+        <w:rPr>
+          <w:rFonts w:ascii="Times New Roman" w:eastAsia="Times New Roman" w:hAnsi="Times New Roman" w:cs="Times New Roman"/>
+          <w:sz w:val="24"/>
+          <w:szCs w:val="24"/>
+        </w:rPr>
+        <w:lastRenderedPageBreak/>
+        <w:t xml:space="preserve">, javascript, c++, etc.) as required.  The computational work for this project relies on open source software, and versions of most open source software packages change often.  Thus, specifying these </w:t>
       </w:r>
       <w:r>
         <w:rPr>
@@ -15665,25 +15823,7 @@
           <w:sz w:val="24"/>
           <w:szCs w:val="24"/>
         </w:rPr>
-        <w:t xml:space="preserve">).  The compendium will be available via GitHub, archived on </w:t>
-      </w:r>
-      <w:proofErr w:type="spellStart"/>
-      <w:r>
-        <w:rPr>
-          <w:rFonts w:ascii="Times New Roman" w:eastAsia="Times New Roman" w:hAnsi="Times New Roman" w:cs="Times New Roman"/>
-          <w:sz w:val="24"/>
-          <w:szCs w:val="24"/>
-        </w:rPr>
-        <w:t>Zenodo</w:t>
-      </w:r>
-      <w:proofErr w:type="spellEnd"/>
-      <w:r>
-        <w:rPr>
-          <w:rFonts w:ascii="Times New Roman" w:eastAsia="Times New Roman" w:hAnsi="Times New Roman" w:cs="Times New Roman"/>
-          <w:sz w:val="24"/>
-          <w:szCs w:val="24"/>
-        </w:rPr>
-        <w:t xml:space="preserve">, and will follow standard for research compendia written in the R language.  A final README file will outline the file and directory structure and will be completed upon completion of the project. </w:t>
+        <w:t xml:space="preserve">).  The compendium will be available via GitHub, archived on Zenodo, and will follow standard for research compendia written in the R language.  A final README file will outline the file and directory structure and will be completed upon completion of the project. </w:t>
       </w:r>
     </w:p>
     <w:p>
@@ -15695,7 +15835,7 @@
           <w:szCs w:val="24"/>
         </w:rPr>
       </w:pPr>
-      <w:bookmarkStart w:id="57" w:name="_Toc531072423"/>
+      <w:bookmarkStart w:id="124" w:name="_Toc531072423"/>
       <w:r>
         <w:rPr>
           <w:rFonts w:ascii="Times New Roman" w:eastAsia="Times New Roman" w:hAnsi="Times New Roman" w:cs="Times New Roman"/>
@@ -15704,7 +15844,7 @@
         </w:rPr>
         <w:t>C. ASSESSMENTS AND OVERSIGHT</w:t>
       </w:r>
-      <w:bookmarkEnd w:id="57"/>
+      <w:bookmarkEnd w:id="124"/>
     </w:p>
     <w:p>
       <w:pPr>
@@ -15725,7 +15865,7 @@
           <w:szCs w:val="24"/>
         </w:rPr>
       </w:pPr>
-      <w:bookmarkStart w:id="58" w:name="_Toc531072424"/>
+      <w:bookmarkStart w:id="125" w:name="_Toc531072424"/>
       <w:r>
         <w:rPr>
           <w:rFonts w:ascii="Times New Roman" w:hAnsi="Times New Roman"/>
@@ -15734,7 +15874,7 @@
         </w:rPr>
         <w:t>C1. Assessments and Response Actions</w:t>
       </w:r>
-      <w:bookmarkEnd w:id="58"/>
+      <w:bookmarkEnd w:id="125"/>
     </w:p>
     <w:p>
       <w:pPr>
@@ -15761,7 +15901,6 @@
           <w:sz w:val="24"/>
           <w:szCs w:val="24"/>
         </w:rPr>
-        <w:lastRenderedPageBreak/>
         <w:t xml:space="preserve">The project </w:t>
       </w:r>
       <w:r>
@@ -15832,7 +15971,7 @@
           <w:szCs w:val="24"/>
         </w:rPr>
       </w:pPr>
-      <w:bookmarkStart w:id="59" w:name="_Toc531072425"/>
+      <w:bookmarkStart w:id="126" w:name="_Toc531072425"/>
       <w:r>
         <w:rPr>
           <w:rFonts w:ascii="Times New Roman" w:hAnsi="Times New Roman"/>
@@ -15857,7 +15996,7 @@
         </w:rPr>
         <w:t>ment</w:t>
       </w:r>
-      <w:bookmarkEnd w:id="59"/>
+      <w:bookmarkEnd w:id="126"/>
     </w:p>
     <w:p>
       <w:pPr>
@@ -15912,7 +16051,7 @@
           <w:szCs w:val="24"/>
         </w:rPr>
       </w:pPr>
-      <w:bookmarkStart w:id="60" w:name="_Toc531072426"/>
+      <w:bookmarkStart w:id="127" w:name="_Toc531072426"/>
       <w:r>
         <w:rPr>
           <w:rFonts w:ascii="Times New Roman" w:eastAsia="Times New Roman" w:hAnsi="Times New Roman" w:cs="Times New Roman"/>
@@ -15929,7 +16068,7 @@
         </w:rPr>
         <w:t>N AND USABILITY</w:t>
       </w:r>
-      <w:bookmarkEnd w:id="60"/>
+      <w:bookmarkEnd w:id="127"/>
     </w:p>
     <w:p>
       <w:pPr>
@@ -15950,7 +16089,7 @@
           <w:szCs w:val="24"/>
         </w:rPr>
       </w:pPr>
-      <w:bookmarkStart w:id="61" w:name="_Toc531072427"/>
+      <w:bookmarkStart w:id="128" w:name="_Toc531072427"/>
       <w:r>
         <w:rPr>
           <w:rFonts w:ascii="Times New Roman" w:hAnsi="Times New Roman"/>
@@ -15983,7 +16122,7 @@
         </w:rPr>
         <w:t>/Verification and Validation Methods</w:t>
       </w:r>
-      <w:bookmarkEnd w:id="61"/>
+      <w:bookmarkEnd w:id="128"/>
     </w:p>
     <w:p>
       <w:pPr>
@@ -16046,7 +16185,25 @@
           <w:sz w:val="24"/>
           <w:szCs w:val="24"/>
         </w:rPr>
-        <w:t>The inclusion of spikes and duplicates during analyte determination will validate data quality. All analytical output will be reviewed to ensure that QC checks are within the tolerances established in the corresponding methodologies. All manually entered data will be inspected for potential problems (e.g. transpositions).</w:t>
+        <w:t xml:space="preserve">The inclusion of </w:t>
+      </w:r>
+      <w:del w:id="129" w:author="Shivers, Stephen" w:date="2022-02-22T14:45:00Z">
+        <w:r>
+          <w:rPr>
+            <w:rFonts w:ascii="Times New Roman" w:eastAsia="Times New Roman" w:hAnsi="Times New Roman" w:cs="Times New Roman"/>
+            <w:sz w:val="24"/>
+            <w:szCs w:val="24"/>
+          </w:rPr>
+          <w:delText xml:space="preserve">spikes and </w:delText>
+        </w:r>
+      </w:del>
+      <w:r>
+        <w:rPr>
+          <w:rFonts w:ascii="Times New Roman" w:eastAsia="Times New Roman" w:hAnsi="Times New Roman" w:cs="Times New Roman"/>
+          <w:sz w:val="24"/>
+          <w:szCs w:val="24"/>
+        </w:rPr>
+        <w:t>duplicates during analyte determination will validate data quality. All analytical output will be reviewed to ensure that QC checks are within the tolerances established in the corresponding methodologies. All manually entered data will be inspected for potential problems (e.g. transpositions).</w:t>
       </w:r>
     </w:p>
     <w:p>
@@ -16074,25 +16231,7 @@
           <w:sz w:val="24"/>
           <w:szCs w:val="24"/>
         </w:rPr>
-        <w:t xml:space="preserve">Data from the buoy sensors will be compared to the freshly calibrated handheld and </w:t>
-      </w:r>
-      <w:proofErr w:type="spellStart"/>
-      <w:r>
-        <w:rPr>
-          <w:rFonts w:ascii="Times New Roman" w:eastAsia="Times New Roman" w:hAnsi="Times New Roman" w:cs="Times New Roman"/>
-          <w:sz w:val="24"/>
-          <w:szCs w:val="24"/>
-        </w:rPr>
-        <w:t>FLAMe</w:t>
-      </w:r>
-      <w:proofErr w:type="spellEnd"/>
-      <w:r>
-        <w:rPr>
-          <w:rFonts w:ascii="Times New Roman" w:eastAsia="Times New Roman" w:hAnsi="Times New Roman" w:cs="Times New Roman"/>
-          <w:sz w:val="24"/>
-          <w:szCs w:val="24"/>
-        </w:rPr>
-        <w:t xml:space="preserve"> sensors to check for drift.  Additionally, sensor-based chlorophyll </w:t>
+        <w:t xml:space="preserve">Data from the buoy sensors will be compared to the freshly calibrated handheld and FLAMe sensors to check for drift.  Additionally, sensor-based chlorophyll </w:t>
       </w:r>
       <w:r>
         <w:rPr>
@@ -16110,25 +16249,16 @@
           <w:sz w:val="24"/>
           <w:szCs w:val="24"/>
         </w:rPr>
-        <w:t xml:space="preserve">phycocyanin, and nitrate measurements will be checked against </w:t>
-      </w:r>
-      <w:proofErr w:type="spellStart"/>
-      <w:r>
-        <w:rPr>
-          <w:rFonts w:ascii="Times New Roman" w:eastAsia="Times New Roman" w:hAnsi="Times New Roman" w:cs="Times New Roman"/>
-          <w:sz w:val="24"/>
-          <w:szCs w:val="24"/>
-        </w:rPr>
-        <w:t>fluorometery</w:t>
-      </w:r>
-      <w:proofErr w:type="spellEnd"/>
-      <w:r>
-        <w:rPr>
-          <w:rFonts w:ascii="Times New Roman" w:eastAsia="Times New Roman" w:hAnsi="Times New Roman" w:cs="Times New Roman"/>
-          <w:sz w:val="24"/>
-          <w:szCs w:val="24"/>
-        </w:rPr>
-        <w:t xml:space="preserve"> and autoanalyzer measurements for appropriateness of general trends.  </w:t>
+        <w:t xml:space="preserve">phycocyanin, and nitrate measurements will be checked against fluorometery and autoanalyzer measurements for </w:t>
+      </w:r>
+      <w:r>
+        <w:rPr>
+          <w:rFonts w:ascii="Times New Roman" w:eastAsia="Times New Roman" w:hAnsi="Times New Roman" w:cs="Times New Roman"/>
+          <w:sz w:val="24"/>
+          <w:szCs w:val="24"/>
+        </w:rPr>
+        <w:lastRenderedPageBreak/>
+        <w:t xml:space="preserve">appropriateness of general trends.  </w:t>
       </w:r>
       <w:r>
         <w:rPr>
@@ -16268,7 +16398,7 @@
           <w:szCs w:val="24"/>
         </w:rPr>
       </w:pPr>
-      <w:bookmarkStart w:id="62" w:name="_Toc531072428"/>
+      <w:bookmarkStart w:id="130" w:name="_Toc531072428"/>
       <w:r>
         <w:rPr>
           <w:rFonts w:ascii="Times New Roman" w:hAnsi="Times New Roman"/>
@@ -16293,7 +16423,7 @@
         </w:rPr>
         <w:t>. Analysis and Reconciliation with User Requirements</w:t>
       </w:r>
-      <w:bookmarkEnd w:id="62"/>
+      <w:bookmarkEnd w:id="130"/>
     </w:p>
     <w:p>
       <w:pPr>
@@ -16350,7 +16480,7 @@
           <w:szCs w:val="24"/>
         </w:rPr>
       </w:pPr>
-      <w:bookmarkStart w:id="63" w:name="_Toc531072429"/>
+      <w:bookmarkStart w:id="131" w:name="_Toc531072429"/>
       <w:r>
         <w:rPr>
           <w:rFonts w:ascii="Times New Roman" w:eastAsia="Times New Roman" w:hAnsi="Times New Roman" w:cs="Times New Roman"/>
@@ -16359,7 +16489,7 @@
         </w:rPr>
         <w:t xml:space="preserve">E. References </w:t>
       </w:r>
-      <w:bookmarkEnd w:id="63"/>
+      <w:bookmarkEnd w:id="131"/>
     </w:p>
     <w:p>
       <w:pPr>
@@ -16379,7 +16509,159 @@
           <w:szCs w:val="24"/>
         </w:rPr>
       </w:pPr>
-      <w:proofErr w:type="spellStart"/>
+      <w:r>
+        <w:rPr>
+          <w:rFonts w:ascii="Times New Roman" w:eastAsia="Times New Roman" w:hAnsi="Times New Roman" w:cs="Times New Roman"/>
+          <w:sz w:val="24"/>
+          <w:szCs w:val="24"/>
+        </w:rPr>
+        <w:t>Kasinak, J-M, B. Holt, M. Chislock, and A. Wilson. 2015. Benchtop Fluorometry of Phycocyanin as a Rapid Approach for Estimating Cyanobacterial Biovolume. Journal of Plankton Research 37: 248-257.</w:t>
+      </w:r>
+    </w:p>
+    <w:p>
+      <w:pPr>
+        <w:rPr>
+          <w:rFonts w:ascii="Times New Roman" w:eastAsia="Times New Roman" w:hAnsi="Times New Roman" w:cs="Times New Roman"/>
+          <w:sz w:val="24"/>
+          <w:szCs w:val="24"/>
+        </w:rPr>
+      </w:pPr>
+      <w:r>
+        <w:rPr>
+          <w:rFonts w:ascii="Times New Roman" w:eastAsia="Times New Roman" w:hAnsi="Times New Roman" w:cs="Times New Roman"/>
+          <w:sz w:val="24"/>
+          <w:szCs w:val="24"/>
+        </w:rPr>
+        <w:t>Mack, H.R., J. Conroy, K. Blocksom, R. Stein, and S. Ludsin.  2012. A comparative analysis of zooplankton field collection and sample enumeration methods. Limnology and Oceanography: Methods 10:41-53.</w:t>
+      </w:r>
+    </w:p>
+    <w:p>
+      <w:pPr>
+        <w:rPr>
+          <w:rFonts w:ascii="Times New Roman" w:eastAsia="Times New Roman" w:hAnsi="Times New Roman" w:cs="Times New Roman"/>
+          <w:sz w:val="24"/>
+          <w:szCs w:val="24"/>
+        </w:rPr>
+      </w:pPr>
+      <w:r>
+        <w:rPr>
+          <w:rFonts w:ascii="Times New Roman" w:eastAsia="Times New Roman" w:hAnsi="Times New Roman" w:cs="Times New Roman"/>
+          <w:sz w:val="24"/>
+          <w:szCs w:val="24"/>
+        </w:rPr>
+        <w:t>USEPA. 1993. Method 350.1 Determination of Ammonia Nitrogen by Semi-Automated Colorimetry. U.S. Environmental Protection Agency, Cincinnati, OH.</w:t>
+      </w:r>
+    </w:p>
+    <w:p>
+      <w:pPr>
+        <w:rPr>
+          <w:rFonts w:ascii="Times New Roman" w:eastAsia="Times New Roman" w:hAnsi="Times New Roman" w:cs="Times New Roman"/>
+          <w:sz w:val="24"/>
+          <w:szCs w:val="24"/>
+        </w:rPr>
+      </w:pPr>
+      <w:r>
+        <w:rPr>
+          <w:rFonts w:ascii="Times New Roman" w:eastAsia="Times New Roman" w:hAnsi="Times New Roman" w:cs="Times New Roman"/>
+          <w:sz w:val="24"/>
+          <w:szCs w:val="24"/>
+        </w:rPr>
+        <w:t>USEPA. 1993. Method 353.2 Determination of Nitrate-Nitrite Nitrogen by Automated Colorimetry. U.S. Environmental Protection Agency, Cincinnati, OH.</w:t>
+      </w:r>
+    </w:p>
+    <w:p>
+      <w:pPr>
+        <w:rPr>
+          <w:rFonts w:ascii="Times New Roman" w:eastAsia="Times New Roman" w:hAnsi="Times New Roman" w:cs="Times New Roman"/>
+          <w:sz w:val="24"/>
+          <w:szCs w:val="24"/>
+        </w:rPr>
+      </w:pPr>
+      <w:r>
+        <w:rPr>
+          <w:rFonts w:ascii="Times New Roman" w:eastAsia="Times New Roman" w:hAnsi="Times New Roman" w:cs="Times New Roman"/>
+          <w:sz w:val="24"/>
+          <w:szCs w:val="24"/>
+        </w:rPr>
+        <w:t>USEPA. 1993. Method 365.1 Determination of Phosphorus by Semi-Automated Colorimetry. U.S. Environmental Protection Agency, Cincinnati, OH.</w:t>
+      </w:r>
+    </w:p>
+    <w:p>
+      <w:pPr>
+        <w:rPr>
+          <w:rFonts w:ascii="Times New Roman" w:eastAsia="Times New Roman" w:hAnsi="Times New Roman" w:cs="Times New Roman"/>
+          <w:sz w:val="24"/>
+          <w:szCs w:val="24"/>
+        </w:rPr>
+      </w:pPr>
+      <w:r>
+        <w:rPr>
+          <w:rFonts w:ascii="Times New Roman" w:eastAsia="Times New Roman" w:hAnsi="Times New Roman" w:cs="Times New Roman"/>
+          <w:sz w:val="24"/>
+          <w:szCs w:val="24"/>
+        </w:rPr>
+        <w:t>USEPA. 2011. 2012 National Lakes Assessment, Field Operations Manual. EPA 841-B-11-003. U.S. Environmental Protection Agency, Washington, D.C.</w:t>
+      </w:r>
+    </w:p>
+    <w:p>
+      <w:pPr>
+        <w:rPr>
+          <w:rFonts w:ascii="Times New Roman" w:eastAsia="Times New Roman" w:hAnsi="Times New Roman" w:cs="Times New Roman"/>
+          <w:sz w:val="24"/>
+          <w:szCs w:val="24"/>
+        </w:rPr>
+      </w:pPr>
+      <w:r>
+        <w:rPr>
+          <w:rFonts w:ascii="Times New Roman" w:eastAsia="Times New Roman" w:hAnsi="Times New Roman" w:cs="Times New Roman"/>
+          <w:sz w:val="24"/>
+          <w:szCs w:val="24"/>
+        </w:rPr>
+        <w:t>USEPA. 2012. 2012 National Lakes Assessment, Laboratory Operations Manual. EPA 841-B-11-004. U.S. Environmental Protection Agency, Washington, D.C.</w:t>
+      </w:r>
+    </w:p>
+    <w:p>
+      <w:pPr>
+        <w:rPr>
+          <w:rFonts w:ascii="Times New Roman" w:eastAsia="Times New Roman" w:hAnsi="Times New Roman" w:cs="Times New Roman"/>
+          <w:sz w:val="24"/>
+          <w:szCs w:val="24"/>
+        </w:rPr>
+      </w:pPr>
+      <w:r>
+        <w:rPr>
+          <w:rFonts w:ascii="Times New Roman" w:eastAsia="Times New Roman" w:hAnsi="Times New Roman" w:cs="Times New Roman"/>
+          <w:sz w:val="24"/>
+          <w:szCs w:val="24"/>
+        </w:rPr>
+        <w:t>USEPA. 2013. Nutrient Analysis by the Astoria-Pacific Astoria2 Micro-Segmented Flow Autoanalyzer. Atlantic Ecology Division, Narragansett, RI.</w:t>
+      </w:r>
+    </w:p>
+    <w:p>
+      <w:pPr>
+        <w:rPr>
+          <w:rFonts w:ascii="Times New Roman" w:eastAsia="Times New Roman" w:hAnsi="Times New Roman" w:cs="Times New Roman"/>
+          <w:sz w:val="24"/>
+          <w:szCs w:val="24"/>
+        </w:rPr>
+      </w:pPr>
+      <w:r>
+        <w:rPr>
+          <w:rFonts w:ascii="Times New Roman" w:eastAsia="Times New Roman" w:hAnsi="Times New Roman" w:cs="Times New Roman"/>
+          <w:sz w:val="24"/>
+          <w:szCs w:val="24"/>
+        </w:rPr>
+        <w:t>USEPA. 2016. Method 546 Determination of Total Microcystins and Nodularins in Drinking Water and Ambient Water by Adda Enzyme-Linked Immunosorbent Assay. U.S. Environmental Protection Agency, Cincinnati, OH.</w:t>
+      </w:r>
+    </w:p>
+    <w:p>
+      <w:pPr>
+        <w:rPr>
+          <w:rFonts w:ascii="Times New Roman" w:eastAsia="Times New Roman" w:hAnsi="Times New Roman" w:cs="Times New Roman"/>
+          <w:sz w:val="24"/>
+          <w:szCs w:val="24"/>
+        </w:rPr>
+      </w:pPr>
       <w:r>
         <w:rPr>
           <w:rFonts w:ascii="Times New Roman" w:eastAsia="Times New Roman" w:hAnsi="Times New Roman" w:cs="Times New Roman"/>
@@ -16387,204 +16669,6 @@
           <w:szCs w:val="24"/>
         </w:rPr>
         <w:lastRenderedPageBreak/>
-        <w:t>Kasinak</w:t>
-      </w:r>
-      <w:proofErr w:type="spellEnd"/>
-      <w:r>
-        <w:rPr>
-          <w:rFonts w:ascii="Times New Roman" w:eastAsia="Times New Roman" w:hAnsi="Times New Roman" w:cs="Times New Roman"/>
-          <w:sz w:val="24"/>
-          <w:szCs w:val="24"/>
-        </w:rPr>
-        <w:t xml:space="preserve">, J-M, B. Holt, M. </w:t>
-      </w:r>
-      <w:proofErr w:type="spellStart"/>
-      <w:r>
-        <w:rPr>
-          <w:rFonts w:ascii="Times New Roman" w:eastAsia="Times New Roman" w:hAnsi="Times New Roman" w:cs="Times New Roman"/>
-          <w:sz w:val="24"/>
-          <w:szCs w:val="24"/>
-        </w:rPr>
-        <w:t>Chislock</w:t>
-      </w:r>
-      <w:proofErr w:type="spellEnd"/>
-      <w:r>
-        <w:rPr>
-          <w:rFonts w:ascii="Times New Roman" w:eastAsia="Times New Roman" w:hAnsi="Times New Roman" w:cs="Times New Roman"/>
-          <w:sz w:val="24"/>
-          <w:szCs w:val="24"/>
-        </w:rPr>
-        <w:t>, and A. Wilson. 2015. Benchtop Fluorometry of Phycocyanin as a Rapid Approach for Estimating Cyanobacterial Biovolume. Journal of Plankton Research 37: 248-257.</w:t>
-      </w:r>
-    </w:p>
-    <w:p>
-      <w:pPr>
-        <w:rPr>
-          <w:rFonts w:ascii="Times New Roman" w:eastAsia="Times New Roman" w:hAnsi="Times New Roman" w:cs="Times New Roman"/>
-          <w:sz w:val="24"/>
-          <w:szCs w:val="24"/>
-        </w:rPr>
-      </w:pPr>
-      <w:r>
-        <w:rPr>
-          <w:rFonts w:ascii="Times New Roman" w:eastAsia="Times New Roman" w:hAnsi="Times New Roman" w:cs="Times New Roman"/>
-          <w:sz w:val="24"/>
-          <w:szCs w:val="24"/>
-        </w:rPr>
-        <w:t xml:space="preserve">Mack, H.R., J. Conroy, K. Blocksom, R. Stein, and S. </w:t>
-      </w:r>
-      <w:proofErr w:type="spellStart"/>
-      <w:r>
-        <w:rPr>
-          <w:rFonts w:ascii="Times New Roman" w:eastAsia="Times New Roman" w:hAnsi="Times New Roman" w:cs="Times New Roman"/>
-          <w:sz w:val="24"/>
-          <w:szCs w:val="24"/>
-        </w:rPr>
-        <w:t>Ludsin</w:t>
-      </w:r>
-      <w:proofErr w:type="spellEnd"/>
-      <w:r>
-        <w:rPr>
-          <w:rFonts w:ascii="Times New Roman" w:eastAsia="Times New Roman" w:hAnsi="Times New Roman" w:cs="Times New Roman"/>
-          <w:sz w:val="24"/>
-          <w:szCs w:val="24"/>
-        </w:rPr>
-        <w:t>.  2012. A comparative analysis of zooplankton field collection and sample enumeration methods. Limnology and Oceanography: Methods 10:41-53.</w:t>
-      </w:r>
-    </w:p>
-    <w:p>
-      <w:pPr>
-        <w:rPr>
-          <w:rFonts w:ascii="Times New Roman" w:eastAsia="Times New Roman" w:hAnsi="Times New Roman" w:cs="Times New Roman"/>
-          <w:sz w:val="24"/>
-          <w:szCs w:val="24"/>
-        </w:rPr>
-      </w:pPr>
-      <w:r>
-        <w:rPr>
-          <w:rFonts w:ascii="Times New Roman" w:eastAsia="Times New Roman" w:hAnsi="Times New Roman" w:cs="Times New Roman"/>
-          <w:sz w:val="24"/>
-          <w:szCs w:val="24"/>
-        </w:rPr>
-        <w:t>USEPA. 1993. Method 350.1 Determination of Ammonia Nitrogen by Semi-Automated Colorimetry. U.S. Environmental Protection Agency, Cincinnati, OH.</w:t>
-      </w:r>
-    </w:p>
-    <w:p>
-      <w:pPr>
-        <w:rPr>
-          <w:rFonts w:ascii="Times New Roman" w:eastAsia="Times New Roman" w:hAnsi="Times New Roman" w:cs="Times New Roman"/>
-          <w:sz w:val="24"/>
-          <w:szCs w:val="24"/>
-        </w:rPr>
-      </w:pPr>
-      <w:r>
-        <w:rPr>
-          <w:rFonts w:ascii="Times New Roman" w:eastAsia="Times New Roman" w:hAnsi="Times New Roman" w:cs="Times New Roman"/>
-          <w:sz w:val="24"/>
-          <w:szCs w:val="24"/>
-        </w:rPr>
-        <w:t>USEPA. 1993. Method 353.2 Determination of Nitrate-Nitrite Nitrogen by Automated Colorimetry. U.S. Environmental Protection Agency, Cincinnati, OH.</w:t>
-      </w:r>
-    </w:p>
-    <w:p>
-      <w:pPr>
-        <w:rPr>
-          <w:rFonts w:ascii="Times New Roman" w:eastAsia="Times New Roman" w:hAnsi="Times New Roman" w:cs="Times New Roman"/>
-          <w:sz w:val="24"/>
-          <w:szCs w:val="24"/>
-        </w:rPr>
-      </w:pPr>
-      <w:r>
-        <w:rPr>
-          <w:rFonts w:ascii="Times New Roman" w:eastAsia="Times New Roman" w:hAnsi="Times New Roman" w:cs="Times New Roman"/>
-          <w:sz w:val="24"/>
-          <w:szCs w:val="24"/>
-        </w:rPr>
-        <w:t>USEPA. 1993. Method 365.1 Determination of Phosphorus by Semi-Automated Colorimetry. U.S. Environmental Protection Agency, Cincinnati, OH.</w:t>
-      </w:r>
-    </w:p>
-    <w:p>
-      <w:pPr>
-        <w:rPr>
-          <w:rFonts w:ascii="Times New Roman" w:eastAsia="Times New Roman" w:hAnsi="Times New Roman" w:cs="Times New Roman"/>
-          <w:sz w:val="24"/>
-          <w:szCs w:val="24"/>
-        </w:rPr>
-      </w:pPr>
-      <w:r>
-        <w:rPr>
-          <w:rFonts w:ascii="Times New Roman" w:eastAsia="Times New Roman" w:hAnsi="Times New Roman" w:cs="Times New Roman"/>
-          <w:sz w:val="24"/>
-          <w:szCs w:val="24"/>
-        </w:rPr>
-        <w:t>USEPA. 2011. 2012 National Lakes Assessment, Field Operations Manual. EPA 841-B-11-003. U.S. Environmental Protection Agency, Washington, D.C.</w:t>
-      </w:r>
-    </w:p>
-    <w:p>
-      <w:pPr>
-        <w:rPr>
-          <w:rFonts w:ascii="Times New Roman" w:eastAsia="Times New Roman" w:hAnsi="Times New Roman" w:cs="Times New Roman"/>
-          <w:sz w:val="24"/>
-          <w:szCs w:val="24"/>
-        </w:rPr>
-      </w:pPr>
-      <w:r>
-        <w:rPr>
-          <w:rFonts w:ascii="Times New Roman" w:eastAsia="Times New Roman" w:hAnsi="Times New Roman" w:cs="Times New Roman"/>
-          <w:sz w:val="24"/>
-          <w:szCs w:val="24"/>
-        </w:rPr>
-        <w:t>USEPA. 2012. 2012 National Lakes Assessment, Laboratory Operations Manual. EPA 841-B-11-004. U.S. Environmental Protection Agency, Washington, D.C.</w:t>
-      </w:r>
-    </w:p>
-    <w:p>
-      <w:pPr>
-        <w:rPr>
-          <w:rFonts w:ascii="Times New Roman" w:eastAsia="Times New Roman" w:hAnsi="Times New Roman" w:cs="Times New Roman"/>
-          <w:sz w:val="24"/>
-          <w:szCs w:val="24"/>
-        </w:rPr>
-      </w:pPr>
-      <w:r>
-        <w:rPr>
-          <w:rFonts w:ascii="Times New Roman" w:eastAsia="Times New Roman" w:hAnsi="Times New Roman" w:cs="Times New Roman"/>
-          <w:sz w:val="24"/>
-          <w:szCs w:val="24"/>
-        </w:rPr>
-        <w:t>USEPA. 2013. Nutrient Analysis by the Astoria-Pacific Astoria2 Micro-Segmented Flow Autoanalyzer. Atlantic Ecology Division, Narragansett, RI.</w:t>
-      </w:r>
-    </w:p>
-    <w:p>
-      <w:pPr>
-        <w:rPr>
-          <w:rFonts w:ascii="Times New Roman" w:eastAsia="Times New Roman" w:hAnsi="Times New Roman" w:cs="Times New Roman"/>
-          <w:sz w:val="24"/>
-          <w:szCs w:val="24"/>
-        </w:rPr>
-      </w:pPr>
-      <w:r>
-        <w:rPr>
-          <w:rFonts w:ascii="Times New Roman" w:eastAsia="Times New Roman" w:hAnsi="Times New Roman" w:cs="Times New Roman"/>
-          <w:sz w:val="24"/>
-          <w:szCs w:val="24"/>
-        </w:rPr>
-        <w:t>USEPA. 2016. Method 546 Determination of Total Microcystins and Nodularins in Drinking Water and Ambient Water by Adda Enzyme-Linked Immunosorbent Assay. U.S. Environmental Protection Agency, Cincinnati, OH.</w:t>
-      </w:r>
-    </w:p>
-    <w:p>
-      <w:pPr>
-        <w:rPr>
-          <w:rFonts w:ascii="Times New Roman" w:eastAsia="Times New Roman" w:hAnsi="Times New Roman" w:cs="Times New Roman"/>
-          <w:sz w:val="24"/>
-          <w:szCs w:val="24"/>
-        </w:rPr>
-      </w:pPr>
-      <w:r>
-        <w:rPr>
-          <w:rFonts w:ascii="Times New Roman" w:eastAsia="Times New Roman" w:hAnsi="Times New Roman" w:cs="Times New Roman"/>
-          <w:sz w:val="24"/>
-          <w:szCs w:val="24"/>
-        </w:rPr>
         <w:t xml:space="preserve">USEPA. 2016. Non-Acid Determination of Chlorophyll </w:t>
       </w:r>
       <w:r>
@@ -17410,25 +17494,7 @@
                 <w:sz w:val="24"/>
                 <w:szCs w:val="24"/>
               </w:rPr>
-              <w:t xml:space="preserve">0-100 </w:t>
-            </w:r>
-            <w:proofErr w:type="spellStart"/>
-            <w:r>
-              <w:rPr>
-                <w:rFonts w:ascii="Times New Roman" w:eastAsia="Times New Roman" w:hAnsi="Times New Roman" w:cs="Times New Roman"/>
-                <w:sz w:val="24"/>
-                <w:szCs w:val="24"/>
-              </w:rPr>
-              <w:t>rfu</w:t>
-            </w:r>
-            <w:proofErr w:type="spellEnd"/>
-            <w:r>
-              <w:rPr>
-                <w:rFonts w:ascii="Times New Roman" w:eastAsia="Times New Roman" w:hAnsi="Times New Roman" w:cs="Times New Roman"/>
-                <w:sz w:val="24"/>
-                <w:szCs w:val="24"/>
-              </w:rPr>
-              <w:t>; 0-400 µg/L</w:t>
+              <w:t>0-100 rfu; 0-400 µg/L</w:t>
             </w:r>
           </w:p>
         </w:tc>
@@ -17499,25 +17565,7 @@
                 <w:sz w:val="24"/>
                 <w:szCs w:val="24"/>
               </w:rPr>
-              <w:t xml:space="preserve">0.01 </w:t>
-            </w:r>
-            <w:proofErr w:type="spellStart"/>
-            <w:r>
-              <w:rPr>
-                <w:rFonts w:ascii="Times New Roman" w:eastAsia="Times New Roman" w:hAnsi="Times New Roman" w:cs="Times New Roman"/>
-                <w:sz w:val="24"/>
-                <w:szCs w:val="24"/>
-              </w:rPr>
-              <w:t>rfu</w:t>
-            </w:r>
-            <w:proofErr w:type="spellEnd"/>
-            <w:r>
-              <w:rPr>
-                <w:rFonts w:ascii="Times New Roman" w:eastAsia="Times New Roman" w:hAnsi="Times New Roman" w:cs="Times New Roman"/>
-                <w:sz w:val="24"/>
-                <w:szCs w:val="24"/>
-              </w:rPr>
-              <w:t>; 0.01 µg/L</w:t>
+              <w:t>0.01 rfu; 0.01 µg/L</w:t>
             </w:r>
           </w:p>
         </w:tc>
@@ -17565,25 +17613,7 @@
                 <w:sz w:val="24"/>
                 <w:szCs w:val="24"/>
               </w:rPr>
-              <w:t xml:space="preserve">0-100 </w:t>
-            </w:r>
-            <w:proofErr w:type="spellStart"/>
-            <w:r>
-              <w:rPr>
-                <w:rFonts w:ascii="Times New Roman" w:eastAsia="Times New Roman" w:hAnsi="Times New Roman" w:cs="Times New Roman"/>
-                <w:sz w:val="24"/>
-                <w:szCs w:val="24"/>
-              </w:rPr>
-              <w:t>rfu</w:t>
-            </w:r>
-            <w:proofErr w:type="spellEnd"/>
-            <w:r>
-              <w:rPr>
-                <w:rFonts w:ascii="Times New Roman" w:eastAsia="Times New Roman" w:hAnsi="Times New Roman" w:cs="Times New Roman"/>
-                <w:sz w:val="24"/>
-                <w:szCs w:val="24"/>
-              </w:rPr>
-              <w:t>; 0-100 µg/L</w:t>
+              <w:t>0-100 rfu; 0-100 µg/L</w:t>
             </w:r>
           </w:p>
         </w:tc>
@@ -17646,25 +17676,7 @@
                 <w:sz w:val="24"/>
                 <w:szCs w:val="24"/>
               </w:rPr>
-              <w:t xml:space="preserve">0.01 </w:t>
-            </w:r>
-            <w:proofErr w:type="spellStart"/>
-            <w:r>
-              <w:rPr>
-                <w:rFonts w:ascii="Times New Roman" w:eastAsia="Times New Roman" w:hAnsi="Times New Roman" w:cs="Times New Roman"/>
-                <w:sz w:val="24"/>
-                <w:szCs w:val="24"/>
-              </w:rPr>
-              <w:t>rfu</w:t>
-            </w:r>
-            <w:proofErr w:type="spellEnd"/>
-            <w:r>
-              <w:rPr>
-                <w:rFonts w:ascii="Times New Roman" w:eastAsia="Times New Roman" w:hAnsi="Times New Roman" w:cs="Times New Roman"/>
-                <w:sz w:val="24"/>
-                <w:szCs w:val="24"/>
-              </w:rPr>
-              <w:t>; 0.01 µg/L</w:t>
+              <w:t>0.01 rfu; 0.01 µg/L</w:t>
             </w:r>
           </w:p>
         </w:tc>
@@ -17878,27 +17890,7 @@
           <w:szCs w:val="24"/>
         </w:rPr>
         <w:lastRenderedPageBreak/>
-        <w:t xml:space="preserve">Table 2:  </w:t>
-      </w:r>
-      <w:proofErr w:type="spellStart"/>
-      <w:r>
-        <w:rPr>
-          <w:rFonts w:ascii="Times New Roman" w:hAnsi="Times New Roman" w:cs="Times New Roman"/>
-          <w:b/>
-          <w:sz w:val="24"/>
-          <w:szCs w:val="24"/>
-        </w:rPr>
-        <w:t>TriOS</w:t>
-      </w:r>
-      <w:proofErr w:type="spellEnd"/>
-      <w:r>
-        <w:rPr>
-          <w:rFonts w:ascii="Times New Roman" w:hAnsi="Times New Roman" w:cs="Times New Roman"/>
-          <w:b/>
-          <w:sz w:val="24"/>
-          <w:szCs w:val="24"/>
-        </w:rPr>
-        <w:t xml:space="preserve"> NICO sonde specifications</w:t>
+        <w:t>Table 2:  TriOS NICO sonde specifications</w:t>
       </w:r>
     </w:p>
     <w:p>
@@ -18856,23 +18848,13 @@
           <w:szCs w:val="24"/>
         </w:rPr>
       </w:pPr>
-      <w:proofErr w:type="gramStart"/>
       <w:r>
         <w:rPr>
           <w:rFonts w:ascii="Times New Roman" w:hAnsi="Times New Roman" w:cs="Times New Roman"/>
           <w:sz w:val="24"/>
           <w:szCs w:val="24"/>
         </w:rPr>
-        <w:t>Yes</w:t>
-      </w:r>
-      <w:proofErr w:type="gramEnd"/>
-      <w:r>
-        <w:rPr>
-          <w:rFonts w:ascii="Times New Roman" w:hAnsi="Times New Roman" w:cs="Times New Roman"/>
-          <w:sz w:val="24"/>
-          <w:szCs w:val="24"/>
-        </w:rPr>
-        <w:t xml:space="preserve"> If yes, see </w:t>
+        <w:t xml:space="preserve">Yes If yes, see </w:t>
       </w:r>
       <w:r>
         <w:rPr>
@@ -19234,41 +19216,13 @@
           <w:szCs w:val="24"/>
         </w:rPr>
       </w:pPr>
-      <w:proofErr w:type="spellStart"/>
       <w:r>
         <w:rPr>
           <w:rFonts w:ascii="Times New Roman" w:hAnsi="Times New Roman" w:cs="Times New Roman"/>
           <w:sz w:val="24"/>
           <w:szCs w:val="24"/>
         </w:rPr>
-        <w:t>Nexsens</w:t>
-      </w:r>
-      <w:proofErr w:type="spellEnd"/>
-      <w:r>
-        <w:rPr>
-          <w:rFonts w:ascii="Times New Roman" w:hAnsi="Times New Roman" w:cs="Times New Roman"/>
-          <w:sz w:val="24"/>
-          <w:szCs w:val="24"/>
-        </w:rPr>
-        <w:t xml:space="preserve"> CB-150 data buoys and X2-CB logger with YSI EXO2, Trios NICO, and </w:t>
-      </w:r>
-      <w:proofErr w:type="spellStart"/>
-      <w:r>
-        <w:rPr>
-          <w:rFonts w:ascii="Times New Roman" w:hAnsi="Times New Roman" w:cs="Times New Roman"/>
-          <w:sz w:val="24"/>
-          <w:szCs w:val="24"/>
-        </w:rPr>
-        <w:t>Airmar</w:t>
-      </w:r>
-      <w:proofErr w:type="spellEnd"/>
-      <w:r>
-        <w:rPr>
-          <w:rFonts w:ascii="Times New Roman" w:hAnsi="Times New Roman" w:cs="Times New Roman"/>
-          <w:sz w:val="24"/>
-          <w:szCs w:val="24"/>
-        </w:rPr>
-        <w:t xml:space="preserve"> 200WX</w:t>
+        <w:t>Nexsens CB-150 data buoys and X2-CB logger with YSI EXO2, Trios NICO, and Airmar 200WX</w:t>
       </w:r>
     </w:p>
     <w:p>
@@ -19336,25 +19290,7 @@
           <w:sz w:val="24"/>
           <w:szCs w:val="24"/>
         </w:rPr>
-        <w:t xml:space="preserve">Data Logger: </w:t>
-      </w:r>
-      <w:proofErr w:type="spellStart"/>
-      <w:r>
-        <w:rPr>
-          <w:rFonts w:ascii="Times New Roman" w:hAnsi="Times New Roman" w:cs="Times New Roman"/>
-          <w:sz w:val="24"/>
-          <w:szCs w:val="24"/>
-        </w:rPr>
-        <w:t>Nexsens</w:t>
-      </w:r>
-      <w:proofErr w:type="spellEnd"/>
-      <w:r>
-        <w:rPr>
-          <w:rFonts w:ascii="Times New Roman" w:hAnsi="Times New Roman" w:cs="Times New Roman"/>
-          <w:sz w:val="24"/>
-          <w:szCs w:val="24"/>
-        </w:rPr>
-        <w:t xml:space="preserve"> X2-CB</w:t>
+        <w:t>Data Logger: Nexsens X2-CB</w:t>
       </w:r>
     </w:p>
     <w:p>
@@ -19370,7 +19306,6 @@
           <w:szCs w:val="24"/>
         </w:rPr>
       </w:pPr>
-      <w:proofErr w:type="gramStart"/>
       <w:r>
         <w:rPr>
           <w:rFonts w:ascii="Times New Roman" w:hAnsi="Times New Roman" w:cs="Times New Roman"/>
@@ -19379,7 +19314,6 @@
         </w:rPr>
         <w:t>Sensors;</w:t>
       </w:r>
-      <w:proofErr w:type="gramEnd"/>
     </w:p>
     <w:p>
       <w:pPr>
@@ -19416,77 +19350,13 @@
           <w:szCs w:val="24"/>
         </w:rPr>
       </w:pPr>
-      <w:proofErr w:type="spellStart"/>
       <w:r>
         <w:rPr>
           <w:rFonts w:ascii="Times New Roman" w:hAnsi="Times New Roman" w:cs="Times New Roman"/>
           <w:sz w:val="24"/>
           <w:szCs w:val="24"/>
         </w:rPr>
-        <w:t>Airmar</w:t>
-      </w:r>
-      <w:proofErr w:type="spellEnd"/>
-      <w:r>
-        <w:rPr>
-          <w:rFonts w:ascii="Times New Roman" w:hAnsi="Times New Roman" w:cs="Times New Roman"/>
-          <w:sz w:val="24"/>
-          <w:szCs w:val="24"/>
-        </w:rPr>
-        <w:t xml:space="preserve"> 200WX with Rel </w:t>
-      </w:r>
-      <w:proofErr w:type="spellStart"/>
-      <w:r>
-        <w:rPr>
-          <w:rFonts w:ascii="Times New Roman" w:hAnsi="Times New Roman" w:cs="Times New Roman"/>
-          <w:sz w:val="24"/>
-          <w:szCs w:val="24"/>
-        </w:rPr>
-        <w:t>Baromteric</w:t>
-      </w:r>
-      <w:proofErr w:type="spellEnd"/>
-      <w:r>
-        <w:rPr>
-          <w:rFonts w:ascii="Times New Roman" w:hAnsi="Times New Roman" w:cs="Times New Roman"/>
-          <w:sz w:val="24"/>
-          <w:szCs w:val="24"/>
-        </w:rPr>
-        <w:t xml:space="preserve"> Pressure, Air Temperature, Relative </w:t>
-      </w:r>
-      <w:proofErr w:type="spellStart"/>
-      <w:r>
-        <w:rPr>
-          <w:rFonts w:ascii="Times New Roman" w:hAnsi="Times New Roman" w:cs="Times New Roman"/>
-          <w:sz w:val="24"/>
-          <w:szCs w:val="24"/>
-        </w:rPr>
-        <w:t>Humidty</w:t>
-      </w:r>
-      <w:proofErr w:type="spellEnd"/>
-      <w:r>
-        <w:rPr>
-          <w:rFonts w:ascii="Times New Roman" w:hAnsi="Times New Roman" w:cs="Times New Roman"/>
-          <w:sz w:val="24"/>
-          <w:szCs w:val="24"/>
-        </w:rPr>
-        <w:t xml:space="preserve">, </w:t>
-      </w:r>
-      <w:proofErr w:type="spellStart"/>
-      <w:r>
-        <w:rPr>
-          <w:rFonts w:ascii="Times New Roman" w:hAnsi="Times New Roman" w:cs="Times New Roman"/>
-          <w:sz w:val="24"/>
-          <w:szCs w:val="24"/>
-        </w:rPr>
-        <w:t>Dwpoint</w:t>
-      </w:r>
-      <w:proofErr w:type="spellEnd"/>
-      <w:r>
-        <w:rPr>
-          <w:rFonts w:ascii="Times New Roman" w:hAnsi="Times New Roman" w:cs="Times New Roman"/>
-          <w:sz w:val="24"/>
-          <w:szCs w:val="24"/>
-        </w:rPr>
-        <w:t>, Wind Direction, Wind Speed, Pitch, Roll</w:t>
+        <w:t>Airmar 200WX with Rel Baromteric Pressure, Air Temperature, Relative Humidty, Dwpoint, Wind Direction, Wind Speed, Pitch, Roll</w:t>
       </w:r>
     </w:p>
     <w:p>
@@ -19771,25 +19641,7 @@
           <w:szCs w:val="24"/>
         </w:rPr>
         <w:lastRenderedPageBreak/>
-        <w:t xml:space="preserve">extremely difficult.  </w:t>
-      </w:r>
-      <w:proofErr w:type="gramStart"/>
-      <w:r>
-        <w:rPr>
-          <w:rFonts w:ascii="Times New Roman" w:hAnsi="Times New Roman" w:cs="Times New Roman"/>
-          <w:sz w:val="24"/>
-          <w:szCs w:val="24"/>
-        </w:rPr>
-        <w:t>Also</w:t>
-      </w:r>
-      <w:proofErr w:type="gramEnd"/>
-      <w:r>
-        <w:rPr>
-          <w:rFonts w:ascii="Times New Roman" w:hAnsi="Times New Roman" w:cs="Times New Roman"/>
-          <w:sz w:val="24"/>
-          <w:szCs w:val="24"/>
-        </w:rPr>
-        <w:t xml:space="preserve"> we are working with local partners that will regularly check the buoys and EPA staff will be on site every other week.</w:t>
+        <w:t>extremely difficult.  Also we are working with local partners that will regularly check the buoys and EPA staff will be on site every other week.</w:t>
       </w:r>
     </w:p>
     <w:p>
@@ -19968,25 +19820,7 @@
           <w:sz w:val="24"/>
           <w:szCs w:val="24"/>
         </w:rPr>
-        <w:t>, temperature, etc</w:t>
-      </w:r>
-      <w:proofErr w:type="gramStart"/>
-      <w:r>
-        <w:rPr>
-          <w:rFonts w:ascii="Times New Roman" w:hAnsi="Times New Roman" w:cs="Times New Roman"/>
-          <w:sz w:val="24"/>
-          <w:szCs w:val="24"/>
-        </w:rPr>
-        <w:t>)?:</w:t>
-      </w:r>
-      <w:proofErr w:type="gramEnd"/>
-      <w:r>
-        <w:rPr>
-          <w:rFonts w:ascii="Times New Roman" w:hAnsi="Times New Roman" w:cs="Times New Roman"/>
-          <w:sz w:val="24"/>
-          <w:szCs w:val="24"/>
-        </w:rPr>
-        <w:t xml:space="preserve"> </w:t>
+        <w:t xml:space="preserve">, temperature, etc)?: </w:t>
       </w:r>
     </w:p>
     <w:p>
@@ -20374,25 +20208,7 @@
           <w:sz w:val="24"/>
           <w:szCs w:val="24"/>
         </w:rPr>
-        <w:t xml:space="preserve">A QAPP is required and these details are documented in the appropriate sections in the QAPP, </w:t>
-      </w:r>
-      <w:proofErr w:type="gramStart"/>
-      <w:r>
-        <w:rPr>
-          <w:rFonts w:ascii="Times New Roman" w:hAnsi="Times New Roman" w:cs="Times New Roman"/>
-          <w:sz w:val="24"/>
-          <w:szCs w:val="24"/>
-        </w:rPr>
-        <w:t>in particular Sections</w:t>
-      </w:r>
-      <w:proofErr w:type="gramEnd"/>
-      <w:r>
-        <w:rPr>
-          <w:rFonts w:ascii="Times New Roman" w:hAnsi="Times New Roman" w:cs="Times New Roman"/>
-          <w:sz w:val="24"/>
-          <w:szCs w:val="24"/>
-        </w:rPr>
-        <w:t xml:space="preserve"> B and D.</w:t>
+        <w:t>A QAPP is required and these details are documented in the appropriate sections in the QAPP, in particular Sections B and D.</w:t>
       </w:r>
     </w:p>
     <w:p>
@@ -20525,7 +20341,7 @@
           <v:shape id="_x0000_i1025" type="#_x0000_t75" style="width:459pt;height:594pt" o:ole="">
             <v:imagedata r:id="rId27" o:title=""/>
           </v:shape>
-          <o:OLEObject Type="Embed" ProgID="AcroExch.Document.DC" ShapeID="_x0000_i1025" DrawAspect="Content" ObjectID="_1687277598" r:id="rId28"/>
+          <o:OLEObject Type="Embed" ProgID="AcroExch.Document.DC" ShapeID="_x0000_i1025" DrawAspect="Content" ObjectID="_1707046344" r:id="rId28"/>
         </w:object>
       </w:r>
     </w:p>
@@ -20541,8 +20357,8 @@
 </file>
 
 <file path=word/comments.xml><?xml version="1.0" encoding="utf-8"?>
-<w:comments xmlns:wpc="http://schemas.microsoft.com/office/word/2010/wordprocessingCanvas" xmlns:cx="http://schemas.microsoft.com/office/drawing/2014/chartex" xmlns:cx1="http://schemas.microsoft.com/office/drawing/2015/9/8/chartex" xmlns:cx2="http://schemas.microsoft.com/office/drawing/2015/10/21/chartex" xmlns:cx3="http://schemas.microsoft.com/office/drawing/2016/5/9/chartex" xmlns:cx4="http://schemas.microsoft.com/office/drawing/2016/5/10/chartex" xmlns:cx5="http://schemas.microsoft.com/office/drawing/2016/5/11/chartex" xmlns:cx6="http://schemas.microsoft.com/office/drawing/2016/5/12/chartex" xmlns:cx7="http://schemas.microsoft.com/office/drawing/2016/5/13/chartex" xmlns:cx8="http://schemas.microsoft.com/office/drawing/2016/5/14/chartex" xmlns:mc="http://schemas.openxmlformats.org/markup-compatibility/2006" xmlns:aink="http://schemas.microsoft.com/office/drawing/2016/ink" xmlns:am3d="http://schemas.microsoft.com/office/drawing/2017/model3d" xmlns:o="urn:schemas-microsoft-com:office:office" xmlns:r="http://schemas.openxmlformats.org/officeDocument/2006/relationships" xmlns:m="http://schemas.openxmlformats.org/officeDocument/2006/math" xmlns:v="urn:schemas-microsoft-com:vml" xmlns:wp14="http://schemas.microsoft.com/office/word/2010/wordprocessingDrawing" xmlns:wp="http://schemas.openxmlformats.org/drawingml/2006/wordprocessingDrawing" xmlns:w10="urn:schemas-microsoft-com:office:word" xmlns:w="http://schemas.openxmlformats.org/wordprocessingml/2006/main" xmlns:w14="http://schemas.microsoft.com/office/word/2010/wordml" xmlns:w15="http://schemas.microsoft.com/office/word/2012/wordml" xmlns:w16cex="http://schemas.microsoft.com/office/word/2018/wordml/cex" xmlns:w16cid="http://schemas.microsoft.com/office/word/2016/wordml/cid" xmlns:w16="http://schemas.microsoft.com/office/word/2018/wordml" xmlns:w16se="http://schemas.microsoft.com/office/word/2015/wordml/symex" xmlns:wpg="http://schemas.microsoft.com/office/word/2010/wordprocessingGroup" xmlns:wpi="http://schemas.microsoft.com/office/word/2010/wordprocessingInk" xmlns:wne="http://schemas.microsoft.com/office/word/2006/wordml" xmlns:wps="http://schemas.microsoft.com/office/word/2010/wordprocessingShape" mc:Ignorable="w14 w15 w16se w16cid w16 w16cex wp14">
-  <w:comment w:id="21" w:author="Hollister, Jeff" w:date="2021-07-07T10:32:00Z" w:initials="HJ">
+<w:comments xmlns:wpc="http://schemas.microsoft.com/office/word/2010/wordprocessingCanvas" xmlns:cx="http://schemas.microsoft.com/office/drawing/2014/chartex" xmlns:cx1="http://schemas.microsoft.com/office/drawing/2015/9/8/chartex" xmlns:cx2="http://schemas.microsoft.com/office/drawing/2015/10/21/chartex" xmlns:cx3="http://schemas.microsoft.com/office/drawing/2016/5/9/chartex" xmlns:cx4="http://schemas.microsoft.com/office/drawing/2016/5/10/chartex" xmlns:cx5="http://schemas.microsoft.com/office/drawing/2016/5/11/chartex" xmlns:cx6="http://schemas.microsoft.com/office/drawing/2016/5/12/chartex" xmlns:cx7="http://schemas.microsoft.com/office/drawing/2016/5/13/chartex" xmlns:cx8="http://schemas.microsoft.com/office/drawing/2016/5/14/chartex" xmlns:mc="http://schemas.openxmlformats.org/markup-compatibility/2006" xmlns:aink="http://schemas.microsoft.com/office/drawing/2016/ink" xmlns:am3d="http://schemas.microsoft.com/office/drawing/2017/model3d" xmlns:o="urn:schemas-microsoft-com:office:office" xmlns:r="http://schemas.openxmlformats.org/officeDocument/2006/relationships" xmlns:m="http://schemas.openxmlformats.org/officeDocument/2006/math" xmlns:v="urn:schemas-microsoft-com:vml" xmlns:wp14="http://schemas.microsoft.com/office/word/2010/wordprocessingDrawing" xmlns:wp="http://schemas.openxmlformats.org/drawingml/2006/wordprocessingDrawing" xmlns:w10="urn:schemas-microsoft-com:office:word" xmlns:w="http://schemas.openxmlformats.org/wordprocessingml/2006/main" xmlns:w14="http://schemas.microsoft.com/office/word/2010/wordml" xmlns:w15="http://schemas.microsoft.com/office/word/2012/wordml" xmlns:w16cex="http://schemas.microsoft.com/office/word/2018/wordml/cex" xmlns:w16cid="http://schemas.microsoft.com/office/word/2016/wordml/cid" xmlns:w16="http://schemas.microsoft.com/office/word/2018/wordml" xmlns:w16sdtdh="http://schemas.microsoft.com/office/word/2020/wordml/sdtdatahash" xmlns:w16se="http://schemas.microsoft.com/office/word/2015/wordml/symex" xmlns:wpg="http://schemas.microsoft.com/office/word/2010/wordprocessingGroup" xmlns:wpi="http://schemas.microsoft.com/office/word/2010/wordprocessingInk" xmlns:wne="http://schemas.microsoft.com/office/word/2006/wordml" xmlns:wps="http://schemas.microsoft.com/office/word/2010/wordprocessingShape" mc:Ignorable="w14 w15 w16se w16cid w16 w16cex w16sdtdh wp14">
+  <w:comment w:id="19" w:author="Hollister, Jeff" w:date="2021-07-07T10:32:00Z" w:initials="HJ">
     <w:p>
       <w:pPr>
         <w:pStyle w:val="CommentText"/>
@@ -20558,7 +20374,7 @@
       </w:r>
     </w:p>
   </w:comment>
-  <w:comment w:id="22" w:author="Shivers, Stephen" w:date="2021-07-08T15:53:00Z" w:initials="SS">
+  <w:comment w:id="20" w:author="Shivers, Stephen" w:date="2021-07-08T15:53:00Z" w:initials="SS">
     <w:p>
       <w:pPr>
         <w:pStyle w:val="CommentText"/>
@@ -20571,38 +20387,6 @@
       </w:r>
       <w:r>
         <w:t>I agree, changed</w:t>
-      </w:r>
-    </w:p>
-  </w:comment>
-  <w:comment w:id="48" w:author="Hollister, Jeff" w:date="2021-07-07T10:57:00Z" w:initials="HJ">
-    <w:p>
-      <w:pPr>
-        <w:pStyle w:val="CommentText"/>
-      </w:pPr>
-      <w:r>
-        <w:rPr>
-          <w:rStyle w:val="CommentReference"/>
-        </w:rPr>
-        <w:annotationRef/>
-      </w:r>
-      <w:r>
-        <w:t>Do we have/need this?</w:t>
-      </w:r>
-    </w:p>
-  </w:comment>
-  <w:comment w:id="49" w:author="Shivers, Stephen" w:date="2021-07-08T15:57:00Z" w:initials="SS">
-    <w:p>
-      <w:pPr>
-        <w:pStyle w:val="CommentText"/>
-      </w:pPr>
-      <w:r>
-        <w:rPr>
-          <w:rStyle w:val="CommentReference"/>
-        </w:rPr>
-        <w:annotationRef/>
-      </w:r>
-      <w:r>
-        <w:t>Let’s leave this out until we have a better idea of what seasonal drift will look like.  We can always tighten up tolerances in an updated version if we need to.</w:t>
       </w:r>
     </w:p>
   </w:comment>
@@ -20610,34 +20394,28 @@
 </file>
 
 <file path=word/commentsExtended.xml><?xml version="1.0" encoding="utf-8"?>
-<w15:commentsEx xmlns:wpc="http://schemas.microsoft.com/office/word/2010/wordprocessingCanvas" xmlns:cx="http://schemas.microsoft.com/office/drawing/2014/chartex" xmlns:cx1="http://schemas.microsoft.com/office/drawing/2015/9/8/chartex" xmlns:cx2="http://schemas.microsoft.com/office/drawing/2015/10/21/chartex" xmlns:cx3="http://schemas.microsoft.com/office/drawing/2016/5/9/chartex" xmlns:cx4="http://schemas.microsoft.com/office/drawing/2016/5/10/chartex" xmlns:cx5="http://schemas.microsoft.com/office/drawing/2016/5/11/chartex" xmlns:cx6="http://schemas.microsoft.com/office/drawing/2016/5/12/chartex" xmlns:cx7="http://schemas.microsoft.com/office/drawing/2016/5/13/chartex" xmlns:cx8="http://schemas.microsoft.com/office/drawing/2016/5/14/chartex" xmlns:mc="http://schemas.openxmlformats.org/markup-compatibility/2006" xmlns:aink="http://schemas.microsoft.com/office/drawing/2016/ink" xmlns:am3d="http://schemas.microsoft.com/office/drawing/2017/model3d" xmlns:o="urn:schemas-microsoft-com:office:office" xmlns:r="http://schemas.openxmlformats.org/officeDocument/2006/relationships" xmlns:m="http://schemas.openxmlformats.org/officeDocument/2006/math" xmlns:v="urn:schemas-microsoft-com:vml" xmlns:wp14="http://schemas.microsoft.com/office/word/2010/wordprocessingDrawing" xmlns:wp="http://schemas.openxmlformats.org/drawingml/2006/wordprocessingDrawing" xmlns:w10="urn:schemas-microsoft-com:office:word" xmlns:w="http://schemas.openxmlformats.org/wordprocessingml/2006/main" xmlns:w14="http://schemas.microsoft.com/office/word/2010/wordml" xmlns:w15="http://schemas.microsoft.com/office/word/2012/wordml" xmlns:w16cex="http://schemas.microsoft.com/office/word/2018/wordml/cex" xmlns:w16cid="http://schemas.microsoft.com/office/word/2016/wordml/cid" xmlns:w16="http://schemas.microsoft.com/office/word/2018/wordml" xmlns:w16se="http://schemas.microsoft.com/office/word/2015/wordml/symex" xmlns:wpg="http://schemas.microsoft.com/office/word/2010/wordprocessingGroup" xmlns:wpi="http://schemas.microsoft.com/office/word/2010/wordprocessingInk" xmlns:wne="http://schemas.microsoft.com/office/word/2006/wordml" xmlns:wps="http://schemas.microsoft.com/office/word/2010/wordprocessingShape" mc:Ignorable="w14 w15 w16se w16cid w16 w16cex wp14">
+<w15:commentsEx xmlns:wpc="http://schemas.microsoft.com/office/word/2010/wordprocessingCanvas" xmlns:cx="http://schemas.microsoft.com/office/drawing/2014/chartex" xmlns:cx1="http://schemas.microsoft.com/office/drawing/2015/9/8/chartex" xmlns:cx2="http://schemas.microsoft.com/office/drawing/2015/10/21/chartex" xmlns:cx3="http://schemas.microsoft.com/office/drawing/2016/5/9/chartex" xmlns:cx4="http://schemas.microsoft.com/office/drawing/2016/5/10/chartex" xmlns:cx5="http://schemas.microsoft.com/office/drawing/2016/5/11/chartex" xmlns:cx6="http://schemas.microsoft.com/office/drawing/2016/5/12/chartex" xmlns:cx7="http://schemas.microsoft.com/office/drawing/2016/5/13/chartex" xmlns:cx8="http://schemas.microsoft.com/office/drawing/2016/5/14/chartex" xmlns:mc="http://schemas.openxmlformats.org/markup-compatibility/2006" xmlns:aink="http://schemas.microsoft.com/office/drawing/2016/ink" xmlns:am3d="http://schemas.microsoft.com/office/drawing/2017/model3d" xmlns:o="urn:schemas-microsoft-com:office:office" xmlns:r="http://schemas.openxmlformats.org/officeDocument/2006/relationships" xmlns:m="http://schemas.openxmlformats.org/officeDocument/2006/math" xmlns:v="urn:schemas-microsoft-com:vml" xmlns:wp14="http://schemas.microsoft.com/office/word/2010/wordprocessingDrawing" xmlns:wp="http://schemas.openxmlformats.org/drawingml/2006/wordprocessingDrawing" xmlns:w10="urn:schemas-microsoft-com:office:word" xmlns:w="http://schemas.openxmlformats.org/wordprocessingml/2006/main" xmlns:w14="http://schemas.microsoft.com/office/word/2010/wordml" xmlns:w15="http://schemas.microsoft.com/office/word/2012/wordml" xmlns:w16cex="http://schemas.microsoft.com/office/word/2018/wordml/cex" xmlns:w16cid="http://schemas.microsoft.com/office/word/2016/wordml/cid" xmlns:w16="http://schemas.microsoft.com/office/word/2018/wordml" xmlns:w16sdtdh="http://schemas.microsoft.com/office/word/2020/wordml/sdtdatahash" xmlns:w16se="http://schemas.microsoft.com/office/word/2015/wordml/symex" xmlns:wpg="http://schemas.microsoft.com/office/word/2010/wordprocessingGroup" xmlns:wpi="http://schemas.microsoft.com/office/word/2010/wordprocessingInk" xmlns:wne="http://schemas.microsoft.com/office/word/2006/wordml" xmlns:wps="http://schemas.microsoft.com/office/word/2010/wordprocessingShape" mc:Ignorable="w14 w15 w16se w16cid w16 w16cex w16sdtdh wp14">
   <w15:commentEx w15:paraId="6F9922D2" w15:done="0"/>
   <w15:commentEx w15:paraId="4EAB20EF" w15:paraIdParent="6F9922D2" w15:done="0"/>
-  <w15:commentEx w15:paraId="6D54E56A" w15:done="0"/>
-  <w15:commentEx w15:paraId="0677EEED" w15:paraIdParent="6D54E56A" w15:done="0"/>
 </w15:commentsEx>
 </file>
 
 <file path=word/commentsExtensible.xml><?xml version="1.0" encoding="utf-8"?>
-<w16cex:commentsExtensible xmlns:wpc="http://schemas.microsoft.com/office/word/2010/wordprocessingCanvas" xmlns:cx="http://schemas.microsoft.com/office/drawing/2014/chartex" xmlns:cx1="http://schemas.microsoft.com/office/drawing/2015/9/8/chartex" xmlns:cx2="http://schemas.microsoft.com/office/drawing/2015/10/21/chartex" xmlns:cx3="http://schemas.microsoft.com/office/drawing/2016/5/9/chartex" xmlns:cx4="http://schemas.microsoft.com/office/drawing/2016/5/10/chartex" xmlns:cx5="http://schemas.microsoft.com/office/drawing/2016/5/11/chartex" xmlns:cx6="http://schemas.microsoft.com/office/drawing/2016/5/12/chartex" xmlns:cx7="http://schemas.microsoft.com/office/drawing/2016/5/13/chartex" xmlns:cx8="http://schemas.microsoft.com/office/drawing/2016/5/14/chartex" xmlns:mc="http://schemas.openxmlformats.org/markup-compatibility/2006" xmlns:aink="http://schemas.microsoft.com/office/drawing/2016/ink" xmlns:am3d="http://schemas.microsoft.com/office/drawing/2017/model3d" xmlns:o="urn:schemas-microsoft-com:office:office" xmlns:r="http://schemas.openxmlformats.org/officeDocument/2006/relationships" xmlns:m="http://schemas.openxmlformats.org/officeDocument/2006/math" xmlns:v="urn:schemas-microsoft-com:vml" xmlns:wp14="http://schemas.microsoft.com/office/word/2010/wordprocessingDrawing" xmlns:wp="http://schemas.openxmlformats.org/drawingml/2006/wordprocessingDrawing" xmlns:w10="urn:schemas-microsoft-com:office:word" xmlns:w="http://schemas.openxmlformats.org/wordprocessingml/2006/main" xmlns:w14="http://schemas.microsoft.com/office/word/2010/wordml" xmlns:w15="http://schemas.microsoft.com/office/word/2012/wordml" xmlns:w16cex="http://schemas.microsoft.com/office/word/2018/wordml/cex" xmlns:w16cid="http://schemas.microsoft.com/office/word/2016/wordml/cid" xmlns:w16="http://schemas.microsoft.com/office/word/2018/wordml" xmlns:w16se="http://schemas.microsoft.com/office/word/2015/wordml/symex" xmlns:wpg="http://schemas.microsoft.com/office/word/2010/wordprocessingGroup" xmlns:wpi="http://schemas.microsoft.com/office/word/2010/wordprocessingInk" xmlns:wne="http://schemas.microsoft.com/office/word/2006/wordml" xmlns:wps="http://schemas.microsoft.com/office/word/2010/wordprocessingShape" mc:Ignorable="w14 w15 w16se w16cid w16 w16cex wp14">
+<w16cex:commentsExtensible xmlns:wpc="http://schemas.microsoft.com/office/word/2010/wordprocessingCanvas" xmlns:cx="http://schemas.microsoft.com/office/drawing/2014/chartex" xmlns:cx1="http://schemas.microsoft.com/office/drawing/2015/9/8/chartex" xmlns:cx2="http://schemas.microsoft.com/office/drawing/2015/10/21/chartex" xmlns:cx3="http://schemas.microsoft.com/office/drawing/2016/5/9/chartex" xmlns:cx4="http://schemas.microsoft.com/office/drawing/2016/5/10/chartex" xmlns:cx5="http://schemas.microsoft.com/office/drawing/2016/5/11/chartex" xmlns:cx6="http://schemas.microsoft.com/office/drawing/2016/5/12/chartex" xmlns:cx7="http://schemas.microsoft.com/office/drawing/2016/5/13/chartex" xmlns:cx8="http://schemas.microsoft.com/office/drawing/2016/5/14/chartex" xmlns:mc="http://schemas.openxmlformats.org/markup-compatibility/2006" xmlns:aink="http://schemas.microsoft.com/office/drawing/2016/ink" xmlns:am3d="http://schemas.microsoft.com/office/drawing/2017/model3d" xmlns:o="urn:schemas-microsoft-com:office:office" xmlns:r="http://schemas.openxmlformats.org/officeDocument/2006/relationships" xmlns:m="http://schemas.openxmlformats.org/officeDocument/2006/math" xmlns:v="urn:schemas-microsoft-com:vml" xmlns:wp14="http://schemas.microsoft.com/office/word/2010/wordprocessingDrawing" xmlns:wp="http://schemas.openxmlformats.org/drawingml/2006/wordprocessingDrawing" xmlns:w10="urn:schemas-microsoft-com:office:word" xmlns:w="http://schemas.openxmlformats.org/wordprocessingml/2006/main" xmlns:w14="http://schemas.microsoft.com/office/word/2010/wordml" xmlns:w15="http://schemas.microsoft.com/office/word/2012/wordml" xmlns:w16cex="http://schemas.microsoft.com/office/word/2018/wordml/cex" xmlns:w16cid="http://schemas.microsoft.com/office/word/2016/wordml/cid" xmlns:w16="http://schemas.microsoft.com/office/word/2018/wordml" xmlns:w16sdtdh="http://schemas.microsoft.com/office/word/2020/wordml/sdtdatahash" xmlns:w16se="http://schemas.microsoft.com/office/word/2015/wordml/symex" xmlns:wpg="http://schemas.microsoft.com/office/word/2010/wordprocessingGroup" xmlns:wpi="http://schemas.microsoft.com/office/word/2010/wordprocessingInk" xmlns:wne="http://schemas.microsoft.com/office/word/2006/wordml" xmlns:wps="http://schemas.microsoft.com/office/word/2010/wordprocessingShape" mc:Ignorable="w14 w15 w16se w16cid w16 w16cex w16sdtdh wp14">
   <w16cex:commentExtensible w16cex:durableId="24900144" w16cex:dateUtc="2021-07-07T14:32:00Z"/>
   <w16cex:commentExtensible w16cex:durableId="24919E09" w16cex:dateUtc="2021-07-08T19:53:00Z"/>
-  <w16cex:commentExtensible w16cex:durableId="24900722" w16cex:dateUtc="2021-07-07T14:57:00Z"/>
-  <w16cex:commentExtensible w16cex:durableId="24919ED1" w16cex:dateUtc="2021-07-08T19:57:00Z"/>
 </w16cex:commentsExtensible>
 </file>
 
 <file path=word/commentsIds.xml><?xml version="1.0" encoding="utf-8"?>
-<w16cid:commentsIds xmlns:wpc="http://schemas.microsoft.com/office/word/2010/wordprocessingCanvas" xmlns:cx="http://schemas.microsoft.com/office/drawing/2014/chartex" xmlns:cx1="http://schemas.microsoft.com/office/drawing/2015/9/8/chartex" xmlns:cx2="http://schemas.microsoft.com/office/drawing/2015/10/21/chartex" xmlns:cx3="http://schemas.microsoft.com/office/drawing/2016/5/9/chartex" xmlns:cx4="http://schemas.microsoft.com/office/drawing/2016/5/10/chartex" xmlns:cx5="http://schemas.microsoft.com/office/drawing/2016/5/11/chartex" xmlns:cx6="http://schemas.microsoft.com/office/drawing/2016/5/12/chartex" xmlns:cx7="http://schemas.microsoft.com/office/drawing/2016/5/13/chartex" xmlns:cx8="http://schemas.microsoft.com/office/drawing/2016/5/14/chartex" xmlns:mc="http://schemas.openxmlformats.org/markup-compatibility/2006" xmlns:aink="http://schemas.microsoft.com/office/drawing/2016/ink" xmlns:am3d="http://schemas.microsoft.com/office/drawing/2017/model3d" xmlns:o="urn:schemas-microsoft-com:office:office" xmlns:r="http://schemas.openxmlformats.org/officeDocument/2006/relationships" xmlns:m="http://schemas.openxmlformats.org/officeDocument/2006/math" xmlns:v="urn:schemas-microsoft-com:vml" xmlns:wp14="http://schemas.microsoft.com/office/word/2010/wordprocessingDrawing" xmlns:wp="http://schemas.openxmlformats.org/drawingml/2006/wordprocessingDrawing" xmlns:w10="urn:schemas-microsoft-com:office:word" xmlns:w="http://schemas.openxmlformats.org/wordprocessingml/2006/main" xmlns:w14="http://schemas.microsoft.com/office/word/2010/wordml" xmlns:w15="http://schemas.microsoft.com/office/word/2012/wordml" xmlns:w16cex="http://schemas.microsoft.com/office/word/2018/wordml/cex" xmlns:w16cid="http://schemas.microsoft.com/office/word/2016/wordml/cid" xmlns:w16="http://schemas.microsoft.com/office/word/2018/wordml" xmlns:w16se="http://schemas.microsoft.com/office/word/2015/wordml/symex" xmlns:wpg="http://schemas.microsoft.com/office/word/2010/wordprocessingGroup" xmlns:wpi="http://schemas.microsoft.com/office/word/2010/wordprocessingInk" xmlns:wne="http://schemas.microsoft.com/office/word/2006/wordml" xmlns:wps="http://schemas.microsoft.com/office/word/2010/wordprocessingShape" mc:Ignorable="w14 w15 w16se w16cid w16 w16cex wp14">
+<w16cid:commentsIds xmlns:wpc="http://schemas.microsoft.com/office/word/2010/wordprocessingCanvas" xmlns:cx="http://schemas.microsoft.com/office/drawing/2014/chartex" xmlns:cx1="http://schemas.microsoft.com/office/drawing/2015/9/8/chartex" xmlns:cx2="http://schemas.microsoft.com/office/drawing/2015/10/21/chartex" xmlns:cx3="http://schemas.microsoft.com/office/drawing/2016/5/9/chartex" xmlns:cx4="http://schemas.microsoft.com/office/drawing/2016/5/10/chartex" xmlns:cx5="http://schemas.microsoft.com/office/drawing/2016/5/11/chartex" xmlns:cx6="http://schemas.microsoft.com/office/drawing/2016/5/12/chartex" xmlns:cx7="http://schemas.microsoft.com/office/drawing/2016/5/13/chartex" xmlns:cx8="http://schemas.microsoft.com/office/drawing/2016/5/14/chartex" xmlns:mc="http://schemas.openxmlformats.org/markup-compatibility/2006" xmlns:aink="http://schemas.microsoft.com/office/drawing/2016/ink" xmlns:am3d="http://schemas.microsoft.com/office/drawing/2017/model3d" xmlns:o="urn:schemas-microsoft-com:office:office" xmlns:r="http://schemas.openxmlformats.org/officeDocument/2006/relationships" xmlns:m="http://schemas.openxmlformats.org/officeDocument/2006/math" xmlns:v="urn:schemas-microsoft-com:vml" xmlns:wp14="http://schemas.microsoft.com/office/word/2010/wordprocessingDrawing" xmlns:wp="http://schemas.openxmlformats.org/drawingml/2006/wordprocessingDrawing" xmlns:w10="urn:schemas-microsoft-com:office:word" xmlns:w="http://schemas.openxmlformats.org/wordprocessingml/2006/main" xmlns:w14="http://schemas.microsoft.com/office/word/2010/wordml" xmlns:w15="http://schemas.microsoft.com/office/word/2012/wordml" xmlns:w16cex="http://schemas.microsoft.com/office/word/2018/wordml/cex" xmlns:w16cid="http://schemas.microsoft.com/office/word/2016/wordml/cid" xmlns:w16="http://schemas.microsoft.com/office/word/2018/wordml" xmlns:w16sdtdh="http://schemas.microsoft.com/office/word/2020/wordml/sdtdatahash" xmlns:w16se="http://schemas.microsoft.com/office/word/2015/wordml/symex" xmlns:wpg="http://schemas.microsoft.com/office/word/2010/wordprocessingGroup" xmlns:wpi="http://schemas.microsoft.com/office/word/2010/wordprocessingInk" xmlns:wne="http://schemas.microsoft.com/office/word/2006/wordml" xmlns:wps="http://schemas.microsoft.com/office/word/2010/wordprocessingShape" mc:Ignorable="w14 w15 w16se w16cid w16 w16cex w16sdtdh wp14">
   <w16cid:commentId w16cid:paraId="6F9922D2" w16cid:durableId="24900144"/>
   <w16cid:commentId w16cid:paraId="4EAB20EF" w16cid:durableId="24919E09"/>
-  <w16cid:commentId w16cid:paraId="6D54E56A" w16cid:durableId="24900722"/>
-  <w16cid:commentId w16cid:paraId="0677EEED" w16cid:durableId="24919ED1"/>
 </w16cid:commentsIds>
 </file>
 
 <file path=word/endnotes.xml><?xml version="1.0" encoding="utf-8"?>
-<w:endnotes xmlns:wpc="http://schemas.microsoft.com/office/word/2010/wordprocessingCanvas" xmlns:cx="http://schemas.microsoft.com/office/drawing/2014/chartex" xmlns:cx1="http://schemas.microsoft.com/office/drawing/2015/9/8/chartex" xmlns:cx2="http://schemas.microsoft.com/office/drawing/2015/10/21/chartex" xmlns:cx3="http://schemas.microsoft.com/office/drawing/2016/5/9/chartex" xmlns:cx4="http://schemas.microsoft.com/office/drawing/2016/5/10/chartex" xmlns:cx5="http://schemas.microsoft.com/office/drawing/2016/5/11/chartex" xmlns:cx6="http://schemas.microsoft.com/office/drawing/2016/5/12/chartex" xmlns:cx7="http://schemas.microsoft.com/office/drawing/2016/5/13/chartex" xmlns:cx8="http://schemas.microsoft.com/office/drawing/2016/5/14/chartex" xmlns:mc="http://schemas.openxmlformats.org/markup-compatibility/2006" xmlns:aink="http://schemas.microsoft.com/office/drawing/2016/ink" xmlns:am3d="http://schemas.microsoft.com/office/drawing/2017/model3d" xmlns:o="urn:schemas-microsoft-com:office:office" xmlns:r="http://schemas.openxmlformats.org/officeDocument/2006/relationships" xmlns:m="http://schemas.openxmlformats.org/officeDocument/2006/math" xmlns:v="urn:schemas-microsoft-com:vml" xmlns:wp14="http://schemas.microsoft.com/office/word/2010/wordprocessingDrawing" xmlns:wp="http://schemas.openxmlformats.org/drawingml/2006/wordprocessingDrawing" xmlns:w10="urn:schemas-microsoft-com:office:word" xmlns:w="http://schemas.openxmlformats.org/wordprocessingml/2006/main" xmlns:w14="http://schemas.microsoft.com/office/word/2010/wordml" xmlns:w15="http://schemas.microsoft.com/office/word/2012/wordml" xmlns:w16cex="http://schemas.microsoft.com/office/word/2018/wordml/cex" xmlns:w16cid="http://schemas.microsoft.com/office/word/2016/wordml/cid" xmlns:w16="http://schemas.microsoft.com/office/word/2018/wordml" xmlns:w16se="http://schemas.microsoft.com/office/word/2015/wordml/symex" xmlns:wpg="http://schemas.microsoft.com/office/word/2010/wordprocessingGroup" xmlns:wpi="http://schemas.microsoft.com/office/word/2010/wordprocessingInk" xmlns:wne="http://schemas.microsoft.com/office/word/2006/wordml" xmlns:wps="http://schemas.microsoft.com/office/word/2010/wordprocessingShape" mc:Ignorable="w14 w15 w16se w16cid w16 w16cex wp14">
+<w:endnotes xmlns:wpc="http://schemas.microsoft.com/office/word/2010/wordprocessingCanvas" xmlns:cx="http://schemas.microsoft.com/office/drawing/2014/chartex" xmlns:cx1="http://schemas.microsoft.com/office/drawing/2015/9/8/chartex" xmlns:cx2="http://schemas.microsoft.com/office/drawing/2015/10/21/chartex" xmlns:cx3="http://schemas.microsoft.com/office/drawing/2016/5/9/chartex" xmlns:cx4="http://schemas.microsoft.com/office/drawing/2016/5/10/chartex" xmlns:cx5="http://schemas.microsoft.com/office/drawing/2016/5/11/chartex" xmlns:cx6="http://schemas.microsoft.com/office/drawing/2016/5/12/chartex" xmlns:cx7="http://schemas.microsoft.com/office/drawing/2016/5/13/chartex" xmlns:cx8="http://schemas.microsoft.com/office/drawing/2016/5/14/chartex" xmlns:mc="http://schemas.openxmlformats.org/markup-compatibility/2006" xmlns:aink="http://schemas.microsoft.com/office/drawing/2016/ink" xmlns:am3d="http://schemas.microsoft.com/office/drawing/2017/model3d" xmlns:o="urn:schemas-microsoft-com:office:office" xmlns:r="http://schemas.openxmlformats.org/officeDocument/2006/relationships" xmlns:m="http://schemas.openxmlformats.org/officeDocument/2006/math" xmlns:v="urn:schemas-microsoft-com:vml" xmlns:wp14="http://schemas.microsoft.com/office/word/2010/wordprocessingDrawing" xmlns:wp="http://schemas.openxmlformats.org/drawingml/2006/wordprocessingDrawing" xmlns:w10="urn:schemas-microsoft-com:office:word" xmlns:w="http://schemas.openxmlformats.org/wordprocessingml/2006/main" xmlns:w14="http://schemas.microsoft.com/office/word/2010/wordml" xmlns:w15="http://schemas.microsoft.com/office/word/2012/wordml" xmlns:w16cex="http://schemas.microsoft.com/office/word/2018/wordml/cex" xmlns:w16cid="http://schemas.microsoft.com/office/word/2016/wordml/cid" xmlns:w16="http://schemas.microsoft.com/office/word/2018/wordml" xmlns:w16sdtdh="http://schemas.microsoft.com/office/word/2020/wordml/sdtdatahash" xmlns:w16se="http://schemas.microsoft.com/office/word/2015/wordml/symex" xmlns:wpg="http://schemas.microsoft.com/office/word/2010/wordprocessingGroup" xmlns:wpi="http://schemas.microsoft.com/office/word/2010/wordprocessingInk" xmlns:wne="http://schemas.microsoft.com/office/word/2006/wordml" xmlns:wps="http://schemas.microsoft.com/office/word/2010/wordprocessingShape" mc:Ignorable="w14 w15 w16se w16cid w16 w16cex w16sdtdh wp14">
   <w:endnote w:type="separator" w:id="-1">
     <w:p>
       <w:pPr>
@@ -20669,7 +20447,7 @@
 </file>
 
 <file path=word/footer1.xml><?xml version="1.0" encoding="utf-8"?>
-<w:ftr xmlns:wpc="http://schemas.microsoft.com/office/word/2010/wordprocessingCanvas" xmlns:cx="http://schemas.microsoft.com/office/drawing/2014/chartex" xmlns:cx1="http://schemas.microsoft.com/office/drawing/2015/9/8/chartex" xmlns:cx2="http://schemas.microsoft.com/office/drawing/2015/10/21/chartex" xmlns:cx3="http://schemas.microsoft.com/office/drawing/2016/5/9/chartex" xmlns:cx4="http://schemas.microsoft.com/office/drawing/2016/5/10/chartex" xmlns:cx5="http://schemas.microsoft.com/office/drawing/2016/5/11/chartex" xmlns:cx6="http://schemas.microsoft.com/office/drawing/2016/5/12/chartex" xmlns:cx7="http://schemas.microsoft.com/office/drawing/2016/5/13/chartex" xmlns:cx8="http://schemas.microsoft.com/office/drawing/2016/5/14/chartex" xmlns:mc="http://schemas.openxmlformats.org/markup-compatibility/2006" xmlns:aink="http://schemas.microsoft.com/office/drawing/2016/ink" xmlns:am3d="http://schemas.microsoft.com/office/drawing/2017/model3d" xmlns:o="urn:schemas-microsoft-com:office:office" xmlns:r="http://schemas.openxmlformats.org/officeDocument/2006/relationships" xmlns:m="http://schemas.openxmlformats.org/officeDocument/2006/math" xmlns:v="urn:schemas-microsoft-com:vml" xmlns:wp14="http://schemas.microsoft.com/office/word/2010/wordprocessingDrawing" xmlns:wp="http://schemas.openxmlformats.org/drawingml/2006/wordprocessingDrawing" xmlns:w10="urn:schemas-microsoft-com:office:word" xmlns:w="http://schemas.openxmlformats.org/wordprocessingml/2006/main" xmlns:w14="http://schemas.microsoft.com/office/word/2010/wordml" xmlns:w15="http://schemas.microsoft.com/office/word/2012/wordml" xmlns:w16cex="http://schemas.microsoft.com/office/word/2018/wordml/cex" xmlns:w16cid="http://schemas.microsoft.com/office/word/2016/wordml/cid" xmlns:w16="http://schemas.microsoft.com/office/word/2018/wordml" xmlns:w16se="http://schemas.microsoft.com/office/word/2015/wordml/symex" xmlns:wpg="http://schemas.microsoft.com/office/word/2010/wordprocessingGroup" xmlns:wpi="http://schemas.microsoft.com/office/word/2010/wordprocessingInk" xmlns:wne="http://schemas.microsoft.com/office/word/2006/wordml" xmlns:wps="http://schemas.microsoft.com/office/word/2010/wordprocessingShape" mc:Ignorable="w14 w15 w16se w16cid w16 w16cex wp14">
+<w:ftr xmlns:wpc="http://schemas.microsoft.com/office/word/2010/wordprocessingCanvas" xmlns:cx="http://schemas.microsoft.com/office/drawing/2014/chartex" xmlns:cx1="http://schemas.microsoft.com/office/drawing/2015/9/8/chartex" xmlns:cx2="http://schemas.microsoft.com/office/drawing/2015/10/21/chartex" xmlns:cx3="http://schemas.microsoft.com/office/drawing/2016/5/9/chartex" xmlns:cx4="http://schemas.microsoft.com/office/drawing/2016/5/10/chartex" xmlns:cx5="http://schemas.microsoft.com/office/drawing/2016/5/11/chartex" xmlns:cx6="http://schemas.microsoft.com/office/drawing/2016/5/12/chartex" xmlns:cx7="http://schemas.microsoft.com/office/drawing/2016/5/13/chartex" xmlns:cx8="http://schemas.microsoft.com/office/drawing/2016/5/14/chartex" xmlns:mc="http://schemas.openxmlformats.org/markup-compatibility/2006" xmlns:aink="http://schemas.microsoft.com/office/drawing/2016/ink" xmlns:am3d="http://schemas.microsoft.com/office/drawing/2017/model3d" xmlns:o="urn:schemas-microsoft-com:office:office" xmlns:r="http://schemas.openxmlformats.org/officeDocument/2006/relationships" xmlns:m="http://schemas.openxmlformats.org/officeDocument/2006/math" xmlns:v="urn:schemas-microsoft-com:vml" xmlns:wp14="http://schemas.microsoft.com/office/word/2010/wordprocessingDrawing" xmlns:wp="http://schemas.openxmlformats.org/drawingml/2006/wordprocessingDrawing" xmlns:w10="urn:schemas-microsoft-com:office:word" xmlns:w="http://schemas.openxmlformats.org/wordprocessingml/2006/main" xmlns:w14="http://schemas.microsoft.com/office/word/2010/wordml" xmlns:w15="http://schemas.microsoft.com/office/word/2012/wordml" xmlns:w16cex="http://schemas.microsoft.com/office/word/2018/wordml/cex" xmlns:w16cid="http://schemas.microsoft.com/office/word/2016/wordml/cid" xmlns:w16="http://schemas.microsoft.com/office/word/2018/wordml" xmlns:w16sdtdh="http://schemas.microsoft.com/office/word/2020/wordml/sdtdatahash" xmlns:w16se="http://schemas.microsoft.com/office/word/2015/wordml/symex" xmlns:wpg="http://schemas.microsoft.com/office/word/2010/wordprocessingGroup" xmlns:wpi="http://schemas.microsoft.com/office/word/2010/wordprocessingInk" xmlns:wne="http://schemas.microsoft.com/office/word/2006/wordml" xmlns:wps="http://schemas.microsoft.com/office/word/2010/wordprocessingShape" mc:Ignorable="w14 w15 w16se w16cid w16 w16cex w16sdtdh wp14">
   <w:p>
     <w:pPr>
       <w:pStyle w:val="Footer"/>
@@ -20679,7 +20457,7 @@
 </file>
 
 <file path=word/footer2.xml><?xml version="1.0" encoding="utf-8"?>
-<w:ftr xmlns:wpc="http://schemas.microsoft.com/office/word/2010/wordprocessingCanvas" xmlns:cx="http://schemas.microsoft.com/office/drawing/2014/chartex" xmlns:cx1="http://schemas.microsoft.com/office/drawing/2015/9/8/chartex" xmlns:cx2="http://schemas.microsoft.com/office/drawing/2015/10/21/chartex" xmlns:cx3="http://schemas.microsoft.com/office/drawing/2016/5/9/chartex" xmlns:cx4="http://schemas.microsoft.com/office/drawing/2016/5/10/chartex" xmlns:cx5="http://schemas.microsoft.com/office/drawing/2016/5/11/chartex" xmlns:cx6="http://schemas.microsoft.com/office/drawing/2016/5/12/chartex" xmlns:cx7="http://schemas.microsoft.com/office/drawing/2016/5/13/chartex" xmlns:cx8="http://schemas.microsoft.com/office/drawing/2016/5/14/chartex" xmlns:mc="http://schemas.openxmlformats.org/markup-compatibility/2006" xmlns:aink="http://schemas.microsoft.com/office/drawing/2016/ink" xmlns:am3d="http://schemas.microsoft.com/office/drawing/2017/model3d" xmlns:o="urn:schemas-microsoft-com:office:office" xmlns:r="http://schemas.openxmlformats.org/officeDocument/2006/relationships" xmlns:m="http://schemas.openxmlformats.org/officeDocument/2006/math" xmlns:v="urn:schemas-microsoft-com:vml" xmlns:wp14="http://schemas.microsoft.com/office/word/2010/wordprocessingDrawing" xmlns:wp="http://schemas.openxmlformats.org/drawingml/2006/wordprocessingDrawing" xmlns:w10="urn:schemas-microsoft-com:office:word" xmlns:w="http://schemas.openxmlformats.org/wordprocessingml/2006/main" xmlns:w14="http://schemas.microsoft.com/office/word/2010/wordml" xmlns:w15="http://schemas.microsoft.com/office/word/2012/wordml" xmlns:w16cex="http://schemas.microsoft.com/office/word/2018/wordml/cex" xmlns:w16cid="http://schemas.microsoft.com/office/word/2016/wordml/cid" xmlns:w16="http://schemas.microsoft.com/office/word/2018/wordml" xmlns:w16se="http://schemas.microsoft.com/office/word/2015/wordml/symex" xmlns:wpg="http://schemas.microsoft.com/office/word/2010/wordprocessingGroup" xmlns:wpi="http://schemas.microsoft.com/office/word/2010/wordprocessingInk" xmlns:wne="http://schemas.microsoft.com/office/word/2006/wordml" xmlns:wps="http://schemas.microsoft.com/office/word/2010/wordprocessingShape" mc:Ignorable="w14 w15 w16se w16cid w16 w16cex wp14">
+<w:ftr xmlns:wpc="http://schemas.microsoft.com/office/word/2010/wordprocessingCanvas" xmlns:cx="http://schemas.microsoft.com/office/drawing/2014/chartex" xmlns:cx1="http://schemas.microsoft.com/office/drawing/2015/9/8/chartex" xmlns:cx2="http://schemas.microsoft.com/office/drawing/2015/10/21/chartex" xmlns:cx3="http://schemas.microsoft.com/office/drawing/2016/5/9/chartex" xmlns:cx4="http://schemas.microsoft.com/office/drawing/2016/5/10/chartex" xmlns:cx5="http://schemas.microsoft.com/office/drawing/2016/5/11/chartex" xmlns:cx6="http://schemas.microsoft.com/office/drawing/2016/5/12/chartex" xmlns:cx7="http://schemas.microsoft.com/office/drawing/2016/5/13/chartex" xmlns:cx8="http://schemas.microsoft.com/office/drawing/2016/5/14/chartex" xmlns:mc="http://schemas.openxmlformats.org/markup-compatibility/2006" xmlns:aink="http://schemas.microsoft.com/office/drawing/2016/ink" xmlns:am3d="http://schemas.microsoft.com/office/drawing/2017/model3d" xmlns:o="urn:schemas-microsoft-com:office:office" xmlns:r="http://schemas.openxmlformats.org/officeDocument/2006/relationships" xmlns:m="http://schemas.openxmlformats.org/officeDocument/2006/math" xmlns:v="urn:schemas-microsoft-com:vml" xmlns:wp14="http://schemas.microsoft.com/office/word/2010/wordprocessingDrawing" xmlns:wp="http://schemas.openxmlformats.org/drawingml/2006/wordprocessingDrawing" xmlns:w10="urn:schemas-microsoft-com:office:word" xmlns:w="http://schemas.openxmlformats.org/wordprocessingml/2006/main" xmlns:w14="http://schemas.microsoft.com/office/word/2010/wordml" xmlns:w15="http://schemas.microsoft.com/office/word/2012/wordml" xmlns:w16cex="http://schemas.microsoft.com/office/word/2018/wordml/cex" xmlns:w16cid="http://schemas.microsoft.com/office/word/2016/wordml/cid" xmlns:w16="http://schemas.microsoft.com/office/word/2018/wordml" xmlns:w16sdtdh="http://schemas.microsoft.com/office/word/2020/wordml/sdtdatahash" xmlns:w16se="http://schemas.microsoft.com/office/word/2015/wordml/symex" xmlns:wpg="http://schemas.microsoft.com/office/word/2010/wordprocessingGroup" xmlns:wpi="http://schemas.microsoft.com/office/word/2010/wordprocessingInk" xmlns:wne="http://schemas.microsoft.com/office/word/2006/wordml" xmlns:wps="http://schemas.microsoft.com/office/word/2010/wordprocessingShape" mc:Ignorable="w14 w15 w16se w16cid w16 w16cex w16sdtdh wp14">
   <w:p>
     <w:pPr>
       <w:pStyle w:val="Footer"/>
@@ -20689,7 +20467,7 @@
 </file>
 
 <file path=word/footer3.xml><?xml version="1.0" encoding="utf-8"?>
-<w:ftr xmlns:wpc="http://schemas.microsoft.com/office/word/2010/wordprocessingCanvas" xmlns:cx="http://schemas.microsoft.com/office/drawing/2014/chartex" xmlns:cx1="http://schemas.microsoft.com/office/drawing/2015/9/8/chartex" xmlns:cx2="http://schemas.microsoft.com/office/drawing/2015/10/21/chartex" xmlns:cx3="http://schemas.microsoft.com/office/drawing/2016/5/9/chartex" xmlns:cx4="http://schemas.microsoft.com/office/drawing/2016/5/10/chartex" xmlns:cx5="http://schemas.microsoft.com/office/drawing/2016/5/11/chartex" xmlns:cx6="http://schemas.microsoft.com/office/drawing/2016/5/12/chartex" xmlns:cx7="http://schemas.microsoft.com/office/drawing/2016/5/13/chartex" xmlns:cx8="http://schemas.microsoft.com/office/drawing/2016/5/14/chartex" xmlns:mc="http://schemas.openxmlformats.org/markup-compatibility/2006" xmlns:aink="http://schemas.microsoft.com/office/drawing/2016/ink" xmlns:am3d="http://schemas.microsoft.com/office/drawing/2017/model3d" xmlns:o="urn:schemas-microsoft-com:office:office" xmlns:r="http://schemas.openxmlformats.org/officeDocument/2006/relationships" xmlns:m="http://schemas.openxmlformats.org/officeDocument/2006/math" xmlns:v="urn:schemas-microsoft-com:vml" xmlns:wp14="http://schemas.microsoft.com/office/word/2010/wordprocessingDrawing" xmlns:wp="http://schemas.openxmlformats.org/drawingml/2006/wordprocessingDrawing" xmlns:w10="urn:schemas-microsoft-com:office:word" xmlns:w="http://schemas.openxmlformats.org/wordprocessingml/2006/main" xmlns:w14="http://schemas.microsoft.com/office/word/2010/wordml" xmlns:w15="http://schemas.microsoft.com/office/word/2012/wordml" xmlns:w16cex="http://schemas.microsoft.com/office/word/2018/wordml/cex" xmlns:w16cid="http://schemas.microsoft.com/office/word/2016/wordml/cid" xmlns:w16="http://schemas.microsoft.com/office/word/2018/wordml" xmlns:w16se="http://schemas.microsoft.com/office/word/2015/wordml/symex" xmlns:wpg="http://schemas.microsoft.com/office/word/2010/wordprocessingGroup" xmlns:wpi="http://schemas.microsoft.com/office/word/2010/wordprocessingInk" xmlns:wne="http://schemas.microsoft.com/office/word/2006/wordml" xmlns:wps="http://schemas.microsoft.com/office/word/2010/wordprocessingShape" mc:Ignorable="w14 w15 w16se w16cid w16 w16cex wp14">
+<w:ftr xmlns:wpc="http://schemas.microsoft.com/office/word/2010/wordprocessingCanvas" xmlns:cx="http://schemas.microsoft.com/office/drawing/2014/chartex" xmlns:cx1="http://schemas.microsoft.com/office/drawing/2015/9/8/chartex" xmlns:cx2="http://schemas.microsoft.com/office/drawing/2015/10/21/chartex" xmlns:cx3="http://schemas.microsoft.com/office/drawing/2016/5/9/chartex" xmlns:cx4="http://schemas.microsoft.com/office/drawing/2016/5/10/chartex" xmlns:cx5="http://schemas.microsoft.com/office/drawing/2016/5/11/chartex" xmlns:cx6="http://schemas.microsoft.com/office/drawing/2016/5/12/chartex" xmlns:cx7="http://schemas.microsoft.com/office/drawing/2016/5/13/chartex" xmlns:cx8="http://schemas.microsoft.com/office/drawing/2016/5/14/chartex" xmlns:mc="http://schemas.openxmlformats.org/markup-compatibility/2006" xmlns:aink="http://schemas.microsoft.com/office/drawing/2016/ink" xmlns:am3d="http://schemas.microsoft.com/office/drawing/2017/model3d" xmlns:o="urn:schemas-microsoft-com:office:office" xmlns:r="http://schemas.openxmlformats.org/officeDocument/2006/relationships" xmlns:m="http://schemas.openxmlformats.org/officeDocument/2006/math" xmlns:v="urn:schemas-microsoft-com:vml" xmlns:wp14="http://schemas.microsoft.com/office/word/2010/wordprocessingDrawing" xmlns:wp="http://schemas.openxmlformats.org/drawingml/2006/wordprocessingDrawing" xmlns:w10="urn:schemas-microsoft-com:office:word" xmlns:w="http://schemas.openxmlformats.org/wordprocessingml/2006/main" xmlns:w14="http://schemas.microsoft.com/office/word/2010/wordml" xmlns:w15="http://schemas.microsoft.com/office/word/2012/wordml" xmlns:w16cex="http://schemas.microsoft.com/office/word/2018/wordml/cex" xmlns:w16cid="http://schemas.microsoft.com/office/word/2016/wordml/cid" xmlns:w16="http://schemas.microsoft.com/office/word/2018/wordml" xmlns:w16sdtdh="http://schemas.microsoft.com/office/word/2020/wordml/sdtdatahash" xmlns:w16se="http://schemas.microsoft.com/office/word/2015/wordml/symex" xmlns:wpg="http://schemas.microsoft.com/office/word/2010/wordprocessingGroup" xmlns:wpi="http://schemas.microsoft.com/office/word/2010/wordprocessingInk" xmlns:wne="http://schemas.microsoft.com/office/word/2006/wordml" xmlns:wps="http://schemas.microsoft.com/office/word/2010/wordprocessingShape" mc:Ignorable="w14 w15 w16se w16cid w16 w16cex w16sdtdh wp14">
   <w:p>
     <w:pPr>
       <w:pStyle w:val="Footer"/>
@@ -20714,6 +20492,7 @@
           <w:docPart w:val="C8FC16F84C57445E99B9F5B4D26F0921"/>
         </w:placeholder>
       </w:sdtPr>
+      <w:sdtEndPr/>
       <w:sdtContent>
         <w:r>
           <w:rPr>
@@ -20728,7 +20507,7 @@
 </file>
 
 <file path=word/footer4.xml><?xml version="1.0" encoding="utf-8"?>
-<w:ftr xmlns:wpc="http://schemas.microsoft.com/office/word/2010/wordprocessingCanvas" xmlns:cx="http://schemas.microsoft.com/office/drawing/2014/chartex" xmlns:cx1="http://schemas.microsoft.com/office/drawing/2015/9/8/chartex" xmlns:cx2="http://schemas.microsoft.com/office/drawing/2015/10/21/chartex" xmlns:cx3="http://schemas.microsoft.com/office/drawing/2016/5/9/chartex" xmlns:cx4="http://schemas.microsoft.com/office/drawing/2016/5/10/chartex" xmlns:cx5="http://schemas.microsoft.com/office/drawing/2016/5/11/chartex" xmlns:cx6="http://schemas.microsoft.com/office/drawing/2016/5/12/chartex" xmlns:cx7="http://schemas.microsoft.com/office/drawing/2016/5/13/chartex" xmlns:cx8="http://schemas.microsoft.com/office/drawing/2016/5/14/chartex" xmlns:mc="http://schemas.openxmlformats.org/markup-compatibility/2006" xmlns:aink="http://schemas.microsoft.com/office/drawing/2016/ink" xmlns:am3d="http://schemas.microsoft.com/office/drawing/2017/model3d" xmlns:o="urn:schemas-microsoft-com:office:office" xmlns:r="http://schemas.openxmlformats.org/officeDocument/2006/relationships" xmlns:m="http://schemas.openxmlformats.org/officeDocument/2006/math" xmlns:v="urn:schemas-microsoft-com:vml" xmlns:wp14="http://schemas.microsoft.com/office/word/2010/wordprocessingDrawing" xmlns:wp="http://schemas.openxmlformats.org/drawingml/2006/wordprocessingDrawing" xmlns:w10="urn:schemas-microsoft-com:office:word" xmlns:w="http://schemas.openxmlformats.org/wordprocessingml/2006/main" xmlns:w14="http://schemas.microsoft.com/office/word/2010/wordml" xmlns:w15="http://schemas.microsoft.com/office/word/2012/wordml" xmlns:w16cex="http://schemas.microsoft.com/office/word/2018/wordml/cex" xmlns:w16cid="http://schemas.microsoft.com/office/word/2016/wordml/cid" xmlns:w16="http://schemas.microsoft.com/office/word/2018/wordml" xmlns:w16se="http://schemas.microsoft.com/office/word/2015/wordml/symex" xmlns:wpg="http://schemas.microsoft.com/office/word/2010/wordprocessingGroup" xmlns:wpi="http://schemas.microsoft.com/office/word/2010/wordprocessingInk" xmlns:wne="http://schemas.microsoft.com/office/word/2006/wordml" xmlns:wps="http://schemas.microsoft.com/office/word/2010/wordprocessingShape" mc:Ignorable="w14 w15 w16se w16cid w16 w16cex wp14">
+<w:ftr xmlns:wpc="http://schemas.microsoft.com/office/word/2010/wordprocessingCanvas" xmlns:cx="http://schemas.microsoft.com/office/drawing/2014/chartex" xmlns:cx1="http://schemas.microsoft.com/office/drawing/2015/9/8/chartex" xmlns:cx2="http://schemas.microsoft.com/office/drawing/2015/10/21/chartex" xmlns:cx3="http://schemas.microsoft.com/office/drawing/2016/5/9/chartex" xmlns:cx4="http://schemas.microsoft.com/office/drawing/2016/5/10/chartex" xmlns:cx5="http://schemas.microsoft.com/office/drawing/2016/5/11/chartex" xmlns:cx6="http://schemas.microsoft.com/office/drawing/2016/5/12/chartex" xmlns:cx7="http://schemas.microsoft.com/office/drawing/2016/5/13/chartex" xmlns:cx8="http://schemas.microsoft.com/office/drawing/2016/5/14/chartex" xmlns:mc="http://schemas.openxmlformats.org/markup-compatibility/2006" xmlns:aink="http://schemas.microsoft.com/office/drawing/2016/ink" xmlns:am3d="http://schemas.microsoft.com/office/drawing/2017/model3d" xmlns:o="urn:schemas-microsoft-com:office:office" xmlns:r="http://schemas.openxmlformats.org/officeDocument/2006/relationships" xmlns:m="http://schemas.openxmlformats.org/officeDocument/2006/math" xmlns:v="urn:schemas-microsoft-com:vml" xmlns:wp14="http://schemas.microsoft.com/office/word/2010/wordprocessingDrawing" xmlns:wp="http://schemas.openxmlformats.org/drawingml/2006/wordprocessingDrawing" xmlns:w10="urn:schemas-microsoft-com:office:word" xmlns:w="http://schemas.openxmlformats.org/wordprocessingml/2006/main" xmlns:w14="http://schemas.microsoft.com/office/word/2010/wordml" xmlns:w15="http://schemas.microsoft.com/office/word/2012/wordml" xmlns:w16cex="http://schemas.microsoft.com/office/word/2018/wordml/cex" xmlns:w16cid="http://schemas.microsoft.com/office/word/2016/wordml/cid" xmlns:w16="http://schemas.microsoft.com/office/word/2018/wordml" xmlns:w16sdtdh="http://schemas.microsoft.com/office/word/2020/wordml/sdtdatahash" xmlns:w16se="http://schemas.microsoft.com/office/word/2015/wordml/symex" xmlns:wpg="http://schemas.microsoft.com/office/word/2010/wordprocessingGroup" xmlns:wpi="http://schemas.microsoft.com/office/word/2010/wordprocessingInk" xmlns:wne="http://schemas.microsoft.com/office/word/2006/wordml" xmlns:wps="http://schemas.microsoft.com/office/word/2010/wordprocessingShape" mc:Ignorable="w14 w15 w16se w16cid w16 w16cex w16sdtdh wp14">
   <w:p>
     <w:pPr>
       <w:pStyle w:val="Footer"/>
@@ -20738,7 +20517,7 @@
 </file>
 
 <file path=word/footnotes.xml><?xml version="1.0" encoding="utf-8"?>
-<w:footnotes xmlns:wpc="http://schemas.microsoft.com/office/word/2010/wordprocessingCanvas" xmlns:cx="http://schemas.microsoft.com/office/drawing/2014/chartex" xmlns:cx1="http://schemas.microsoft.com/office/drawing/2015/9/8/chartex" xmlns:cx2="http://schemas.microsoft.com/office/drawing/2015/10/21/chartex" xmlns:cx3="http://schemas.microsoft.com/office/drawing/2016/5/9/chartex" xmlns:cx4="http://schemas.microsoft.com/office/drawing/2016/5/10/chartex" xmlns:cx5="http://schemas.microsoft.com/office/drawing/2016/5/11/chartex" xmlns:cx6="http://schemas.microsoft.com/office/drawing/2016/5/12/chartex" xmlns:cx7="http://schemas.microsoft.com/office/drawing/2016/5/13/chartex" xmlns:cx8="http://schemas.microsoft.com/office/drawing/2016/5/14/chartex" xmlns:mc="http://schemas.openxmlformats.org/markup-compatibility/2006" xmlns:aink="http://schemas.microsoft.com/office/drawing/2016/ink" xmlns:am3d="http://schemas.microsoft.com/office/drawing/2017/model3d" xmlns:o="urn:schemas-microsoft-com:office:office" xmlns:r="http://schemas.openxmlformats.org/officeDocument/2006/relationships" xmlns:m="http://schemas.openxmlformats.org/officeDocument/2006/math" xmlns:v="urn:schemas-microsoft-com:vml" xmlns:wp14="http://schemas.microsoft.com/office/word/2010/wordprocessingDrawing" xmlns:wp="http://schemas.openxmlformats.org/drawingml/2006/wordprocessingDrawing" xmlns:w10="urn:schemas-microsoft-com:office:word" xmlns:w="http://schemas.openxmlformats.org/wordprocessingml/2006/main" xmlns:w14="http://schemas.microsoft.com/office/word/2010/wordml" xmlns:w15="http://schemas.microsoft.com/office/word/2012/wordml" xmlns:w16cex="http://schemas.microsoft.com/office/word/2018/wordml/cex" xmlns:w16cid="http://schemas.microsoft.com/office/word/2016/wordml/cid" xmlns:w16="http://schemas.microsoft.com/office/word/2018/wordml" xmlns:w16se="http://schemas.microsoft.com/office/word/2015/wordml/symex" xmlns:wpg="http://schemas.microsoft.com/office/word/2010/wordprocessingGroup" xmlns:wpi="http://schemas.microsoft.com/office/word/2010/wordprocessingInk" xmlns:wne="http://schemas.microsoft.com/office/word/2006/wordml" xmlns:wps="http://schemas.microsoft.com/office/word/2010/wordprocessingShape" mc:Ignorable="w14 w15 w16se w16cid w16 w16cex wp14">
+<w:footnotes xmlns:wpc="http://schemas.microsoft.com/office/word/2010/wordprocessingCanvas" xmlns:cx="http://schemas.microsoft.com/office/drawing/2014/chartex" xmlns:cx1="http://schemas.microsoft.com/office/drawing/2015/9/8/chartex" xmlns:cx2="http://schemas.microsoft.com/office/drawing/2015/10/21/chartex" xmlns:cx3="http://schemas.microsoft.com/office/drawing/2016/5/9/chartex" xmlns:cx4="http://schemas.microsoft.com/office/drawing/2016/5/10/chartex" xmlns:cx5="http://schemas.microsoft.com/office/drawing/2016/5/11/chartex" xmlns:cx6="http://schemas.microsoft.com/office/drawing/2016/5/12/chartex" xmlns:cx7="http://schemas.microsoft.com/office/drawing/2016/5/13/chartex" xmlns:cx8="http://schemas.microsoft.com/office/drawing/2016/5/14/chartex" xmlns:mc="http://schemas.openxmlformats.org/markup-compatibility/2006" xmlns:aink="http://schemas.microsoft.com/office/drawing/2016/ink" xmlns:am3d="http://schemas.microsoft.com/office/drawing/2017/model3d" xmlns:o="urn:schemas-microsoft-com:office:office" xmlns:r="http://schemas.openxmlformats.org/officeDocument/2006/relationships" xmlns:m="http://schemas.openxmlformats.org/officeDocument/2006/math" xmlns:v="urn:schemas-microsoft-com:vml" xmlns:wp14="http://schemas.microsoft.com/office/word/2010/wordprocessingDrawing" xmlns:wp="http://schemas.openxmlformats.org/drawingml/2006/wordprocessingDrawing" xmlns:w10="urn:schemas-microsoft-com:office:word" xmlns:w="http://schemas.openxmlformats.org/wordprocessingml/2006/main" xmlns:w14="http://schemas.microsoft.com/office/word/2010/wordml" xmlns:w15="http://schemas.microsoft.com/office/word/2012/wordml" xmlns:w16cex="http://schemas.microsoft.com/office/word/2018/wordml/cex" xmlns:w16cid="http://schemas.microsoft.com/office/word/2016/wordml/cid" xmlns:w16="http://schemas.microsoft.com/office/word/2018/wordml" xmlns:w16sdtdh="http://schemas.microsoft.com/office/word/2020/wordml/sdtdatahash" xmlns:w16se="http://schemas.microsoft.com/office/word/2015/wordml/symex" xmlns:wpg="http://schemas.microsoft.com/office/word/2010/wordprocessingGroup" xmlns:wpi="http://schemas.microsoft.com/office/word/2010/wordprocessingInk" xmlns:wne="http://schemas.microsoft.com/office/word/2006/wordml" xmlns:wps="http://schemas.microsoft.com/office/word/2010/wordprocessingShape" mc:Ignorable="w14 w15 w16se w16cid w16 w16cex w16sdtdh wp14">
   <w:footnote w:type="separator" w:id="-1">
     <w:p>
       <w:pPr>
@@ -20770,7 +20549,7 @@
 </file>
 
 <file path=word/header1.xml><?xml version="1.0" encoding="utf-8"?>
-<w:hdr xmlns:wpc="http://schemas.microsoft.com/office/word/2010/wordprocessingCanvas" xmlns:cx="http://schemas.microsoft.com/office/drawing/2014/chartex" xmlns:cx1="http://schemas.microsoft.com/office/drawing/2015/9/8/chartex" xmlns:cx2="http://schemas.microsoft.com/office/drawing/2015/10/21/chartex" xmlns:cx3="http://schemas.microsoft.com/office/drawing/2016/5/9/chartex" xmlns:cx4="http://schemas.microsoft.com/office/drawing/2016/5/10/chartex" xmlns:cx5="http://schemas.microsoft.com/office/drawing/2016/5/11/chartex" xmlns:cx6="http://schemas.microsoft.com/office/drawing/2016/5/12/chartex" xmlns:cx7="http://schemas.microsoft.com/office/drawing/2016/5/13/chartex" xmlns:cx8="http://schemas.microsoft.com/office/drawing/2016/5/14/chartex" xmlns:mc="http://schemas.openxmlformats.org/markup-compatibility/2006" xmlns:aink="http://schemas.microsoft.com/office/drawing/2016/ink" xmlns:am3d="http://schemas.microsoft.com/office/drawing/2017/model3d" xmlns:o="urn:schemas-microsoft-com:office:office" xmlns:r="http://schemas.openxmlformats.org/officeDocument/2006/relationships" xmlns:m="http://schemas.openxmlformats.org/officeDocument/2006/math" xmlns:v="urn:schemas-microsoft-com:vml" xmlns:wp14="http://schemas.microsoft.com/office/word/2010/wordprocessingDrawing" xmlns:wp="http://schemas.openxmlformats.org/drawingml/2006/wordprocessingDrawing" xmlns:w10="urn:schemas-microsoft-com:office:word" xmlns:w="http://schemas.openxmlformats.org/wordprocessingml/2006/main" xmlns:w14="http://schemas.microsoft.com/office/word/2010/wordml" xmlns:w15="http://schemas.microsoft.com/office/word/2012/wordml" xmlns:w16cex="http://schemas.microsoft.com/office/word/2018/wordml/cex" xmlns:w16cid="http://schemas.microsoft.com/office/word/2016/wordml/cid" xmlns:w16="http://schemas.microsoft.com/office/word/2018/wordml" xmlns:w16se="http://schemas.microsoft.com/office/word/2015/wordml/symex" xmlns:wpg="http://schemas.microsoft.com/office/word/2010/wordprocessingGroup" xmlns:wpi="http://schemas.microsoft.com/office/word/2010/wordprocessingInk" xmlns:wne="http://schemas.microsoft.com/office/word/2006/wordml" xmlns:wps="http://schemas.microsoft.com/office/word/2010/wordprocessingShape" mc:Ignorable="w14 w15 w16se w16cid w16 w16cex wp14">
+<w:hdr xmlns:wpc="http://schemas.microsoft.com/office/word/2010/wordprocessingCanvas" xmlns:cx="http://schemas.microsoft.com/office/drawing/2014/chartex" xmlns:cx1="http://schemas.microsoft.com/office/drawing/2015/9/8/chartex" xmlns:cx2="http://schemas.microsoft.com/office/drawing/2015/10/21/chartex" xmlns:cx3="http://schemas.microsoft.com/office/drawing/2016/5/9/chartex" xmlns:cx4="http://schemas.microsoft.com/office/drawing/2016/5/10/chartex" xmlns:cx5="http://schemas.microsoft.com/office/drawing/2016/5/11/chartex" xmlns:cx6="http://schemas.microsoft.com/office/drawing/2016/5/12/chartex" xmlns:cx7="http://schemas.microsoft.com/office/drawing/2016/5/13/chartex" xmlns:cx8="http://schemas.microsoft.com/office/drawing/2016/5/14/chartex" xmlns:mc="http://schemas.openxmlformats.org/markup-compatibility/2006" xmlns:aink="http://schemas.microsoft.com/office/drawing/2016/ink" xmlns:am3d="http://schemas.microsoft.com/office/drawing/2017/model3d" xmlns:o="urn:schemas-microsoft-com:office:office" xmlns:r="http://schemas.openxmlformats.org/officeDocument/2006/relationships" xmlns:m="http://schemas.openxmlformats.org/officeDocument/2006/math" xmlns:v="urn:schemas-microsoft-com:vml" xmlns:wp14="http://schemas.microsoft.com/office/word/2010/wordprocessingDrawing" xmlns:wp="http://schemas.openxmlformats.org/drawingml/2006/wordprocessingDrawing" xmlns:w10="urn:schemas-microsoft-com:office:word" xmlns:w="http://schemas.openxmlformats.org/wordprocessingml/2006/main" xmlns:w14="http://schemas.microsoft.com/office/word/2010/wordml" xmlns:w15="http://schemas.microsoft.com/office/word/2012/wordml" xmlns:w16cex="http://schemas.microsoft.com/office/word/2018/wordml/cex" xmlns:w16cid="http://schemas.microsoft.com/office/word/2016/wordml/cid" xmlns:w16="http://schemas.microsoft.com/office/word/2018/wordml" xmlns:w16sdtdh="http://schemas.microsoft.com/office/word/2020/wordml/sdtdatahash" xmlns:w16se="http://schemas.microsoft.com/office/word/2015/wordml/symex" xmlns:wpg="http://schemas.microsoft.com/office/word/2010/wordprocessingGroup" xmlns:wpi="http://schemas.microsoft.com/office/word/2010/wordprocessingInk" xmlns:wne="http://schemas.microsoft.com/office/word/2006/wordml" xmlns:wps="http://schemas.microsoft.com/office/word/2010/wordprocessingShape" mc:Ignorable="w14 w15 w16se w16cid w16 w16cex w16sdtdh wp14">
   <w:p>
     <w:pPr>
       <w:pStyle w:val="Header"/>
@@ -20780,7 +20559,7 @@
 </file>
 
 <file path=word/header2.xml><?xml version="1.0" encoding="utf-8"?>
-<w:hdr xmlns:wpc="http://schemas.microsoft.com/office/word/2010/wordprocessingCanvas" xmlns:cx="http://schemas.microsoft.com/office/drawing/2014/chartex" xmlns:cx1="http://schemas.microsoft.com/office/drawing/2015/9/8/chartex" xmlns:cx2="http://schemas.microsoft.com/office/drawing/2015/10/21/chartex" xmlns:cx3="http://schemas.microsoft.com/office/drawing/2016/5/9/chartex" xmlns:cx4="http://schemas.microsoft.com/office/drawing/2016/5/10/chartex" xmlns:cx5="http://schemas.microsoft.com/office/drawing/2016/5/11/chartex" xmlns:cx6="http://schemas.microsoft.com/office/drawing/2016/5/12/chartex" xmlns:cx7="http://schemas.microsoft.com/office/drawing/2016/5/13/chartex" xmlns:cx8="http://schemas.microsoft.com/office/drawing/2016/5/14/chartex" xmlns:mc="http://schemas.openxmlformats.org/markup-compatibility/2006" xmlns:aink="http://schemas.microsoft.com/office/drawing/2016/ink" xmlns:am3d="http://schemas.microsoft.com/office/drawing/2017/model3d" xmlns:o="urn:schemas-microsoft-com:office:office" xmlns:r="http://schemas.openxmlformats.org/officeDocument/2006/relationships" xmlns:m="http://schemas.openxmlformats.org/officeDocument/2006/math" xmlns:v="urn:schemas-microsoft-com:vml" xmlns:wp14="http://schemas.microsoft.com/office/word/2010/wordprocessingDrawing" xmlns:wp="http://schemas.openxmlformats.org/drawingml/2006/wordprocessingDrawing" xmlns:w10="urn:schemas-microsoft-com:office:word" xmlns:w="http://schemas.openxmlformats.org/wordprocessingml/2006/main" xmlns:w14="http://schemas.microsoft.com/office/word/2010/wordml" xmlns:w15="http://schemas.microsoft.com/office/word/2012/wordml" xmlns:w16cex="http://schemas.microsoft.com/office/word/2018/wordml/cex" xmlns:w16cid="http://schemas.microsoft.com/office/word/2016/wordml/cid" xmlns:w16="http://schemas.microsoft.com/office/word/2018/wordml" xmlns:w16se="http://schemas.microsoft.com/office/word/2015/wordml/symex" xmlns:wpg="http://schemas.microsoft.com/office/word/2010/wordprocessingGroup" xmlns:wpi="http://schemas.microsoft.com/office/word/2010/wordprocessingInk" xmlns:wne="http://schemas.microsoft.com/office/word/2006/wordml" xmlns:wps="http://schemas.microsoft.com/office/word/2010/wordprocessingShape" mc:Ignorable="w14 w15 w16se w16cid w16 w16cex wp14">
+<w:hdr xmlns:wpc="http://schemas.microsoft.com/office/word/2010/wordprocessingCanvas" xmlns:cx="http://schemas.microsoft.com/office/drawing/2014/chartex" xmlns:cx1="http://schemas.microsoft.com/office/drawing/2015/9/8/chartex" xmlns:cx2="http://schemas.microsoft.com/office/drawing/2015/10/21/chartex" xmlns:cx3="http://schemas.microsoft.com/office/drawing/2016/5/9/chartex" xmlns:cx4="http://schemas.microsoft.com/office/drawing/2016/5/10/chartex" xmlns:cx5="http://schemas.microsoft.com/office/drawing/2016/5/11/chartex" xmlns:cx6="http://schemas.microsoft.com/office/drawing/2016/5/12/chartex" xmlns:cx7="http://schemas.microsoft.com/office/drawing/2016/5/13/chartex" xmlns:cx8="http://schemas.microsoft.com/office/drawing/2016/5/14/chartex" xmlns:mc="http://schemas.openxmlformats.org/markup-compatibility/2006" xmlns:aink="http://schemas.microsoft.com/office/drawing/2016/ink" xmlns:am3d="http://schemas.microsoft.com/office/drawing/2017/model3d" xmlns:o="urn:schemas-microsoft-com:office:office" xmlns:r="http://schemas.openxmlformats.org/officeDocument/2006/relationships" xmlns:m="http://schemas.openxmlformats.org/officeDocument/2006/math" xmlns:v="urn:schemas-microsoft-com:vml" xmlns:wp14="http://schemas.microsoft.com/office/word/2010/wordprocessingDrawing" xmlns:wp="http://schemas.openxmlformats.org/drawingml/2006/wordprocessingDrawing" xmlns:w10="urn:schemas-microsoft-com:office:word" xmlns:w="http://schemas.openxmlformats.org/wordprocessingml/2006/main" xmlns:w14="http://schemas.microsoft.com/office/word/2010/wordml" xmlns:w15="http://schemas.microsoft.com/office/word/2012/wordml" xmlns:w16cex="http://schemas.microsoft.com/office/word/2018/wordml/cex" xmlns:w16cid="http://schemas.microsoft.com/office/word/2016/wordml/cid" xmlns:w16="http://schemas.microsoft.com/office/word/2018/wordml" xmlns:w16sdtdh="http://schemas.microsoft.com/office/word/2020/wordml/sdtdatahash" xmlns:w16se="http://schemas.microsoft.com/office/word/2015/wordml/symex" xmlns:wpg="http://schemas.microsoft.com/office/word/2010/wordprocessingGroup" xmlns:wpi="http://schemas.microsoft.com/office/word/2010/wordprocessingInk" xmlns:wne="http://schemas.microsoft.com/office/word/2006/wordml" xmlns:wps="http://schemas.microsoft.com/office/word/2010/wordprocessingShape" mc:Ignorable="w14 w15 w16se w16cid w16 w16cex w16sdtdh wp14">
   <w:p>
     <w:pPr>
       <w:pStyle w:val="Header"/>
@@ -20937,7 +20716,7 @@
 </file>
 
 <file path=word/header3.xml><?xml version="1.0" encoding="utf-8"?>
-<w:hdr xmlns:wpc="http://schemas.microsoft.com/office/word/2010/wordprocessingCanvas" xmlns:cx="http://schemas.microsoft.com/office/drawing/2014/chartex" xmlns:cx1="http://schemas.microsoft.com/office/drawing/2015/9/8/chartex" xmlns:cx2="http://schemas.microsoft.com/office/drawing/2015/10/21/chartex" xmlns:cx3="http://schemas.microsoft.com/office/drawing/2016/5/9/chartex" xmlns:cx4="http://schemas.microsoft.com/office/drawing/2016/5/10/chartex" xmlns:cx5="http://schemas.microsoft.com/office/drawing/2016/5/11/chartex" xmlns:cx6="http://schemas.microsoft.com/office/drawing/2016/5/12/chartex" xmlns:cx7="http://schemas.microsoft.com/office/drawing/2016/5/13/chartex" xmlns:cx8="http://schemas.microsoft.com/office/drawing/2016/5/14/chartex" xmlns:mc="http://schemas.openxmlformats.org/markup-compatibility/2006" xmlns:aink="http://schemas.microsoft.com/office/drawing/2016/ink" xmlns:am3d="http://schemas.microsoft.com/office/drawing/2017/model3d" xmlns:o="urn:schemas-microsoft-com:office:office" xmlns:r="http://schemas.openxmlformats.org/officeDocument/2006/relationships" xmlns:m="http://schemas.openxmlformats.org/officeDocument/2006/math" xmlns:v="urn:schemas-microsoft-com:vml" xmlns:wp14="http://schemas.microsoft.com/office/word/2010/wordprocessingDrawing" xmlns:wp="http://schemas.openxmlformats.org/drawingml/2006/wordprocessingDrawing" xmlns:w10="urn:schemas-microsoft-com:office:word" xmlns:w="http://schemas.openxmlformats.org/wordprocessingml/2006/main" xmlns:w14="http://schemas.microsoft.com/office/word/2010/wordml" xmlns:w15="http://schemas.microsoft.com/office/word/2012/wordml" xmlns:w16cex="http://schemas.microsoft.com/office/word/2018/wordml/cex" xmlns:w16cid="http://schemas.microsoft.com/office/word/2016/wordml/cid" xmlns:w16="http://schemas.microsoft.com/office/word/2018/wordml" xmlns:w16se="http://schemas.microsoft.com/office/word/2015/wordml/symex" xmlns:wpg="http://schemas.microsoft.com/office/word/2010/wordprocessingGroup" xmlns:wpi="http://schemas.microsoft.com/office/word/2010/wordprocessingInk" xmlns:wne="http://schemas.microsoft.com/office/word/2006/wordml" xmlns:wps="http://schemas.microsoft.com/office/word/2010/wordprocessingShape" mc:Ignorable="w14 w15 w16se w16cid w16 w16cex wp14">
+<w:hdr xmlns:wpc="http://schemas.microsoft.com/office/word/2010/wordprocessingCanvas" xmlns:cx="http://schemas.microsoft.com/office/drawing/2014/chartex" xmlns:cx1="http://schemas.microsoft.com/office/drawing/2015/9/8/chartex" xmlns:cx2="http://schemas.microsoft.com/office/drawing/2015/10/21/chartex" xmlns:cx3="http://schemas.microsoft.com/office/drawing/2016/5/9/chartex" xmlns:cx4="http://schemas.microsoft.com/office/drawing/2016/5/10/chartex" xmlns:cx5="http://schemas.microsoft.com/office/drawing/2016/5/11/chartex" xmlns:cx6="http://schemas.microsoft.com/office/drawing/2016/5/12/chartex" xmlns:cx7="http://schemas.microsoft.com/office/drawing/2016/5/13/chartex" xmlns:cx8="http://schemas.microsoft.com/office/drawing/2016/5/14/chartex" xmlns:mc="http://schemas.openxmlformats.org/markup-compatibility/2006" xmlns:aink="http://schemas.microsoft.com/office/drawing/2016/ink" xmlns:am3d="http://schemas.microsoft.com/office/drawing/2017/model3d" xmlns:o="urn:schemas-microsoft-com:office:office" xmlns:r="http://schemas.openxmlformats.org/officeDocument/2006/relationships" xmlns:m="http://schemas.openxmlformats.org/officeDocument/2006/math" xmlns:v="urn:schemas-microsoft-com:vml" xmlns:wp14="http://schemas.microsoft.com/office/word/2010/wordprocessingDrawing" xmlns:wp="http://schemas.openxmlformats.org/drawingml/2006/wordprocessingDrawing" xmlns:w10="urn:schemas-microsoft-com:office:word" xmlns:w="http://schemas.openxmlformats.org/wordprocessingml/2006/main" xmlns:w14="http://schemas.microsoft.com/office/word/2010/wordml" xmlns:w15="http://schemas.microsoft.com/office/word/2012/wordml" xmlns:w16cex="http://schemas.microsoft.com/office/word/2018/wordml/cex" xmlns:w16cid="http://schemas.microsoft.com/office/word/2016/wordml/cid" xmlns:w16="http://schemas.microsoft.com/office/word/2018/wordml" xmlns:w16sdtdh="http://schemas.microsoft.com/office/word/2020/wordml/sdtdatahash" xmlns:w16se="http://schemas.microsoft.com/office/word/2015/wordml/symex" xmlns:wpg="http://schemas.microsoft.com/office/word/2010/wordprocessingGroup" xmlns:wpi="http://schemas.microsoft.com/office/word/2010/wordprocessingInk" xmlns:wne="http://schemas.microsoft.com/office/word/2006/wordml" xmlns:wps="http://schemas.microsoft.com/office/word/2010/wordprocessingShape" mc:Ignorable="w14 w15 w16se w16cid w16 w16cex w16sdtdh wp14">
   <w:sdt>
     <w:sdtPr>
       <w:id w:val="-549683938"/>
@@ -20946,6 +20725,7 @@
         <w:docPartUnique/>
       </w:docPartObj>
     </w:sdtPr>
+    <w:sdtEndPr/>
     <w:sdtContent>
       <w:p>
         <w:pPr>
@@ -20994,7 +20774,7 @@
 </file>
 
 <file path=word/numbering.xml><?xml version="1.0" encoding="utf-8"?>
-<w:numbering xmlns:wpc="http://schemas.microsoft.com/office/word/2010/wordprocessingCanvas" xmlns:cx="http://schemas.microsoft.com/office/drawing/2014/chartex" xmlns:cx1="http://schemas.microsoft.com/office/drawing/2015/9/8/chartex" xmlns:cx2="http://schemas.microsoft.com/office/drawing/2015/10/21/chartex" xmlns:cx3="http://schemas.microsoft.com/office/drawing/2016/5/9/chartex" xmlns:cx4="http://schemas.microsoft.com/office/drawing/2016/5/10/chartex" xmlns:cx5="http://schemas.microsoft.com/office/drawing/2016/5/11/chartex" xmlns:cx6="http://schemas.microsoft.com/office/drawing/2016/5/12/chartex" xmlns:cx7="http://schemas.microsoft.com/office/drawing/2016/5/13/chartex" xmlns:cx8="http://schemas.microsoft.com/office/drawing/2016/5/14/chartex" xmlns:mc="http://schemas.openxmlformats.org/markup-compatibility/2006" xmlns:aink="http://schemas.microsoft.com/office/drawing/2016/ink" xmlns:am3d="http://schemas.microsoft.com/office/drawing/2017/model3d" xmlns:o="urn:schemas-microsoft-com:office:office" xmlns:r="http://schemas.openxmlformats.org/officeDocument/2006/relationships" xmlns:m="http://schemas.openxmlformats.org/officeDocument/2006/math" xmlns:v="urn:schemas-microsoft-com:vml" xmlns:wp14="http://schemas.microsoft.com/office/word/2010/wordprocessingDrawing" xmlns:wp="http://schemas.openxmlformats.org/drawingml/2006/wordprocessingDrawing" xmlns:w10="urn:schemas-microsoft-com:office:word" xmlns:w="http://schemas.openxmlformats.org/wordprocessingml/2006/main" xmlns:w14="http://schemas.microsoft.com/office/word/2010/wordml" xmlns:w15="http://schemas.microsoft.com/office/word/2012/wordml" xmlns:w16cex="http://schemas.microsoft.com/office/word/2018/wordml/cex" xmlns:w16cid="http://schemas.microsoft.com/office/word/2016/wordml/cid" xmlns:w16="http://schemas.microsoft.com/office/word/2018/wordml" xmlns:w16se="http://schemas.microsoft.com/office/word/2015/wordml/symex" xmlns:wpg="http://schemas.microsoft.com/office/word/2010/wordprocessingGroup" xmlns:wpi="http://schemas.microsoft.com/office/word/2010/wordprocessingInk" xmlns:wne="http://schemas.microsoft.com/office/word/2006/wordml" xmlns:wps="http://schemas.microsoft.com/office/word/2010/wordprocessingShape" mc:Ignorable="w14 w15 w16se w16cid w16 w16cex wp14">
+<w:numbering xmlns:wpc="http://schemas.microsoft.com/office/word/2010/wordprocessingCanvas" xmlns:cx="http://schemas.microsoft.com/office/drawing/2014/chartex" xmlns:cx1="http://schemas.microsoft.com/office/drawing/2015/9/8/chartex" xmlns:cx2="http://schemas.microsoft.com/office/drawing/2015/10/21/chartex" xmlns:cx3="http://schemas.microsoft.com/office/drawing/2016/5/9/chartex" xmlns:cx4="http://schemas.microsoft.com/office/drawing/2016/5/10/chartex" xmlns:cx5="http://schemas.microsoft.com/office/drawing/2016/5/11/chartex" xmlns:cx6="http://schemas.microsoft.com/office/drawing/2016/5/12/chartex" xmlns:cx7="http://schemas.microsoft.com/office/drawing/2016/5/13/chartex" xmlns:cx8="http://schemas.microsoft.com/office/drawing/2016/5/14/chartex" xmlns:mc="http://schemas.openxmlformats.org/markup-compatibility/2006" xmlns:aink="http://schemas.microsoft.com/office/drawing/2016/ink" xmlns:am3d="http://schemas.microsoft.com/office/drawing/2017/model3d" xmlns:o="urn:schemas-microsoft-com:office:office" xmlns:r="http://schemas.openxmlformats.org/officeDocument/2006/relationships" xmlns:m="http://schemas.openxmlformats.org/officeDocument/2006/math" xmlns:v="urn:schemas-microsoft-com:vml" xmlns:wp14="http://schemas.microsoft.com/office/word/2010/wordprocessingDrawing" xmlns:wp="http://schemas.openxmlformats.org/drawingml/2006/wordprocessingDrawing" xmlns:w10="urn:schemas-microsoft-com:office:word" xmlns:w="http://schemas.openxmlformats.org/wordprocessingml/2006/main" xmlns:w14="http://schemas.microsoft.com/office/word/2010/wordml" xmlns:w15="http://schemas.microsoft.com/office/word/2012/wordml" xmlns:w16cex="http://schemas.microsoft.com/office/word/2018/wordml/cex" xmlns:w16cid="http://schemas.microsoft.com/office/word/2016/wordml/cid" xmlns:w16="http://schemas.microsoft.com/office/word/2018/wordml" xmlns:w16sdtdh="http://schemas.microsoft.com/office/word/2020/wordml/sdtdatahash" xmlns:w16se="http://schemas.microsoft.com/office/word/2015/wordml/symex" xmlns:wpg="http://schemas.microsoft.com/office/word/2010/wordprocessingGroup" xmlns:wpi="http://schemas.microsoft.com/office/word/2010/wordprocessingInk" xmlns:wne="http://schemas.microsoft.com/office/word/2006/wordml" xmlns:wps="http://schemas.microsoft.com/office/word/2010/wordprocessingShape" mc:Ignorable="w14 w15 w16se w16cid w16 w16cex w16sdtdh wp14">
   <w:abstractNum w:abstractNumId="0" w15:restartNumberingAfterBreak="0">
     <w:nsid w:val="173C0879"/>
     <w:multiLevelType w:val="hybridMultilevel"/>
@@ -21616,18 +21396,18 @@
 </file>
 
 <file path=word/people.xml><?xml version="1.0" encoding="utf-8"?>
-<w15:people xmlns:wpc="http://schemas.microsoft.com/office/word/2010/wordprocessingCanvas" xmlns:cx="http://schemas.microsoft.com/office/drawing/2014/chartex" xmlns:cx1="http://schemas.microsoft.com/office/drawing/2015/9/8/chartex" xmlns:cx2="http://schemas.microsoft.com/office/drawing/2015/10/21/chartex" xmlns:cx3="http://schemas.microsoft.com/office/drawing/2016/5/9/chartex" xmlns:cx4="http://schemas.microsoft.com/office/drawing/2016/5/10/chartex" xmlns:cx5="http://schemas.microsoft.com/office/drawing/2016/5/11/chartex" xmlns:cx6="http://schemas.microsoft.com/office/drawing/2016/5/12/chartex" xmlns:cx7="http://schemas.microsoft.com/office/drawing/2016/5/13/chartex" xmlns:cx8="http://schemas.microsoft.com/office/drawing/2016/5/14/chartex" xmlns:mc="http://schemas.openxmlformats.org/markup-compatibility/2006" xmlns:aink="http://schemas.microsoft.com/office/drawing/2016/ink" xmlns:am3d="http://schemas.microsoft.com/office/drawing/2017/model3d" xmlns:o="urn:schemas-microsoft-com:office:office" xmlns:r="http://schemas.openxmlformats.org/officeDocument/2006/relationships" xmlns:m="http://schemas.openxmlformats.org/officeDocument/2006/math" xmlns:v="urn:schemas-microsoft-com:vml" xmlns:wp14="http://schemas.microsoft.com/office/word/2010/wordprocessingDrawing" xmlns:wp="http://schemas.openxmlformats.org/drawingml/2006/wordprocessingDrawing" xmlns:w10="urn:schemas-microsoft-com:office:word" xmlns:w="http://schemas.openxmlformats.org/wordprocessingml/2006/main" xmlns:w14="http://schemas.microsoft.com/office/word/2010/wordml" xmlns:w15="http://schemas.microsoft.com/office/word/2012/wordml" xmlns:w16cex="http://schemas.microsoft.com/office/word/2018/wordml/cex" xmlns:w16cid="http://schemas.microsoft.com/office/word/2016/wordml/cid" xmlns:w16="http://schemas.microsoft.com/office/word/2018/wordml" xmlns:w16se="http://schemas.microsoft.com/office/word/2015/wordml/symex" xmlns:wpg="http://schemas.microsoft.com/office/word/2010/wordprocessingGroup" xmlns:wpi="http://schemas.microsoft.com/office/word/2010/wordprocessingInk" xmlns:wne="http://schemas.microsoft.com/office/word/2006/wordml" xmlns:wps="http://schemas.microsoft.com/office/word/2010/wordprocessingShape" mc:Ignorable="w14 w15 w16se w16cid w16 w16cex wp14">
+<w15:people xmlns:wpc="http://schemas.microsoft.com/office/word/2010/wordprocessingCanvas" xmlns:cx="http://schemas.microsoft.com/office/drawing/2014/chartex" xmlns:cx1="http://schemas.microsoft.com/office/drawing/2015/9/8/chartex" xmlns:cx2="http://schemas.microsoft.com/office/drawing/2015/10/21/chartex" xmlns:cx3="http://schemas.microsoft.com/office/drawing/2016/5/9/chartex" xmlns:cx4="http://schemas.microsoft.com/office/drawing/2016/5/10/chartex" xmlns:cx5="http://schemas.microsoft.com/office/drawing/2016/5/11/chartex" xmlns:cx6="http://schemas.microsoft.com/office/drawing/2016/5/12/chartex" xmlns:cx7="http://schemas.microsoft.com/office/drawing/2016/5/13/chartex" xmlns:cx8="http://schemas.microsoft.com/office/drawing/2016/5/14/chartex" xmlns:mc="http://schemas.openxmlformats.org/markup-compatibility/2006" xmlns:aink="http://schemas.microsoft.com/office/drawing/2016/ink" xmlns:am3d="http://schemas.microsoft.com/office/drawing/2017/model3d" xmlns:o="urn:schemas-microsoft-com:office:office" xmlns:r="http://schemas.openxmlformats.org/officeDocument/2006/relationships" xmlns:m="http://schemas.openxmlformats.org/officeDocument/2006/math" xmlns:v="urn:schemas-microsoft-com:vml" xmlns:wp14="http://schemas.microsoft.com/office/word/2010/wordprocessingDrawing" xmlns:wp="http://schemas.openxmlformats.org/drawingml/2006/wordprocessingDrawing" xmlns:w10="urn:schemas-microsoft-com:office:word" xmlns:w="http://schemas.openxmlformats.org/wordprocessingml/2006/main" xmlns:w14="http://schemas.microsoft.com/office/word/2010/wordml" xmlns:w15="http://schemas.microsoft.com/office/word/2012/wordml" xmlns:w16cex="http://schemas.microsoft.com/office/word/2018/wordml/cex" xmlns:w16cid="http://schemas.microsoft.com/office/word/2016/wordml/cid" xmlns:w16="http://schemas.microsoft.com/office/word/2018/wordml" xmlns:w16sdtdh="http://schemas.microsoft.com/office/word/2020/wordml/sdtdatahash" xmlns:w16se="http://schemas.microsoft.com/office/word/2015/wordml/symex" xmlns:wpg="http://schemas.microsoft.com/office/word/2010/wordprocessingGroup" xmlns:wpi="http://schemas.microsoft.com/office/word/2010/wordprocessingInk" xmlns:wne="http://schemas.microsoft.com/office/word/2006/wordml" xmlns:wps="http://schemas.microsoft.com/office/word/2010/wordprocessingShape" mc:Ignorable="w14 w15 w16se w16cid w16 w16cex w16sdtdh wp14">
+  <w15:person w15:author="Hollister, Jeff">
+    <w15:presenceInfo w15:providerId="AD" w15:userId="S::Hollister.Jeff@epa.gov::90904e2a-aa82-465e-9922-afce4bc6d524"/>
+  </w15:person>
   <w15:person w15:author="Shivers, Stephen">
     <w15:presenceInfo w15:providerId="AD" w15:userId="S::shivers.stephen@epa.gov::562059a4-d9bf-4414-8cdf-b57227ac0d79"/>
-  </w15:person>
-  <w15:person w15:author="Hollister, Jeff">
-    <w15:presenceInfo w15:providerId="AD" w15:userId="S::Hollister.Jeff@epa.gov::90904e2a-aa82-465e-9922-afce4bc6d524"/>
   </w15:person>
 </w15:people>
 </file>
 
 <file path=word/styles.xml><?xml version="1.0" encoding="utf-8"?>
-<w:styles xmlns:mc="http://schemas.openxmlformats.org/markup-compatibility/2006" xmlns:r="http://schemas.openxmlformats.org/officeDocument/2006/relationships" xmlns:w="http://schemas.openxmlformats.org/wordprocessingml/2006/main" xmlns:w14="http://schemas.microsoft.com/office/word/2010/wordml" xmlns:w15="http://schemas.microsoft.com/office/word/2012/wordml" xmlns:w16cex="http://schemas.microsoft.com/office/word/2018/wordml/cex" xmlns:w16cid="http://schemas.microsoft.com/office/word/2016/wordml/cid" xmlns:w16="http://schemas.microsoft.com/office/word/2018/wordml" xmlns:w16se="http://schemas.microsoft.com/office/word/2015/wordml/symex" mc:Ignorable="w14 w15 w16se w16cid w16 w16cex">
+<w:styles xmlns:mc="http://schemas.openxmlformats.org/markup-compatibility/2006" xmlns:r="http://schemas.openxmlformats.org/officeDocument/2006/relationships" xmlns:w="http://schemas.openxmlformats.org/wordprocessingml/2006/main" xmlns:w14="http://schemas.microsoft.com/office/word/2010/wordml" xmlns:w15="http://schemas.microsoft.com/office/word/2012/wordml" xmlns:w16cex="http://schemas.microsoft.com/office/word/2018/wordml/cex" xmlns:w16cid="http://schemas.microsoft.com/office/word/2016/wordml/cid" xmlns:w16="http://schemas.microsoft.com/office/word/2018/wordml" xmlns:w16sdtdh="http://schemas.microsoft.com/office/word/2020/wordml/sdtdatahash" xmlns:w16se="http://schemas.microsoft.com/office/word/2015/wordml/symex" mc:Ignorable="w14 w15 w16se w16cid w16 w16cex w16sdtdh">
   <w:docDefaults>
     <w:rPrDefault>
       <w:rPr>
@@ -22463,7 +22243,7 @@
 </file>
 
 <file path=word/glossary/document.xml><?xml version="1.0" encoding="utf-8"?>
-<w:glossaryDocument xmlns:wpc="http://schemas.microsoft.com/office/word/2010/wordprocessingCanvas" xmlns:cx="http://schemas.microsoft.com/office/drawing/2014/chartex" xmlns:cx1="http://schemas.microsoft.com/office/drawing/2015/9/8/chartex" xmlns:cx2="http://schemas.microsoft.com/office/drawing/2015/10/21/chartex" xmlns:cx3="http://schemas.microsoft.com/office/drawing/2016/5/9/chartex" xmlns:cx4="http://schemas.microsoft.com/office/drawing/2016/5/10/chartex" xmlns:cx5="http://schemas.microsoft.com/office/drawing/2016/5/11/chartex" xmlns:cx6="http://schemas.microsoft.com/office/drawing/2016/5/12/chartex" xmlns:cx7="http://schemas.microsoft.com/office/drawing/2016/5/13/chartex" xmlns:cx8="http://schemas.microsoft.com/office/drawing/2016/5/14/chartex" xmlns:mc="http://schemas.openxmlformats.org/markup-compatibility/2006" xmlns:aink="http://schemas.microsoft.com/office/drawing/2016/ink" xmlns:am3d="http://schemas.microsoft.com/office/drawing/2017/model3d" xmlns:o="urn:schemas-microsoft-com:office:office" xmlns:r="http://schemas.openxmlformats.org/officeDocument/2006/relationships" xmlns:m="http://schemas.openxmlformats.org/officeDocument/2006/math" xmlns:v="urn:schemas-microsoft-com:vml" xmlns:wp14="http://schemas.microsoft.com/office/word/2010/wordprocessingDrawing" xmlns:wp="http://schemas.openxmlformats.org/drawingml/2006/wordprocessingDrawing" xmlns:w10="urn:schemas-microsoft-com:office:word" xmlns:w="http://schemas.openxmlformats.org/wordprocessingml/2006/main" xmlns:w14="http://schemas.microsoft.com/office/word/2010/wordml" xmlns:w15="http://schemas.microsoft.com/office/word/2012/wordml" xmlns:w16cex="http://schemas.microsoft.com/office/word/2018/wordml/cex" xmlns:w16cid="http://schemas.microsoft.com/office/word/2016/wordml/cid" xmlns:w16="http://schemas.microsoft.com/office/word/2018/wordml" xmlns:w16se="http://schemas.microsoft.com/office/word/2015/wordml/symex" xmlns:wpg="http://schemas.microsoft.com/office/word/2010/wordprocessingGroup" xmlns:wpi="http://schemas.microsoft.com/office/word/2010/wordprocessingInk" xmlns:wne="http://schemas.microsoft.com/office/word/2006/wordml" xmlns:wps="http://schemas.microsoft.com/office/word/2010/wordprocessingShape" mc:Ignorable="w14 w15 w16se w16cid w16 w16cex wp14">
+<w:glossaryDocument xmlns:wpc="http://schemas.microsoft.com/office/word/2010/wordprocessingCanvas" xmlns:cx="http://schemas.microsoft.com/office/drawing/2014/chartex" xmlns:cx1="http://schemas.microsoft.com/office/drawing/2015/9/8/chartex" xmlns:cx2="http://schemas.microsoft.com/office/drawing/2015/10/21/chartex" xmlns:cx3="http://schemas.microsoft.com/office/drawing/2016/5/9/chartex" xmlns:cx4="http://schemas.microsoft.com/office/drawing/2016/5/10/chartex" xmlns:cx5="http://schemas.microsoft.com/office/drawing/2016/5/11/chartex" xmlns:cx6="http://schemas.microsoft.com/office/drawing/2016/5/12/chartex" xmlns:cx7="http://schemas.microsoft.com/office/drawing/2016/5/13/chartex" xmlns:cx8="http://schemas.microsoft.com/office/drawing/2016/5/14/chartex" xmlns:mc="http://schemas.openxmlformats.org/markup-compatibility/2006" xmlns:aink="http://schemas.microsoft.com/office/drawing/2016/ink" xmlns:am3d="http://schemas.microsoft.com/office/drawing/2017/model3d" xmlns:o="urn:schemas-microsoft-com:office:office" xmlns:r="http://schemas.openxmlformats.org/officeDocument/2006/relationships" xmlns:m="http://schemas.openxmlformats.org/officeDocument/2006/math" xmlns:v="urn:schemas-microsoft-com:vml" xmlns:wp14="http://schemas.microsoft.com/office/word/2010/wordprocessingDrawing" xmlns:wp="http://schemas.openxmlformats.org/drawingml/2006/wordprocessingDrawing" xmlns:w10="urn:schemas-microsoft-com:office:word" xmlns:w="http://schemas.openxmlformats.org/wordprocessingml/2006/main" xmlns:w14="http://schemas.microsoft.com/office/word/2010/wordml" xmlns:w15="http://schemas.microsoft.com/office/word/2012/wordml" xmlns:w16cex="http://schemas.microsoft.com/office/word/2018/wordml/cex" xmlns:w16cid="http://schemas.microsoft.com/office/word/2016/wordml/cid" xmlns:w16="http://schemas.microsoft.com/office/word/2018/wordml" xmlns:w16sdtdh="http://schemas.microsoft.com/office/word/2020/wordml/sdtdatahash" xmlns:w16se="http://schemas.microsoft.com/office/word/2015/wordml/symex" xmlns:wpg="http://schemas.microsoft.com/office/word/2010/wordprocessingGroup" xmlns:wpi="http://schemas.microsoft.com/office/word/2010/wordprocessingInk" xmlns:wne="http://schemas.microsoft.com/office/word/2006/wordml" xmlns:wps="http://schemas.microsoft.com/office/word/2010/wordprocessingShape" mc:Ignorable="w14 w15 w16se w16cid w16 w16cex w16sdtdh wp14">
   <w:docParts>
     <w:docPart>
       <w:docPartPr>
@@ -22482,14 +22262,10 @@
       </w:docPartPr>
       <w:docPartBody>
         <w:p>
-          <w:pPr>
-            <w:pStyle w:val="2FE346D3AD024EB69AB3FC080A20C40D1"/>
-          </w:pPr>
+          <w:pPr/>
           <w:r>
             <w:rPr>
-              <w:rFonts w:asciiTheme="minorHAnsi" w:hAnsiTheme="minorHAnsi"/>
               <w:color w:val="808080"/>
-              <w:sz w:val="22"/>
             </w:rPr>
             <w:t>Click here to enter text.</w:t>
           </w:r>
@@ -22513,14 +22289,10 @@
       </w:docPartPr>
       <w:docPartBody>
         <w:p>
-          <w:pPr>
-            <w:pStyle w:val="67EBE2373E574F0CA9F6B331C00E63711"/>
-          </w:pPr>
+          <w:pPr/>
           <w:r>
             <w:rPr>
-              <w:rFonts w:asciiTheme="minorHAnsi" w:hAnsiTheme="minorHAnsi"/>
               <w:color w:val="808080"/>
-              <w:sz w:val="22"/>
             </w:rPr>
             <w:t>Click here to enter text.</w:t>
           </w:r>
@@ -22544,14 +22316,10 @@
       </w:docPartPr>
       <w:docPartBody>
         <w:p>
-          <w:pPr>
-            <w:pStyle w:val="FC8BD472AC2445CFA0C87D137539631E1"/>
-          </w:pPr>
+          <w:pPr/>
           <w:r>
             <w:rPr>
-              <w:rFonts w:asciiTheme="minorHAnsi" w:hAnsiTheme="minorHAnsi"/>
               <w:color w:val="808080"/>
-              <w:sz w:val="22"/>
             </w:rPr>
             <w:t>Click here to enter text.</w:t>
           </w:r>
@@ -22575,9 +22343,7 @@
       </w:docPartPr>
       <w:docPartBody>
         <w:p>
-          <w:pPr>
-            <w:pStyle w:val="C8FC16F84C57445E99B9F5B4D26F0921"/>
-          </w:pPr>
+          <w:pPr/>
           <w:r>
             <w:rPr>
               <w:rStyle w:val="PlaceholderText"/>
@@ -22604,9 +22370,7 @@
       </w:docPartPr>
       <w:docPartBody>
         <w:p>
-          <w:pPr>
-            <w:pStyle w:val="F1691CDA5B904E939C7AEFE49C41F225"/>
-          </w:pPr>
+          <w:pPr/>
           <w:r>
             <w:rPr>
               <w:rStyle w:val="PlaceholderText"/>
@@ -22639,9 +22403,7 @@
       </w:docPartPr>
       <w:docPartBody>
         <w:p>
-          <w:pPr>
-            <w:pStyle w:val="40A16B6534654D5EA0F068B1A6EDB76D"/>
-          </w:pPr>
+          <w:pPr/>
           <w:r>
             <w:rPr>
               <w:rStyle w:val="PlaceholderText"/>
@@ -22674,9 +22436,7 @@
       </w:docPartPr>
       <w:docPartBody>
         <w:p>
-          <w:pPr>
-            <w:pStyle w:val="5BC779690C184526BBCDF803CB84F035"/>
-          </w:pPr>
+          <w:pPr/>
           <w:r>
             <w:rPr>
               <w:rStyle w:val="PlaceholderText"/>
@@ -22697,7 +22457,7 @@
 </file>
 
 <file path=word/glossary/fontTable.xml><?xml version="1.0" encoding="utf-8"?>
-<w:fonts xmlns:mc="http://schemas.openxmlformats.org/markup-compatibility/2006" xmlns:r="http://schemas.openxmlformats.org/officeDocument/2006/relationships" xmlns:w="http://schemas.openxmlformats.org/wordprocessingml/2006/main" xmlns:w14="http://schemas.microsoft.com/office/word/2010/wordml" xmlns:w15="http://schemas.microsoft.com/office/word/2012/wordml" xmlns:w16cex="http://schemas.microsoft.com/office/word/2018/wordml/cex" xmlns:w16cid="http://schemas.microsoft.com/office/word/2016/wordml/cid" xmlns:w16="http://schemas.microsoft.com/office/word/2018/wordml" xmlns:w16se="http://schemas.microsoft.com/office/word/2015/wordml/symex" mc:Ignorable="w14 w15 w16se w16cid w16 w16cex">
+<w:fonts xmlns:mc="http://schemas.openxmlformats.org/markup-compatibility/2006" xmlns:r="http://schemas.openxmlformats.org/officeDocument/2006/relationships" xmlns:w="http://schemas.openxmlformats.org/wordprocessingml/2006/main" xmlns:w14="http://schemas.microsoft.com/office/word/2010/wordml" xmlns:w15="http://schemas.microsoft.com/office/word/2012/wordml" xmlns:w16cex="http://schemas.microsoft.com/office/word/2018/wordml/cex" xmlns:w16cid="http://schemas.microsoft.com/office/word/2016/wordml/cid" xmlns:w16="http://schemas.microsoft.com/office/word/2018/wordml" xmlns:w16sdtdh="http://schemas.microsoft.com/office/word/2020/wordml/sdtdatahash" xmlns:w16se="http://schemas.microsoft.com/office/word/2015/wordml/symex" mc:Ignorable="w14 w15 w16se w16cid w16 w16cex w16sdtdh">
   <w:font w:name="Symbol">
     <w:panose1 w:val="05050102010706020507"/>
     <w:charset w:val="02"/>
@@ -22819,7 +22579,7 @@
 </file>
 
 <file path=word/glossary/settings.xml><?xml version="1.0" encoding="utf-8"?>
-<w:settings xmlns:mc="http://schemas.openxmlformats.org/markup-compatibility/2006" xmlns:o="urn:schemas-microsoft-com:office:office" xmlns:r="http://schemas.openxmlformats.org/officeDocument/2006/relationships" xmlns:m="http://schemas.openxmlformats.org/officeDocument/2006/math" xmlns:v="urn:schemas-microsoft-com:vml" xmlns:w10="urn:schemas-microsoft-com:office:word" xmlns:w="http://schemas.openxmlformats.org/wordprocessingml/2006/main" xmlns:w14="http://schemas.microsoft.com/office/word/2010/wordml" xmlns:w15="http://schemas.microsoft.com/office/word/2012/wordml" xmlns:w16cex="http://schemas.microsoft.com/office/word/2018/wordml/cex" xmlns:w16cid="http://schemas.microsoft.com/office/word/2016/wordml/cid" xmlns:w16="http://schemas.microsoft.com/office/word/2018/wordml" xmlns:w16se="http://schemas.microsoft.com/office/word/2015/wordml/symex" xmlns:sl="http://schemas.openxmlformats.org/schemaLibrary/2006/main" mc:Ignorable="w14 w15 w16se w16cid w16 w16cex">
+<w:settings xmlns:mc="http://schemas.openxmlformats.org/markup-compatibility/2006" xmlns:o="urn:schemas-microsoft-com:office:office" xmlns:r="http://schemas.openxmlformats.org/officeDocument/2006/relationships" xmlns:m="http://schemas.openxmlformats.org/officeDocument/2006/math" xmlns:v="urn:schemas-microsoft-com:vml" xmlns:w10="urn:schemas-microsoft-com:office:word" xmlns:w="http://schemas.openxmlformats.org/wordprocessingml/2006/main" xmlns:w14="http://schemas.microsoft.com/office/word/2010/wordml" xmlns:w15="http://schemas.microsoft.com/office/word/2012/wordml" xmlns:w16cex="http://schemas.microsoft.com/office/word/2018/wordml/cex" xmlns:w16cid="http://schemas.microsoft.com/office/word/2016/wordml/cid" xmlns:w16="http://schemas.microsoft.com/office/word/2018/wordml" xmlns:w16sdtdh="http://schemas.microsoft.com/office/word/2020/wordml/sdtdatahash" xmlns:w16se="http://schemas.microsoft.com/office/word/2015/wordml/symex" xmlns:sl="http://schemas.openxmlformats.org/schemaLibrary/2006/main" mc:Ignorable="w14 w15 w16se w16cid w16 w16cex w16sdtdh">
   <w:view w:val="normal"/>
   <w:defaultTabStop w:val="720"/>
   <w:characterSpacingControl w:val="doNotCompress"/>
@@ -22842,9 +22602,11 @@
     <w:rsid w:val="002F172C"/>
     <w:rsid w:val="003372EF"/>
     <w:rsid w:val="00394E47"/>
+    <w:rsid w:val="003B3A1C"/>
     <w:rsid w:val="003C6648"/>
     <w:rsid w:val="0040229D"/>
     <w:rsid w:val="005542CE"/>
+    <w:rsid w:val="008B1DB6"/>
     <w:rsid w:val="008E5748"/>
     <w:rsid w:val="009038D3"/>
     <w:rsid w:val="009C1C92"/>
@@ -22882,7 +22644,7 @@
 </file>
 
 <file path=word/glossary/styles.xml><?xml version="1.0" encoding="utf-8"?>
-<w:styles xmlns:mc="http://schemas.openxmlformats.org/markup-compatibility/2006" xmlns:r="http://schemas.openxmlformats.org/officeDocument/2006/relationships" xmlns:w="http://schemas.openxmlformats.org/wordprocessingml/2006/main" xmlns:w14="http://schemas.microsoft.com/office/word/2010/wordml" xmlns:w15="http://schemas.microsoft.com/office/word/2012/wordml" xmlns:w16cex="http://schemas.microsoft.com/office/word/2018/wordml/cex" xmlns:w16cid="http://schemas.microsoft.com/office/word/2016/wordml/cid" xmlns:w16="http://schemas.microsoft.com/office/word/2018/wordml" xmlns:w16se="http://schemas.microsoft.com/office/word/2015/wordml/symex" mc:Ignorable="w14 w15 w16se w16cid w16 w16cex">
+<w:styles xmlns:mc="http://schemas.openxmlformats.org/markup-compatibility/2006" xmlns:r="http://schemas.openxmlformats.org/officeDocument/2006/relationships" xmlns:w="http://schemas.openxmlformats.org/wordprocessingml/2006/main" xmlns:w14="http://schemas.microsoft.com/office/word/2010/wordml" xmlns:w15="http://schemas.microsoft.com/office/word/2012/wordml" xmlns:w16cex="http://schemas.microsoft.com/office/word/2018/wordml/cex" xmlns:w16cid="http://schemas.microsoft.com/office/word/2016/wordml/cid" xmlns:w16="http://schemas.microsoft.com/office/word/2018/wordml" xmlns:w16sdtdh="http://schemas.microsoft.com/office/word/2020/wordml/sdtdatahash" xmlns:w16se="http://schemas.microsoft.com/office/word/2015/wordml/symex" mc:Ignorable="w14 w15 w16se w16cid w16 w16cex w16sdtdh">
   <w:docDefaults>
     <w:rPrDefault>
       <w:rPr>
@@ -23317,89 +23079,8 @@
       <w:color w:val="808080"/>
     </w:rPr>
   </w:style>
-  <w:style w:type="paragraph" w:customStyle="1" w:styleId="4296E97C2E7A4BC58ACDB5BC674BBBD7">
-    <w:name w:val="4296E97C2E7A4BC58ACDB5BC674BBBD7"/>
-    <w:rsid w:val="00DD0C6C"/>
-    <w:pPr>
-      <w:tabs>
-        <w:tab w:val="center" w:pos="4680"/>
-        <w:tab w:val="right" w:pos="9360"/>
-      </w:tabs>
-      <w:spacing w:after="0" w:line="240" w:lineRule="auto"/>
-    </w:pPr>
-    <w:rPr>
-      <w:rFonts w:ascii="Verdana" w:eastAsiaTheme="minorHAnsi" w:hAnsi="Verdana"/>
-      <w:sz w:val="20"/>
-    </w:rPr>
-  </w:style>
-  <w:style w:type="paragraph" w:customStyle="1" w:styleId="3AEC9A62D145467CA2F18563AB877876">
-    <w:name w:val="3AEC9A62D145467CA2F18563AB877876"/>
-    <w:rsid w:val="00DD0C6C"/>
-    <w:rPr>
-      <w:rFonts w:ascii="Verdana" w:eastAsiaTheme="minorHAnsi" w:hAnsi="Verdana"/>
-      <w:sz w:val="20"/>
-    </w:rPr>
-  </w:style>
-  <w:style w:type="paragraph" w:customStyle="1" w:styleId="4296E97C2E7A4BC58ACDB5BC674BBBD71">
-    <w:name w:val="4296E97C2E7A4BC58ACDB5BC674BBBD71"/>
-    <w:rsid w:val="00DD0C6C"/>
-    <w:pPr>
-      <w:tabs>
-        <w:tab w:val="center" w:pos="4680"/>
-        <w:tab w:val="right" w:pos="9360"/>
-      </w:tabs>
-      <w:spacing w:after="0" w:line="240" w:lineRule="auto"/>
-    </w:pPr>
-    <w:rPr>
-      <w:rFonts w:ascii="Verdana" w:eastAsiaTheme="minorHAnsi" w:hAnsi="Verdana"/>
-      <w:sz w:val="20"/>
-    </w:rPr>
-  </w:style>
-  <w:style w:type="paragraph" w:customStyle="1" w:styleId="4296E97C2E7A4BC58ACDB5BC674BBBD72">
-    <w:name w:val="4296E97C2E7A4BC58ACDB5BC674BBBD72"/>
-    <w:rsid w:val="00DD0C6C"/>
-    <w:pPr>
-      <w:tabs>
-        <w:tab w:val="center" w:pos="4680"/>
-        <w:tab w:val="right" w:pos="9360"/>
-      </w:tabs>
-      <w:spacing w:after="0" w:line="240" w:lineRule="auto"/>
-    </w:pPr>
-    <w:rPr>
-      <w:rFonts w:ascii="Verdana" w:eastAsiaTheme="minorHAnsi" w:hAnsi="Verdana"/>
-      <w:sz w:val="20"/>
-    </w:rPr>
-  </w:style>
-  <w:style w:type="paragraph" w:customStyle="1" w:styleId="66CA67C6B906415AB6A9CB481EEB983E">
-    <w:name w:val="66CA67C6B906415AB6A9CB481EEB983E"/>
-    <w:rsid w:val="00394E47"/>
-  </w:style>
-  <w:style w:type="paragraph" w:customStyle="1" w:styleId="6484E75B0A27488FAC854DE8F253A6EE">
-    <w:name w:val="6484E75B0A27488FAC854DE8F253A6EE"/>
-    <w:rsid w:val="00394E47"/>
-  </w:style>
-  <w:style w:type="paragraph" w:customStyle="1" w:styleId="2FE346D3AD024EB69AB3FC080A20C40D">
-    <w:name w:val="2FE346D3AD024EB69AB3FC080A20C40D"/>
-    <w:rsid w:val="00394E47"/>
-  </w:style>
-  <w:style w:type="paragraph" w:customStyle="1" w:styleId="67EBE2373E574F0CA9F6B331C00E6371">
-    <w:name w:val="67EBE2373E574F0CA9F6B331C00E6371"/>
-    <w:rsid w:val="00394E47"/>
-  </w:style>
-  <w:style w:type="paragraph" w:customStyle="1" w:styleId="FC8BD472AC2445CFA0C87D137539631E">
-    <w:name w:val="FC8BD472AC2445CFA0C87D137539631E"/>
-    <w:rsid w:val="00394E47"/>
-  </w:style>
-  <w:style w:type="paragraph" w:customStyle="1" w:styleId="2DA28DA8A08F4DA693B71610ED123785">
-    <w:name w:val="2DA28DA8A08F4DA693B71610ED123785"/>
-    <w:rsid w:val="00394E47"/>
-  </w:style>
   <w:style w:type="paragraph" w:customStyle="1" w:styleId="C8FC16F84C57445E99B9F5B4D26F0921">
     <w:name w:val="C8FC16F84C57445E99B9F5B4D26F0921"/>
-    <w:rsid w:val="00394E47"/>
-  </w:style>
-  <w:style w:type="paragraph" w:customStyle="1" w:styleId="0DA84EA580F342558DD4ECAEED776ECC">
-    <w:name w:val="0DA84EA580F342558DD4ECAEED776ECC"/>
     <w:rsid w:val="00394E47"/>
   </w:style>
   <w:style w:type="paragraph" w:customStyle="1" w:styleId="2FE346D3AD024EB69AB3FC080A20C40D1">
@@ -23446,7 +23127,7 @@
 </file>
 
 <file path=word/glossary/webSettings.xml><?xml version="1.0" encoding="utf-8"?>
-<w:webSettings xmlns:mc="http://schemas.openxmlformats.org/markup-compatibility/2006" xmlns:r="http://schemas.openxmlformats.org/officeDocument/2006/relationships" xmlns:w="http://schemas.openxmlformats.org/wordprocessingml/2006/main" xmlns:w14="http://schemas.microsoft.com/office/word/2010/wordml" xmlns:w15="http://schemas.microsoft.com/office/word/2012/wordml" xmlns:w16cex="http://schemas.microsoft.com/office/word/2018/wordml/cex" xmlns:w16cid="http://schemas.microsoft.com/office/word/2016/wordml/cid" xmlns:w16="http://schemas.microsoft.com/office/word/2018/wordml" xmlns:w16se="http://schemas.microsoft.com/office/word/2015/wordml/symex" mc:Ignorable="w14 w15 w16se w16cid w16 w16cex">
+<w:webSettings xmlns:mc="http://schemas.openxmlformats.org/markup-compatibility/2006" xmlns:r="http://schemas.openxmlformats.org/officeDocument/2006/relationships" xmlns:w="http://schemas.openxmlformats.org/wordprocessingml/2006/main" xmlns:w14="http://schemas.microsoft.com/office/word/2010/wordml" xmlns:w15="http://schemas.microsoft.com/office/word/2012/wordml" xmlns:w16cex="http://schemas.microsoft.com/office/word/2018/wordml/cex" xmlns:w16cid="http://schemas.microsoft.com/office/word/2016/wordml/cid" xmlns:w16="http://schemas.microsoft.com/office/word/2018/wordml" xmlns:w16sdtdh="http://schemas.microsoft.com/office/word/2020/wordml/sdtdatahash" xmlns:w16se="http://schemas.microsoft.com/office/word/2015/wordml/symex" mc:Ignorable="w14 w15 w16se w16cid w16 w16cex w16sdtdh">
   <w:optimizeForBrowser/>
   <w:allowPNG/>
 </w:webSettings>
@@ -23719,6 +23400,58 @@
 </file>
 
 <file path=customXml/item2.xml><?xml version="1.0" encoding="utf-8"?>
+<?mso-contentType ?>
+<FormTemplates xmlns="http://schemas.microsoft.com/sharepoint/v3/contenttype/forms">
+  <Display>DocumentLibraryForm</Display>
+  <Edit>DocumentLibraryForm</Edit>
+  <New>DocumentLibraryForm</New>
+</FormTemplates>
+</file>
+
+<file path=customXml/item3.xml><?xml version="1.0" encoding="utf-8"?>
+<b:Sources xmlns:b="http://schemas.openxmlformats.org/officeDocument/2006/bibliography" xmlns="http://schemas.openxmlformats.org/officeDocument/2006/bibliography" SelectedStyle="\APASixthEditionOfficeOnline.xsl" StyleName="APA" Version="6"/>
+</file>
+
+<file path=customXml/item4.xml><?xml version="1.0" encoding="utf-8"?>
+<p:properties xmlns:p="http://schemas.microsoft.com/office/2006/metadata/properties" xmlns:xsi="http://www.w3.org/2001/XMLSchema-instance" xmlns:pc="http://schemas.microsoft.com/office/infopath/2007/PartnerControls">
+  <documentManagement>
+    <_Source xmlns="http://schemas.microsoft.com/sharepoint/v3/fields" xsi:nil="true"/>
+    <Language xmlns="http://schemas.microsoft.com/sharepoint/v3">English</Language>
+    <j747ac98061d40f0aa7bd47e1db5675d xmlns="4ffa91fb-a0ff-4ac5-b2db-65c790d184a4">
+      <Terms xmlns="http://schemas.microsoft.com/office/infopath/2007/PartnerControls"/>
+    </j747ac98061d40f0aa7bd47e1db5675d>
+    <External_x0020_Contributor xmlns="4ffa91fb-a0ff-4ac5-b2db-65c790d184a4" xsi:nil="true"/>
+    <TaxKeywordTaxHTField xmlns="4ffa91fb-a0ff-4ac5-b2db-65c790d184a4">
+      <Terms xmlns="http://schemas.microsoft.com/office/infopath/2007/PartnerControls"/>
+    </TaxKeywordTaxHTField>
+    <Record xmlns="4ffa91fb-a0ff-4ac5-b2db-65c790d184a4">Shared</Record>
+    <Rights xmlns="4ffa91fb-a0ff-4ac5-b2db-65c790d184a4" xsi:nil="true"/>
+    <Document_x0020_Creation_x0020_Date xmlns="4ffa91fb-a0ff-4ac5-b2db-65c790d184a4">2017-03-27T13:16:46+00:00</Document_x0020_Creation_x0020_Date>
+    <EPA_x0020_Office xmlns="4ffa91fb-a0ff-4ac5-b2db-65c790d184a4" xsi:nil="true"/>
+    <CategoryDescription xmlns="http://schemas.microsoft.com/sharepoint.v3" xsi:nil="true"/>
+    <Identifier xmlns="4ffa91fb-a0ff-4ac5-b2db-65c790d184a4" xsi:nil="true"/>
+    <_Coverage xmlns="http://schemas.microsoft.com/sharepoint/v3/fields" xsi:nil="true"/>
+    <Creator xmlns="4ffa91fb-a0ff-4ac5-b2db-65c790d184a4">
+      <UserInfo>
+        <DisplayName/>
+        <AccountId xsi:nil="true"/>
+        <AccountType/>
+      </UserInfo>
+    </Creator>
+    <EPA_x0020_Related_x0020_Documents xmlns="4ffa91fb-a0ff-4ac5-b2db-65c790d184a4" xsi:nil="true"/>
+    <EPA_x0020_Contributor xmlns="4ffa91fb-a0ff-4ac5-b2db-65c790d184a4">
+      <UserInfo>
+        <DisplayName/>
+        <AccountId xsi:nil="true"/>
+        <AccountType/>
+      </UserInfo>
+    </EPA_x0020_Contributor>
+    <TaxCatchAll xmlns="4ffa91fb-a0ff-4ac5-b2db-65c790d184a4"/>
+  </documentManagement>
+</p:properties>
+</file>
+
+<file path=customXml/item5.xml><?xml version="1.0" encoding="utf-8"?>
 <ct:contentTypeSchema xmlns:ct="http://schemas.microsoft.com/office/2006/metadata/contentType" xmlns:ma="http://schemas.microsoft.com/office/2006/metadata/properties/metaAttributes" ct:_="" ma:_="" ma:contentTypeName="Document" ma:contentTypeID="0x010100564A490502BCE94B94B40D182DF629A7" ma:contentTypeVersion="10" ma:contentTypeDescription="Create a new document." ma:contentTypeScope="" ma:versionID="d7a386bd7795ce193d0b71b6f6a8290e">
   <xsd:schema xmlns:xsd="http://www.w3.org/2001/XMLSchema" xmlns:xs="http://www.w3.org/2001/XMLSchema" xmlns:p="http://schemas.microsoft.com/office/2006/metadata/properties" xmlns:ns1="http://schemas.microsoft.com/sharepoint/v3" xmlns:ns2="4ffa91fb-a0ff-4ac5-b2db-65c790d184a4" xmlns:ns3="http://schemas.microsoft.com/sharepoint.v3" xmlns:ns4="http://schemas.microsoft.com/sharepoint/v3/fields" xmlns:ns5="92953017-96f5-40cd-8d9e-826506a80b1b" targetNamespace="http://schemas.microsoft.com/office/2006/metadata/properties" ma:root="true" ma:fieldsID="4733214d1620d2c14705d1e6851811aa" ns1:_="" ns2:_="" ns3:_="" ns4:_="" ns5:_="">
     <xsd:import namespace="http://schemas.microsoft.com/sharepoint/v3"/>
@@ -24116,58 +23849,6 @@
 </ct:contentTypeSchema>
 </file>
 
-<file path=customXml/item3.xml><?xml version="1.0" encoding="utf-8"?>
-<p:properties xmlns:p="http://schemas.microsoft.com/office/2006/metadata/properties" xmlns:xsi="http://www.w3.org/2001/XMLSchema-instance" xmlns:pc="http://schemas.microsoft.com/office/infopath/2007/PartnerControls">
-  <documentManagement>
-    <_Source xmlns="http://schemas.microsoft.com/sharepoint/v3/fields" xsi:nil="true"/>
-    <Language xmlns="http://schemas.microsoft.com/sharepoint/v3">English</Language>
-    <j747ac98061d40f0aa7bd47e1db5675d xmlns="4ffa91fb-a0ff-4ac5-b2db-65c790d184a4">
-      <Terms xmlns="http://schemas.microsoft.com/office/infopath/2007/PartnerControls"/>
-    </j747ac98061d40f0aa7bd47e1db5675d>
-    <External_x0020_Contributor xmlns="4ffa91fb-a0ff-4ac5-b2db-65c790d184a4" xsi:nil="true"/>
-    <TaxKeywordTaxHTField xmlns="4ffa91fb-a0ff-4ac5-b2db-65c790d184a4">
-      <Terms xmlns="http://schemas.microsoft.com/office/infopath/2007/PartnerControls"/>
-    </TaxKeywordTaxHTField>
-    <Record xmlns="4ffa91fb-a0ff-4ac5-b2db-65c790d184a4">Shared</Record>
-    <Rights xmlns="4ffa91fb-a0ff-4ac5-b2db-65c790d184a4" xsi:nil="true"/>
-    <Document_x0020_Creation_x0020_Date xmlns="4ffa91fb-a0ff-4ac5-b2db-65c790d184a4">2017-03-27T13:16:46+00:00</Document_x0020_Creation_x0020_Date>
-    <EPA_x0020_Office xmlns="4ffa91fb-a0ff-4ac5-b2db-65c790d184a4" xsi:nil="true"/>
-    <CategoryDescription xmlns="http://schemas.microsoft.com/sharepoint.v3" xsi:nil="true"/>
-    <Identifier xmlns="4ffa91fb-a0ff-4ac5-b2db-65c790d184a4" xsi:nil="true"/>
-    <_Coverage xmlns="http://schemas.microsoft.com/sharepoint/v3/fields" xsi:nil="true"/>
-    <Creator xmlns="4ffa91fb-a0ff-4ac5-b2db-65c790d184a4">
-      <UserInfo>
-        <DisplayName/>
-        <AccountId xsi:nil="true"/>
-        <AccountType/>
-      </UserInfo>
-    </Creator>
-    <EPA_x0020_Related_x0020_Documents xmlns="4ffa91fb-a0ff-4ac5-b2db-65c790d184a4" xsi:nil="true"/>
-    <EPA_x0020_Contributor xmlns="4ffa91fb-a0ff-4ac5-b2db-65c790d184a4">
-      <UserInfo>
-        <DisplayName/>
-        <AccountId xsi:nil="true"/>
-        <AccountType/>
-      </UserInfo>
-    </EPA_x0020_Contributor>
-    <TaxCatchAll xmlns="4ffa91fb-a0ff-4ac5-b2db-65c790d184a4"/>
-  </documentManagement>
-</p:properties>
-</file>
-
-<file path=customXml/item4.xml><?xml version="1.0" encoding="utf-8"?>
-<b:Sources xmlns:b="http://schemas.openxmlformats.org/officeDocument/2006/bibliography" xmlns="http://schemas.openxmlformats.org/officeDocument/2006/bibliography" SelectedStyle="\APASixthEditionOfficeOnline.xsl" StyleName="APA" Version="6"/>
-</file>
-
-<file path=customXml/item5.xml><?xml version="1.0" encoding="utf-8"?>
-<?mso-contentType ?>
-<FormTemplates xmlns="http://schemas.microsoft.com/sharepoint/v3/contenttype/forms">
-  <Display>DocumentLibraryForm</Display>
-  <Edit>DocumentLibraryForm</Edit>
-  <New>DocumentLibraryForm</New>
-</FormTemplates>
-</file>
-
 <file path=customXml/itemProps1.xml><?xml version="1.0" encoding="utf-8"?>
 <ds:datastoreItem xmlns:ds="http://schemas.openxmlformats.org/officeDocument/2006/customXml" ds:itemID="{BBC59D78-FC7B-4F2B-917E-AC30680C183A}">
   <ds:schemaRefs>
@@ -24177,6 +23858,35 @@
 </file>
 
 <file path=customXml/itemProps2.xml><?xml version="1.0" encoding="utf-8"?>
+<ds:datastoreItem xmlns:ds="http://schemas.openxmlformats.org/officeDocument/2006/customXml" ds:itemID="{531A6203-BF92-4096-A2E6-4F31B1133613}">
+  <ds:schemaRefs>
+    <ds:schemaRef ds:uri="http://schemas.microsoft.com/sharepoint/v3/contenttype/forms"/>
+  </ds:schemaRefs>
+</ds:datastoreItem>
+</file>
+
+<file path=customXml/itemProps3.xml><?xml version="1.0" encoding="utf-8"?>
+<ds:datastoreItem xmlns:ds="http://schemas.openxmlformats.org/officeDocument/2006/customXml" ds:itemID="{00CC6EC5-F5B9-49C6-8C05-E64F6077A324}">
+  <ds:schemaRefs>
+    <ds:schemaRef ds:uri="http://schemas.openxmlformats.org/officeDocument/2006/bibliography"/>
+  </ds:schemaRefs>
+</ds:datastoreItem>
+</file>
+
+<file path=customXml/itemProps4.xml><?xml version="1.0" encoding="utf-8"?>
+<ds:datastoreItem xmlns:ds="http://schemas.openxmlformats.org/officeDocument/2006/customXml" ds:itemID="{CFCF5BD0-FE81-48D4-A9F7-0082349E5EF3}">
+  <ds:schemaRefs>
+    <ds:schemaRef ds:uri="http://schemas.microsoft.com/office/2006/metadata/properties"/>
+    <ds:schemaRef ds:uri="http://schemas.microsoft.com/office/infopath/2007/PartnerControls"/>
+    <ds:schemaRef ds:uri="http://schemas.microsoft.com/sharepoint/v3/fields"/>
+    <ds:schemaRef ds:uri="http://schemas.microsoft.com/sharepoint/v3"/>
+    <ds:schemaRef ds:uri="4ffa91fb-a0ff-4ac5-b2db-65c790d184a4"/>
+    <ds:schemaRef ds:uri="http://schemas.microsoft.com/sharepoint.v3"/>
+  </ds:schemaRefs>
+</ds:datastoreItem>
+</file>
+
+<file path=customXml/itemProps5.xml><?xml version="1.0" encoding="utf-8"?>
 <ds:datastoreItem xmlns:ds="http://schemas.openxmlformats.org/officeDocument/2006/customXml" ds:itemID="{3FF6D828-A2E9-4EC2-99E0-16A589321F84}">
   <ds:schemaRefs>
     <ds:schemaRef ds:uri="http://schemas.microsoft.com/office/2006/metadata/contentType"/>
@@ -24196,33 +23906,4 @@
     <ds:schemaRef ds:uri="http://schemas.microsoft.com/internal/obd"/>
   </ds:schemaRefs>
 </ds:datastoreItem>
-</file>
-
-<file path=customXml/itemProps3.xml><?xml version="1.0" encoding="utf-8"?>
-<ds:datastoreItem xmlns:ds="http://schemas.openxmlformats.org/officeDocument/2006/customXml" ds:itemID="{CFCF5BD0-FE81-48D4-A9F7-0082349E5EF3}">
-  <ds:schemaRefs>
-    <ds:schemaRef ds:uri="http://schemas.microsoft.com/office/2006/metadata/properties"/>
-    <ds:schemaRef ds:uri="http://schemas.microsoft.com/office/infopath/2007/PartnerControls"/>
-    <ds:schemaRef ds:uri="http://schemas.microsoft.com/sharepoint/v3/fields"/>
-    <ds:schemaRef ds:uri="http://schemas.microsoft.com/sharepoint/v3"/>
-    <ds:schemaRef ds:uri="4ffa91fb-a0ff-4ac5-b2db-65c790d184a4"/>
-    <ds:schemaRef ds:uri="http://schemas.microsoft.com/sharepoint.v3"/>
-  </ds:schemaRefs>
-</ds:datastoreItem>
-</file>
-
-<file path=customXml/itemProps4.xml><?xml version="1.0" encoding="utf-8"?>
-<ds:datastoreItem xmlns:ds="http://schemas.openxmlformats.org/officeDocument/2006/customXml" ds:itemID="{00CC6EC5-F5B9-49C6-8C05-E64F6077A324}">
-  <ds:schemaRefs>
-    <ds:schemaRef ds:uri="http://schemas.openxmlformats.org/officeDocument/2006/bibliography"/>
-  </ds:schemaRefs>
-</ds:datastoreItem>
-</file>
-
-<file path=customXml/itemProps5.xml><?xml version="1.0" encoding="utf-8"?>
-<ds:datastoreItem xmlns:ds="http://schemas.openxmlformats.org/officeDocument/2006/customXml" ds:itemID="{531A6203-BF92-4096-A2E6-4F31B1133613}">
-  <ds:schemaRefs>
-    <ds:schemaRef ds:uri="http://schemas.microsoft.com/sharepoint/v3/contenttype/forms"/>
-  </ds:schemaRefs>
-</ds:datastoreItem>
 </file>